--- a/notes/dotnet/corelib/typesystem/bitbytesandnums.docx
+++ b/notes/dotnet/corelib/typesystem/bitbytesandnums.docx
@@ -85,6 +85,25 @@
     </w:p>
     <w:p>
       <w:pPr>
+        <w:pStyle w:val="CodeExampleDiagram"/>
+      </w:pPr>
+      <w:r>
+        <w:t xml:space="preserve">Figure </w:t>
+      </w:r>
+      <w:fldSimple w:instr=" SEQ Figure \* ARABIC ">
+        <w:r>
+          <w:rPr>
+            <w:noProof/>
+          </w:rPr>
+          <w:t>1</w:t>
+        </w:r>
+      </w:fldSimple>
+      <w:r>
+        <w:t xml:space="preserve"> Endianess</w:t>
+      </w:r>
+    </w:p>
+    <w:p>
+      <w:pPr>
         <w:jc w:val="center"/>
       </w:pPr>
       <w:r>
@@ -92,9 +111,9 @@
           <w:noProof/>
         </w:rPr>
         <w:drawing>
-          <wp:inline distT="0" distB="0" distL="0" distR="0" wp14:anchorId="140E0EB5" wp14:editId="7A56E0C2">
-            <wp:extent cx="4163592" cy="1636652"/>
-            <wp:effectExtent l="0" t="0" r="8890" b="1905"/>
+          <wp:inline distT="0" distB="0" distL="0" distR="0" wp14:anchorId="140E0EB5" wp14:editId="587DC9DA">
+            <wp:extent cx="3533775" cy="1389079"/>
+            <wp:effectExtent l="0" t="0" r="0" b="1905"/>
             <wp:docPr id="83" name="Picture 83"/>
             <wp:cNvGraphicFramePr>
               <a:graphicFrameLocks xmlns:a="http://schemas.openxmlformats.org/drawingml/2006/main" noChangeAspect="1"/>
@@ -115,7 +134,7 @@
                   <pic:spPr>
                     <a:xfrm>
                       <a:off x="0" y="0"/>
-                      <a:ext cx="4165655" cy="1637463"/>
+                      <a:ext cx="3538719" cy="1391022"/>
                     </a:xfrm>
                     <a:prstGeom prst="rect">
                       <a:avLst/>
@@ -130,7 +149,1608 @@
     </w:p>
     <w:p>
       <w:pPr>
-        <w:pStyle w:val="Heading3"/>
+        <w:pStyle w:val="Heading4"/>
+      </w:pPr>
+      <w:r>
+        <w:t>Bit Operators</w:t>
+      </w:r>
+    </w:p>
+    <w:p>
+      <w:pPr>
+        <w:pStyle w:val="Def"/>
+      </w:pPr>
+      <w:r>
+        <w:t>&lt;&lt; Left Shift</w:t>
+      </w:r>
+    </w:p>
+    <w:p>
+      <w:r>
+        <w:t>A</w:t>
+      </w:r>
+      <w:r>
+        <w:t xml:space="preserve"> left shift moves everything </w:t>
+      </w:r>
+      <w:r>
+        <w:t>n</w:t>
+      </w:r>
+      <w:r>
+        <w:t xml:space="preserve"> place to the left. </w:t>
+      </w:r>
+      <w:r>
+        <w:t>The left most n bits are dropped and the rightmost n bits are filled with zeros.</w:t>
+      </w:r>
+    </w:p>
+    <w:p>
+      <w:pPr>
+        <w:autoSpaceDE w:val="0"/>
+        <w:autoSpaceDN w:val="0"/>
+        <w:adjustRightInd w:val="0"/>
+        <w:spacing w:after="0" w:line="240" w:lineRule="auto"/>
+        <w:rPr>
+          <w:rFonts w:ascii="Consolas" w:eastAsiaTheme="minorHAnsi" w:hAnsi="Consolas" w:cs="Consolas"/>
+          <w:color w:val="000000"/>
+          <w:sz w:val="20"/>
+          <w:szCs w:val="20"/>
+          <w:lang w:eastAsia="en-US"/>
+        </w:rPr>
+      </w:pPr>
+      <w:r>
+        <w:rPr>
+          <w:rFonts w:ascii="Consolas" w:eastAsiaTheme="minorHAnsi" w:hAnsi="Consolas" w:cs="Consolas"/>
+          <w:color w:val="0000FF"/>
+          <w:sz w:val="20"/>
+          <w:szCs w:val="20"/>
+          <w:lang w:eastAsia="en-US"/>
+        </w:rPr>
+        <w:t>byte</w:t>
+      </w:r>
+      <w:r>
+        <w:rPr>
+          <w:rFonts w:ascii="Consolas" w:eastAsiaTheme="minorHAnsi" w:hAnsi="Consolas" w:cs="Consolas"/>
+          <w:color w:val="000000"/>
+          <w:sz w:val="20"/>
+          <w:szCs w:val="20"/>
+          <w:lang w:eastAsia="en-US"/>
+        </w:rPr>
+        <w:t xml:space="preserve"> c = </w:t>
+      </w:r>
+      <w:r>
+        <w:rPr>
+          <w:rFonts w:ascii="Consolas" w:eastAsiaTheme="minorHAnsi" w:hAnsi="Consolas" w:cs="Consolas"/>
+          <w:color w:val="0000FF"/>
+          <w:sz w:val="20"/>
+          <w:szCs w:val="20"/>
+          <w:lang w:eastAsia="en-US"/>
+        </w:rPr>
+        <w:t>byte</w:t>
+      </w:r>
+      <w:r>
+        <w:rPr>
+          <w:rFonts w:ascii="Consolas" w:eastAsiaTheme="minorHAnsi" w:hAnsi="Consolas" w:cs="Consolas"/>
+          <w:color w:val="000000"/>
+          <w:sz w:val="20"/>
+          <w:szCs w:val="20"/>
+          <w:lang w:eastAsia="en-US"/>
+        </w:rPr>
+        <w:t>.MaxValue;</w:t>
+      </w:r>
+    </w:p>
+    <w:p>
+      <w:pPr>
+        <w:autoSpaceDE w:val="0"/>
+        <w:autoSpaceDN w:val="0"/>
+        <w:adjustRightInd w:val="0"/>
+        <w:spacing w:after="0" w:line="240" w:lineRule="auto"/>
+        <w:rPr>
+          <w:rFonts w:ascii="Consolas" w:eastAsiaTheme="minorHAnsi" w:hAnsi="Consolas" w:cs="Consolas"/>
+          <w:color w:val="000000"/>
+          <w:sz w:val="20"/>
+          <w:szCs w:val="20"/>
+          <w:lang w:eastAsia="en-US"/>
+        </w:rPr>
+      </w:pPr>
+      <w:r>
+        <w:rPr>
+          <w:rFonts w:ascii="Consolas" w:eastAsiaTheme="minorHAnsi" w:hAnsi="Consolas" w:cs="Consolas"/>
+          <w:color w:val="0000FF"/>
+          <w:sz w:val="20"/>
+          <w:szCs w:val="20"/>
+          <w:lang w:eastAsia="en-US"/>
+        </w:rPr>
+        <w:t>byte</w:t>
+      </w:r>
+      <w:r>
+        <w:rPr>
+          <w:rFonts w:ascii="Consolas" w:eastAsiaTheme="minorHAnsi" w:hAnsi="Consolas" w:cs="Consolas"/>
+          <w:color w:val="000000"/>
+          <w:sz w:val="20"/>
+          <w:szCs w:val="20"/>
+          <w:lang w:eastAsia="en-US"/>
+        </w:rPr>
+        <w:t xml:space="preserve"> d = (</w:t>
+      </w:r>
+      <w:r>
+        <w:rPr>
+          <w:rFonts w:ascii="Consolas" w:eastAsiaTheme="minorHAnsi" w:hAnsi="Consolas" w:cs="Consolas"/>
+          <w:color w:val="0000FF"/>
+          <w:sz w:val="20"/>
+          <w:szCs w:val="20"/>
+          <w:lang w:eastAsia="en-US"/>
+        </w:rPr>
+        <w:t>byte</w:t>
+      </w:r>
+      <w:r>
+        <w:rPr>
+          <w:rFonts w:ascii="Consolas" w:eastAsiaTheme="minorHAnsi" w:hAnsi="Consolas" w:cs="Consolas"/>
+          <w:color w:val="000000"/>
+          <w:sz w:val="20"/>
+          <w:szCs w:val="20"/>
+          <w:lang w:eastAsia="en-US"/>
+        </w:rPr>
+        <w:t xml:space="preserve">)(a &gt;&gt; </w:t>
+      </w:r>
+      <w:r>
+        <w:rPr>
+          <w:rFonts w:ascii="Consolas" w:eastAsiaTheme="minorHAnsi" w:hAnsi="Consolas" w:cs="Consolas"/>
+          <w:color w:val="C81EFA"/>
+          <w:sz w:val="20"/>
+          <w:szCs w:val="20"/>
+          <w:lang w:eastAsia="en-US"/>
+        </w:rPr>
+        <w:t>2</w:t>
+      </w:r>
+      <w:r>
+        <w:rPr>
+          <w:rFonts w:ascii="Consolas" w:eastAsiaTheme="minorHAnsi" w:hAnsi="Consolas" w:cs="Consolas"/>
+          <w:color w:val="000000"/>
+          <w:sz w:val="20"/>
+          <w:szCs w:val="20"/>
+          <w:lang w:eastAsia="en-US"/>
+        </w:rPr>
+        <w:t>);</w:t>
+      </w:r>
+    </w:p>
+    <w:p>
+      <w:pPr>
+        <w:autoSpaceDE w:val="0"/>
+        <w:autoSpaceDN w:val="0"/>
+        <w:adjustRightInd w:val="0"/>
+        <w:spacing w:after="0" w:line="240" w:lineRule="auto"/>
+        <w:rPr>
+          <w:rFonts w:ascii="Consolas" w:eastAsiaTheme="minorHAnsi" w:hAnsi="Consolas" w:cs="Consolas"/>
+          <w:color w:val="000000"/>
+          <w:sz w:val="20"/>
+          <w:szCs w:val="20"/>
+          <w:lang w:eastAsia="en-US"/>
+        </w:rPr>
+      </w:pPr>
+    </w:p>
+    <w:p>
+      <w:pPr>
+        <w:pStyle w:val="Caption"/>
+        <w:keepNext/>
+      </w:pPr>
+      <w:r>
+        <w:t xml:space="preserve">Figure </w:t>
+      </w:r>
+      <w:fldSimple w:instr=" SEQ Figure \* ARABIC ">
+        <w:r>
+          <w:rPr>
+            <w:noProof/>
+          </w:rPr>
+          <w:t>2</w:t>
+        </w:r>
+      </w:fldSimple>
+      <w:r>
+        <w:t xml:space="preserve"> Left Shift</w:t>
+      </w:r>
+    </w:p>
+    <w:p>
+      <w:pPr>
+        <w:jc w:val="center"/>
+      </w:pPr>
+      <w:r>
+        <w:drawing>
+          <wp:inline distT="0" distB="0" distL="0" distR="0" wp14:anchorId="549A88D3" wp14:editId="65BE28FA">
+            <wp:extent cx="2457450" cy="875055"/>
+            <wp:effectExtent l="0" t="0" r="0" b="1270"/>
+            <wp:docPr id="1" name="Picture 1"/>
+            <wp:cNvGraphicFramePr>
+              <a:graphicFrameLocks xmlns:a="http://schemas.openxmlformats.org/drawingml/2006/main" noChangeAspect="1"/>
+            </wp:cNvGraphicFramePr>
+            <a:graphic xmlns:a="http://schemas.openxmlformats.org/drawingml/2006/main">
+              <a:graphicData uri="http://schemas.openxmlformats.org/drawingml/2006/picture">
+                <pic:pic xmlns:pic="http://schemas.openxmlformats.org/drawingml/2006/picture">
+                  <pic:nvPicPr>
+                    <pic:cNvPr id="1" name=""/>
+                    <pic:cNvPicPr/>
+                  </pic:nvPicPr>
+                  <pic:blipFill>
+                    <a:blip r:embed="rId9"/>
+                    <a:stretch>
+                      <a:fillRect/>
+                    </a:stretch>
+                  </pic:blipFill>
+                  <pic:spPr>
+                    <a:xfrm>
+                      <a:off x="0" y="0"/>
+                      <a:ext cx="2467049" cy="878473"/>
+                    </a:xfrm>
+                    <a:prstGeom prst="rect">
+                      <a:avLst/>
+                    </a:prstGeom>
+                  </pic:spPr>
+                </pic:pic>
+              </a:graphicData>
+            </a:graphic>
+          </wp:inline>
+        </w:drawing>
+      </w:r>
+    </w:p>
+    <w:p>
+      <w:pPr>
+        <w:pStyle w:val="Def"/>
+      </w:pPr>
+      <w:r>
+        <w:lastRenderedPageBreak/>
+        <w:t>&gt;&gt; Right Shift</w:t>
+      </w:r>
+    </w:p>
+    <w:p>
+      <w:r>
+        <w:t xml:space="preserve">The right shift operator </w:t>
+      </w:r>
+      <w:r>
+        <w:t xml:space="preserve">shifts all bits n places to the right. The rightmost n digits are dropeed and the leftmost n digits are filled as follows. If the operand is </w:t>
+      </w:r>
+      <w:r>
+        <w:t>unsigned</w:t>
+      </w:r>
+      <w:r>
+        <w:t xml:space="preserve"> the left n bits are filled with </w:t>
+      </w:r>
+      <w:r>
+        <w:t>zeros</w:t>
+      </w:r>
+    </w:p>
+    <w:p>
+      <w:pPr>
+        <w:autoSpaceDE w:val="0"/>
+        <w:autoSpaceDN w:val="0"/>
+        <w:adjustRightInd w:val="0"/>
+        <w:spacing w:after="0" w:line="240" w:lineRule="auto"/>
+        <w:rPr>
+          <w:rFonts w:ascii="Consolas" w:eastAsiaTheme="minorHAnsi" w:hAnsi="Consolas" w:cs="Consolas"/>
+          <w:color w:val="000000"/>
+          <w:sz w:val="20"/>
+          <w:szCs w:val="20"/>
+          <w:lang w:val="sv-SE" w:eastAsia="en-US"/>
+        </w:rPr>
+      </w:pPr>
+      <w:r>
+        <w:rPr>
+          <w:rFonts w:ascii="Consolas" w:eastAsiaTheme="minorHAnsi" w:hAnsi="Consolas" w:cs="Consolas"/>
+          <w:color w:val="0000FF"/>
+          <w:sz w:val="20"/>
+          <w:szCs w:val="20"/>
+          <w:lang w:val="sv-SE" w:eastAsia="en-US"/>
+        </w:rPr>
+        <w:t>byte</w:t>
+      </w:r>
+      <w:r>
+        <w:rPr>
+          <w:rFonts w:ascii="Consolas" w:eastAsiaTheme="minorHAnsi" w:hAnsi="Consolas" w:cs="Consolas"/>
+          <w:color w:val="000000"/>
+          <w:sz w:val="20"/>
+          <w:szCs w:val="20"/>
+          <w:lang w:val="sv-SE" w:eastAsia="en-US"/>
+        </w:rPr>
+        <w:t xml:space="preserve"> c = </w:t>
+      </w:r>
+      <w:r>
+        <w:rPr>
+          <w:rFonts w:ascii="Consolas" w:eastAsiaTheme="minorHAnsi" w:hAnsi="Consolas" w:cs="Consolas"/>
+          <w:color w:val="C81EFA"/>
+          <w:sz w:val="20"/>
+          <w:szCs w:val="20"/>
+          <w:lang w:val="sv-SE" w:eastAsia="en-US"/>
+        </w:rPr>
+        <w:t>128</w:t>
+      </w:r>
+      <w:r>
+        <w:rPr>
+          <w:rFonts w:ascii="Consolas" w:eastAsiaTheme="minorHAnsi" w:hAnsi="Consolas" w:cs="Consolas"/>
+          <w:color w:val="000000"/>
+          <w:sz w:val="20"/>
+          <w:szCs w:val="20"/>
+          <w:lang w:val="sv-SE" w:eastAsia="en-US"/>
+        </w:rPr>
+        <w:t>+</w:t>
+      </w:r>
+      <w:r>
+        <w:rPr>
+          <w:rFonts w:ascii="Consolas" w:eastAsiaTheme="minorHAnsi" w:hAnsi="Consolas" w:cs="Consolas"/>
+          <w:color w:val="C81EFA"/>
+          <w:sz w:val="20"/>
+          <w:szCs w:val="20"/>
+          <w:lang w:val="sv-SE" w:eastAsia="en-US"/>
+        </w:rPr>
+        <w:t>64</w:t>
+      </w:r>
+      <w:r>
+        <w:rPr>
+          <w:rFonts w:ascii="Consolas" w:eastAsiaTheme="minorHAnsi" w:hAnsi="Consolas" w:cs="Consolas"/>
+          <w:color w:val="000000"/>
+          <w:sz w:val="20"/>
+          <w:szCs w:val="20"/>
+          <w:lang w:val="sv-SE" w:eastAsia="en-US"/>
+        </w:rPr>
+        <w:t>;</w:t>
+      </w:r>
+    </w:p>
+    <w:p>
+      <w:pPr>
+        <w:rPr>
+          <w:lang w:val="sv-SE"/>
+        </w:rPr>
+      </w:pPr>
+      <w:r>
+        <w:rPr>
+          <w:rFonts w:ascii="Consolas" w:eastAsiaTheme="minorHAnsi" w:hAnsi="Consolas" w:cs="Consolas"/>
+          <w:color w:val="0000FF"/>
+          <w:sz w:val="20"/>
+          <w:szCs w:val="20"/>
+          <w:lang w:val="sv-SE" w:eastAsia="en-US"/>
+        </w:rPr>
+        <w:t>byte</w:t>
+      </w:r>
+      <w:r>
+        <w:rPr>
+          <w:rFonts w:ascii="Consolas" w:eastAsiaTheme="minorHAnsi" w:hAnsi="Consolas" w:cs="Consolas"/>
+          <w:color w:val="000000"/>
+          <w:sz w:val="20"/>
+          <w:szCs w:val="20"/>
+          <w:lang w:val="sv-SE" w:eastAsia="en-US"/>
+        </w:rPr>
+        <w:t xml:space="preserve"> d = (</w:t>
+      </w:r>
+      <w:r>
+        <w:rPr>
+          <w:rFonts w:ascii="Consolas" w:eastAsiaTheme="minorHAnsi" w:hAnsi="Consolas" w:cs="Consolas"/>
+          <w:color w:val="0000FF"/>
+          <w:sz w:val="20"/>
+          <w:szCs w:val="20"/>
+          <w:lang w:val="sv-SE" w:eastAsia="en-US"/>
+        </w:rPr>
+        <w:t>byte</w:t>
+      </w:r>
+      <w:r>
+        <w:rPr>
+          <w:rFonts w:ascii="Consolas" w:eastAsiaTheme="minorHAnsi" w:hAnsi="Consolas" w:cs="Consolas"/>
+          <w:color w:val="000000"/>
+          <w:sz w:val="20"/>
+          <w:szCs w:val="20"/>
+          <w:lang w:val="sv-SE" w:eastAsia="en-US"/>
+        </w:rPr>
+        <w:t xml:space="preserve">)(c &gt;&gt; </w:t>
+      </w:r>
+      <w:r>
+        <w:rPr>
+          <w:rFonts w:ascii="Consolas" w:eastAsiaTheme="minorHAnsi" w:hAnsi="Consolas" w:cs="Consolas"/>
+          <w:color w:val="C81EFA"/>
+          <w:sz w:val="20"/>
+          <w:szCs w:val="20"/>
+          <w:lang w:val="sv-SE" w:eastAsia="en-US"/>
+        </w:rPr>
+        <w:t>2</w:t>
+      </w:r>
+      <w:r>
+        <w:rPr>
+          <w:rFonts w:ascii="Consolas" w:eastAsiaTheme="minorHAnsi" w:hAnsi="Consolas" w:cs="Consolas"/>
+          <w:color w:val="000000"/>
+          <w:sz w:val="20"/>
+          <w:szCs w:val="20"/>
+          <w:lang w:val="sv-SE" w:eastAsia="en-US"/>
+        </w:rPr>
+        <w:t>);</w:t>
+      </w:r>
+    </w:p>
+    <w:p>
+      <w:pPr>
+        <w:rPr>
+          <w:rFonts w:ascii="Consolas" w:eastAsiaTheme="minorHAnsi" w:hAnsi="Consolas" w:cs="Consolas"/>
+          <w:color w:val="0000FF"/>
+          <w:sz w:val="20"/>
+          <w:szCs w:val="20"/>
+          <w:lang w:eastAsia="en-US"/>
+        </w:rPr>
+      </w:pPr>
+      <w:r>
+        <w:rPr>
+          <w:rFonts w:ascii="Consolas" w:eastAsiaTheme="minorHAnsi" w:hAnsi="Consolas" w:cs="Consolas"/>
+          <w:color w:val="0000FF"/>
+          <w:sz w:val="20"/>
+          <w:szCs w:val="20"/>
+          <w:lang w:eastAsia="en-US"/>
+        </w:rPr>
+        <w:drawing>
+          <wp:inline distT="0" distB="0" distL="0" distR="0" wp14:anchorId="5A297C28" wp14:editId="582EC154">
+            <wp:extent cx="3228975" cy="1227920"/>
+            <wp:effectExtent l="0" t="0" r="0" b="0"/>
+            <wp:docPr id="2" name="Picture 2"/>
+            <wp:cNvGraphicFramePr>
+              <a:graphicFrameLocks xmlns:a="http://schemas.openxmlformats.org/drawingml/2006/main" noChangeAspect="1"/>
+            </wp:cNvGraphicFramePr>
+            <a:graphic xmlns:a="http://schemas.openxmlformats.org/drawingml/2006/main">
+              <a:graphicData uri="http://schemas.openxmlformats.org/drawingml/2006/picture">
+                <pic:pic xmlns:pic="http://schemas.openxmlformats.org/drawingml/2006/picture">
+                  <pic:nvPicPr>
+                    <pic:cNvPr id="1" name=""/>
+                    <pic:cNvPicPr/>
+                  </pic:nvPicPr>
+                  <pic:blipFill>
+                    <a:blip r:embed="rId10"/>
+                    <a:stretch>
+                      <a:fillRect/>
+                    </a:stretch>
+                  </pic:blipFill>
+                  <pic:spPr>
+                    <a:xfrm>
+                      <a:off x="0" y="0"/>
+                      <a:ext cx="3236751" cy="1230877"/>
+                    </a:xfrm>
+                    <a:prstGeom prst="rect">
+                      <a:avLst/>
+                    </a:prstGeom>
+                  </pic:spPr>
+                </pic:pic>
+              </a:graphicData>
+            </a:graphic>
+          </wp:inline>
+        </w:drawing>
+      </w:r>
+    </w:p>
+    <w:p>
+      <w:pPr>
+        <w:rPr>
+          <w:rFonts w:ascii="Consolas" w:eastAsiaTheme="minorHAnsi" w:hAnsi="Consolas" w:cs="Consolas"/>
+          <w:color w:val="0000FF"/>
+          <w:sz w:val="20"/>
+          <w:szCs w:val="20"/>
+          <w:lang w:eastAsia="en-US"/>
+        </w:rPr>
+      </w:pPr>
+      <w:r>
+        <w:t>If the operand is signed the sign of the bit</w:t>
+      </w:r>
+      <w:r>
+        <w:t xml:space="preserve">s </w:t>
+      </w:r>
+      <w:r>
+        <w:t xml:space="preserve">filled on the left matches the sign bit in the most significant position. </w:t>
+      </w:r>
+    </w:p>
+    <w:p>
+      <w:pPr>
+        <w:autoSpaceDE w:val="0"/>
+        <w:autoSpaceDN w:val="0"/>
+        <w:adjustRightInd w:val="0"/>
+        <w:spacing w:after="0" w:line="240" w:lineRule="auto"/>
+        <w:rPr>
+          <w:rFonts w:ascii="Consolas" w:eastAsiaTheme="minorHAnsi" w:hAnsi="Consolas" w:cs="Consolas"/>
+          <w:color w:val="000000"/>
+          <w:sz w:val="20"/>
+          <w:szCs w:val="20"/>
+          <w:lang w:eastAsia="en-US"/>
+        </w:rPr>
+      </w:pPr>
+      <w:r>
+        <w:rPr>
+          <w:rFonts w:ascii="Consolas" w:eastAsiaTheme="minorHAnsi" w:hAnsi="Consolas" w:cs="Consolas"/>
+          <w:color w:val="0000FF"/>
+          <w:sz w:val="20"/>
+          <w:szCs w:val="20"/>
+          <w:lang w:eastAsia="en-US"/>
+        </w:rPr>
+        <w:t>sbyte</w:t>
+      </w:r>
+      <w:r>
+        <w:rPr>
+          <w:rFonts w:ascii="Consolas" w:eastAsiaTheme="minorHAnsi" w:hAnsi="Consolas" w:cs="Consolas"/>
+          <w:color w:val="000000"/>
+          <w:sz w:val="20"/>
+          <w:szCs w:val="20"/>
+          <w:lang w:eastAsia="en-US"/>
+        </w:rPr>
+        <w:t xml:space="preserve"> a = -</w:t>
+      </w:r>
+      <w:r>
+        <w:rPr>
+          <w:rFonts w:ascii="Consolas" w:eastAsiaTheme="minorHAnsi" w:hAnsi="Consolas" w:cs="Consolas"/>
+          <w:color w:val="C81EFA"/>
+          <w:sz w:val="20"/>
+          <w:szCs w:val="20"/>
+          <w:lang w:eastAsia="en-US"/>
+        </w:rPr>
+        <w:t>96</w:t>
+      </w:r>
+      <w:r>
+        <w:rPr>
+          <w:rFonts w:ascii="Consolas" w:eastAsiaTheme="minorHAnsi" w:hAnsi="Consolas" w:cs="Consolas"/>
+          <w:color w:val="000000"/>
+          <w:sz w:val="20"/>
+          <w:szCs w:val="20"/>
+          <w:lang w:eastAsia="en-US"/>
+        </w:rPr>
+        <w:t>;</w:t>
+      </w:r>
+    </w:p>
+    <w:p>
+      <w:pPr>
+        <w:rPr>
+          <w:rFonts w:ascii="Consolas" w:eastAsiaTheme="minorHAnsi" w:hAnsi="Consolas" w:cs="Consolas"/>
+          <w:color w:val="000000"/>
+          <w:sz w:val="20"/>
+          <w:szCs w:val="20"/>
+          <w:lang w:eastAsia="en-US"/>
+        </w:rPr>
+      </w:pPr>
+      <w:r>
+        <w:rPr>
+          <w:rFonts w:ascii="Consolas" w:eastAsiaTheme="minorHAnsi" w:hAnsi="Consolas" w:cs="Consolas"/>
+          <w:color w:val="0000FF"/>
+          <w:sz w:val="20"/>
+          <w:szCs w:val="20"/>
+          <w:lang w:eastAsia="en-US"/>
+        </w:rPr>
+        <w:t>sbyte</w:t>
+      </w:r>
+      <w:r>
+        <w:rPr>
+          <w:rFonts w:ascii="Consolas" w:eastAsiaTheme="minorHAnsi" w:hAnsi="Consolas" w:cs="Consolas"/>
+          <w:color w:val="000000"/>
+          <w:sz w:val="20"/>
+          <w:szCs w:val="20"/>
+          <w:lang w:eastAsia="en-US"/>
+        </w:rPr>
+        <w:t xml:space="preserve"> b = (</w:t>
+      </w:r>
+      <w:r>
+        <w:rPr>
+          <w:rFonts w:ascii="Consolas" w:eastAsiaTheme="minorHAnsi" w:hAnsi="Consolas" w:cs="Consolas"/>
+          <w:color w:val="0000FF"/>
+          <w:sz w:val="20"/>
+          <w:szCs w:val="20"/>
+          <w:lang w:eastAsia="en-US"/>
+        </w:rPr>
+        <w:t>sbyte</w:t>
+      </w:r>
+      <w:r>
+        <w:rPr>
+          <w:rFonts w:ascii="Consolas" w:eastAsiaTheme="minorHAnsi" w:hAnsi="Consolas" w:cs="Consolas"/>
+          <w:color w:val="000000"/>
+          <w:sz w:val="20"/>
+          <w:szCs w:val="20"/>
+          <w:lang w:eastAsia="en-US"/>
+        </w:rPr>
+        <w:t xml:space="preserve">)(a &gt;&gt; </w:t>
+      </w:r>
+      <w:r>
+        <w:rPr>
+          <w:rFonts w:ascii="Consolas" w:eastAsiaTheme="minorHAnsi" w:hAnsi="Consolas" w:cs="Consolas"/>
+          <w:color w:val="C81EFA"/>
+          <w:sz w:val="20"/>
+          <w:szCs w:val="20"/>
+          <w:lang w:eastAsia="en-US"/>
+        </w:rPr>
+        <w:t>2</w:t>
+      </w:r>
+      <w:r>
+        <w:rPr>
+          <w:rFonts w:ascii="Consolas" w:eastAsiaTheme="minorHAnsi" w:hAnsi="Consolas" w:cs="Consolas"/>
+          <w:color w:val="000000"/>
+          <w:sz w:val="20"/>
+          <w:szCs w:val="20"/>
+          <w:lang w:eastAsia="en-US"/>
+        </w:rPr>
+        <w:t>);</w:t>
+      </w:r>
+    </w:p>
+    <w:p>
+      <w:r>
+        <w:drawing>
+          <wp:inline distT="0" distB="0" distL="0" distR="0" wp14:anchorId="5C4C008F" wp14:editId="14B8783A">
+            <wp:extent cx="3076575" cy="1169965"/>
+            <wp:effectExtent l="0" t="0" r="0" b="0"/>
+            <wp:docPr id="4" name="Picture 4"/>
+            <wp:cNvGraphicFramePr>
+              <a:graphicFrameLocks xmlns:a="http://schemas.openxmlformats.org/drawingml/2006/main" noChangeAspect="1"/>
+            </wp:cNvGraphicFramePr>
+            <a:graphic xmlns:a="http://schemas.openxmlformats.org/drawingml/2006/main">
+              <a:graphicData uri="http://schemas.openxmlformats.org/drawingml/2006/picture">
+                <pic:pic xmlns:pic="http://schemas.openxmlformats.org/drawingml/2006/picture">
+                  <pic:nvPicPr>
+                    <pic:cNvPr id="1" name=""/>
+                    <pic:cNvPicPr/>
+                  </pic:nvPicPr>
+                  <pic:blipFill>
+                    <a:blip r:embed="rId11"/>
+                    <a:stretch>
+                      <a:fillRect/>
+                    </a:stretch>
+                  </pic:blipFill>
+                  <pic:spPr>
+                    <a:xfrm>
+                      <a:off x="0" y="0"/>
+                      <a:ext cx="3089356" cy="1174825"/>
+                    </a:xfrm>
+                    <a:prstGeom prst="rect">
+                      <a:avLst/>
+                    </a:prstGeom>
+                  </pic:spPr>
+                </pic:pic>
+              </a:graphicData>
+            </a:graphic>
+          </wp:inline>
+        </w:drawing>
+      </w:r>
+    </w:p>
+    <w:p>
+      <w:r>
+        <w:t xml:space="preserve">This extra complexity ensures that shifting right 1 place is equivalent to divinding by two when the operand is negative. </w:t>
+      </w:r>
+    </w:p>
+    <w:p>
+      <w:pPr>
+        <w:pStyle w:val="Def"/>
+      </w:pPr>
+      <w:r>
+        <w:t>~</w:t>
+      </w:r>
+      <w:r>
+        <w:t xml:space="preserve"> </w:t>
+      </w:r>
+      <w:r>
+        <w:t>bitwise complement</w:t>
+      </w:r>
+    </w:p>
+    <w:p>
+      <w:r>
+        <w:t xml:space="preserve">Inverts all the bits </w:t>
+      </w:r>
+    </w:p>
+    <w:p>
+      <w:pPr>
+        <w:pStyle w:val="SourceCode"/>
+        <w:ind w:left="0"/>
+      </w:pPr>
+      <w:r>
+        <w:t>a</w:t>
+      </w:r>
+      <w:r>
+        <w:tab/>
+        <w:t>00001101</w:t>
+      </w:r>
+    </w:p>
+    <w:p>
+      <w:pPr>
+        <w:pStyle w:val="SourceCode"/>
+        <w:ind w:left="0"/>
+      </w:pPr>
+      <w:r>
+        <w:t>~a</w:t>
+      </w:r>
+      <w:r>
+        <w:tab/>
+        <w:t>11110010</w:t>
+      </w:r>
+    </w:p>
+    <w:p>
+      <w:pPr>
+        <w:pStyle w:val="Def"/>
+      </w:pPr>
+      <w:r>
+        <w:t>&amp; bitwise and</w:t>
+      </w:r>
+    </w:p>
+    <w:p>
+      <w:r>
+        <w:t>Copies a 1 into the result if the corresponding bits in each operand are 1</w:t>
+      </w:r>
+    </w:p>
+    <w:p>
+      <w:pPr>
+        <w:pStyle w:val="SourceCode"/>
+        <w:ind w:left="0"/>
+      </w:pPr>
+      <w:r>
+        <w:t>a</w:t>
+      </w:r>
+      <w:r>
+        <w:tab/>
+        <w:t>00001101</w:t>
+      </w:r>
+    </w:p>
+    <w:p>
+      <w:pPr>
+        <w:pStyle w:val="SourceCode"/>
+        <w:ind w:left="0"/>
+      </w:pPr>
+      <w:r>
+        <w:t>b</w:t>
+      </w:r>
+      <w:r>
+        <w:tab/>
+        <w:t>11101011</w:t>
+      </w:r>
+    </w:p>
+    <w:p>
+      <w:pPr>
+        <w:pStyle w:val="SourceCode"/>
+        <w:ind w:left="0"/>
+      </w:pPr>
+      <w:r>
+        <w:t>a&amp;b</w:t>
+      </w:r>
+      <w:r>
+        <w:tab/>
+        <w:t>00001001</w:t>
+      </w:r>
+    </w:p>
+    <w:p>
+      <w:pPr>
+        <w:pStyle w:val="Def"/>
+      </w:pPr>
+      <w:r>
+        <w:lastRenderedPageBreak/>
+        <w:t>| bitwise or</w:t>
+      </w:r>
+    </w:p>
+    <w:p>
+      <w:pPr>
+        <w:pStyle w:val="SourceCode"/>
+        <w:ind w:left="0"/>
+      </w:pPr>
+      <w:r>
+        <w:t>a</w:t>
+      </w:r>
+      <w:r>
+        <w:tab/>
+        <w:t>00001101</w:t>
+      </w:r>
+    </w:p>
+    <w:p>
+      <w:pPr>
+        <w:pStyle w:val="SourceCode"/>
+        <w:ind w:left="0"/>
+      </w:pPr>
+      <w:r>
+        <w:t>b</w:t>
+      </w:r>
+      <w:r>
+        <w:tab/>
+        <w:t>11101011</w:t>
+      </w:r>
+    </w:p>
+    <w:p>
+      <w:pPr>
+        <w:pStyle w:val="SourceCode"/>
+        <w:ind w:left="0"/>
+      </w:pPr>
+      <w:r>
+        <w:t>a|b</w:t>
+      </w:r>
+      <w:r>
+        <w:tab/>
+        <w:t>11101111</w:t>
+      </w:r>
+    </w:p>
+    <w:p>
+      <w:pPr>
+        <w:pStyle w:val="Def"/>
+      </w:pPr>
+      <w:r>
+        <w:t>^ exclusive or</w:t>
+      </w:r>
+    </w:p>
+    <w:p>
+      <w:pPr>
+        <w:pStyle w:val="SourceCode"/>
+        <w:ind w:left="0"/>
+      </w:pPr>
+      <w:r>
+        <w:t>a</w:t>
+      </w:r>
+      <w:r>
+        <w:tab/>
+        <w:t>00001101</w:t>
+      </w:r>
+    </w:p>
+    <w:p>
+      <w:pPr>
+        <w:pStyle w:val="SourceCode"/>
+        <w:ind w:left="0"/>
+      </w:pPr>
+      <w:r>
+        <w:t>b</w:t>
+      </w:r>
+      <w:r>
+        <w:tab/>
+        <w:t>11101011</w:t>
+      </w:r>
+    </w:p>
+    <w:p>
+      <w:pPr>
+        <w:pStyle w:val="SourceCode"/>
+        <w:ind w:left="0"/>
+      </w:pPr>
+      <w:r>
+        <w:t>a^b</w:t>
+      </w:r>
+      <w:r>
+        <w:tab/>
+        <w:t>11100110</w:t>
+      </w:r>
+    </w:p>
+    <w:p>
+      <w:pPr>
+        <w:spacing w:after="160" w:line="259" w:lineRule="auto"/>
+        <w:rPr>
+          <w:rFonts w:asciiTheme="majorHAnsi" w:eastAsiaTheme="majorEastAsia" w:hAnsiTheme="majorHAnsi" w:cstheme="majorBidi"/>
+          <w:b/>
+          <w:iCs/>
+          <w:smallCaps/>
+          <w:color w:val="31378B" w:themeColor="text2"/>
+          <w:szCs w:val="25"/>
+        </w:rPr>
+      </w:pPr>
+      <w:r>
+        <w:br w:type="page"/>
+      </w:r>
+    </w:p>
+    <w:p>
+      <w:pPr>
+        <w:pStyle w:val="Heading4"/>
+      </w:pPr>
+      <w:r>
+        <w:lastRenderedPageBreak/>
+        <w:t>Bit Properties</w:t>
+      </w:r>
+    </w:p>
+    <w:p>
+      <w:pPr>
+        <w:pStyle w:val="Def"/>
+      </w:pPr>
+      <w:r>
+        <w:t>a ^ 0s = a</w:t>
+      </w:r>
+    </w:p>
+    <w:p>
+      <w:pPr>
+        <w:pStyle w:val="SourceCode"/>
+        <w:ind w:left="0"/>
+      </w:pPr>
+      <w:r>
+        <w:t>a</w:t>
+      </w:r>
+      <w:r>
+        <w:tab/>
+      </w:r>
+      <w:r>
+        <w:tab/>
+      </w:r>
+      <w:r>
+        <w:t>00001101</w:t>
+      </w:r>
+    </w:p>
+    <w:p>
+      <w:pPr>
+        <w:pStyle w:val="SourceCode"/>
+        <w:ind w:left="0"/>
+        <w:rPr>
+          <w:u w:val="single"/>
+        </w:rPr>
+      </w:pPr>
+      <w:r>
+        <w:rPr>
+          <w:u w:val="single"/>
+        </w:rPr>
+        <w:t>0s</w:t>
+      </w:r>
+      <w:r>
+        <w:rPr>
+          <w:u w:val="single"/>
+        </w:rPr>
+        <w:tab/>
+      </w:r>
+      <w:r>
+        <w:rPr>
+          <w:u w:val="single"/>
+        </w:rPr>
+        <w:tab/>
+      </w:r>
+      <w:r>
+        <w:rPr>
+          <w:u w:val="single"/>
+        </w:rPr>
+        <w:t>0000</w:t>
+      </w:r>
+      <w:r>
+        <w:rPr>
+          <w:u w:val="single"/>
+        </w:rPr>
+        <w:t>0000</w:t>
+      </w:r>
+    </w:p>
+    <w:p>
+      <w:pPr>
+        <w:pStyle w:val="SourceCode"/>
+        <w:ind w:left="0"/>
+      </w:pPr>
+      <w:r>
+        <w:t>a ^ 0s</w:t>
+      </w:r>
+      <w:r>
+        <w:tab/>
+        <w:t>000</w:t>
+      </w:r>
+      <w:r>
+        <w:t>01101</w:t>
+      </w:r>
+    </w:p>
+    <w:p>
+      <w:pPr>
+        <w:pStyle w:val="Def"/>
+      </w:pPr>
+      <w:r>
+        <w:t>a ^ 1s = ~a</w:t>
+      </w:r>
+    </w:p>
+    <w:p>
+      <w:pPr>
+        <w:pStyle w:val="SourceCode"/>
+        <w:ind w:left="0"/>
+      </w:pPr>
+      <w:r>
+        <w:t>a</w:t>
+      </w:r>
+      <w:r>
+        <w:tab/>
+      </w:r>
+      <w:r>
+        <w:tab/>
+      </w:r>
+      <w:r>
+        <w:t>00001101</w:t>
+      </w:r>
+    </w:p>
+    <w:p>
+      <w:pPr>
+        <w:pStyle w:val="SourceCode"/>
+        <w:ind w:left="0"/>
+        <w:rPr>
+          <w:u w:val="single"/>
+        </w:rPr>
+      </w:pPr>
+      <w:r>
+        <w:rPr>
+          <w:u w:val="single"/>
+        </w:rPr>
+        <w:t>1s</w:t>
+      </w:r>
+      <w:r>
+        <w:rPr>
+          <w:u w:val="single"/>
+        </w:rPr>
+        <w:tab/>
+      </w:r>
+      <w:r>
+        <w:rPr>
+          <w:u w:val="single"/>
+        </w:rPr>
+        <w:tab/>
+        <w:t>11111111</w:t>
+      </w:r>
+    </w:p>
+    <w:p>
+      <w:pPr>
+        <w:pStyle w:val="SourceCode"/>
+        <w:ind w:left="0"/>
+      </w:pPr>
+      <w:r>
+        <w:t>a ^ 1s</w:t>
+      </w:r>
+      <w:r>
+        <w:tab/>
+      </w:r>
+      <w:r>
+        <w:t>11110010</w:t>
+      </w:r>
+    </w:p>
+    <w:p>
+      <w:pPr>
+        <w:pStyle w:val="Def"/>
+      </w:pPr>
+      <w:r>
+        <w:t>a ^ a = 0</w:t>
+      </w:r>
+    </w:p>
+    <w:p>
+      <w:pPr>
+        <w:pStyle w:val="SourceCode"/>
+        <w:ind w:left="0"/>
+      </w:pPr>
+      <w:r>
+        <w:t>a</w:t>
+      </w:r>
+      <w:r>
+        <w:tab/>
+      </w:r>
+      <w:r>
+        <w:tab/>
+      </w:r>
+      <w:r>
+        <w:t>00001101</w:t>
+      </w:r>
+    </w:p>
+    <w:p>
+      <w:pPr>
+        <w:pStyle w:val="SourceCode"/>
+        <w:ind w:left="0"/>
+        <w:rPr>
+          <w:u w:val="single"/>
+        </w:rPr>
+      </w:pPr>
+      <w:r>
+        <w:rPr>
+          <w:u w:val="single"/>
+        </w:rPr>
+        <w:t>a</w:t>
+      </w:r>
+      <w:r>
+        <w:rPr>
+          <w:u w:val="single"/>
+        </w:rPr>
+        <w:tab/>
+      </w:r>
+      <w:r>
+        <w:rPr>
+          <w:u w:val="single"/>
+        </w:rPr>
+        <w:tab/>
+      </w:r>
+      <w:r>
+        <w:t>00001101</w:t>
+      </w:r>
+    </w:p>
+    <w:p>
+      <w:pPr>
+        <w:pStyle w:val="SourceCode"/>
+        <w:ind w:left="0"/>
+      </w:pPr>
+      <w:r>
+        <w:t>a ^ a</w:t>
+      </w:r>
+      <w:r>
+        <w:tab/>
+      </w:r>
+      <w:r>
+        <w:tab/>
+      </w:r>
+      <w:r>
+        <w:t>00000000</w:t>
+      </w:r>
+    </w:p>
+    <w:p>
+      <w:pPr>
+        <w:pStyle w:val="Def"/>
+      </w:pPr>
+      <w:r>
+        <w:t>a &amp; 0s = 0</w:t>
+      </w:r>
+    </w:p>
+    <w:p>
+      <w:pPr>
+        <w:pStyle w:val="SourceCode"/>
+        <w:ind w:left="0"/>
+      </w:pPr>
+      <w:r>
+        <w:t>a</w:t>
+      </w:r>
+      <w:r>
+        <w:tab/>
+      </w:r>
+      <w:r>
+        <w:tab/>
+      </w:r>
+      <w:r>
+        <w:t>00001101</w:t>
+      </w:r>
+    </w:p>
+    <w:p>
+      <w:pPr>
+        <w:pStyle w:val="SourceCode"/>
+        <w:ind w:left="0"/>
+        <w:rPr>
+          <w:u w:val="single"/>
+        </w:rPr>
+      </w:pPr>
+      <w:r>
+        <w:rPr>
+          <w:u w:val="single"/>
+        </w:rPr>
+        <w:t>0</w:t>
+      </w:r>
+      <w:r>
+        <w:rPr>
+          <w:u w:val="single"/>
+        </w:rPr>
+        <w:t>s</w:t>
+      </w:r>
+      <w:r>
+        <w:rPr>
+          <w:u w:val="single"/>
+        </w:rPr>
+        <w:tab/>
+      </w:r>
+      <w:r>
+        <w:rPr>
+          <w:u w:val="single"/>
+        </w:rPr>
+        <w:tab/>
+        <w:t>00000000</w:t>
+      </w:r>
+    </w:p>
+    <w:p>
+      <w:pPr>
+        <w:pStyle w:val="SourceCode"/>
+        <w:ind w:left="0"/>
+      </w:pPr>
+      <w:r>
+        <w:t>a &amp; 0s</w:t>
+      </w:r>
+      <w:r>
+        <w:tab/>
+        <w:t>00000000</w:t>
+      </w:r>
+    </w:p>
+    <w:p>
+      <w:pPr>
+        <w:pStyle w:val="Def"/>
+      </w:pPr>
+      <w:r>
+        <w:t>a &amp; 1s = a</w:t>
+      </w:r>
+    </w:p>
+    <w:p>
+      <w:pPr>
+        <w:pStyle w:val="SourceCode"/>
+        <w:ind w:left="0"/>
+      </w:pPr>
+      <w:r>
+        <w:t>a</w:t>
+      </w:r>
+      <w:r>
+        <w:tab/>
+      </w:r>
+      <w:r>
+        <w:tab/>
+      </w:r>
+      <w:r>
+        <w:t>00001101</w:t>
+      </w:r>
+    </w:p>
+    <w:p>
+      <w:pPr>
+        <w:pStyle w:val="SourceCode"/>
+        <w:ind w:left="0"/>
+        <w:rPr>
+          <w:u w:val="single"/>
+        </w:rPr>
+      </w:pPr>
+      <w:r>
+        <w:rPr>
+          <w:u w:val="single"/>
+        </w:rPr>
+        <w:t>1s</w:t>
+      </w:r>
+      <w:r>
+        <w:rPr>
+          <w:u w:val="single"/>
+        </w:rPr>
+        <w:tab/>
+      </w:r>
+      <w:r>
+        <w:rPr>
+          <w:u w:val="single"/>
+        </w:rPr>
+        <w:tab/>
+      </w:r>
+      <w:r>
+        <w:rPr>
+          <w:u w:val="single"/>
+        </w:rPr>
+        <w:t>11111111</w:t>
+      </w:r>
+    </w:p>
+    <w:p>
+      <w:pPr>
+        <w:pStyle w:val="SourceCode"/>
+        <w:ind w:left="0"/>
+      </w:pPr>
+      <w:r>
+        <w:t>a &amp; 1s</w:t>
+      </w:r>
+      <w:r>
+        <w:tab/>
+        <w:t>00001101</w:t>
+      </w:r>
+    </w:p>
+    <w:p>
+      <w:pPr>
+        <w:pStyle w:val="Def"/>
+      </w:pPr>
+      <w:r>
+        <w:t>a &amp; a = a</w:t>
+      </w:r>
+    </w:p>
+    <w:p>
+      <w:pPr>
+        <w:pStyle w:val="SourceCode"/>
+        <w:ind w:left="0"/>
+      </w:pPr>
+      <w:r>
+        <w:t>a</w:t>
+      </w:r>
+      <w:r>
+        <w:tab/>
+      </w:r>
+      <w:r>
+        <w:tab/>
+      </w:r>
+      <w:r>
+        <w:t>00001101</w:t>
+      </w:r>
+    </w:p>
+    <w:p>
+      <w:pPr>
+        <w:pStyle w:val="SourceCode"/>
+        <w:ind w:left="0"/>
+        <w:rPr>
+          <w:u w:val="single"/>
+        </w:rPr>
+      </w:pPr>
+      <w:r>
+        <w:rPr>
+          <w:u w:val="single"/>
+        </w:rPr>
+        <w:t>a</w:t>
+      </w:r>
+      <w:r>
+        <w:rPr>
+          <w:u w:val="single"/>
+        </w:rPr>
+        <w:tab/>
+      </w:r>
+      <w:r>
+        <w:rPr>
+          <w:u w:val="single"/>
+        </w:rPr>
+        <w:tab/>
+      </w:r>
+      <w:r>
+        <w:rPr>
+          <w:u w:val="single"/>
+        </w:rPr>
+        <w:t>00001101</w:t>
+      </w:r>
+    </w:p>
+    <w:p>
+      <w:pPr>
+        <w:pStyle w:val="SourceCode"/>
+        <w:ind w:left="0"/>
+      </w:pPr>
+      <w:r>
+        <w:t>a &amp; a</w:t>
+      </w:r>
+      <w:r>
+        <w:tab/>
+      </w:r>
+      <w:r>
+        <w:tab/>
+        <w:t>00001101</w:t>
+      </w:r>
+    </w:p>
+    <w:p>
+      <w:pPr>
+        <w:pStyle w:val="Def"/>
+      </w:pPr>
+      <w:r>
+        <w:t>a | 0s = a</w:t>
+      </w:r>
+    </w:p>
+    <w:p>
+      <w:pPr>
+        <w:pStyle w:val="SourceCode"/>
+        <w:ind w:left="0"/>
+      </w:pPr>
+      <w:r>
+        <w:t>a</w:t>
+      </w:r>
+      <w:r>
+        <w:tab/>
+      </w:r>
+      <w:r>
+        <w:tab/>
+      </w:r>
+      <w:r>
+        <w:t>00001101</w:t>
+      </w:r>
+    </w:p>
+    <w:p>
+      <w:pPr>
+        <w:pStyle w:val="SourceCode"/>
+        <w:ind w:left="0"/>
+        <w:rPr>
+          <w:u w:val="single"/>
+        </w:rPr>
+      </w:pPr>
+      <w:r>
+        <w:rPr>
+          <w:u w:val="single"/>
+        </w:rPr>
+        <w:t>0s</w:t>
+      </w:r>
+      <w:r>
+        <w:rPr>
+          <w:u w:val="single"/>
+        </w:rPr>
+        <w:tab/>
+      </w:r>
+      <w:r>
+        <w:rPr>
+          <w:u w:val="single"/>
+        </w:rPr>
+        <w:tab/>
+      </w:r>
+      <w:r>
+        <w:rPr>
+          <w:u w:val="single"/>
+        </w:rPr>
+        <w:t>0000</w:t>
+      </w:r>
+      <w:r>
+        <w:rPr>
+          <w:u w:val="single"/>
+        </w:rPr>
+        <w:t>0000</w:t>
+      </w:r>
+    </w:p>
+    <w:p>
+      <w:pPr>
+        <w:pStyle w:val="SourceCode"/>
+        <w:ind w:left="0"/>
+      </w:pPr>
+      <w:r>
+        <w:t>a | 0s</w:t>
+      </w:r>
+      <w:r>
+        <w:tab/>
+        <w:t>00001101</w:t>
+      </w:r>
+    </w:p>
+    <w:p>
+      <w:pPr>
+        <w:pStyle w:val="Def"/>
+      </w:pPr>
+      <w:r>
+        <w:t>a | 1s = 1s</w:t>
+      </w:r>
+    </w:p>
+    <w:p>
+      <w:pPr>
+        <w:pStyle w:val="SourceCode"/>
+        <w:ind w:left="0"/>
+      </w:pPr>
+      <w:r>
+        <w:t>a</w:t>
+      </w:r>
+      <w:r>
+        <w:tab/>
+      </w:r>
+      <w:r>
+        <w:tab/>
+      </w:r>
+      <w:r>
+        <w:t>00001101</w:t>
+      </w:r>
+    </w:p>
+    <w:p>
+      <w:pPr>
+        <w:pStyle w:val="SourceCode"/>
+        <w:ind w:left="0"/>
+        <w:rPr>
+          <w:u w:val="single"/>
+        </w:rPr>
+      </w:pPr>
+      <w:r>
+        <w:rPr>
+          <w:u w:val="single"/>
+        </w:rPr>
+        <w:t>1s</w:t>
+      </w:r>
+      <w:r>
+        <w:rPr>
+          <w:u w:val="single"/>
+        </w:rPr>
+        <w:tab/>
+      </w:r>
+      <w:r>
+        <w:rPr>
+          <w:u w:val="single"/>
+        </w:rPr>
+        <w:tab/>
+      </w:r>
+      <w:r>
+        <w:rPr>
+          <w:u w:val="single"/>
+        </w:rPr>
+        <w:t>11111111</w:t>
+      </w:r>
+    </w:p>
+    <w:p>
+      <w:pPr>
+        <w:pStyle w:val="SourceCode"/>
+        <w:ind w:left="0"/>
+      </w:pPr>
+      <w:r>
+        <w:t>a | 1s</w:t>
+      </w:r>
+      <w:r>
+        <w:tab/>
+        <w:t>11111111</w:t>
+      </w:r>
+    </w:p>
+    <w:p>
+      <w:pPr>
+        <w:pStyle w:val="Def"/>
+      </w:pPr>
+      <w:r>
+        <w:lastRenderedPageBreak/>
+        <w:t>a | a = a</w:t>
+      </w:r>
+    </w:p>
+    <w:p>
+      <w:pPr>
+        <w:pStyle w:val="SourceCode"/>
+        <w:ind w:left="0"/>
+      </w:pPr>
+      <w:r>
+        <w:t>a</w:t>
+      </w:r>
+      <w:r>
+        <w:tab/>
+      </w:r>
+      <w:r>
+        <w:tab/>
+      </w:r>
+      <w:r>
+        <w:t>00001101</w:t>
+      </w:r>
+    </w:p>
+    <w:p>
+      <w:pPr>
+        <w:pStyle w:val="SourceCode"/>
+        <w:ind w:left="0"/>
+        <w:rPr>
+          <w:u w:val="single"/>
+        </w:rPr>
+      </w:pPr>
+      <w:r>
+        <w:rPr>
+          <w:u w:val="single"/>
+        </w:rPr>
+        <w:t>a</w:t>
+      </w:r>
+      <w:r>
+        <w:rPr>
+          <w:u w:val="single"/>
+        </w:rPr>
+        <w:tab/>
+      </w:r>
+      <w:r>
+        <w:rPr>
+          <w:u w:val="single"/>
+        </w:rPr>
+        <w:tab/>
+      </w:r>
+      <w:r>
+        <w:rPr>
+          <w:u w:val="single"/>
+        </w:rPr>
+        <w:t>00001101</w:t>
+      </w:r>
+    </w:p>
+    <w:p>
+      <w:pPr>
+        <w:pStyle w:val="SourceCode"/>
+        <w:ind w:left="0"/>
+      </w:pPr>
+      <w:r>
+        <w:t>a | 1s</w:t>
+      </w:r>
+      <w:r>
+        <w:tab/>
+        <w:t>00001101</w:t>
+      </w:r>
+    </w:p>
+    <w:p>
+      <w:pPr>
+        <w:pStyle w:val="Def"/>
+      </w:pPr>
+      <w:r>
+        <w:t>a ^ ~a = 1s</w:t>
+      </w:r>
+    </w:p>
+    <w:p>
+      <w:pPr>
+        <w:pStyle w:val="SourceCode"/>
+        <w:ind w:left="0"/>
+      </w:pPr>
+      <w:r>
+        <w:t>a</w:t>
+      </w:r>
+      <w:r>
+        <w:tab/>
+      </w:r>
+      <w:r>
+        <w:t>00001101</w:t>
+      </w:r>
+    </w:p>
+    <w:p>
+      <w:pPr>
+        <w:pStyle w:val="SourceCode"/>
+        <w:ind w:left="0"/>
+        <w:rPr>
+          <w:u w:val="single"/>
+        </w:rPr>
+      </w:pPr>
+      <w:r>
+        <w:rPr>
+          <w:u w:val="single"/>
+        </w:rPr>
+        <w:t>~a</w:t>
+      </w:r>
+      <w:r>
+        <w:rPr>
+          <w:u w:val="single"/>
+        </w:rPr>
+        <w:tab/>
+        <w:t>11110010</w:t>
+      </w:r>
+    </w:p>
+    <w:p>
+      <w:pPr>
+        <w:pStyle w:val="SourceCode"/>
+        <w:ind w:left="0"/>
+      </w:pPr>
+      <w:r>
+        <w:t>a^~a</w:t>
+      </w:r>
+      <w:r>
+        <w:tab/>
+        <w:t>11111111</w:t>
+      </w:r>
+    </w:p>
+    <w:p>
+      <w:pPr>
+        <w:pStyle w:val="SourceCode"/>
+        <w:ind w:left="0"/>
+      </w:pPr>
+    </w:p>
+    <w:p>
+      <w:pPr>
+        <w:pStyle w:val="Heading2"/>
       </w:pPr>
       <w:r>
         <w:t>Numeric Bit Representations</w:t>
@@ -1450,7 +3070,6 @@
     </w:p>
     <w:p>
       <w:r>
-        <w:lastRenderedPageBreak/>
         <w:t xml:space="preserve">Such a representation can distinguish between </w:t>
       </w:r>
       <m:oMath>
@@ -1823,6 +3442,7 @@
           <w:sz w:val="24"/>
           <w:szCs w:val="24"/>
         </w:rPr>
+        <w:lastRenderedPageBreak/>
         <w:t>14   1110</w:t>
       </w:r>
     </w:p>
@@ -1855,27 +3475,14 @@
       <w:r>
         <w:t xml:space="preserve">Figure </w:t>
       </w:r>
-      <w:r>
-        <w:fldChar w:fldCharType="begin"/>
-      </w:r>
-      <w:r>
-        <w:instrText xml:space="preserve"> SEQ Figure \* ARABIC </w:instrText>
-      </w:r>
-      <w:r>
-        <w:fldChar w:fldCharType="separate"/>
-      </w:r>
-      <w:r>
-        <w:rPr>
-          <w:noProof/>
-        </w:rPr>
-        <w:t>1</w:t>
-      </w:r>
-      <w:r>
-        <w:rPr>
-          <w:noProof/>
-        </w:rPr>
-        <w:fldChar w:fldCharType="end"/>
-      </w:r>
+      <w:fldSimple w:instr=" SEQ Figure \* ARABIC ">
+        <w:r>
+          <w:rPr>
+            <w:noProof/>
+          </w:rPr>
+          <w:t>3</w:t>
+        </w:r>
+      </w:fldSimple>
       <w:r>
         <w:t xml:space="preserve"> Unsigned Integers</w:t>
       </w:r>
@@ -1904,7 +3511,7 @@
                     <pic:cNvPicPr/>
                   </pic:nvPicPr>
                   <pic:blipFill>
-                    <a:blip r:embed="rId9"/>
+                    <a:blip r:embed="rId12"/>
                     <a:stretch>
                       <a:fillRect/>
                     </a:stretch>
@@ -2061,7 +3668,6 @@
         <w:rPr>
           <w:noProof/>
         </w:rPr>
-        <w:lastRenderedPageBreak/>
         <w:drawing>
           <wp:inline distT="0" distB="0" distL="0" distR="0" wp14:anchorId="2B0A5AC9" wp14:editId="6EA7935E">
             <wp:extent cx="2223167" cy="1895475"/>
@@ -2078,7 +3684,7 @@
                     <pic:cNvPicPr/>
                   </pic:nvPicPr>
                   <pic:blipFill>
-                    <a:blip r:embed="rId10"/>
+                    <a:blip r:embed="rId13"/>
                     <a:stretch>
                       <a:fillRect/>
                     </a:stretch>
@@ -2177,24 +3783,14 @@
         <w:lastRenderedPageBreak/>
         <w:t xml:space="preserve">Figure </w:t>
       </w:r>
-      <w:r>
-        <w:fldChar w:fldCharType="begin"/>
-      </w:r>
-      <w:r>
-        <w:instrText xml:space="preserve"> SEQ Figure \* ARABIC </w:instrText>
-      </w:r>
-      <w:r>
-        <w:fldChar w:fldCharType="separate"/>
-      </w:r>
-      <w:r>
-        <w:rPr>
-          <w:noProof/>
-        </w:rPr>
-        <w:t>2</w:t>
-      </w:r>
-      <w:r>
-        <w:fldChar w:fldCharType="end"/>
-      </w:r>
+      <w:fldSimple w:instr=" SEQ Figure \* ARABIC ">
+        <w:r>
+          <w:rPr>
+            <w:noProof/>
+          </w:rPr>
+          <w:t>4</w:t>
+        </w:r>
+      </w:fldSimple>
       <w:r>
         <w:t xml:space="preserve"> Adding Unsigned Integers</w:t>
       </w:r>
@@ -2223,10 +3819,10 @@
             <v:path o:extrusionok="f" gradientshapeok="t" o:connecttype="rect"/>
             <o:lock v:ext="edit" aspectratio="t"/>
           </v:shapetype>
-          <v:shape id="_x0000_i1037" type="#_x0000_t75" style="width:454.15pt;height:443.25pt" o:ole="">
-            <v:imagedata r:id="rId11" o:title=""/>
+          <v:shape id="_x0000_i1025" type="#_x0000_t75" style="width:454.15pt;height:443.25pt" o:ole="">
+            <v:imagedata r:id="rId14" o:title=""/>
           </v:shape>
-          <o:OLEObject Type="Embed" ProgID="Word.OpenDocumentText.12" ShapeID="_x0000_i1037" DrawAspect="Content" ObjectID="_1629867520" r:id="rId12"/>
+          <o:OLEObject Type="Embed" ProgID="Word.OpenDocumentText.12" ShapeID="_x0000_i1025" DrawAspect="Content" ObjectID="_1629910052" r:id="rId15"/>
         </w:object>
       </w:r>
     </w:p>
@@ -2815,7 +4411,7 @@
                     <pic:cNvPicPr/>
                   </pic:nvPicPr>
                   <pic:blipFill>
-                    <a:blip r:embed="rId13"/>
+                    <a:blip r:embed="rId16"/>
                     <a:stretch>
                       <a:fillRect/>
                     </a:stretch>
@@ -2947,7 +4543,7 @@
                     <pic:cNvPicPr/>
                   </pic:nvPicPr>
                   <pic:blipFill>
-                    <a:blip r:embed="rId14"/>
+                    <a:blip r:embed="rId17"/>
                     <a:stretch>
                       <a:fillRect/>
                     </a:stretch>
@@ -3041,20 +4637,11 @@
           <w:rPr>
             <w:rFonts w:ascii="Cambria Math" w:hAnsi="Cambria Math"/>
           </w:rPr>
-          <m:t>-</m:t>
-        </m:r>
-        <m:r>
-          <w:rPr>
-            <w:rFonts w:ascii="Cambria Math" w:hAnsi="Cambria Math"/>
-          </w:rPr>
-          <m:t>b</m:t>
+          <m:t>-b</m:t>
         </m:r>
       </m:oMath>
       <w:r>
-        <w:t xml:space="preserve"> </w:t>
-      </w:r>
-      <w:r>
-        <w:t xml:space="preserve">is the same as </w:t>
+        <w:t xml:space="preserve"> is the same as </w:t>
       </w:r>
       <w:r>
         <w:t>subtracting b</w:t>
@@ -3247,371 +4834,6 @@
       </w:r>
       <w:r>
         <w:t xml:space="preserve"> self evident that </w:t>
-      </w:r>
-    </w:p>
-    <w:p>
-      <m:oMathPara>
-        <m:oMath>
-          <m:sSub>
-            <m:sSubPr>
-              <m:ctrlPr>
-                <w:rPr>
-                  <w:rFonts w:ascii="Cambria Math" w:hAnsi="Cambria Math"/>
-                  <w:i/>
-                </w:rPr>
-              </m:ctrlPr>
-            </m:sSubPr>
-            <m:e>
-              <m:d>
-                <m:dPr>
-                  <m:ctrlPr>
-                    <w:rPr>
-                      <w:rFonts w:ascii="Cambria Math" w:hAnsi="Cambria Math"/>
-                      <w:i/>
-                    </w:rPr>
-                  </m:ctrlPr>
-                </m:dPr>
-                <m:e>
-                  <m:r>
-                    <w:rPr>
-                      <w:rFonts w:ascii="Cambria Math" w:hAnsi="Cambria Math"/>
-                    </w:rPr>
-                    <m:t>a</m:t>
-                  </m:r>
-                  <m:r>
-                    <w:rPr>
-                      <w:rFonts w:ascii="Cambria Math" w:hAnsi="Cambria Math"/>
-                    </w:rPr>
-                    <m:t>+</m:t>
-                  </m:r>
-                  <m:d>
-                    <m:dPr>
-                      <m:begChr m:val="["/>
-                      <m:endChr m:val="]"/>
-                      <m:ctrlPr>
-                        <w:rPr>
-                          <w:rFonts w:ascii="Cambria Math" w:hAnsi="Cambria Math"/>
-                          <w:i/>
-                        </w:rPr>
-                      </m:ctrlPr>
-                    </m:dPr>
-                    <m:e>
-                      <m:sSup>
-                        <m:sSupPr>
-                          <m:ctrlPr>
-                            <w:rPr>
-                              <w:rFonts w:ascii="Cambria Math" w:hAnsi="Cambria Math"/>
-                              <w:i/>
-                            </w:rPr>
-                          </m:ctrlPr>
-                        </m:sSupPr>
-                        <m:e>
-                          <m:r>
-                            <w:rPr>
-                              <w:rFonts w:ascii="Cambria Math" w:hAnsi="Cambria Math"/>
-                            </w:rPr>
-                            <m:t>2</m:t>
-                          </m:r>
-                        </m:e>
-                        <m:sup>
-                          <m:r>
-                            <w:rPr>
-                              <w:rFonts w:ascii="Cambria Math" w:hAnsi="Cambria Math"/>
-                            </w:rPr>
-                            <m:t>n</m:t>
-                          </m:r>
-                        </m:sup>
-                      </m:sSup>
-                      <m:r>
-                        <w:rPr>
-                          <w:rFonts w:ascii="Cambria Math" w:hAnsi="Cambria Math"/>
-                        </w:rPr>
-                        <m:t>-b</m:t>
-                      </m:r>
-                    </m:e>
-                  </m:d>
-                </m:e>
-              </m:d>
-            </m:e>
-            <m:sub>
-              <m:sSub>
-                <m:sSubPr>
-                  <m:ctrlPr>
-                    <w:rPr>
-                      <w:rFonts w:ascii="Cambria Math" w:hAnsi="Cambria Math"/>
-                      <w:i/>
-                    </w:rPr>
-                  </m:ctrlPr>
-                </m:sSubPr>
-                <m:e>
-                  <m:r>
-                    <w:rPr>
-                      <w:rFonts w:ascii="Cambria Math" w:hAnsi="Cambria Math"/>
-                    </w:rPr>
-                    <m:t>mod</m:t>
-                  </m:r>
-                </m:e>
-                <m:sub>
-                  <m:sSup>
-                    <m:sSupPr>
-                      <m:ctrlPr>
-                        <w:rPr>
-                          <w:rFonts w:ascii="Cambria Math" w:hAnsi="Cambria Math"/>
-                          <w:i/>
-                        </w:rPr>
-                      </m:ctrlPr>
-                    </m:sSupPr>
-                    <m:e>
-                      <m:r>
-                        <w:rPr>
-                          <w:rFonts w:ascii="Cambria Math" w:hAnsi="Cambria Math"/>
-                        </w:rPr>
-                        <m:t>2</m:t>
-                      </m:r>
-                    </m:e>
-                    <m:sup>
-                      <m:r>
-                        <w:rPr>
-                          <w:rFonts w:ascii="Cambria Math" w:hAnsi="Cambria Math"/>
-                        </w:rPr>
-                        <m:t>n</m:t>
-                      </m:r>
-                    </m:sup>
-                  </m:sSup>
-                </m:sub>
-              </m:sSub>
-            </m:sub>
-          </m:sSub>
-          <m:r>
-            <w:rPr>
-              <w:rFonts w:ascii="Cambria Math" w:hAnsi="Cambria Math"/>
-            </w:rPr>
-            <m:t>=</m:t>
-          </m:r>
-          <m:sSub>
-            <m:sSubPr>
-              <m:ctrlPr>
-                <w:rPr>
-                  <w:rFonts w:ascii="Cambria Math" w:hAnsi="Cambria Math"/>
-                  <w:i/>
-                </w:rPr>
-              </m:ctrlPr>
-            </m:sSubPr>
-            <m:e>
-              <m:r>
-                <w:rPr>
-                  <w:rFonts w:ascii="Cambria Math" w:hAnsi="Cambria Math"/>
-                </w:rPr>
-                <m:t xml:space="preserve"> </m:t>
-              </m:r>
-              <m:d>
-                <m:dPr>
-                  <m:ctrlPr>
-                    <w:rPr>
-                      <w:rFonts w:ascii="Cambria Math" w:hAnsi="Cambria Math"/>
-                      <w:i/>
-                    </w:rPr>
-                  </m:ctrlPr>
-                </m:dPr>
-                <m:e>
-                  <m:r>
-                    <w:rPr>
-                      <w:rFonts w:ascii="Cambria Math" w:hAnsi="Cambria Math"/>
-                    </w:rPr>
-                    <m:t>a-b</m:t>
-                  </m:r>
-                </m:e>
-              </m:d>
-            </m:e>
-            <m:sub>
-              <m:sSub>
-                <m:sSubPr>
-                  <m:ctrlPr>
-                    <w:rPr>
-                      <w:rFonts w:ascii="Cambria Math" w:hAnsi="Cambria Math"/>
-                      <w:i/>
-                    </w:rPr>
-                  </m:ctrlPr>
-                </m:sSubPr>
-                <m:e>
-                  <m:r>
-                    <w:rPr>
-                      <w:rFonts w:ascii="Cambria Math" w:hAnsi="Cambria Math"/>
-                    </w:rPr>
-                    <m:t>mod</m:t>
-                  </m:r>
-                </m:e>
-                <m:sub>
-                  <m:sSup>
-                    <m:sSupPr>
-                      <m:ctrlPr>
-                        <w:rPr>
-                          <w:rFonts w:ascii="Cambria Math" w:hAnsi="Cambria Math"/>
-                          <w:i/>
-                        </w:rPr>
-                      </m:ctrlPr>
-                    </m:sSupPr>
-                    <m:e>
-                      <m:r>
-                        <w:rPr>
-                          <w:rFonts w:ascii="Cambria Math" w:hAnsi="Cambria Math"/>
-                        </w:rPr>
-                        <m:t>2</m:t>
-                      </m:r>
-                    </m:e>
-                    <m:sup>
-                      <m:r>
-                        <w:rPr>
-                          <w:rFonts w:ascii="Cambria Math" w:hAnsi="Cambria Math"/>
-                        </w:rPr>
-                        <m:t>n</m:t>
-                      </m:r>
-                    </m:sup>
-                  </m:sSup>
-                </m:sub>
-              </m:sSub>
-            </m:sub>
-          </m:sSub>
-        </m:oMath>
-      </m:oMathPara>
-    </w:p>
-    <w:p>
-      <w:r>
-        <w:t xml:space="preserve"> </w:t>
-      </w:r>
-      <w:r>
-        <w:t xml:space="preserve">This  is a very useful result if we combine it with the following observation. </w:t>
-      </w:r>
-      <w:r>
-        <w:t xml:space="preserve">Adding any binary number to its complement gives a number consisting solely of 1s. </w:t>
-      </w:r>
-    </w:p>
-    <w:p>
-      <m:oMathPara>
-        <m:oMath>
-          <m:r>
-            <w:rPr>
-              <w:rFonts w:ascii="Cambria Math" w:hAnsi="Cambria Math"/>
-            </w:rPr>
-            <m:t>b+~b=</m:t>
-          </m:r>
-          <m:r>
-            <w:rPr>
-              <w:rFonts w:ascii="Cambria Math" w:hAnsi="Cambria Math"/>
-            </w:rPr>
-            <m:t>11…1</m:t>
-          </m:r>
-        </m:oMath>
-      </m:oMathPara>
-    </w:p>
-    <w:p>
-      <w:r>
-        <w:lastRenderedPageBreak/>
-        <w:t xml:space="preserve">And in our representation </w:t>
-      </w:r>
-      <w:r>
-        <w:t xml:space="preserve">we have that </w:t>
-      </w:r>
-      <m:oMath>
-        <m:r>
-          <w:rPr>
-            <w:rFonts w:ascii="Cambria Math" w:hAnsi="Cambria Math"/>
-          </w:rPr>
-          <m:t>11…1</m:t>
-        </m:r>
-        <m:r>
-          <w:rPr>
-            <w:rFonts w:ascii="Cambria Math" w:hAnsi="Cambria Math"/>
-          </w:rPr>
-          <m:t>=</m:t>
-        </m:r>
-        <m:sSup>
-          <m:sSupPr>
-            <m:ctrlPr>
-              <w:rPr>
-                <w:rFonts w:ascii="Cambria Math" w:hAnsi="Cambria Math"/>
-                <w:i/>
-              </w:rPr>
-            </m:ctrlPr>
-          </m:sSupPr>
-          <m:e>
-            <m:r>
-              <w:rPr>
-                <w:rFonts w:ascii="Cambria Math" w:hAnsi="Cambria Math"/>
-              </w:rPr>
-              <m:t>2</m:t>
-            </m:r>
-          </m:e>
-          <m:sup>
-            <m:r>
-              <w:rPr>
-                <w:rFonts w:ascii="Cambria Math" w:hAnsi="Cambria Math"/>
-              </w:rPr>
-              <m:t>n</m:t>
-            </m:r>
-          </m:sup>
-        </m:sSup>
-        <m:r>
-          <w:rPr>
-            <w:rFonts w:ascii="Cambria Math" w:hAnsi="Cambria Math"/>
-          </w:rPr>
-          <m:t>-1</m:t>
-        </m:r>
-      </m:oMath>
-      <w:r>
-        <w:t xml:space="preserve"> </w:t>
-      </w:r>
-      <w:r>
-        <w:t>hence it follows that</w:t>
-      </w:r>
-    </w:p>
-    <w:p>
-      <m:oMathPara>
-        <m:oMath>
-          <m:r>
-            <w:rPr>
-              <w:rFonts w:ascii="Cambria Math" w:hAnsi="Cambria Math"/>
-            </w:rPr>
-            <m:t>b+~b=</m:t>
-          </m:r>
-          <m:sSup>
-            <m:sSupPr>
-              <m:ctrlPr>
-                <w:rPr>
-                  <w:rFonts w:ascii="Cambria Math" w:hAnsi="Cambria Math"/>
-                  <w:i/>
-                </w:rPr>
-              </m:ctrlPr>
-            </m:sSupPr>
-            <m:e>
-              <m:r>
-                <w:rPr>
-                  <w:rFonts w:ascii="Cambria Math" w:hAnsi="Cambria Math"/>
-                </w:rPr>
-                <m:t>2</m:t>
-              </m:r>
-            </m:e>
-            <m:sup>
-              <m:r>
-                <w:rPr>
-                  <w:rFonts w:ascii="Cambria Math" w:hAnsi="Cambria Math"/>
-                </w:rPr>
-                <m:t>n</m:t>
-              </m:r>
-            </m:sup>
-          </m:sSup>
-          <m:r>
-            <w:rPr>
-              <w:rFonts w:ascii="Cambria Math" w:hAnsi="Cambria Math"/>
-            </w:rPr>
-            <m:t>-1</m:t>
-          </m:r>
-        </m:oMath>
-      </m:oMathPara>
-    </w:p>
-    <w:p>
-      <w:r>
-        <w:t>If we substitute this into the expression</w:t>
       </w:r>
     </w:p>
     <w:p>
@@ -3836,6 +5058,353 @@
     </w:p>
     <w:p>
       <w:r>
+        <w:t xml:space="preserve"> </w:t>
+      </w:r>
+      <w:r>
+        <w:t xml:space="preserve">This  is a very useful result if we combine it with the following observation. </w:t>
+      </w:r>
+      <w:r>
+        <w:t xml:space="preserve">Adding any binary number to its complement gives a number consisting solely of 1s. </w:t>
+      </w:r>
+    </w:p>
+    <w:p>
+      <m:oMathPara>
+        <m:oMath>
+          <m:r>
+            <w:rPr>
+              <w:rFonts w:ascii="Cambria Math" w:hAnsi="Cambria Math"/>
+            </w:rPr>
+            <m:t>b+~b=11…1</m:t>
+          </m:r>
+        </m:oMath>
+      </m:oMathPara>
+    </w:p>
+    <w:p>
+      <w:r>
+        <w:lastRenderedPageBreak/>
+        <w:t xml:space="preserve">And in our representation </w:t>
+      </w:r>
+      <w:r>
+        <w:t xml:space="preserve">we have that </w:t>
+      </w:r>
+      <m:oMath>
+        <m:r>
+          <w:rPr>
+            <w:rFonts w:ascii="Cambria Math" w:hAnsi="Cambria Math"/>
+          </w:rPr>
+          <m:t>11…1=</m:t>
+        </m:r>
+        <m:sSup>
+          <m:sSupPr>
+            <m:ctrlPr>
+              <w:rPr>
+                <w:rFonts w:ascii="Cambria Math" w:hAnsi="Cambria Math"/>
+                <w:i/>
+              </w:rPr>
+            </m:ctrlPr>
+          </m:sSupPr>
+          <m:e>
+            <m:r>
+              <w:rPr>
+                <w:rFonts w:ascii="Cambria Math" w:hAnsi="Cambria Math"/>
+              </w:rPr>
+              <m:t>2</m:t>
+            </m:r>
+          </m:e>
+          <m:sup>
+            <m:r>
+              <w:rPr>
+                <w:rFonts w:ascii="Cambria Math" w:hAnsi="Cambria Math"/>
+              </w:rPr>
+              <m:t>n</m:t>
+            </m:r>
+          </m:sup>
+        </m:sSup>
+        <m:r>
+          <w:rPr>
+            <w:rFonts w:ascii="Cambria Math" w:hAnsi="Cambria Math"/>
+          </w:rPr>
+          <m:t>-1</m:t>
+        </m:r>
+      </m:oMath>
+      <w:r>
+        <w:t xml:space="preserve"> </w:t>
+      </w:r>
+      <w:r>
+        <w:t>hence it follows that</w:t>
+      </w:r>
+    </w:p>
+    <w:p>
+      <m:oMathPara>
+        <m:oMath>
+          <m:r>
+            <w:rPr>
+              <w:rFonts w:ascii="Cambria Math" w:hAnsi="Cambria Math"/>
+            </w:rPr>
+            <m:t>b+~b=</m:t>
+          </m:r>
+          <m:sSup>
+            <m:sSupPr>
+              <m:ctrlPr>
+                <w:rPr>
+                  <w:rFonts w:ascii="Cambria Math" w:hAnsi="Cambria Math"/>
+                  <w:i/>
+                </w:rPr>
+              </m:ctrlPr>
+            </m:sSupPr>
+            <m:e>
+              <m:r>
+                <w:rPr>
+                  <w:rFonts w:ascii="Cambria Math" w:hAnsi="Cambria Math"/>
+                </w:rPr>
+                <m:t>2</m:t>
+              </m:r>
+            </m:e>
+            <m:sup>
+              <m:r>
+                <w:rPr>
+                  <w:rFonts w:ascii="Cambria Math" w:hAnsi="Cambria Math"/>
+                </w:rPr>
+                <m:t>n</m:t>
+              </m:r>
+            </m:sup>
+          </m:sSup>
+          <m:r>
+            <w:rPr>
+              <w:rFonts w:ascii="Cambria Math" w:hAnsi="Cambria Math"/>
+            </w:rPr>
+            <m:t>-1</m:t>
+          </m:r>
+        </m:oMath>
+      </m:oMathPara>
+    </w:p>
+    <w:p>
+      <w:r>
+        <w:t>If we substitute this into the expression</w:t>
+      </w:r>
+    </w:p>
+    <w:p>
+      <m:oMathPara>
+        <m:oMath>
+          <m:sSub>
+            <m:sSubPr>
+              <m:ctrlPr>
+                <w:rPr>
+                  <w:rFonts w:ascii="Cambria Math" w:hAnsi="Cambria Math"/>
+                  <w:i/>
+                </w:rPr>
+              </m:ctrlPr>
+            </m:sSubPr>
+            <m:e>
+              <m:d>
+                <m:dPr>
+                  <m:ctrlPr>
+                    <w:rPr>
+                      <w:rFonts w:ascii="Cambria Math" w:hAnsi="Cambria Math"/>
+                      <w:i/>
+                    </w:rPr>
+                  </m:ctrlPr>
+                </m:dPr>
+                <m:e>
+                  <m:r>
+                    <w:rPr>
+                      <w:rFonts w:ascii="Cambria Math" w:hAnsi="Cambria Math"/>
+                    </w:rPr>
+                    <m:t>a+</m:t>
+                  </m:r>
+                  <m:d>
+                    <m:dPr>
+                      <m:begChr m:val="["/>
+                      <m:endChr m:val="]"/>
+                      <m:ctrlPr>
+                        <w:rPr>
+                          <w:rFonts w:ascii="Cambria Math" w:hAnsi="Cambria Math"/>
+                          <w:i/>
+                        </w:rPr>
+                      </m:ctrlPr>
+                    </m:dPr>
+                    <m:e>
+                      <m:sSup>
+                        <m:sSupPr>
+                          <m:ctrlPr>
+                            <w:rPr>
+                              <w:rFonts w:ascii="Cambria Math" w:hAnsi="Cambria Math"/>
+                              <w:i/>
+                            </w:rPr>
+                          </m:ctrlPr>
+                        </m:sSupPr>
+                        <m:e>
+                          <m:r>
+                            <w:rPr>
+                              <w:rFonts w:ascii="Cambria Math" w:hAnsi="Cambria Math"/>
+                            </w:rPr>
+                            <m:t>2</m:t>
+                          </m:r>
+                        </m:e>
+                        <m:sup>
+                          <m:r>
+                            <w:rPr>
+                              <w:rFonts w:ascii="Cambria Math" w:hAnsi="Cambria Math"/>
+                            </w:rPr>
+                            <m:t>n</m:t>
+                          </m:r>
+                        </m:sup>
+                      </m:sSup>
+                      <m:r>
+                        <w:rPr>
+                          <w:rFonts w:ascii="Cambria Math" w:hAnsi="Cambria Math"/>
+                        </w:rPr>
+                        <m:t>-b</m:t>
+                      </m:r>
+                    </m:e>
+                  </m:d>
+                </m:e>
+              </m:d>
+            </m:e>
+            <m:sub>
+              <m:sSub>
+                <m:sSubPr>
+                  <m:ctrlPr>
+                    <w:rPr>
+                      <w:rFonts w:ascii="Cambria Math" w:hAnsi="Cambria Math"/>
+                      <w:i/>
+                    </w:rPr>
+                  </m:ctrlPr>
+                </m:sSubPr>
+                <m:e>
+                  <m:r>
+                    <w:rPr>
+                      <w:rFonts w:ascii="Cambria Math" w:hAnsi="Cambria Math"/>
+                    </w:rPr>
+                    <m:t>mod</m:t>
+                  </m:r>
+                </m:e>
+                <m:sub>
+                  <m:sSup>
+                    <m:sSupPr>
+                      <m:ctrlPr>
+                        <w:rPr>
+                          <w:rFonts w:ascii="Cambria Math" w:hAnsi="Cambria Math"/>
+                          <w:i/>
+                        </w:rPr>
+                      </m:ctrlPr>
+                    </m:sSupPr>
+                    <m:e>
+                      <m:r>
+                        <w:rPr>
+                          <w:rFonts w:ascii="Cambria Math" w:hAnsi="Cambria Math"/>
+                        </w:rPr>
+                        <m:t>2</m:t>
+                      </m:r>
+                    </m:e>
+                    <m:sup>
+                      <m:r>
+                        <w:rPr>
+                          <w:rFonts w:ascii="Cambria Math" w:hAnsi="Cambria Math"/>
+                        </w:rPr>
+                        <m:t>n</m:t>
+                      </m:r>
+                    </m:sup>
+                  </m:sSup>
+                </m:sub>
+              </m:sSub>
+            </m:sub>
+          </m:sSub>
+          <m:r>
+            <w:rPr>
+              <w:rFonts w:ascii="Cambria Math" w:hAnsi="Cambria Math"/>
+            </w:rPr>
+            <m:t>=</m:t>
+          </m:r>
+          <m:sSub>
+            <m:sSubPr>
+              <m:ctrlPr>
+                <w:rPr>
+                  <w:rFonts w:ascii="Cambria Math" w:hAnsi="Cambria Math"/>
+                  <w:i/>
+                </w:rPr>
+              </m:ctrlPr>
+            </m:sSubPr>
+            <m:e>
+              <m:r>
+                <w:rPr>
+                  <w:rFonts w:ascii="Cambria Math" w:hAnsi="Cambria Math"/>
+                </w:rPr>
+                <m:t xml:space="preserve"> </m:t>
+              </m:r>
+              <m:d>
+                <m:dPr>
+                  <m:ctrlPr>
+                    <w:rPr>
+                      <w:rFonts w:ascii="Cambria Math" w:hAnsi="Cambria Math"/>
+                      <w:i/>
+                    </w:rPr>
+                  </m:ctrlPr>
+                </m:dPr>
+                <m:e>
+                  <m:r>
+                    <w:rPr>
+                      <w:rFonts w:ascii="Cambria Math" w:hAnsi="Cambria Math"/>
+                    </w:rPr>
+                    <m:t>a-b</m:t>
+                  </m:r>
+                </m:e>
+              </m:d>
+            </m:e>
+            <m:sub>
+              <m:sSub>
+                <m:sSubPr>
+                  <m:ctrlPr>
+                    <w:rPr>
+                      <w:rFonts w:ascii="Cambria Math" w:hAnsi="Cambria Math"/>
+                      <w:i/>
+                    </w:rPr>
+                  </m:ctrlPr>
+                </m:sSubPr>
+                <m:e>
+                  <m:r>
+                    <w:rPr>
+                      <w:rFonts w:ascii="Cambria Math" w:hAnsi="Cambria Math"/>
+                    </w:rPr>
+                    <m:t>mod</m:t>
+                  </m:r>
+                </m:e>
+                <m:sub>
+                  <m:sSup>
+                    <m:sSupPr>
+                      <m:ctrlPr>
+                        <w:rPr>
+                          <w:rFonts w:ascii="Cambria Math" w:hAnsi="Cambria Math"/>
+                          <w:i/>
+                        </w:rPr>
+                      </m:ctrlPr>
+                    </m:sSupPr>
+                    <m:e>
+                      <m:r>
+                        <w:rPr>
+                          <w:rFonts w:ascii="Cambria Math" w:hAnsi="Cambria Math"/>
+                        </w:rPr>
+                        <m:t>2</m:t>
+                      </m:r>
+                    </m:e>
+                    <m:sup>
+                      <m:r>
+                        <w:rPr>
+                          <w:rFonts w:ascii="Cambria Math" w:hAnsi="Cambria Math"/>
+                        </w:rPr>
+                        <m:t>n</m:t>
+                      </m:r>
+                    </m:sup>
+                  </m:sSup>
+                </m:sub>
+              </m:sSub>
+            </m:sub>
+          </m:sSub>
+        </m:oMath>
+      </m:oMathPara>
+    </w:p>
+    <w:p>
+      <w:r>
         <w:t>We get</w:t>
       </w:r>
     </w:p>
@@ -3950,13 +5519,7 @@
                     <w:rPr>
                       <w:rFonts w:ascii="Cambria Math" w:hAnsi="Cambria Math"/>
                     </w:rPr>
-                    <m:t>a+</m:t>
-                  </m:r>
-                  <m:r>
-                    <w:rPr>
-                      <w:rFonts w:ascii="Cambria Math" w:hAnsi="Cambria Math"/>
-                    </w:rPr>
-                    <m:t>~b+1</m:t>
+                    <m:t>a+~b+1</m:t>
                   </m:r>
                 </m:e>
               </m:d>
@@ -5808,8 +7371,6 @@
           <w:szCs w:val="25"/>
         </w:rPr>
       </w:pPr>
-      <w:bookmarkStart w:id="1" w:name="_GoBack"/>
-      <w:bookmarkEnd w:id="1"/>
       <w:r>
         <w:br w:type="page"/>
       </w:r>
@@ -5919,27 +7480,14 @@
       <w:r>
         <w:t xml:space="preserve">Figure </w:t>
       </w:r>
-      <w:r>
-        <w:fldChar w:fldCharType="begin"/>
-      </w:r>
-      <w:r>
-        <w:instrText xml:space="preserve"> SEQ Figure \* ARABIC </w:instrText>
-      </w:r>
-      <w:r>
-        <w:fldChar w:fldCharType="separate"/>
-      </w:r>
-      <w:r>
-        <w:rPr>
-          <w:noProof/>
-        </w:rPr>
-        <w:t>3</w:t>
-      </w:r>
-      <w:r>
-        <w:rPr>
-          <w:noProof/>
-        </w:rPr>
-        <w:fldChar w:fldCharType="end"/>
-      </w:r>
+      <w:fldSimple w:instr=" SEQ Figure \* ARABIC ">
+        <w:r>
+          <w:rPr>
+            <w:noProof/>
+          </w:rPr>
+          <w:t>5</w:t>
+        </w:r>
+      </w:fldSimple>
       <w:r>
         <w:t xml:space="preserve"> 2s Complement Signed Integers</w:t>
       </w:r>
@@ -5973,7 +7521,7 @@
                     <pic:cNvPicPr/>
                   </pic:nvPicPr>
                   <pic:blipFill>
-                    <a:blip r:embed="rId15" cstate="print">
+                    <a:blip r:embed="rId18" cstate="print">
                       <a:extLst>
                         <a:ext uri="{28A0092B-C50C-407E-A947-70E740481C1C}">
                           <a14:useLocalDpi xmlns:a14="http://schemas.microsoft.com/office/drawing/2010/main" val="0"/>
@@ -6387,13 +7935,35 @@
         <w:t xml:space="preserve"> We say we are taking the twos complement. When adding a pair of twos complement numbers where one of them is negative we simply move around the wheel the number of places in the positive direction of the twos complement binary representation.</w:t>
       </w:r>
     </w:p>
-    <w:p/>
-    <w:p>
-      <w:pPr>
-        <w:pStyle w:val="Heading4"/>
-      </w:pPr>
-      <w:r>
-        <w:t>Bit Operators</w:t>
+    <w:p>
+      <w:pPr>
+        <w:spacing w:after="160" w:line="259" w:lineRule="auto"/>
+        <w:rPr>
+          <w:rFonts w:asciiTheme="majorHAnsi" w:eastAsiaTheme="majorEastAsia" w:hAnsiTheme="majorHAnsi" w:cstheme="majorBidi"/>
+          <w:color w:val="31378B" w:themeColor="text2"/>
+          <w:sz w:val="32"/>
+          <w:szCs w:val="28"/>
+        </w:rPr>
+      </w:pPr>
+      <w:r>
+        <w:br w:type="page"/>
+      </w:r>
+    </w:p>
+    <w:p>
+      <w:pPr>
+        <w:pStyle w:val="Heading2"/>
+      </w:pPr>
+      <w:r>
+        <w:lastRenderedPageBreak/>
+        <w:t xml:space="preserve">Manipulating Binary </w:t>
+      </w:r>
+    </w:p>
+    <w:p>
+      <w:pPr>
+        <w:pStyle w:val="Heading3"/>
+      </w:pPr>
+      <w:r>
+        <w:t>Operations</w:t>
       </w:r>
     </w:p>
     <w:p>
@@ -6401,12 +7971,469 @@
         <w:pStyle w:val="Def"/>
       </w:pPr>
       <w:r>
-        <w:t>&lt;&lt; Left Shift</w:t>
-      </w:r>
-    </w:p>
-    <w:p>
-      <w:r>
-        <w:t>Given our representation above of the bits with least significant to the right a left shift moves everything one place to the left. It is equivanent to multiplying by two in binary</w:t>
+        <w:t>GetBit</w:t>
+      </w:r>
+    </w:p>
+    <w:p>
+      <w:r>
+        <w:t>The following code shows how to get a bit at a particular index in an integer</w:t>
+      </w:r>
+      <w:r>
+        <w:t>’</w:t>
+      </w:r>
+      <w:r>
+        <w:t>s binary representation.  We illustrate the idea with the specific example of getting the bit at index 2 on the number 27 which is zero.</w:t>
+      </w:r>
+    </w:p>
+    <w:p>
+      <w:pPr>
+        <w:pStyle w:val="SourceCode"/>
+        <w:ind w:left="0"/>
+      </w:pPr>
+      <w:r>
+        <w:t>27</w:t>
+      </w:r>
+      <w:r>
+        <w:tab/>
+      </w:r>
+      <w:r>
+        <w:tab/>
+      </w:r>
+      <w:r>
+        <w:tab/>
+      </w:r>
+      <w:r>
+        <w:t>000</w:t>
+      </w:r>
+      <w:r>
+        <w:t>1</w:t>
+      </w:r>
+      <w:r>
+        <w:t>1</w:t>
+      </w:r>
+      <w:r>
+        <w:t>01</w:t>
+      </w:r>
+      <w:r>
+        <w:t>1</w:t>
+      </w:r>
+    </w:p>
+    <w:p>
+      <w:pPr>
+        <w:pStyle w:val="SourceCode"/>
+        <w:ind w:left="0"/>
+      </w:pPr>
+      <w:r>
+        <w:t>1 &lt;&lt; 2</w:t>
+      </w:r>
+      <w:r>
+        <w:tab/>
+      </w:r>
+      <w:r>
+        <w:tab/>
+        <w:t>00000100</w:t>
+      </w:r>
+    </w:p>
+    <w:p>
+      <w:pPr>
+        <w:pStyle w:val="SourceCode"/>
+        <w:ind w:left="0"/>
+      </w:pPr>
+      <w:r>
+        <w:t>27 &amp; (1 &lt;&lt; 2)</w:t>
+      </w:r>
+      <w:r>
+        <w:tab/>
+        <w:t>00000000</w:t>
+      </w:r>
+    </w:p>
+    <w:p>
+      <w:pPr>
+        <w:pStyle w:val="SourceCode"/>
+        <w:ind w:left="0"/>
+      </w:pPr>
+    </w:p>
+    <w:p>
+      <w:pPr>
+        <w:pStyle w:val="SourceCode"/>
+        <w:ind w:left="0"/>
+      </w:pPr>
+      <w:r>
+        <w:rPr>
+          <w:rFonts w:ascii="Consolas" w:eastAsiaTheme="minorHAnsi" w:hAnsi="Consolas"/>
+          <w:color w:val="0000FF"/>
+          <w:sz w:val="19"/>
+          <w:lang w:eastAsia="en-US"/>
+        </w:rPr>
+        <w:t>public</w:t>
+      </w:r>
+      <w:r>
+        <w:rPr>
+          <w:rFonts w:ascii="Consolas" w:eastAsiaTheme="minorHAnsi" w:hAnsi="Consolas"/>
+          <w:color w:val="000000"/>
+          <w:sz w:val="19"/>
+          <w:lang w:eastAsia="en-US"/>
+        </w:rPr>
+        <w:t xml:space="preserve"> </w:t>
+      </w:r>
+      <w:r>
+        <w:rPr>
+          <w:rFonts w:ascii="Consolas" w:eastAsiaTheme="minorHAnsi" w:hAnsi="Consolas"/>
+          <w:color w:val="0000FF"/>
+          <w:sz w:val="19"/>
+          <w:lang w:eastAsia="en-US"/>
+        </w:rPr>
+        <w:t>bool</w:t>
+      </w:r>
+      <w:r>
+        <w:rPr>
+          <w:rFonts w:ascii="Consolas" w:eastAsiaTheme="minorHAnsi" w:hAnsi="Consolas"/>
+          <w:color w:val="000000"/>
+          <w:sz w:val="19"/>
+          <w:lang w:eastAsia="en-US"/>
+        </w:rPr>
+        <w:t xml:space="preserve"> GetBit(</w:t>
+      </w:r>
+      <w:r>
+        <w:rPr>
+          <w:rFonts w:ascii="Consolas" w:eastAsiaTheme="minorHAnsi" w:hAnsi="Consolas"/>
+          <w:color w:val="0000FF"/>
+          <w:sz w:val="19"/>
+          <w:lang w:eastAsia="en-US"/>
+        </w:rPr>
+        <w:t>int</w:t>
+      </w:r>
+      <w:r>
+        <w:rPr>
+          <w:rFonts w:ascii="Consolas" w:eastAsiaTheme="minorHAnsi" w:hAnsi="Consolas"/>
+          <w:color w:val="000000"/>
+          <w:sz w:val="19"/>
+          <w:lang w:eastAsia="en-US"/>
+        </w:rPr>
+        <w:t xml:space="preserve"> a, </w:t>
+      </w:r>
+      <w:r>
+        <w:rPr>
+          <w:rFonts w:ascii="Consolas" w:eastAsiaTheme="minorHAnsi" w:hAnsi="Consolas"/>
+          <w:color w:val="0000FF"/>
+          <w:sz w:val="19"/>
+          <w:lang w:eastAsia="en-US"/>
+        </w:rPr>
+        <w:t>int</w:t>
+      </w:r>
+      <w:r>
+        <w:rPr>
+          <w:rFonts w:ascii="Consolas" w:eastAsiaTheme="minorHAnsi" w:hAnsi="Consolas"/>
+          <w:color w:val="000000"/>
+          <w:sz w:val="19"/>
+          <w:lang w:eastAsia="en-US"/>
+        </w:rPr>
+        <w:t xml:space="preserve"> bitIdx) =&gt; ((1 &lt;&lt; bitIdx) &amp; a) != 0;</w:t>
+      </w:r>
+    </w:p>
+    <w:p>
+      <w:pPr>
+        <w:pStyle w:val="Def"/>
+      </w:pPr>
+      <w:r>
+        <w:t>SetBit</w:t>
+      </w:r>
+    </w:p>
+    <w:p>
+      <w:r>
+        <w:t>The following code shows how to set a bit at a particular index in an integers binary representation. We illustrate the idea with the specific example of setting the bit at index 2 on the number 27 to give the number 31</w:t>
+      </w:r>
+    </w:p>
+    <w:p>
+      <w:pPr>
+        <w:pStyle w:val="SourceCode"/>
+        <w:ind w:left="0"/>
+      </w:pPr>
+      <w:r>
+        <w:t>27</w:t>
+      </w:r>
+      <w:r>
+        <w:tab/>
+      </w:r>
+      <w:r>
+        <w:tab/>
+      </w:r>
+      <w:r>
+        <w:tab/>
+      </w:r>
+      <w:r>
+        <w:t>000</w:t>
+      </w:r>
+      <w:r>
+        <w:t>1</w:t>
+      </w:r>
+      <w:r>
+        <w:t>1</w:t>
+      </w:r>
+      <w:r>
+        <w:rPr>
+          <w:b/>
+          <w:bCs/>
+        </w:rPr>
+        <w:t>0</w:t>
+      </w:r>
+      <w:r>
+        <w:t>1</w:t>
+      </w:r>
+      <w:r>
+        <w:t>1</w:t>
+      </w:r>
+    </w:p>
+    <w:p>
+      <w:pPr>
+        <w:pStyle w:val="SourceCode"/>
+        <w:ind w:left="0"/>
+      </w:pPr>
+      <w:r>
+        <w:t>1 &lt;&lt; 2</w:t>
+      </w:r>
+      <w:r>
+        <w:tab/>
+      </w:r>
+      <w:r>
+        <w:tab/>
+        <w:t>00000</w:t>
+      </w:r>
+      <w:r>
+        <w:rPr>
+          <w:b/>
+          <w:bCs/>
+        </w:rPr>
+        <w:t>1</w:t>
+      </w:r>
+      <w:r>
+        <w:t>00</w:t>
+      </w:r>
+    </w:p>
+    <w:p>
+      <w:pPr>
+        <w:pStyle w:val="SourceCode"/>
+        <w:ind w:left="0"/>
+      </w:pPr>
+      <w:r>
+        <w:t>27 | (1 &lt;&lt; 2)</w:t>
+      </w:r>
+      <w:r>
+        <w:tab/>
+        <w:t>00011</w:t>
+      </w:r>
+      <w:r>
+        <w:rPr>
+          <w:b/>
+          <w:bCs/>
+        </w:rPr>
+        <w:t>1</w:t>
+      </w:r>
+      <w:r>
+        <w:t>11</w:t>
+      </w:r>
+    </w:p>
+    <w:p>
+      <w:pPr>
+        <w:spacing w:after="160" w:line="259" w:lineRule="auto"/>
+      </w:pPr>
+      <w:r>
+        <w:rPr>
+          <w:rFonts w:ascii="Consolas" w:eastAsiaTheme="minorHAnsi" w:hAnsi="Consolas" w:cs="Consolas"/>
+          <w:color w:val="0000FF"/>
+          <w:sz w:val="19"/>
+          <w:szCs w:val="19"/>
+          <w:lang w:eastAsia="en-US"/>
+        </w:rPr>
+        <w:t>public</w:t>
+      </w:r>
+      <w:r>
+        <w:rPr>
+          <w:rFonts w:ascii="Consolas" w:eastAsiaTheme="minorHAnsi" w:hAnsi="Consolas" w:cs="Consolas"/>
+          <w:color w:val="000000"/>
+          <w:sz w:val="19"/>
+          <w:szCs w:val="19"/>
+          <w:lang w:eastAsia="en-US"/>
+        </w:rPr>
+        <w:t xml:space="preserve"> </w:t>
+      </w:r>
+      <w:r>
+        <w:rPr>
+          <w:rFonts w:ascii="Consolas" w:eastAsiaTheme="minorHAnsi" w:hAnsi="Consolas" w:cs="Consolas"/>
+          <w:color w:val="0000FF"/>
+          <w:sz w:val="19"/>
+          <w:szCs w:val="19"/>
+          <w:lang w:eastAsia="en-US"/>
+        </w:rPr>
+        <w:t>int</w:t>
+      </w:r>
+      <w:r>
+        <w:rPr>
+          <w:rFonts w:ascii="Consolas" w:eastAsiaTheme="minorHAnsi" w:hAnsi="Consolas" w:cs="Consolas"/>
+          <w:color w:val="000000"/>
+          <w:sz w:val="19"/>
+          <w:szCs w:val="19"/>
+          <w:lang w:eastAsia="en-US"/>
+        </w:rPr>
+        <w:t xml:space="preserve"> SetBit(</w:t>
+      </w:r>
+      <w:r>
+        <w:rPr>
+          <w:rFonts w:ascii="Consolas" w:eastAsiaTheme="minorHAnsi" w:hAnsi="Consolas" w:cs="Consolas"/>
+          <w:color w:val="0000FF"/>
+          <w:sz w:val="19"/>
+          <w:szCs w:val="19"/>
+          <w:lang w:eastAsia="en-US"/>
+        </w:rPr>
+        <w:t>int</w:t>
+      </w:r>
+      <w:r>
+        <w:rPr>
+          <w:rFonts w:ascii="Consolas" w:eastAsiaTheme="minorHAnsi" w:hAnsi="Consolas" w:cs="Consolas"/>
+          <w:color w:val="000000"/>
+          <w:sz w:val="19"/>
+          <w:szCs w:val="19"/>
+          <w:lang w:eastAsia="en-US"/>
+        </w:rPr>
+        <w:t xml:space="preserve"> a, </w:t>
+      </w:r>
+      <w:r>
+        <w:rPr>
+          <w:rFonts w:ascii="Consolas" w:eastAsiaTheme="minorHAnsi" w:hAnsi="Consolas" w:cs="Consolas"/>
+          <w:color w:val="0000FF"/>
+          <w:sz w:val="19"/>
+          <w:szCs w:val="19"/>
+          <w:lang w:eastAsia="en-US"/>
+        </w:rPr>
+        <w:t>int</w:t>
+      </w:r>
+      <w:r>
+        <w:rPr>
+          <w:rFonts w:ascii="Consolas" w:eastAsiaTheme="minorHAnsi" w:hAnsi="Consolas" w:cs="Consolas"/>
+          <w:color w:val="000000"/>
+          <w:sz w:val="19"/>
+          <w:szCs w:val="19"/>
+          <w:lang w:eastAsia="en-US"/>
+        </w:rPr>
+        <w:t xml:space="preserve"> bitIdx) =&gt; (1 &lt;&lt; bitIdx) | a;</w:t>
+      </w:r>
+      <w:r>
+        <w:t xml:space="preserve"> </w:t>
+      </w:r>
+    </w:p>
+    <w:p>
+      <w:pPr>
+        <w:pStyle w:val="Def"/>
+      </w:pPr>
+      <w:r>
+        <w:t>ClearBit</w:t>
+      </w:r>
+    </w:p>
+    <w:p>
+      <w:r>
+        <w:t>The following code shows how to clear a bit at a particular index in an integers binary representation. We illustrate the idea with the specific example of clearing the bit at index 3 on the number 27 to give the number 19</w:t>
+      </w:r>
+    </w:p>
+    <w:p>
+      <w:pPr>
+        <w:pStyle w:val="SourceCode"/>
+        <w:ind w:left="0"/>
+      </w:pPr>
+      <w:r>
+        <w:t>27</w:t>
+      </w:r>
+      <w:r>
+        <w:tab/>
+      </w:r>
+      <w:r>
+        <w:tab/>
+      </w:r>
+      <w:r>
+        <w:tab/>
+      </w:r>
+      <w:r>
+        <w:t>000</w:t>
+      </w:r>
+      <w:r>
+        <w:t>1</w:t>
+      </w:r>
+      <w:r>
+        <w:rPr>
+          <w:b/>
+          <w:bCs/>
+        </w:rPr>
+        <w:t>1</w:t>
+      </w:r>
+      <w:r>
+        <w:t>01</w:t>
+      </w:r>
+      <w:r>
+        <w:t>1</w:t>
+      </w:r>
+    </w:p>
+    <w:p>
+      <w:pPr>
+        <w:pStyle w:val="SourceCode"/>
+        <w:ind w:left="0"/>
+      </w:pPr>
+      <w:r>
+        <w:t>1 &lt;&lt; 2</w:t>
+      </w:r>
+      <w:r>
+        <w:tab/>
+      </w:r>
+      <w:r>
+        <w:tab/>
+        <w:t>0000</w:t>
+      </w:r>
+      <w:r>
+        <w:rPr>
+          <w:b/>
+          <w:bCs/>
+        </w:rPr>
+        <w:t>1</w:t>
+      </w:r>
+      <w:r>
+        <w:t>000</w:t>
+      </w:r>
+    </w:p>
+    <w:p>
+      <w:pPr>
+        <w:pStyle w:val="SourceCode"/>
+        <w:ind w:left="0"/>
+      </w:pPr>
+      <w:r>
+        <w:t>~(1 &lt;&lt; 2)</w:t>
+      </w:r>
+      <w:r>
+        <w:tab/>
+      </w:r>
+      <w:r>
+        <w:tab/>
+        <w:t>1111</w:t>
+      </w:r>
+      <w:r>
+        <w:rPr>
+          <w:b/>
+          <w:bCs/>
+        </w:rPr>
+        <w:t>0</w:t>
+      </w:r>
+      <w:r>
+        <w:t>101</w:t>
+      </w:r>
+    </w:p>
+    <w:p>
+      <w:pPr>
+        <w:pStyle w:val="SourceCode"/>
+        <w:ind w:left="0"/>
+      </w:pPr>
+      <w:r>
+        <w:t>27 &amp; ~(1 &lt;&lt; 2)</w:t>
+      </w:r>
+      <w:r>
+        <w:tab/>
+        <w:t>00010011</w:t>
       </w:r>
     </w:p>
     <w:p>
@@ -6418,8 +8445,8 @@
         <w:rPr>
           <w:rFonts w:ascii="Consolas" w:eastAsiaTheme="minorHAnsi" w:hAnsi="Consolas" w:cs="Consolas"/>
           <w:color w:val="000000"/>
-          <w:sz w:val="20"/>
-          <w:szCs w:val="20"/>
+          <w:sz w:val="19"/>
+          <w:szCs w:val="19"/>
           <w:lang w:eastAsia="en-US"/>
         </w:rPr>
       </w:pPr>
@@ -6427,42 +8454,81 @@
         <w:rPr>
           <w:rFonts w:ascii="Consolas" w:eastAsiaTheme="minorHAnsi" w:hAnsi="Consolas" w:cs="Consolas"/>
           <w:color w:val="0000FF"/>
-          <w:sz w:val="20"/>
-          <w:szCs w:val="20"/>
+          <w:sz w:val="19"/>
+          <w:szCs w:val="19"/>
           <w:lang w:eastAsia="en-US"/>
         </w:rPr>
-        <w:lastRenderedPageBreak/>
-        <w:t>ushort</w:t>
+        <w:t>public</w:t>
       </w:r>
       <w:r>
         <w:rPr>
           <w:rFonts w:ascii="Consolas" w:eastAsiaTheme="minorHAnsi" w:hAnsi="Consolas" w:cs="Consolas"/>
           <w:color w:val="000000"/>
-          <w:sz w:val="20"/>
-          <w:szCs w:val="20"/>
+          <w:sz w:val="19"/>
+          <w:szCs w:val="19"/>
           <w:lang w:eastAsia="en-US"/>
         </w:rPr>
-        <w:t xml:space="preserve"> a = </w:t>
+        <w:t xml:space="preserve"> </w:t>
       </w:r>
       <w:r>
         <w:rPr>
           <w:rFonts w:ascii="Consolas" w:eastAsiaTheme="minorHAnsi" w:hAnsi="Consolas" w:cs="Consolas"/>
-          <w:color w:val="C81EFA"/>
-          <w:sz w:val="20"/>
-          <w:szCs w:val="20"/>
+          <w:color w:val="0000FF"/>
+          <w:sz w:val="19"/>
+          <w:szCs w:val="19"/>
           <w:lang w:eastAsia="en-US"/>
         </w:rPr>
-        <w:t>0x0005</w:t>
+        <w:t>int</w:t>
       </w:r>
       <w:r>
         <w:rPr>
           <w:rFonts w:ascii="Consolas" w:eastAsiaTheme="minorHAnsi" w:hAnsi="Consolas" w:cs="Consolas"/>
           <w:color w:val="000000"/>
-          <w:sz w:val="20"/>
-          <w:szCs w:val="20"/>
+          <w:sz w:val="19"/>
+          <w:szCs w:val="19"/>
           <w:lang w:eastAsia="en-US"/>
         </w:rPr>
-        <w:t>;</w:t>
+        <w:t xml:space="preserve"> ClearBit(</w:t>
+      </w:r>
+      <w:r>
+        <w:rPr>
+          <w:rFonts w:ascii="Consolas" w:eastAsiaTheme="minorHAnsi" w:hAnsi="Consolas" w:cs="Consolas"/>
+          <w:color w:val="0000FF"/>
+          <w:sz w:val="19"/>
+          <w:szCs w:val="19"/>
+          <w:lang w:eastAsia="en-US"/>
+        </w:rPr>
+        <w:t>int</w:t>
+      </w:r>
+      <w:r>
+        <w:rPr>
+          <w:rFonts w:ascii="Consolas" w:eastAsiaTheme="minorHAnsi" w:hAnsi="Consolas" w:cs="Consolas"/>
+          <w:color w:val="000000"/>
+          <w:sz w:val="19"/>
+          <w:szCs w:val="19"/>
+          <w:lang w:eastAsia="en-US"/>
+        </w:rPr>
+        <w:t xml:space="preserve"> number, </w:t>
+      </w:r>
+      <w:r>
+        <w:rPr>
+          <w:rFonts w:ascii="Consolas" w:eastAsiaTheme="minorHAnsi" w:hAnsi="Consolas" w:cs="Consolas"/>
+          <w:color w:val="0000FF"/>
+          <w:sz w:val="19"/>
+          <w:szCs w:val="19"/>
+          <w:lang w:eastAsia="en-US"/>
+        </w:rPr>
+        <w:t>int</w:t>
+      </w:r>
+      <w:r>
+        <w:rPr>
+          <w:rFonts w:ascii="Consolas" w:eastAsiaTheme="minorHAnsi" w:hAnsi="Consolas" w:cs="Consolas"/>
+          <w:color w:val="000000"/>
+          <w:sz w:val="19"/>
+          <w:szCs w:val="19"/>
+          <w:lang w:eastAsia="en-US"/>
+        </w:rPr>
+        <w:t xml:space="preserve"> bitIdx)</w:t>
       </w:r>
     </w:p>
     <w:p>
@@ -6474,70 +8540,20 @@
         <w:rPr>
           <w:rFonts w:ascii="Consolas" w:eastAsiaTheme="minorHAnsi" w:hAnsi="Consolas" w:cs="Consolas"/>
           <w:color w:val="000000"/>
-          <w:sz w:val="20"/>
-          <w:szCs w:val="20"/>
+          <w:sz w:val="19"/>
+          <w:szCs w:val="19"/>
           <w:lang w:eastAsia="en-US"/>
         </w:rPr>
       </w:pPr>
-      <w:r>
-        <w:rPr>
-          <w:rFonts w:ascii="Consolas" w:eastAsiaTheme="minorHAnsi" w:hAnsi="Consolas" w:cs="Consolas"/>
-          <w:color w:val="0000FF"/>
-          <w:sz w:val="20"/>
-          <w:szCs w:val="20"/>
-          <w:lang w:eastAsia="en-US"/>
-        </w:rPr>
-        <w:t>ushort</w:t>
-      </w:r>
       <w:r>
         <w:rPr>
           <w:rFonts w:ascii="Consolas" w:eastAsiaTheme="minorHAnsi" w:hAnsi="Consolas" w:cs="Consolas"/>
           <w:color w:val="000000"/>
-          <w:sz w:val="20"/>
-          <w:szCs w:val="20"/>
+          <w:sz w:val="19"/>
+          <w:szCs w:val="19"/>
           <w:lang w:eastAsia="en-US"/>
         </w:rPr>
-        <w:t xml:space="preserve"> b = (</w:t>
-      </w:r>
-      <w:r>
-        <w:rPr>
-          <w:rFonts w:ascii="Consolas" w:eastAsiaTheme="minorHAnsi" w:hAnsi="Consolas" w:cs="Consolas"/>
-          <w:color w:val="0000FF"/>
-          <w:sz w:val="20"/>
-          <w:szCs w:val="20"/>
-          <w:lang w:eastAsia="en-US"/>
-        </w:rPr>
-        <w:t>ushort</w:t>
-      </w:r>
-      <w:r>
-        <w:rPr>
-          <w:rFonts w:ascii="Consolas" w:eastAsiaTheme="minorHAnsi" w:hAnsi="Consolas" w:cs="Consolas"/>
-          <w:color w:val="000000"/>
-          <w:sz w:val="20"/>
-          <w:szCs w:val="20"/>
-          <w:lang w:eastAsia="en-US"/>
-        </w:rPr>
-        <w:t xml:space="preserve">)(a &lt;&lt; </w:t>
-      </w:r>
-      <w:r>
-        <w:rPr>
-          <w:rFonts w:ascii="Consolas" w:eastAsiaTheme="minorHAnsi" w:hAnsi="Consolas" w:cs="Consolas"/>
-          <w:color w:val="C81EFA"/>
-          <w:sz w:val="20"/>
-          <w:szCs w:val="20"/>
-          <w:lang w:eastAsia="en-US"/>
-        </w:rPr>
-        <w:t>2</w:t>
-      </w:r>
-      <w:r>
-        <w:rPr>
-          <w:rFonts w:ascii="Consolas" w:eastAsiaTheme="minorHAnsi" w:hAnsi="Consolas" w:cs="Consolas"/>
-          <w:color w:val="000000"/>
-          <w:sz w:val="20"/>
-          <w:szCs w:val="20"/>
-          <w:lang w:eastAsia="en-US"/>
-        </w:rPr>
-        <w:t>);</w:t>
+        <w:t>{</w:t>
       </w:r>
     </w:p>
     <w:p>
@@ -6546,87 +8562,624 @@
         <w:autoSpaceDN w:val="0"/>
         <w:adjustRightInd w:val="0"/>
         <w:spacing w:after="0" w:line="240" w:lineRule="auto"/>
+        <w:ind w:firstLine="720"/>
         <w:rPr>
           <w:rFonts w:ascii="Consolas" w:eastAsiaTheme="minorHAnsi" w:hAnsi="Consolas" w:cs="Consolas"/>
           <w:color w:val="000000"/>
-          <w:sz w:val="20"/>
-          <w:szCs w:val="20"/>
+          <w:sz w:val="19"/>
+          <w:szCs w:val="19"/>
           <w:lang w:eastAsia="en-US"/>
         </w:rPr>
       </w:pPr>
-    </w:p>
-    <w:p>
-      <w:pPr>
-        <w:pStyle w:val="CodeExampleDiagram"/>
-      </w:pPr>
-      <w:r>
-        <w:t xml:space="preserve">Figure </w:t>
-      </w:r>
-      <w:r>
-        <w:fldChar w:fldCharType="begin"/>
-      </w:r>
-      <w:r>
-        <w:instrText xml:space="preserve"> SEQ Figure \* ARABIC </w:instrText>
-      </w:r>
-      <w:r>
-        <w:fldChar w:fldCharType="separate"/>
-      </w:r>
-      <w:r>
-        <w:rPr>
-          <w:noProof/>
-        </w:rPr>
-        <w:t>4</w:t>
-      </w:r>
-      <w:r>
-        <w:rPr>
-          <w:noProof/>
-        </w:rPr>
-        <w:fldChar w:fldCharType="end"/>
-      </w:r>
-      <w:r>
-        <w:t xml:space="preserve"> 0x05 &lt;&lt; 2 = 0x = 0xA </w:t>
-      </w:r>
-    </w:p>
-    <w:p>
-      <w:r>
-        <w:rPr>
-          <w:noProof/>
-        </w:rPr>
-        <w:drawing>
-          <wp:inline distT="0" distB="0" distL="0" distR="0" wp14:anchorId="080929B2" wp14:editId="6291369A">
-            <wp:extent cx="4033480" cy="832525"/>
-            <wp:effectExtent l="0" t="0" r="5715" b="5715"/>
-            <wp:docPr id="85" name="Picture 85"/>
-            <wp:cNvGraphicFramePr>
-              <a:graphicFrameLocks xmlns:a="http://schemas.openxmlformats.org/drawingml/2006/main" noChangeAspect="1"/>
-            </wp:cNvGraphicFramePr>
-            <a:graphic xmlns:a="http://schemas.openxmlformats.org/drawingml/2006/main">
-              <a:graphicData uri="http://schemas.openxmlformats.org/drawingml/2006/picture">
-                <pic:pic xmlns:pic="http://schemas.openxmlformats.org/drawingml/2006/picture">
-                  <pic:nvPicPr>
-                    <pic:cNvPr id="1" name=""/>
-                    <pic:cNvPicPr/>
-                  </pic:nvPicPr>
-                  <pic:blipFill>
-                    <a:blip r:embed="rId16"/>
-                    <a:stretch>
-                      <a:fillRect/>
-                    </a:stretch>
-                  </pic:blipFill>
-                  <pic:spPr>
-                    <a:xfrm>
-                      <a:off x="0" y="0"/>
-                      <a:ext cx="4037518" cy="833358"/>
-                    </a:xfrm>
-                    <a:prstGeom prst="rect">
-                      <a:avLst/>
-                    </a:prstGeom>
-                  </pic:spPr>
-                </pic:pic>
-              </a:graphicData>
-            </a:graphic>
-          </wp:inline>
-        </w:drawing>
+      <w:r>
+        <w:rPr>
+          <w:rFonts w:ascii="Consolas" w:eastAsiaTheme="minorHAnsi" w:hAnsi="Consolas" w:cs="Consolas"/>
+          <w:color w:val="0000FF"/>
+          <w:sz w:val="19"/>
+          <w:szCs w:val="19"/>
+          <w:lang w:eastAsia="en-US"/>
+        </w:rPr>
+        <w:t>int</w:t>
+      </w:r>
+      <w:r>
+        <w:rPr>
+          <w:rFonts w:ascii="Consolas" w:eastAsiaTheme="minorHAnsi" w:hAnsi="Consolas" w:cs="Consolas"/>
+          <w:color w:val="000000"/>
+          <w:sz w:val="19"/>
+          <w:szCs w:val="19"/>
+          <w:lang w:eastAsia="en-US"/>
+        </w:rPr>
+        <w:t xml:space="preserve"> mask = ~(1 &lt;&lt; bitIdx);</w:t>
+      </w:r>
+    </w:p>
+    <w:p>
+      <w:pPr>
+        <w:autoSpaceDE w:val="0"/>
+        <w:autoSpaceDN w:val="0"/>
+        <w:adjustRightInd w:val="0"/>
+        <w:spacing w:after="0" w:line="240" w:lineRule="auto"/>
+        <w:rPr>
+          <w:rFonts w:ascii="Consolas" w:eastAsiaTheme="minorHAnsi" w:hAnsi="Consolas" w:cs="Consolas"/>
+          <w:color w:val="000000"/>
+          <w:sz w:val="19"/>
+          <w:szCs w:val="19"/>
+          <w:lang w:eastAsia="en-US"/>
+        </w:rPr>
+      </w:pPr>
+      <w:r>
+        <w:rPr>
+          <w:rFonts w:ascii="Consolas" w:eastAsiaTheme="minorHAnsi" w:hAnsi="Consolas" w:cs="Consolas"/>
+          <w:color w:val="000000"/>
+          <w:sz w:val="19"/>
+          <w:szCs w:val="19"/>
+          <w:lang w:eastAsia="en-US"/>
+        </w:rPr>
+        <w:t xml:space="preserve">       </w:t>
+      </w:r>
+      <w:r>
+        <w:rPr>
+          <w:rFonts w:ascii="Consolas" w:eastAsiaTheme="minorHAnsi" w:hAnsi="Consolas" w:cs="Consolas"/>
+          <w:color w:val="0000FF"/>
+          <w:sz w:val="19"/>
+          <w:szCs w:val="19"/>
+          <w:lang w:eastAsia="en-US"/>
+        </w:rPr>
+        <w:t>return</w:t>
+      </w:r>
+      <w:r>
+        <w:rPr>
+          <w:rFonts w:ascii="Consolas" w:eastAsiaTheme="minorHAnsi" w:hAnsi="Consolas" w:cs="Consolas"/>
+          <w:color w:val="000000"/>
+          <w:sz w:val="19"/>
+          <w:szCs w:val="19"/>
+          <w:lang w:eastAsia="en-US"/>
+        </w:rPr>
+        <w:t xml:space="preserve"> mask &amp; number;</w:t>
+      </w:r>
+    </w:p>
+    <w:p>
+      <w:pPr>
+        <w:rPr>
+          <w:rFonts w:ascii="Consolas" w:eastAsiaTheme="minorHAnsi" w:hAnsi="Consolas" w:cs="Consolas"/>
+          <w:color w:val="000000"/>
+          <w:sz w:val="19"/>
+          <w:szCs w:val="19"/>
+          <w:lang w:eastAsia="en-US"/>
+        </w:rPr>
+      </w:pPr>
+      <w:r>
+        <w:rPr>
+          <w:rFonts w:ascii="Consolas" w:eastAsiaTheme="minorHAnsi" w:hAnsi="Consolas" w:cs="Consolas"/>
+          <w:color w:val="000000"/>
+          <w:sz w:val="19"/>
+          <w:szCs w:val="19"/>
+          <w:lang w:eastAsia="en-US"/>
+        </w:rPr>
+        <w:t>}</w:t>
+      </w:r>
+    </w:p>
+    <w:p>
+      <w:pPr>
+        <w:pStyle w:val="Def"/>
+      </w:pPr>
+      <w:r>
+        <w:t>Clear</w:t>
+      </w:r>
+      <w:r>
+        <w:t>LsBits</w:t>
+      </w:r>
+    </w:p>
+    <w:p>
+      <w:pPr>
+        <w:rPr>
+          <w:rFonts w:eastAsiaTheme="majorEastAsia"/>
+        </w:rPr>
+      </w:pPr>
+      <w:r>
+        <w:rPr>
+          <w:rFonts w:eastAsiaTheme="majorEastAsia"/>
+        </w:rPr>
+        <w:t xml:space="preserve">Clear the </w:t>
+      </w:r>
+      <w:r>
+        <w:rPr>
+          <w:rFonts w:eastAsiaTheme="majorEastAsia"/>
+        </w:rPr>
+        <w:t>least significant bits from bit zero through to bit i inclusive</w:t>
+      </w:r>
+    </w:p>
+    <w:p>
+      <w:pPr>
+        <w:spacing w:after="160" w:line="259" w:lineRule="auto"/>
+        <w:rPr>
+          <w:rFonts w:asciiTheme="majorHAnsi" w:eastAsiaTheme="majorEastAsia" w:hAnsiTheme="majorHAnsi" w:cstheme="majorBidi"/>
+          <w:color w:val="31378B" w:themeColor="text2"/>
+          <w:sz w:val="28"/>
+          <w:szCs w:val="26"/>
+        </w:rPr>
+      </w:pPr>
+      <w:r>
+        <w:rPr>
+          <w:rFonts w:ascii="Consolas" w:eastAsiaTheme="minorHAnsi" w:hAnsi="Consolas" w:cs="Consolas"/>
+          <w:color w:val="0000FF"/>
+          <w:sz w:val="19"/>
+          <w:szCs w:val="19"/>
+          <w:lang w:eastAsia="en-US"/>
+        </w:rPr>
+        <w:t>public</w:t>
+      </w:r>
+      <w:r>
+        <w:rPr>
+          <w:rFonts w:ascii="Consolas" w:eastAsiaTheme="minorHAnsi" w:hAnsi="Consolas" w:cs="Consolas"/>
+          <w:color w:val="000000"/>
+          <w:sz w:val="19"/>
+          <w:szCs w:val="19"/>
+          <w:lang w:eastAsia="en-US"/>
+        </w:rPr>
+        <w:t xml:space="preserve"> </w:t>
+      </w:r>
+      <w:r>
+        <w:rPr>
+          <w:rFonts w:ascii="Consolas" w:eastAsiaTheme="minorHAnsi" w:hAnsi="Consolas" w:cs="Consolas"/>
+          <w:color w:val="0000FF"/>
+          <w:sz w:val="19"/>
+          <w:szCs w:val="19"/>
+          <w:lang w:eastAsia="en-US"/>
+        </w:rPr>
+        <w:t>int</w:t>
+      </w:r>
+      <w:r>
+        <w:rPr>
+          <w:rFonts w:ascii="Consolas" w:eastAsiaTheme="minorHAnsi" w:hAnsi="Consolas" w:cs="Consolas"/>
+          <w:color w:val="000000"/>
+          <w:sz w:val="19"/>
+          <w:szCs w:val="19"/>
+          <w:lang w:eastAsia="en-US"/>
+        </w:rPr>
+        <w:t xml:space="preserve"> ClearLsBits(</w:t>
+      </w:r>
+      <w:r>
+        <w:rPr>
+          <w:rFonts w:ascii="Consolas" w:eastAsiaTheme="minorHAnsi" w:hAnsi="Consolas" w:cs="Consolas"/>
+          <w:color w:val="0000FF"/>
+          <w:sz w:val="19"/>
+          <w:szCs w:val="19"/>
+          <w:lang w:eastAsia="en-US"/>
+        </w:rPr>
+        <w:t>int</w:t>
+      </w:r>
+      <w:r>
+        <w:rPr>
+          <w:rFonts w:ascii="Consolas" w:eastAsiaTheme="minorHAnsi" w:hAnsi="Consolas" w:cs="Consolas"/>
+          <w:color w:val="000000"/>
+          <w:sz w:val="19"/>
+          <w:szCs w:val="19"/>
+          <w:lang w:eastAsia="en-US"/>
+        </w:rPr>
+        <w:t xml:space="preserve"> a, </w:t>
+      </w:r>
+      <w:r>
+        <w:rPr>
+          <w:rFonts w:ascii="Consolas" w:eastAsiaTheme="minorHAnsi" w:hAnsi="Consolas" w:cs="Consolas"/>
+          <w:color w:val="0000FF"/>
+          <w:sz w:val="19"/>
+          <w:szCs w:val="19"/>
+          <w:lang w:eastAsia="en-US"/>
+        </w:rPr>
+        <w:t>int</w:t>
+      </w:r>
+      <w:r>
+        <w:rPr>
+          <w:rFonts w:ascii="Consolas" w:eastAsiaTheme="minorHAnsi" w:hAnsi="Consolas" w:cs="Consolas"/>
+          <w:color w:val="000000"/>
+          <w:sz w:val="19"/>
+          <w:szCs w:val="19"/>
+          <w:lang w:eastAsia="en-US"/>
+        </w:rPr>
+        <w:t xml:space="preserve"> i) =&gt; (-1 &lt;&lt; i) &amp; a;</w:t>
+      </w:r>
+      <w:r>
+        <w:br w:type="page"/>
+      </w:r>
+    </w:p>
+    <w:p>
+      <w:pPr>
+        <w:pStyle w:val="Def"/>
+      </w:pPr>
+      <w:r>
+        <w:lastRenderedPageBreak/>
+        <w:t>Clear</w:t>
+      </w:r>
+      <w:r>
+        <w:t>Ms</w:t>
+      </w:r>
+      <w:r>
+        <w:t>Bits</w:t>
+      </w:r>
+    </w:p>
+    <w:p>
+      <w:pPr>
+        <w:rPr>
+          <w:rFonts w:eastAsiaTheme="majorEastAsia"/>
+        </w:rPr>
+      </w:pPr>
+      <w:r>
+        <w:rPr>
+          <w:rFonts w:eastAsiaTheme="majorEastAsia"/>
+        </w:rPr>
+        <w:t xml:space="preserve">Clear the </w:t>
+      </w:r>
+      <w:r>
+        <w:rPr>
+          <w:rFonts w:eastAsiaTheme="majorEastAsia"/>
+        </w:rPr>
+        <w:t>most</w:t>
+      </w:r>
+      <w:r>
+        <w:rPr>
+          <w:rFonts w:eastAsiaTheme="majorEastAsia"/>
+        </w:rPr>
+        <w:t xml:space="preserve"> significant bits from </w:t>
+      </w:r>
+      <w:r>
+        <w:rPr>
+          <w:rFonts w:eastAsiaTheme="majorEastAsia"/>
+        </w:rPr>
+        <w:t>MSB though to bit i inclusive</w:t>
+      </w:r>
+    </w:p>
+    <w:p>
+      <w:pPr>
+        <w:pStyle w:val="Heading3"/>
+        <w:rPr>
+          <w:rFonts w:ascii="Consolas" w:eastAsiaTheme="minorHAnsi" w:hAnsi="Consolas" w:cs="Consolas"/>
+          <w:color w:val="000000"/>
+          <w:sz w:val="19"/>
+          <w:szCs w:val="19"/>
+          <w:lang w:eastAsia="en-US"/>
+        </w:rPr>
+      </w:pPr>
+      <w:r>
+        <w:rPr>
+          <w:rFonts w:ascii="Consolas" w:eastAsiaTheme="minorHAnsi" w:hAnsi="Consolas" w:cs="Consolas"/>
+          <w:color w:val="0000FF"/>
+          <w:sz w:val="19"/>
+          <w:szCs w:val="19"/>
+          <w:lang w:eastAsia="en-US"/>
+        </w:rPr>
+        <w:t>public</w:t>
+      </w:r>
+      <w:r>
+        <w:rPr>
+          <w:rFonts w:ascii="Consolas" w:eastAsiaTheme="minorHAnsi" w:hAnsi="Consolas" w:cs="Consolas"/>
+          <w:color w:val="000000"/>
+          <w:sz w:val="19"/>
+          <w:szCs w:val="19"/>
+          <w:lang w:eastAsia="en-US"/>
+        </w:rPr>
+        <w:t xml:space="preserve"> </w:t>
+      </w:r>
+      <w:r>
+        <w:rPr>
+          <w:rFonts w:ascii="Consolas" w:eastAsiaTheme="minorHAnsi" w:hAnsi="Consolas" w:cs="Consolas"/>
+          <w:color w:val="0000FF"/>
+          <w:sz w:val="19"/>
+          <w:szCs w:val="19"/>
+          <w:lang w:eastAsia="en-US"/>
+        </w:rPr>
+        <w:t>int</w:t>
+      </w:r>
+      <w:r>
+        <w:rPr>
+          <w:rFonts w:ascii="Consolas" w:eastAsiaTheme="minorHAnsi" w:hAnsi="Consolas" w:cs="Consolas"/>
+          <w:color w:val="000000"/>
+          <w:sz w:val="19"/>
+          <w:szCs w:val="19"/>
+          <w:lang w:eastAsia="en-US"/>
+        </w:rPr>
+        <w:t xml:space="preserve"> ClearMsBits(</w:t>
+      </w:r>
+      <w:r>
+        <w:rPr>
+          <w:rFonts w:ascii="Consolas" w:eastAsiaTheme="minorHAnsi" w:hAnsi="Consolas" w:cs="Consolas"/>
+          <w:color w:val="0000FF"/>
+          <w:sz w:val="19"/>
+          <w:szCs w:val="19"/>
+          <w:lang w:eastAsia="en-US"/>
+        </w:rPr>
+        <w:t>int</w:t>
+      </w:r>
+      <w:r>
+        <w:rPr>
+          <w:rFonts w:ascii="Consolas" w:eastAsiaTheme="minorHAnsi" w:hAnsi="Consolas" w:cs="Consolas"/>
+          <w:color w:val="000000"/>
+          <w:sz w:val="19"/>
+          <w:szCs w:val="19"/>
+          <w:lang w:eastAsia="en-US"/>
+        </w:rPr>
+        <w:t xml:space="preserve"> a, </w:t>
+      </w:r>
+      <w:r>
+        <w:rPr>
+          <w:rFonts w:ascii="Consolas" w:eastAsiaTheme="minorHAnsi" w:hAnsi="Consolas" w:cs="Consolas"/>
+          <w:color w:val="0000FF"/>
+          <w:sz w:val="19"/>
+          <w:szCs w:val="19"/>
+          <w:lang w:eastAsia="en-US"/>
+        </w:rPr>
+        <w:t>int</w:t>
+      </w:r>
+      <w:r>
+        <w:rPr>
+          <w:rFonts w:ascii="Consolas" w:eastAsiaTheme="minorHAnsi" w:hAnsi="Consolas" w:cs="Consolas"/>
+          <w:color w:val="000000"/>
+          <w:sz w:val="19"/>
+          <w:szCs w:val="19"/>
+          <w:lang w:eastAsia="en-US"/>
+        </w:rPr>
+        <w:t xml:space="preserve"> i) =&gt; ~(-1 &lt;&lt; i) &amp; a;</w:t>
+      </w:r>
+    </w:p>
+    <w:p>
+      <w:pPr>
+        <w:pStyle w:val="Heading3"/>
+      </w:pPr>
+      <w:r>
+        <w:t>Tricks</w:t>
+      </w:r>
+    </w:p>
+    <w:p>
+      <w:pPr>
+        <w:pStyle w:val="Def"/>
+      </w:pPr>
+      <w:r>
+        <w:t xml:space="preserve">Adding the same number </w:t>
+      </w:r>
+    </w:p>
+    <w:p>
+      <w:pPr>
+        <w:rPr>
+          <w:rFonts w:eastAsiaTheme="majorEastAsia"/>
+        </w:rPr>
+      </w:pPr>
+      <w:r>
+        <w:rPr>
+          <w:rFonts w:eastAsiaTheme="majorEastAsia"/>
+        </w:rPr>
+        <w:t xml:space="preserve">Performing integer addition where both operands are the same equal to multiplying by two which is equal to shifting left one place. </w:t>
+      </w:r>
+    </w:p>
+    <w:p>
+      <w:pPr>
+        <w:pStyle w:val="SourceCode"/>
+        <w:ind w:left="0"/>
+      </w:pPr>
+    </w:p>
+    <w:p>
+      <w:pPr>
+        <w:pStyle w:val="SourceCode"/>
+        <w:ind w:left="0" w:firstLine="720"/>
+      </w:pPr>
+      <w:r>
+        <w:t>0000</w:t>
+      </w:r>
+      <w:r>
+        <w:rPr>
+          <w:b/>
+          <w:bCs/>
+        </w:rPr>
+        <w:t>1101</w:t>
+      </w:r>
+    </w:p>
+    <w:p>
+      <w:pPr>
+        <w:pStyle w:val="SourceCode"/>
+        <w:ind w:left="0"/>
+        <w:rPr>
+          <w:u w:val="single"/>
+        </w:rPr>
+      </w:pPr>
+      <w:r>
+        <w:rPr>
+          <w:u w:val="single"/>
+        </w:rPr>
+        <w:t>+</w:t>
+      </w:r>
+      <w:r>
+        <w:rPr>
+          <w:u w:val="single"/>
+        </w:rPr>
+        <w:tab/>
+        <w:t>0000</w:t>
+      </w:r>
+      <w:r>
+        <w:rPr>
+          <w:b/>
+          <w:bCs/>
+          <w:u w:val="single"/>
+        </w:rPr>
+        <w:t>1101</w:t>
+      </w:r>
+    </w:p>
+    <w:p>
+      <w:pPr>
+        <w:pStyle w:val="SourceCode"/>
+        <w:ind w:left="0"/>
+      </w:pPr>
+      <w:r>
+        <w:tab/>
+        <w:t>000</w:t>
+      </w:r>
+      <w:r>
+        <w:rPr>
+          <w:b/>
+          <w:bCs/>
+        </w:rPr>
+        <w:t>1101</w:t>
+      </w:r>
+      <w:r>
+        <w:t>0</w:t>
+      </w:r>
+    </w:p>
+    <w:p>
+      <w:pPr>
+        <w:pStyle w:val="Def"/>
+      </w:pPr>
+      <w:r>
+        <w:t>Multiplication</w:t>
+      </w:r>
+    </w:p>
+    <w:p>
+      <w:r>
+        <w:t>In binary multiplication is simply shiting the multiplicand left by a number of digits equal to the multiplier.</w:t>
+      </w:r>
+    </w:p>
+    <w:p>
+      <w:pPr>
+        <w:pStyle w:val="SourceCode"/>
+        <w:ind w:left="0" w:firstLine="720"/>
+      </w:pPr>
+      <w:r>
+        <w:t>0000</w:t>
+      </w:r>
+      <w:r>
+        <w:rPr>
+          <w:b/>
+          <w:bCs/>
+        </w:rPr>
+        <w:t>1101</w:t>
+      </w:r>
+    </w:p>
+    <w:p>
+      <w:pPr>
+        <w:pStyle w:val="SourceCode"/>
+        <w:ind w:left="0"/>
+        <w:rPr>
+          <w:u w:val="single"/>
+        </w:rPr>
+      </w:pPr>
+      <w:r>
+        <w:rPr>
+          <w:u w:val="single"/>
+        </w:rPr>
+        <w:t>*</w:t>
+      </w:r>
+      <w:r>
+        <w:rPr>
+          <w:u w:val="single"/>
+        </w:rPr>
+        <w:tab/>
+        <w:t>00000011</w:t>
+      </w:r>
+    </w:p>
+    <w:p>
+      <w:pPr>
+        <w:pStyle w:val="SourceCode"/>
+        <w:ind w:left="0"/>
+      </w:pPr>
+      <w:r>
+        <w:tab/>
+        <w:t>0</w:t>
+      </w:r>
+      <w:r>
+        <w:rPr>
+          <w:b/>
+          <w:bCs/>
+        </w:rPr>
+        <w:t>1101</w:t>
+      </w:r>
+      <w:r>
+        <w:t>0</w:t>
+      </w:r>
+      <w:r>
+        <w:t>0</w:t>
+      </w:r>
+      <w:r>
+        <w:t>0</w:t>
+      </w:r>
+    </w:p>
+    <w:p>
+      <w:pPr>
+        <w:pStyle w:val="Def"/>
+      </w:pPr>
+      <w:r>
+        <w:t>Clear rightmost bits a &amp; ( ~0 &lt;&lt; n)</w:t>
+      </w:r>
+    </w:p>
+    <w:p>
+      <w:pPr>
+        <w:pStyle w:val="SourceCode"/>
+        <w:ind w:left="0"/>
+      </w:pPr>
+      <w:r>
+        <w:t>a</w:t>
+      </w:r>
+      <w:r>
+        <w:tab/>
+      </w:r>
+      <w:r>
+        <w:tab/>
+      </w:r>
+      <w:r>
+        <w:tab/>
+      </w:r>
+      <w:r>
+        <w:t>000</w:t>
+      </w:r>
+      <w:r>
+        <w:t>1</w:t>
+      </w:r>
+      <w:r>
+        <w:t>1</w:t>
+      </w:r>
+      <w:r>
+        <w:t>01</w:t>
+      </w:r>
+      <w:r>
+        <w:t>1</w:t>
+      </w:r>
+    </w:p>
+    <w:p>
+      <w:pPr>
+        <w:pStyle w:val="SourceCode"/>
+        <w:ind w:left="0"/>
+      </w:pPr>
+      <w:r>
+        <w:t>~0</w:t>
+      </w:r>
+      <w:r>
+        <w:t xml:space="preserve"> &lt;&lt; 2</w:t>
+      </w:r>
+      <w:r>
+        <w:tab/>
+      </w:r>
+      <w:r>
+        <w:tab/>
+      </w:r>
+      <w:r>
+        <w:t>111111</w:t>
+      </w:r>
+      <w:r>
+        <w:t>00</w:t>
+      </w:r>
+    </w:p>
+    <w:p>
+      <w:pPr>
+        <w:pStyle w:val="SourceCode"/>
+        <w:ind w:left="0"/>
+      </w:pPr>
+      <w:r>
+        <w:t>a &amp; (~0 &lt;&lt; 2)</w:t>
+      </w:r>
+      <w:r>
+        <w:tab/>
+        <w:t>000110</w:t>
+      </w:r>
+      <w:r>
+        <w:rPr>
+          <w:color w:val="FF0000"/>
+        </w:rPr>
+        <w:t>00</w:t>
       </w:r>
     </w:p>
     <w:p>
@@ -6649,2342 +9202,31 @@
       <w:pPr>
         <w:pStyle w:val="Def"/>
       </w:pPr>
-      <w:r>
-        <w:lastRenderedPageBreak/>
-        <w:t>&gt;&gt; Right Shift</w:t>
-      </w:r>
-    </w:p>
-    <w:p>
-      <w:pPr>
-        <w:autoSpaceDE w:val="0"/>
-        <w:autoSpaceDN w:val="0"/>
-        <w:adjustRightInd w:val="0"/>
-        <w:spacing w:after="0" w:line="240" w:lineRule="auto"/>
-        <w:rPr>
-          <w:rFonts w:ascii="Consolas" w:eastAsiaTheme="minorHAnsi" w:hAnsi="Consolas" w:cs="Consolas"/>
-          <w:color w:val="000000"/>
-          <w:sz w:val="20"/>
-          <w:szCs w:val="20"/>
-          <w:lang w:eastAsia="en-US"/>
-        </w:rPr>
-      </w:pPr>
-      <w:r>
-        <w:rPr>
-          <w:rFonts w:ascii="Consolas" w:eastAsiaTheme="minorHAnsi" w:hAnsi="Consolas" w:cs="Consolas"/>
-          <w:color w:val="0000FF"/>
-          <w:sz w:val="20"/>
-          <w:szCs w:val="20"/>
-          <w:lang w:eastAsia="en-US"/>
-        </w:rPr>
-        <w:t>ushort</w:t>
-      </w:r>
-      <w:r>
-        <w:rPr>
-          <w:rFonts w:ascii="Consolas" w:eastAsiaTheme="minorHAnsi" w:hAnsi="Consolas" w:cs="Consolas"/>
-          <w:color w:val="000000"/>
-          <w:sz w:val="20"/>
-          <w:szCs w:val="20"/>
-          <w:lang w:eastAsia="en-US"/>
-        </w:rPr>
-        <w:t xml:space="preserve"> a = </w:t>
-      </w:r>
-      <w:r>
-        <w:rPr>
-          <w:rFonts w:ascii="Consolas" w:eastAsiaTheme="minorHAnsi" w:hAnsi="Consolas" w:cs="Consolas"/>
-          <w:color w:val="C81EFA"/>
-          <w:sz w:val="20"/>
-          <w:szCs w:val="20"/>
-          <w:lang w:eastAsia="en-US"/>
-        </w:rPr>
-        <w:t>0x0005</w:t>
-      </w:r>
-      <w:r>
-        <w:rPr>
-          <w:rFonts w:ascii="Consolas" w:eastAsiaTheme="minorHAnsi" w:hAnsi="Consolas" w:cs="Consolas"/>
-          <w:color w:val="000000"/>
-          <w:sz w:val="20"/>
-          <w:szCs w:val="20"/>
-          <w:lang w:eastAsia="en-US"/>
-        </w:rPr>
-        <w:t>;</w:t>
-      </w:r>
-    </w:p>
-    <w:p>
-      <w:pPr>
-        <w:autoSpaceDE w:val="0"/>
-        <w:autoSpaceDN w:val="0"/>
-        <w:adjustRightInd w:val="0"/>
-        <w:spacing w:after="0" w:line="240" w:lineRule="auto"/>
-        <w:rPr>
-          <w:rFonts w:ascii="Consolas" w:eastAsiaTheme="minorHAnsi" w:hAnsi="Consolas" w:cs="Consolas"/>
-          <w:color w:val="000000"/>
-          <w:sz w:val="20"/>
-          <w:szCs w:val="20"/>
-          <w:lang w:eastAsia="en-US"/>
-        </w:rPr>
-      </w:pPr>
-      <w:r>
-        <w:rPr>
-          <w:rFonts w:ascii="Consolas" w:eastAsiaTheme="minorHAnsi" w:hAnsi="Consolas" w:cs="Consolas"/>
-          <w:color w:val="0000FF"/>
-          <w:sz w:val="20"/>
-          <w:szCs w:val="20"/>
-          <w:lang w:eastAsia="en-US"/>
-        </w:rPr>
-        <w:t>ushort</w:t>
-      </w:r>
-      <w:r>
-        <w:rPr>
-          <w:rFonts w:ascii="Consolas" w:eastAsiaTheme="minorHAnsi" w:hAnsi="Consolas" w:cs="Consolas"/>
-          <w:color w:val="000000"/>
-          <w:sz w:val="20"/>
-          <w:szCs w:val="20"/>
-          <w:lang w:eastAsia="en-US"/>
-        </w:rPr>
-        <w:t xml:space="preserve"> b = (</w:t>
-      </w:r>
-      <w:r>
-        <w:rPr>
-          <w:rFonts w:ascii="Consolas" w:eastAsiaTheme="minorHAnsi" w:hAnsi="Consolas" w:cs="Consolas"/>
-          <w:color w:val="0000FF"/>
-          <w:sz w:val="20"/>
-          <w:szCs w:val="20"/>
-          <w:lang w:eastAsia="en-US"/>
-        </w:rPr>
-        <w:t>ushort</w:t>
-      </w:r>
-      <w:r>
-        <w:rPr>
-          <w:rFonts w:ascii="Consolas" w:eastAsiaTheme="minorHAnsi" w:hAnsi="Consolas" w:cs="Consolas"/>
-          <w:color w:val="000000"/>
-          <w:sz w:val="20"/>
-          <w:szCs w:val="20"/>
-          <w:lang w:eastAsia="en-US"/>
-        </w:rPr>
-        <w:t xml:space="preserve">)(a &gt;&gt; </w:t>
-      </w:r>
-      <w:r>
-        <w:rPr>
-          <w:rFonts w:ascii="Consolas" w:eastAsiaTheme="minorHAnsi" w:hAnsi="Consolas" w:cs="Consolas"/>
-          <w:color w:val="C81EFA"/>
-          <w:sz w:val="20"/>
-          <w:szCs w:val="20"/>
-          <w:lang w:eastAsia="en-US"/>
-        </w:rPr>
-        <w:t>2</w:t>
-      </w:r>
-      <w:r>
-        <w:rPr>
-          <w:rFonts w:ascii="Consolas" w:eastAsiaTheme="minorHAnsi" w:hAnsi="Consolas" w:cs="Consolas"/>
-          <w:color w:val="000000"/>
-          <w:sz w:val="20"/>
-          <w:szCs w:val="20"/>
-          <w:lang w:eastAsia="en-US"/>
-        </w:rPr>
-        <w:t>);</w:t>
-      </w:r>
-    </w:p>
-    <w:p>
-      <w:r>
-        <w:t xml:space="preserve">Right shift is equivalent to dividing by 2    </w:t>
-      </w:r>
-    </w:p>
-    <w:p>
-      <w:r>
-        <w:rPr>
-          <w:noProof/>
-        </w:rPr>
-        <w:drawing>
-          <wp:inline distT="0" distB="0" distL="0" distR="0" wp14:anchorId="77E8A0D6" wp14:editId="326F2B5A">
-            <wp:extent cx="3946738" cy="884147"/>
-            <wp:effectExtent l="0" t="0" r="0" b="0"/>
-            <wp:docPr id="3" name="Picture 3"/>
-            <wp:cNvGraphicFramePr>
-              <a:graphicFrameLocks xmlns:a="http://schemas.openxmlformats.org/drawingml/2006/main" noChangeAspect="1"/>
-            </wp:cNvGraphicFramePr>
-            <a:graphic xmlns:a="http://schemas.openxmlformats.org/drawingml/2006/main">
-              <a:graphicData uri="http://schemas.openxmlformats.org/drawingml/2006/picture">
-                <pic:pic xmlns:pic="http://schemas.openxmlformats.org/drawingml/2006/picture">
-                  <pic:nvPicPr>
-                    <pic:cNvPr id="1" name=""/>
-                    <pic:cNvPicPr/>
-                  </pic:nvPicPr>
-                  <pic:blipFill>
-                    <a:blip r:embed="rId17"/>
-                    <a:stretch>
-                      <a:fillRect/>
-                    </a:stretch>
-                  </pic:blipFill>
-                  <pic:spPr>
-                    <a:xfrm>
-                      <a:off x="0" y="0"/>
-                      <a:ext cx="3998220" cy="895680"/>
-                    </a:xfrm>
-                    <a:prstGeom prst="rect">
-                      <a:avLst/>
-                    </a:prstGeom>
-                  </pic:spPr>
-                </pic:pic>
-              </a:graphicData>
-            </a:graphic>
-          </wp:inline>
-        </w:drawing>
-      </w:r>
-    </w:p>
-    <w:p>
-      <w:pPr>
-        <w:pStyle w:val="Def"/>
-      </w:pPr>
-      <w:r>
-        <w:t>~bitwise complement</w:t>
-      </w:r>
-    </w:p>
-    <w:p>
-      <w:r>
-        <w:t xml:space="preserve">Inverts all the bits </w:t>
-      </w:r>
-    </w:p>
-    <w:p>
-      <w:pPr>
-        <w:pStyle w:val="SourceCode"/>
-        <w:ind w:left="0"/>
-      </w:pPr>
-      <w:r>
-        <w:t>a</w:t>
-      </w:r>
-      <w:r>
-        <w:tab/>
-        <w:t>00001101</w:t>
-      </w:r>
-    </w:p>
-    <w:p>
-      <w:pPr>
-        <w:pStyle w:val="SourceCode"/>
-        <w:ind w:left="0"/>
-      </w:pPr>
-      <w:r>
-        <w:t>~a</w:t>
-      </w:r>
-      <w:r>
-        <w:tab/>
-        <w:t>11110010</w:t>
-      </w:r>
-    </w:p>
-    <w:p>
-      <w:pPr>
-        <w:pStyle w:val="Def"/>
-      </w:pPr>
-      <w:r>
-        <w:t>&amp; bitwise and</w:t>
-      </w:r>
-    </w:p>
-    <w:p>
-      <w:r>
-        <w:t>Copies a 1 into the result if the corresponding bits in each operand are 1</w:t>
-      </w:r>
-    </w:p>
-    <w:p>
-      <w:pPr>
-        <w:pStyle w:val="SourceCode"/>
-        <w:ind w:left="0"/>
-      </w:pPr>
-      <w:r>
-        <w:t>a</w:t>
-      </w:r>
-      <w:r>
-        <w:tab/>
-        <w:t>00001101</w:t>
-      </w:r>
-    </w:p>
-    <w:p>
-      <w:pPr>
-        <w:pStyle w:val="SourceCode"/>
-        <w:ind w:left="0"/>
-      </w:pPr>
-      <w:r>
-        <w:t>b</w:t>
-      </w:r>
-      <w:r>
-        <w:tab/>
-        <w:t>11101011</w:t>
-      </w:r>
-    </w:p>
-    <w:p>
-      <w:pPr>
-        <w:pStyle w:val="SourceCode"/>
-        <w:ind w:left="0"/>
-      </w:pPr>
-      <w:r>
-        <w:t>a&amp;b</w:t>
-      </w:r>
-      <w:r>
-        <w:tab/>
-        <w:t>00001001</w:t>
-      </w:r>
-    </w:p>
-    <w:p>
-      <w:pPr>
-        <w:pStyle w:val="Def"/>
-      </w:pPr>
-      <w:r>
-        <w:t>| bitwise or</w:t>
-      </w:r>
-    </w:p>
-    <w:p>
-      <w:pPr>
-        <w:pStyle w:val="SourceCode"/>
-        <w:ind w:left="0"/>
-      </w:pPr>
-      <w:r>
-        <w:t>a</w:t>
-      </w:r>
-      <w:r>
-        <w:tab/>
-        <w:t>00001101</w:t>
-      </w:r>
-    </w:p>
-    <w:p>
-      <w:pPr>
-        <w:pStyle w:val="SourceCode"/>
-        <w:ind w:left="0"/>
-      </w:pPr>
-      <w:r>
-        <w:t>b</w:t>
-      </w:r>
-      <w:r>
-        <w:tab/>
-        <w:t>11101011</w:t>
-      </w:r>
-    </w:p>
-    <w:p>
-      <w:pPr>
-        <w:pStyle w:val="SourceCode"/>
-        <w:ind w:left="0"/>
-      </w:pPr>
-      <w:r>
-        <w:t>a|b</w:t>
-      </w:r>
-      <w:r>
-        <w:tab/>
-        <w:t>11101111</w:t>
-      </w:r>
-    </w:p>
-    <w:p>
-      <w:pPr>
-        <w:pStyle w:val="Def"/>
-      </w:pPr>
-      <w:r>
-        <w:t>^ exclusive or</w:t>
-      </w:r>
-    </w:p>
-    <w:p>
-      <w:pPr>
-        <w:pStyle w:val="SourceCode"/>
-        <w:ind w:left="0"/>
-      </w:pPr>
-      <w:r>
-        <w:t>a</w:t>
-      </w:r>
-      <w:r>
-        <w:tab/>
-        <w:t>00001101</w:t>
-      </w:r>
-    </w:p>
-    <w:p>
-      <w:pPr>
-        <w:pStyle w:val="SourceCode"/>
-        <w:ind w:left="0"/>
-      </w:pPr>
-      <w:r>
-        <w:t>b</w:t>
-      </w:r>
-      <w:r>
-        <w:tab/>
-        <w:t>11101011</w:t>
-      </w:r>
-    </w:p>
-    <w:p>
-      <w:pPr>
-        <w:pStyle w:val="SourceCode"/>
-        <w:ind w:left="0"/>
-      </w:pPr>
-      <w:r>
-        <w:t>a^b</w:t>
-      </w:r>
-      <w:r>
-        <w:tab/>
-        <w:t>11100110</w:t>
-      </w:r>
-    </w:p>
-    <w:p>
-      <w:pPr>
-        <w:spacing w:after="160" w:line="259" w:lineRule="auto"/>
-        <w:rPr>
-          <w:rFonts w:asciiTheme="majorHAnsi" w:eastAsiaTheme="majorEastAsia" w:hAnsiTheme="majorHAnsi" w:cstheme="majorBidi"/>
-          <w:b/>
-          <w:iCs/>
-          <w:smallCaps/>
-          <w:color w:val="31378B" w:themeColor="text2"/>
-          <w:szCs w:val="25"/>
-        </w:rPr>
-      </w:pPr>
-      <w:r>
-        <w:br w:type="page"/>
-      </w:r>
-    </w:p>
-    <w:p>
-      <w:pPr>
-        <w:pStyle w:val="Heading4"/>
-      </w:pPr>
-      <w:r>
-        <w:lastRenderedPageBreak/>
-        <w:t>Bit Properties</w:t>
-      </w:r>
-    </w:p>
-    <w:p>
-      <w:pPr>
-        <w:pStyle w:val="Def"/>
-      </w:pPr>
-      <w:r>
-        <w:t>a ^ 0s = a</w:t>
-      </w:r>
-    </w:p>
-    <w:p>
-      <w:pPr>
-        <w:pStyle w:val="SourceCode"/>
-        <w:ind w:left="0"/>
-      </w:pPr>
-      <w:r>
-        <w:t>a</w:t>
-      </w:r>
-      <w:r>
-        <w:tab/>
-      </w:r>
-      <w:r>
-        <w:tab/>
-      </w:r>
-      <w:r>
-        <w:t>00001101</w:t>
-      </w:r>
-    </w:p>
-    <w:p>
-      <w:pPr>
-        <w:pStyle w:val="SourceCode"/>
-        <w:ind w:left="0"/>
-        <w:rPr>
-          <w:u w:val="single"/>
-        </w:rPr>
-      </w:pPr>
-      <w:r>
-        <w:rPr>
-          <w:u w:val="single"/>
-        </w:rPr>
-        <w:t>0s</w:t>
-      </w:r>
-      <w:r>
-        <w:rPr>
-          <w:u w:val="single"/>
-        </w:rPr>
-        <w:tab/>
-      </w:r>
-      <w:r>
-        <w:rPr>
-          <w:u w:val="single"/>
-        </w:rPr>
-        <w:tab/>
-      </w:r>
-      <w:r>
-        <w:rPr>
-          <w:u w:val="single"/>
-        </w:rPr>
-        <w:t>0000</w:t>
-      </w:r>
-      <w:r>
-        <w:rPr>
-          <w:u w:val="single"/>
-        </w:rPr>
-        <w:t>0000</w:t>
-      </w:r>
-    </w:p>
-    <w:p>
-      <w:pPr>
-        <w:pStyle w:val="SourceCode"/>
-        <w:ind w:left="0"/>
-      </w:pPr>
-      <w:r>
-        <w:t>a ^ 0s</w:t>
-      </w:r>
-      <w:r>
-        <w:tab/>
-        <w:t>000</w:t>
-      </w:r>
-      <w:r>
-        <w:t>01101</w:t>
-      </w:r>
-    </w:p>
-    <w:p>
-      <w:pPr>
-        <w:pStyle w:val="Def"/>
-      </w:pPr>
-      <w:r>
-        <w:t>a ^ 1s = ~a</w:t>
-      </w:r>
-    </w:p>
-    <w:p>
-      <w:pPr>
-        <w:pStyle w:val="SourceCode"/>
-        <w:ind w:left="0"/>
-      </w:pPr>
-      <w:r>
-        <w:t>a</w:t>
-      </w:r>
-      <w:r>
-        <w:tab/>
-      </w:r>
-      <w:r>
-        <w:tab/>
-      </w:r>
-      <w:r>
-        <w:t>00001101</w:t>
-      </w:r>
-    </w:p>
-    <w:p>
-      <w:pPr>
-        <w:pStyle w:val="SourceCode"/>
-        <w:ind w:left="0"/>
-        <w:rPr>
-          <w:u w:val="single"/>
-        </w:rPr>
-      </w:pPr>
-      <w:r>
-        <w:rPr>
-          <w:u w:val="single"/>
-        </w:rPr>
-        <w:t>1s</w:t>
-      </w:r>
-      <w:r>
-        <w:rPr>
-          <w:u w:val="single"/>
-        </w:rPr>
-        <w:tab/>
-      </w:r>
-      <w:r>
-        <w:rPr>
-          <w:u w:val="single"/>
-        </w:rPr>
-        <w:tab/>
-        <w:t>11111111</w:t>
-      </w:r>
-    </w:p>
-    <w:p>
-      <w:pPr>
-        <w:pStyle w:val="SourceCode"/>
-        <w:ind w:left="0"/>
-      </w:pPr>
-      <w:r>
-        <w:t>a ^ 1s</w:t>
-      </w:r>
-      <w:r>
-        <w:tab/>
-      </w:r>
-      <w:r>
-        <w:t>11110010</w:t>
-      </w:r>
-    </w:p>
-    <w:p>
-      <w:pPr>
-        <w:pStyle w:val="Def"/>
-      </w:pPr>
-      <w:r>
-        <w:t>a ^ a = 0</w:t>
-      </w:r>
-    </w:p>
-    <w:p>
-      <w:pPr>
-        <w:pStyle w:val="SourceCode"/>
-        <w:ind w:left="0"/>
-      </w:pPr>
-      <w:r>
-        <w:t>a</w:t>
-      </w:r>
-      <w:r>
-        <w:tab/>
-      </w:r>
-      <w:r>
-        <w:tab/>
-      </w:r>
-      <w:r>
-        <w:t>00001101</w:t>
-      </w:r>
-    </w:p>
-    <w:p>
-      <w:pPr>
-        <w:pStyle w:val="SourceCode"/>
-        <w:ind w:left="0"/>
-        <w:rPr>
-          <w:u w:val="single"/>
-        </w:rPr>
-      </w:pPr>
-      <w:r>
-        <w:rPr>
-          <w:u w:val="single"/>
-        </w:rPr>
-        <w:t>a</w:t>
-      </w:r>
-      <w:r>
-        <w:rPr>
-          <w:u w:val="single"/>
-        </w:rPr>
-        <w:tab/>
-      </w:r>
-      <w:r>
-        <w:rPr>
-          <w:u w:val="single"/>
-        </w:rPr>
-        <w:tab/>
-      </w:r>
-      <w:r>
-        <w:t>00001101</w:t>
-      </w:r>
-    </w:p>
-    <w:p>
-      <w:pPr>
-        <w:pStyle w:val="SourceCode"/>
-        <w:ind w:left="0"/>
-      </w:pPr>
-      <w:r>
-        <w:t>a ^ a</w:t>
-      </w:r>
-      <w:r>
-        <w:tab/>
-      </w:r>
-      <w:r>
-        <w:tab/>
-      </w:r>
-      <w:r>
-        <w:t>00000000</w:t>
-      </w:r>
-    </w:p>
-    <w:p>
-      <w:pPr>
-        <w:pStyle w:val="Def"/>
-      </w:pPr>
-      <w:r>
-        <w:t>a &amp; 0s = 0</w:t>
-      </w:r>
-    </w:p>
-    <w:p>
-      <w:pPr>
-        <w:pStyle w:val="SourceCode"/>
-        <w:ind w:left="0"/>
-      </w:pPr>
-      <w:r>
-        <w:t>a</w:t>
-      </w:r>
-      <w:r>
-        <w:tab/>
-      </w:r>
-      <w:r>
-        <w:tab/>
-      </w:r>
-      <w:r>
-        <w:t>00001101</w:t>
-      </w:r>
-    </w:p>
-    <w:p>
-      <w:pPr>
-        <w:pStyle w:val="SourceCode"/>
-        <w:ind w:left="0"/>
-        <w:rPr>
-          <w:u w:val="single"/>
-        </w:rPr>
-      </w:pPr>
-      <w:r>
-        <w:rPr>
-          <w:u w:val="single"/>
-        </w:rPr>
-        <w:t>0</w:t>
-      </w:r>
-      <w:r>
-        <w:rPr>
-          <w:u w:val="single"/>
-        </w:rPr>
-        <w:t>s</w:t>
-      </w:r>
-      <w:r>
-        <w:rPr>
-          <w:u w:val="single"/>
-        </w:rPr>
-        <w:tab/>
-      </w:r>
-      <w:r>
-        <w:rPr>
-          <w:u w:val="single"/>
-        </w:rPr>
-        <w:tab/>
-        <w:t>00000000</w:t>
-      </w:r>
-    </w:p>
-    <w:p>
-      <w:pPr>
-        <w:pStyle w:val="SourceCode"/>
-        <w:ind w:left="0"/>
-      </w:pPr>
-      <w:r>
-        <w:t>a &amp; 0s</w:t>
-      </w:r>
-      <w:r>
-        <w:tab/>
-        <w:t>00000000</w:t>
-      </w:r>
-    </w:p>
-    <w:p>
-      <w:pPr>
-        <w:pStyle w:val="Def"/>
-      </w:pPr>
-      <w:r>
-        <w:t>a &amp; 1s = a</w:t>
-      </w:r>
-    </w:p>
-    <w:p>
-      <w:pPr>
-        <w:pStyle w:val="SourceCode"/>
-        <w:ind w:left="0"/>
-      </w:pPr>
-      <w:r>
-        <w:t>a</w:t>
-      </w:r>
-      <w:r>
-        <w:tab/>
-      </w:r>
-      <w:r>
-        <w:tab/>
-      </w:r>
-      <w:r>
-        <w:t>00001101</w:t>
-      </w:r>
-    </w:p>
-    <w:p>
-      <w:pPr>
-        <w:pStyle w:val="SourceCode"/>
-        <w:ind w:left="0"/>
-        <w:rPr>
-          <w:u w:val="single"/>
-        </w:rPr>
-      </w:pPr>
-      <w:r>
-        <w:rPr>
-          <w:u w:val="single"/>
-        </w:rPr>
-        <w:t>1s</w:t>
-      </w:r>
-      <w:r>
-        <w:rPr>
-          <w:u w:val="single"/>
-        </w:rPr>
-        <w:tab/>
-      </w:r>
-      <w:r>
-        <w:rPr>
-          <w:u w:val="single"/>
-        </w:rPr>
-        <w:tab/>
-      </w:r>
-      <w:r>
-        <w:rPr>
-          <w:u w:val="single"/>
-        </w:rPr>
-        <w:t>11111111</w:t>
-      </w:r>
-    </w:p>
-    <w:p>
-      <w:pPr>
-        <w:pStyle w:val="SourceCode"/>
-        <w:ind w:left="0"/>
-      </w:pPr>
-      <w:r>
-        <w:t>a &amp; 1s</w:t>
-      </w:r>
-      <w:r>
-        <w:tab/>
-        <w:t>00001101</w:t>
-      </w:r>
-    </w:p>
-    <w:p>
-      <w:pPr>
-        <w:pStyle w:val="Def"/>
-      </w:pPr>
-      <w:r>
-        <w:t>a &amp; a = a</w:t>
-      </w:r>
-    </w:p>
-    <w:p>
-      <w:pPr>
-        <w:pStyle w:val="SourceCode"/>
-        <w:ind w:left="0"/>
-      </w:pPr>
-      <w:r>
-        <w:t>a</w:t>
-      </w:r>
-      <w:r>
-        <w:tab/>
-      </w:r>
-      <w:r>
-        <w:tab/>
-      </w:r>
-      <w:r>
-        <w:t>00001101</w:t>
-      </w:r>
-    </w:p>
-    <w:p>
-      <w:pPr>
-        <w:pStyle w:val="SourceCode"/>
-        <w:ind w:left="0"/>
-        <w:rPr>
-          <w:u w:val="single"/>
-        </w:rPr>
-      </w:pPr>
-      <w:r>
-        <w:rPr>
-          <w:u w:val="single"/>
-        </w:rPr>
-        <w:t>a</w:t>
-      </w:r>
-      <w:r>
-        <w:rPr>
-          <w:u w:val="single"/>
-        </w:rPr>
-        <w:tab/>
-      </w:r>
-      <w:r>
-        <w:rPr>
-          <w:u w:val="single"/>
-        </w:rPr>
-        <w:tab/>
-      </w:r>
-      <w:r>
-        <w:rPr>
-          <w:u w:val="single"/>
-        </w:rPr>
-        <w:t>00001101</w:t>
-      </w:r>
-    </w:p>
-    <w:p>
-      <w:pPr>
-        <w:pStyle w:val="SourceCode"/>
-        <w:ind w:left="0"/>
-      </w:pPr>
-      <w:r>
-        <w:t>a &amp; a</w:t>
-      </w:r>
-      <w:r>
-        <w:tab/>
-      </w:r>
-      <w:r>
-        <w:tab/>
-        <w:t>00001101</w:t>
-      </w:r>
-    </w:p>
-    <w:p>
-      <w:pPr>
-        <w:pStyle w:val="Def"/>
-      </w:pPr>
-      <w:r>
-        <w:t>a | 0s = a</w:t>
-      </w:r>
-    </w:p>
-    <w:p>
-      <w:pPr>
-        <w:pStyle w:val="SourceCode"/>
-        <w:ind w:left="0"/>
-      </w:pPr>
-      <w:r>
-        <w:t>a</w:t>
-      </w:r>
-      <w:r>
-        <w:tab/>
-      </w:r>
-      <w:r>
-        <w:tab/>
-      </w:r>
-      <w:r>
-        <w:t>00001101</w:t>
-      </w:r>
-    </w:p>
-    <w:p>
-      <w:pPr>
-        <w:pStyle w:val="SourceCode"/>
-        <w:ind w:left="0"/>
-        <w:rPr>
-          <w:u w:val="single"/>
-        </w:rPr>
-      </w:pPr>
-      <w:r>
-        <w:rPr>
-          <w:u w:val="single"/>
-        </w:rPr>
-        <w:t>0s</w:t>
-      </w:r>
-      <w:r>
-        <w:rPr>
-          <w:u w:val="single"/>
-        </w:rPr>
-        <w:tab/>
-      </w:r>
-      <w:r>
-        <w:rPr>
-          <w:u w:val="single"/>
-        </w:rPr>
-        <w:tab/>
-      </w:r>
-      <w:r>
-        <w:rPr>
-          <w:u w:val="single"/>
-        </w:rPr>
-        <w:t>0000</w:t>
-      </w:r>
-      <w:r>
-        <w:rPr>
-          <w:u w:val="single"/>
-        </w:rPr>
-        <w:t>0000</w:t>
-      </w:r>
-    </w:p>
-    <w:p>
-      <w:pPr>
-        <w:pStyle w:val="SourceCode"/>
-        <w:ind w:left="0"/>
-      </w:pPr>
-      <w:r>
-        <w:t>a | 0s</w:t>
-      </w:r>
-      <w:r>
-        <w:tab/>
-        <w:t>00001101</w:t>
-      </w:r>
-    </w:p>
-    <w:p>
-      <w:pPr>
-        <w:pStyle w:val="Def"/>
-      </w:pPr>
-      <w:r>
-        <w:t>a | 1s = 1s</w:t>
-      </w:r>
-    </w:p>
-    <w:p>
-      <w:pPr>
-        <w:pStyle w:val="SourceCode"/>
-        <w:ind w:left="0"/>
-      </w:pPr>
-      <w:r>
-        <w:t>a</w:t>
-      </w:r>
-      <w:r>
-        <w:tab/>
-      </w:r>
-      <w:r>
-        <w:tab/>
-      </w:r>
-      <w:r>
-        <w:t>00001101</w:t>
-      </w:r>
-    </w:p>
-    <w:p>
-      <w:pPr>
-        <w:pStyle w:val="SourceCode"/>
-        <w:ind w:left="0"/>
-        <w:rPr>
-          <w:u w:val="single"/>
-        </w:rPr>
-      </w:pPr>
-      <w:r>
-        <w:rPr>
-          <w:u w:val="single"/>
-        </w:rPr>
-        <w:t>1s</w:t>
-      </w:r>
-      <w:r>
-        <w:rPr>
-          <w:u w:val="single"/>
-        </w:rPr>
-        <w:tab/>
-      </w:r>
-      <w:r>
-        <w:rPr>
-          <w:u w:val="single"/>
-        </w:rPr>
-        <w:tab/>
-      </w:r>
-      <w:r>
-        <w:rPr>
-          <w:u w:val="single"/>
-        </w:rPr>
-        <w:t>11111111</w:t>
-      </w:r>
-    </w:p>
-    <w:p>
-      <w:pPr>
-        <w:pStyle w:val="SourceCode"/>
-        <w:ind w:left="0"/>
-      </w:pPr>
-      <w:r>
-        <w:t>a | 1s</w:t>
-      </w:r>
-      <w:r>
-        <w:tab/>
-        <w:t>11111111</w:t>
-      </w:r>
-    </w:p>
-    <w:p>
-      <w:pPr>
-        <w:pStyle w:val="Def"/>
-      </w:pPr>
-      <w:r>
-        <w:lastRenderedPageBreak/>
-        <w:t>a | a = a</w:t>
-      </w:r>
-    </w:p>
-    <w:p>
-      <w:pPr>
-        <w:pStyle w:val="SourceCode"/>
-        <w:ind w:left="0"/>
-      </w:pPr>
-      <w:r>
-        <w:t>a</w:t>
-      </w:r>
-      <w:r>
-        <w:tab/>
-      </w:r>
-      <w:r>
-        <w:tab/>
-      </w:r>
-      <w:r>
-        <w:t>00001101</w:t>
-      </w:r>
-    </w:p>
-    <w:p>
-      <w:pPr>
-        <w:pStyle w:val="SourceCode"/>
-        <w:ind w:left="0"/>
-        <w:rPr>
-          <w:u w:val="single"/>
-        </w:rPr>
-      </w:pPr>
-      <w:r>
-        <w:rPr>
-          <w:u w:val="single"/>
-        </w:rPr>
-        <w:t>a</w:t>
-      </w:r>
-      <w:r>
-        <w:rPr>
-          <w:u w:val="single"/>
-        </w:rPr>
-        <w:tab/>
-      </w:r>
-      <w:r>
-        <w:rPr>
-          <w:u w:val="single"/>
-        </w:rPr>
-        <w:tab/>
-      </w:r>
-      <w:r>
-        <w:rPr>
-          <w:u w:val="single"/>
-        </w:rPr>
-        <w:t>00001101</w:t>
-      </w:r>
-    </w:p>
-    <w:p>
-      <w:pPr>
-        <w:pStyle w:val="SourceCode"/>
-        <w:ind w:left="0"/>
-      </w:pPr>
-      <w:r>
-        <w:t>a | 1s</w:t>
-      </w:r>
-      <w:r>
-        <w:tab/>
-        <w:t>00001101</w:t>
-      </w:r>
-    </w:p>
-    <w:p>
-      <w:pPr>
-        <w:pStyle w:val="Def"/>
-      </w:pPr>
-      <w:r>
-        <w:t>a ^ ~a = 1s</w:t>
-      </w:r>
-    </w:p>
-    <w:p>
-      <w:pPr>
-        <w:pStyle w:val="SourceCode"/>
-        <w:ind w:left="0"/>
-      </w:pPr>
-      <w:r>
-        <w:t>a</w:t>
-      </w:r>
-      <w:r>
-        <w:tab/>
-      </w:r>
-      <w:r>
-        <w:t>00001101</w:t>
-      </w:r>
-    </w:p>
-    <w:p>
-      <w:pPr>
-        <w:pStyle w:val="SourceCode"/>
-        <w:ind w:left="0"/>
-        <w:rPr>
-          <w:u w:val="single"/>
-        </w:rPr>
-      </w:pPr>
-      <w:r>
-        <w:rPr>
-          <w:u w:val="single"/>
-        </w:rPr>
-        <w:t>~a</w:t>
-      </w:r>
-      <w:r>
-        <w:rPr>
-          <w:u w:val="single"/>
-        </w:rPr>
-        <w:tab/>
-        <w:t>11110010</w:t>
-      </w:r>
-    </w:p>
-    <w:p>
-      <w:pPr>
-        <w:pStyle w:val="SourceCode"/>
-        <w:ind w:left="0"/>
-      </w:pPr>
-      <w:r>
-        <w:t>a^~a</w:t>
-      </w:r>
-      <w:r>
-        <w:tab/>
-        <w:t>11111111</w:t>
-      </w:r>
-    </w:p>
-    <w:p>
-      <w:pPr>
-        <w:pStyle w:val="SourceCode"/>
-        <w:ind w:left="0"/>
-      </w:pPr>
-    </w:p>
-    <w:p>
-      <w:pPr>
-        <w:pStyle w:val="Heading4"/>
-      </w:pPr>
-      <w:r>
-        <w:t>Bit Tricks</w:t>
-      </w:r>
-    </w:p>
-    <w:p>
-      <w:pPr>
-        <w:pStyle w:val="Def"/>
-      </w:pPr>
-      <w:r>
-        <w:t>GetBit</w:t>
-      </w:r>
-    </w:p>
-    <w:p>
-      <w:r>
-        <w:t>The following code shows how to get a bit at a particular index in an integers binary representation.  We illustrate the idea with the specific example of getting the bit at index 2 on the number 27 which is zero.</w:t>
-      </w:r>
-    </w:p>
-    <w:p>
-      <w:pPr>
-        <w:pStyle w:val="SourceCode"/>
-        <w:ind w:left="0"/>
-      </w:pPr>
-      <w:r>
-        <w:t>27</w:t>
-      </w:r>
-      <w:r>
-        <w:tab/>
-      </w:r>
-      <w:r>
-        <w:tab/>
-      </w:r>
-      <w:r>
-        <w:tab/>
-      </w:r>
-      <w:r>
-        <w:t>000</w:t>
-      </w:r>
-      <w:r>
-        <w:t>1</w:t>
-      </w:r>
-      <w:r>
-        <w:t>1</w:t>
-      </w:r>
-      <w:r>
-        <w:t>01</w:t>
-      </w:r>
-      <w:r>
-        <w:t>1</w:t>
-      </w:r>
-    </w:p>
-    <w:p>
-      <w:pPr>
-        <w:pStyle w:val="SourceCode"/>
-        <w:ind w:left="0"/>
-      </w:pPr>
-      <w:r>
-        <w:t>1 &lt;&lt; 2</w:t>
-      </w:r>
-      <w:r>
-        <w:tab/>
-      </w:r>
-      <w:r>
-        <w:tab/>
-        <w:t>00000100</w:t>
-      </w:r>
-    </w:p>
-    <w:p>
-      <w:pPr>
-        <w:pStyle w:val="SourceCode"/>
-        <w:ind w:left="0"/>
-      </w:pPr>
-      <w:r>
-        <w:t>27 &amp; (1 &lt;&lt; 2)</w:t>
-      </w:r>
-      <w:r>
-        <w:tab/>
-        <w:t>00000000</w:t>
-      </w:r>
-    </w:p>
-    <w:p>
-      <w:pPr>
-        <w:autoSpaceDE w:val="0"/>
-        <w:autoSpaceDN w:val="0"/>
-        <w:adjustRightInd w:val="0"/>
-        <w:spacing w:after="0" w:line="240" w:lineRule="auto"/>
-        <w:rPr>
-          <w:rFonts w:ascii="Consolas" w:eastAsiaTheme="minorHAnsi" w:hAnsi="Consolas" w:cs="Consolas"/>
-          <w:color w:val="000000"/>
-          <w:sz w:val="19"/>
-          <w:szCs w:val="19"/>
-          <w:lang w:eastAsia="en-US"/>
-        </w:rPr>
-      </w:pPr>
-      <w:r>
-        <w:rPr>
-          <w:rFonts w:ascii="Consolas" w:eastAsiaTheme="minorHAnsi" w:hAnsi="Consolas" w:cs="Consolas"/>
-          <w:color w:val="000000"/>
-          <w:sz w:val="19"/>
-          <w:szCs w:val="19"/>
-          <w:lang w:eastAsia="en-US"/>
-        </w:rPr>
-        <w:t xml:space="preserve">        </w:t>
-      </w:r>
-      <w:r>
-        <w:rPr>
-          <w:rFonts w:ascii="Consolas" w:eastAsiaTheme="minorHAnsi" w:hAnsi="Consolas" w:cs="Consolas"/>
-          <w:color w:val="0000FF"/>
-          <w:sz w:val="19"/>
-          <w:szCs w:val="19"/>
-          <w:lang w:eastAsia="en-US"/>
-        </w:rPr>
-        <w:t>public</w:t>
-      </w:r>
-      <w:r>
-        <w:rPr>
-          <w:rFonts w:ascii="Consolas" w:eastAsiaTheme="minorHAnsi" w:hAnsi="Consolas" w:cs="Consolas"/>
-          <w:color w:val="000000"/>
-          <w:sz w:val="19"/>
-          <w:szCs w:val="19"/>
-          <w:lang w:eastAsia="en-US"/>
-        </w:rPr>
-        <w:t xml:space="preserve"> </w:t>
-      </w:r>
-      <w:r>
-        <w:rPr>
-          <w:rFonts w:ascii="Consolas" w:eastAsiaTheme="minorHAnsi" w:hAnsi="Consolas" w:cs="Consolas"/>
-          <w:color w:val="0000FF"/>
-          <w:sz w:val="19"/>
-          <w:szCs w:val="19"/>
-          <w:lang w:eastAsia="en-US"/>
-        </w:rPr>
-        <w:t>bool</w:t>
-      </w:r>
-      <w:r>
-        <w:rPr>
-          <w:rFonts w:ascii="Consolas" w:eastAsiaTheme="minorHAnsi" w:hAnsi="Consolas" w:cs="Consolas"/>
-          <w:color w:val="000000"/>
-          <w:sz w:val="19"/>
-          <w:szCs w:val="19"/>
-          <w:lang w:eastAsia="en-US"/>
-        </w:rPr>
-        <w:t xml:space="preserve"> GetBit(</w:t>
-      </w:r>
-      <w:r>
-        <w:rPr>
-          <w:rFonts w:ascii="Consolas" w:eastAsiaTheme="minorHAnsi" w:hAnsi="Consolas" w:cs="Consolas"/>
-          <w:color w:val="0000FF"/>
-          <w:sz w:val="19"/>
-          <w:szCs w:val="19"/>
-          <w:lang w:eastAsia="en-US"/>
-        </w:rPr>
-        <w:t>int</w:t>
-      </w:r>
-      <w:r>
-        <w:rPr>
-          <w:rFonts w:ascii="Consolas" w:eastAsiaTheme="minorHAnsi" w:hAnsi="Consolas" w:cs="Consolas"/>
-          <w:color w:val="000000"/>
-          <w:sz w:val="19"/>
-          <w:szCs w:val="19"/>
-          <w:lang w:eastAsia="en-US"/>
-        </w:rPr>
-        <w:t xml:space="preserve"> number, </w:t>
-      </w:r>
-      <w:r>
-        <w:rPr>
-          <w:rFonts w:ascii="Consolas" w:eastAsiaTheme="minorHAnsi" w:hAnsi="Consolas" w:cs="Consolas"/>
-          <w:color w:val="0000FF"/>
-          <w:sz w:val="19"/>
-          <w:szCs w:val="19"/>
-          <w:lang w:eastAsia="en-US"/>
-        </w:rPr>
-        <w:t>int</w:t>
-      </w:r>
-      <w:r>
-        <w:rPr>
-          <w:rFonts w:ascii="Consolas" w:eastAsiaTheme="minorHAnsi" w:hAnsi="Consolas" w:cs="Consolas"/>
-          <w:color w:val="000000"/>
-          <w:sz w:val="19"/>
-          <w:szCs w:val="19"/>
-          <w:lang w:eastAsia="en-US"/>
-        </w:rPr>
-        <w:t xml:space="preserve"> bitIdx)</w:t>
-      </w:r>
-    </w:p>
-    <w:p>
-      <w:pPr>
-        <w:autoSpaceDE w:val="0"/>
-        <w:autoSpaceDN w:val="0"/>
-        <w:adjustRightInd w:val="0"/>
-        <w:spacing w:after="0" w:line="240" w:lineRule="auto"/>
-        <w:rPr>
-          <w:rFonts w:ascii="Consolas" w:eastAsiaTheme="minorHAnsi" w:hAnsi="Consolas" w:cs="Consolas"/>
-          <w:color w:val="000000"/>
-          <w:sz w:val="19"/>
-          <w:szCs w:val="19"/>
-          <w:lang w:eastAsia="en-US"/>
-        </w:rPr>
-      </w:pPr>
-      <w:r>
-        <w:rPr>
-          <w:rFonts w:ascii="Consolas" w:eastAsiaTheme="minorHAnsi" w:hAnsi="Consolas" w:cs="Consolas"/>
-          <w:color w:val="000000"/>
-          <w:sz w:val="19"/>
-          <w:szCs w:val="19"/>
-          <w:lang w:eastAsia="en-US"/>
-        </w:rPr>
-        <w:t xml:space="preserve">        {</w:t>
-      </w:r>
-    </w:p>
-    <w:p>
-      <w:pPr>
-        <w:autoSpaceDE w:val="0"/>
-        <w:autoSpaceDN w:val="0"/>
-        <w:adjustRightInd w:val="0"/>
-        <w:spacing w:after="0" w:line="240" w:lineRule="auto"/>
-        <w:rPr>
-          <w:rFonts w:ascii="Consolas" w:eastAsiaTheme="minorHAnsi" w:hAnsi="Consolas" w:cs="Consolas"/>
-          <w:color w:val="000000"/>
-          <w:sz w:val="19"/>
-          <w:szCs w:val="19"/>
-          <w:lang w:eastAsia="en-US"/>
-        </w:rPr>
-      </w:pPr>
-      <w:r>
-        <w:rPr>
-          <w:rFonts w:ascii="Consolas" w:eastAsiaTheme="minorHAnsi" w:hAnsi="Consolas" w:cs="Consolas"/>
-          <w:color w:val="000000"/>
-          <w:sz w:val="19"/>
-          <w:szCs w:val="19"/>
-          <w:lang w:eastAsia="en-US"/>
-        </w:rPr>
-        <w:t xml:space="preserve">            </w:t>
-      </w:r>
-      <w:r>
-        <w:rPr>
-          <w:rFonts w:ascii="Consolas" w:eastAsiaTheme="minorHAnsi" w:hAnsi="Consolas" w:cs="Consolas"/>
-          <w:color w:val="0000FF"/>
-          <w:sz w:val="19"/>
-          <w:szCs w:val="19"/>
-          <w:lang w:eastAsia="en-US"/>
-        </w:rPr>
-        <w:t>return</w:t>
-      </w:r>
-      <w:r>
-        <w:rPr>
-          <w:rFonts w:ascii="Consolas" w:eastAsiaTheme="minorHAnsi" w:hAnsi="Consolas" w:cs="Consolas"/>
-          <w:color w:val="000000"/>
-          <w:sz w:val="19"/>
-          <w:szCs w:val="19"/>
-          <w:lang w:eastAsia="en-US"/>
-        </w:rPr>
-        <w:t xml:space="preserve"> ((1 &lt;&lt; bitIdx) &amp; number) != 0;</w:t>
-      </w:r>
-    </w:p>
-    <w:p>
-      <w:r>
-        <w:rPr>
-          <w:rFonts w:ascii="Consolas" w:eastAsiaTheme="minorHAnsi" w:hAnsi="Consolas" w:cs="Consolas"/>
-          <w:color w:val="000000"/>
-          <w:sz w:val="19"/>
-          <w:szCs w:val="19"/>
-          <w:lang w:eastAsia="en-US"/>
-        </w:rPr>
-        <w:t xml:space="preserve">        }</w:t>
-      </w:r>
-    </w:p>
-    <w:p>
-      <w:pPr>
-        <w:pStyle w:val="Def"/>
-      </w:pPr>
-      <w:r>
-        <w:t>SetBit</w:t>
-      </w:r>
-    </w:p>
-    <w:p>
-      <w:r>
-        <w:t>The following code shows how to set a bit at a particular index in an integers binary representation. We illustrate the idea with the specific example of setting the bit at index 2 on the number 27 to give the number 31</w:t>
-      </w:r>
-    </w:p>
-    <w:p>
-      <w:pPr>
-        <w:pStyle w:val="SourceCode"/>
-        <w:ind w:left="0"/>
-      </w:pPr>
-      <w:r>
-        <w:t>27</w:t>
-      </w:r>
-      <w:r>
-        <w:tab/>
-      </w:r>
-      <w:r>
-        <w:tab/>
-      </w:r>
-      <w:r>
-        <w:tab/>
-      </w:r>
-      <w:r>
-        <w:t>000</w:t>
-      </w:r>
-      <w:r>
-        <w:t>1</w:t>
-      </w:r>
-      <w:r>
-        <w:t>1</w:t>
-      </w:r>
-      <w:r>
-        <w:rPr>
-          <w:b/>
-          <w:bCs/>
-        </w:rPr>
-        <w:t>0</w:t>
-      </w:r>
-      <w:r>
-        <w:t>1</w:t>
-      </w:r>
-      <w:r>
-        <w:t>1</w:t>
-      </w:r>
-    </w:p>
-    <w:p>
-      <w:pPr>
-        <w:pStyle w:val="SourceCode"/>
-        <w:ind w:left="0"/>
-      </w:pPr>
-      <w:r>
-        <w:t>1 &lt;&lt; 2</w:t>
-      </w:r>
-      <w:r>
-        <w:tab/>
-      </w:r>
-      <w:r>
-        <w:tab/>
-        <w:t>00000</w:t>
-      </w:r>
-      <w:r>
-        <w:rPr>
-          <w:b/>
-          <w:bCs/>
-        </w:rPr>
-        <w:t>1</w:t>
-      </w:r>
-      <w:r>
-        <w:t>00</w:t>
-      </w:r>
-    </w:p>
-    <w:p>
-      <w:pPr>
-        <w:pStyle w:val="SourceCode"/>
-        <w:ind w:left="0"/>
-      </w:pPr>
-      <w:r>
-        <w:t>27 | (1 &lt;&lt; 2)</w:t>
-      </w:r>
-      <w:r>
-        <w:tab/>
-        <w:t>00011</w:t>
-      </w:r>
-      <w:r>
-        <w:rPr>
-          <w:b/>
-          <w:bCs/>
-        </w:rPr>
-        <w:t>1</w:t>
-      </w:r>
-      <w:r>
-        <w:t>11</w:t>
-      </w:r>
-    </w:p>
-    <w:p>
-      <w:pPr>
-        <w:autoSpaceDE w:val="0"/>
-        <w:autoSpaceDN w:val="0"/>
-        <w:adjustRightInd w:val="0"/>
-        <w:spacing w:after="0" w:line="240" w:lineRule="auto"/>
-        <w:rPr>
-          <w:rFonts w:ascii="Consolas" w:eastAsiaTheme="minorHAnsi" w:hAnsi="Consolas" w:cs="Consolas"/>
-          <w:color w:val="000000"/>
-          <w:sz w:val="19"/>
-          <w:szCs w:val="19"/>
-          <w:lang w:eastAsia="en-US"/>
-        </w:rPr>
-      </w:pPr>
-      <w:r>
-        <w:rPr>
-          <w:rFonts w:ascii="Consolas" w:eastAsiaTheme="minorHAnsi" w:hAnsi="Consolas" w:cs="Consolas"/>
-          <w:color w:val="000000"/>
-          <w:sz w:val="19"/>
-          <w:szCs w:val="19"/>
-          <w:lang w:eastAsia="en-US"/>
-        </w:rPr>
-        <w:t xml:space="preserve">        </w:t>
-      </w:r>
-      <w:r>
-        <w:rPr>
-          <w:rFonts w:ascii="Consolas" w:eastAsiaTheme="minorHAnsi" w:hAnsi="Consolas" w:cs="Consolas"/>
-          <w:color w:val="0000FF"/>
-          <w:sz w:val="19"/>
-          <w:szCs w:val="19"/>
-          <w:lang w:eastAsia="en-US"/>
-        </w:rPr>
-        <w:t>public</w:t>
-      </w:r>
-      <w:r>
-        <w:rPr>
-          <w:rFonts w:ascii="Consolas" w:eastAsiaTheme="minorHAnsi" w:hAnsi="Consolas" w:cs="Consolas"/>
-          <w:color w:val="000000"/>
-          <w:sz w:val="19"/>
-          <w:szCs w:val="19"/>
-          <w:lang w:eastAsia="en-US"/>
-        </w:rPr>
-        <w:t xml:space="preserve"> </w:t>
-      </w:r>
-      <w:r>
-        <w:rPr>
-          <w:rFonts w:ascii="Consolas" w:eastAsiaTheme="minorHAnsi" w:hAnsi="Consolas" w:cs="Consolas"/>
-          <w:color w:val="0000FF"/>
-          <w:sz w:val="19"/>
-          <w:szCs w:val="19"/>
-          <w:lang w:eastAsia="en-US"/>
-        </w:rPr>
-        <w:t>int</w:t>
-      </w:r>
-      <w:r>
-        <w:rPr>
-          <w:rFonts w:ascii="Consolas" w:eastAsiaTheme="minorHAnsi" w:hAnsi="Consolas" w:cs="Consolas"/>
-          <w:color w:val="000000"/>
-          <w:sz w:val="19"/>
-          <w:szCs w:val="19"/>
-          <w:lang w:eastAsia="en-US"/>
-        </w:rPr>
-        <w:t xml:space="preserve"> SetBit(</w:t>
-      </w:r>
-      <w:r>
-        <w:rPr>
-          <w:rFonts w:ascii="Consolas" w:eastAsiaTheme="minorHAnsi" w:hAnsi="Consolas" w:cs="Consolas"/>
-          <w:color w:val="0000FF"/>
-          <w:sz w:val="19"/>
-          <w:szCs w:val="19"/>
-          <w:lang w:eastAsia="en-US"/>
-        </w:rPr>
-        <w:t>int</w:t>
-      </w:r>
-      <w:r>
-        <w:rPr>
-          <w:rFonts w:ascii="Consolas" w:eastAsiaTheme="minorHAnsi" w:hAnsi="Consolas" w:cs="Consolas"/>
-          <w:color w:val="000000"/>
-          <w:sz w:val="19"/>
-          <w:szCs w:val="19"/>
-          <w:lang w:eastAsia="en-US"/>
-        </w:rPr>
-        <w:t xml:space="preserve"> number, </w:t>
-      </w:r>
-      <w:r>
-        <w:rPr>
-          <w:rFonts w:ascii="Consolas" w:eastAsiaTheme="minorHAnsi" w:hAnsi="Consolas" w:cs="Consolas"/>
-          <w:color w:val="0000FF"/>
-          <w:sz w:val="19"/>
-          <w:szCs w:val="19"/>
-          <w:lang w:eastAsia="en-US"/>
-        </w:rPr>
-        <w:t>int</w:t>
-      </w:r>
-      <w:r>
-        <w:rPr>
-          <w:rFonts w:ascii="Consolas" w:eastAsiaTheme="minorHAnsi" w:hAnsi="Consolas" w:cs="Consolas"/>
-          <w:color w:val="000000"/>
-          <w:sz w:val="19"/>
-          <w:szCs w:val="19"/>
-          <w:lang w:eastAsia="en-US"/>
-        </w:rPr>
-        <w:t xml:space="preserve"> bitIdx)</w:t>
-      </w:r>
-    </w:p>
-    <w:p>
-      <w:pPr>
-        <w:autoSpaceDE w:val="0"/>
-        <w:autoSpaceDN w:val="0"/>
-        <w:adjustRightInd w:val="0"/>
-        <w:spacing w:after="0" w:line="240" w:lineRule="auto"/>
-        <w:rPr>
-          <w:rFonts w:ascii="Consolas" w:eastAsiaTheme="minorHAnsi" w:hAnsi="Consolas" w:cs="Consolas"/>
-          <w:color w:val="000000"/>
-          <w:sz w:val="19"/>
-          <w:szCs w:val="19"/>
-          <w:lang w:eastAsia="en-US"/>
-        </w:rPr>
-      </w:pPr>
-      <w:r>
-        <w:rPr>
-          <w:rFonts w:ascii="Consolas" w:eastAsiaTheme="minorHAnsi" w:hAnsi="Consolas" w:cs="Consolas"/>
-          <w:color w:val="000000"/>
-          <w:sz w:val="19"/>
-          <w:szCs w:val="19"/>
-          <w:lang w:eastAsia="en-US"/>
-        </w:rPr>
-        <w:t xml:space="preserve">        {</w:t>
-      </w:r>
-    </w:p>
-    <w:p>
-      <w:pPr>
-        <w:autoSpaceDE w:val="0"/>
-        <w:autoSpaceDN w:val="0"/>
-        <w:adjustRightInd w:val="0"/>
-        <w:spacing w:after="0" w:line="240" w:lineRule="auto"/>
-        <w:rPr>
-          <w:rFonts w:ascii="Consolas" w:eastAsiaTheme="minorHAnsi" w:hAnsi="Consolas" w:cs="Consolas"/>
-          <w:color w:val="000000"/>
-          <w:sz w:val="19"/>
-          <w:szCs w:val="19"/>
-          <w:lang w:eastAsia="en-US"/>
-        </w:rPr>
-      </w:pPr>
-      <w:r>
-        <w:rPr>
-          <w:rFonts w:ascii="Consolas" w:eastAsiaTheme="minorHAnsi" w:hAnsi="Consolas" w:cs="Consolas"/>
-          <w:color w:val="000000"/>
-          <w:sz w:val="19"/>
-          <w:szCs w:val="19"/>
-          <w:lang w:eastAsia="en-US"/>
-        </w:rPr>
-        <w:t xml:space="preserve">            </w:t>
-      </w:r>
-      <w:r>
-        <w:rPr>
-          <w:rFonts w:ascii="Consolas" w:eastAsiaTheme="minorHAnsi" w:hAnsi="Consolas" w:cs="Consolas"/>
-          <w:color w:val="0000FF"/>
-          <w:sz w:val="19"/>
-          <w:szCs w:val="19"/>
-          <w:lang w:eastAsia="en-US"/>
-        </w:rPr>
-        <w:t>return</w:t>
-      </w:r>
-      <w:r>
-        <w:rPr>
-          <w:rFonts w:ascii="Consolas" w:eastAsiaTheme="minorHAnsi" w:hAnsi="Consolas" w:cs="Consolas"/>
-          <w:color w:val="000000"/>
-          <w:sz w:val="19"/>
-          <w:szCs w:val="19"/>
-          <w:lang w:eastAsia="en-US"/>
-        </w:rPr>
-        <w:t xml:space="preserve"> (1 &lt;&lt; bitIdx) | number;</w:t>
-      </w:r>
-    </w:p>
-    <w:p>
-      <w:pPr>
-        <w:pStyle w:val="SourceCode"/>
-        <w:ind w:left="0"/>
-      </w:pPr>
-      <w:r>
-        <w:rPr>
-          <w:rFonts w:ascii="Consolas" w:eastAsiaTheme="minorHAnsi" w:hAnsi="Consolas"/>
-          <w:color w:val="000000"/>
-          <w:sz w:val="19"/>
-          <w:lang w:eastAsia="en-US"/>
-        </w:rPr>
-        <w:t xml:space="preserve">        }</w:t>
-      </w:r>
-    </w:p>
-    <w:p>
-      <w:pPr>
-        <w:spacing w:after="160" w:line="259" w:lineRule="auto"/>
-        <w:rPr>
-          <w:rFonts w:asciiTheme="majorHAnsi" w:eastAsiaTheme="majorEastAsia" w:hAnsiTheme="majorHAnsi" w:cstheme="majorBidi"/>
-          <w:b/>
-          <w:iCs/>
-          <w:color w:val="31378B" w:themeColor="text2"/>
-          <w:sz w:val="20"/>
-          <w:szCs w:val="24"/>
-        </w:rPr>
-      </w:pPr>
-      <w:r>
-        <w:br w:type="page"/>
-      </w:r>
-    </w:p>
-    <w:p>
-      <w:pPr>
-        <w:pStyle w:val="Def"/>
-      </w:pPr>
-      <w:r>
-        <w:lastRenderedPageBreak/>
-        <w:t>ClearBit</w:t>
-      </w:r>
-    </w:p>
-    <w:p>
-      <w:r>
-        <w:t>The following code shows how to clear a bit at a particular index in an integers binary representation. We illustrate the idea with the specific example of clearing the bit at index 3 on the number 27 to give the number 19</w:t>
-      </w:r>
-    </w:p>
-    <w:p>
-      <w:pPr>
-        <w:pStyle w:val="SourceCode"/>
-        <w:ind w:left="0"/>
-      </w:pPr>
-      <w:r>
-        <w:t>27</w:t>
-      </w:r>
-      <w:r>
-        <w:tab/>
-      </w:r>
-      <w:r>
-        <w:tab/>
-      </w:r>
-      <w:r>
-        <w:tab/>
-      </w:r>
-      <w:r>
-        <w:t>000</w:t>
-      </w:r>
-      <w:r>
-        <w:t>1</w:t>
-      </w:r>
-      <w:r>
-        <w:rPr>
-          <w:b/>
-          <w:bCs/>
-        </w:rPr>
-        <w:t>1</w:t>
-      </w:r>
-      <w:r>
-        <w:t>01</w:t>
-      </w:r>
-      <w:r>
-        <w:t>1</w:t>
-      </w:r>
-    </w:p>
-    <w:p>
-      <w:pPr>
-        <w:pStyle w:val="SourceCode"/>
-        <w:ind w:left="0"/>
-      </w:pPr>
-      <w:r>
-        <w:t>1 &lt;&lt; 2</w:t>
-      </w:r>
-      <w:r>
-        <w:tab/>
-      </w:r>
-      <w:r>
-        <w:tab/>
-        <w:t>0000</w:t>
-      </w:r>
-      <w:r>
-        <w:rPr>
-          <w:b/>
-          <w:bCs/>
-        </w:rPr>
-        <w:t>1</w:t>
-      </w:r>
-      <w:r>
-        <w:t>000</w:t>
-      </w:r>
-    </w:p>
-    <w:p>
-      <w:pPr>
-        <w:pStyle w:val="SourceCode"/>
-        <w:ind w:left="0"/>
-      </w:pPr>
-      <w:r>
-        <w:t>~(1 &lt;&lt; 2)</w:t>
-      </w:r>
-      <w:r>
-        <w:tab/>
-      </w:r>
-      <w:r>
-        <w:tab/>
-        <w:t>1111</w:t>
-      </w:r>
-      <w:r>
-        <w:rPr>
-          <w:b/>
-          <w:bCs/>
-        </w:rPr>
-        <w:t>0</w:t>
-      </w:r>
-      <w:r>
-        <w:t>101</w:t>
-      </w:r>
-    </w:p>
-    <w:p>
-      <w:pPr>
-        <w:pStyle w:val="SourceCode"/>
-        <w:ind w:left="0"/>
-      </w:pPr>
-      <w:r>
-        <w:t>27 &amp; ~(1 &lt;&lt; 2)</w:t>
-      </w:r>
-      <w:r>
-        <w:tab/>
-        <w:t>00010011</w:t>
-      </w:r>
-    </w:p>
-    <w:p>
-      <w:pPr>
-        <w:autoSpaceDE w:val="0"/>
-        <w:autoSpaceDN w:val="0"/>
-        <w:adjustRightInd w:val="0"/>
-        <w:spacing w:after="0" w:line="240" w:lineRule="auto"/>
-        <w:rPr>
-          <w:rFonts w:ascii="Consolas" w:eastAsiaTheme="minorHAnsi" w:hAnsi="Consolas" w:cs="Consolas"/>
-          <w:color w:val="000000"/>
-          <w:sz w:val="19"/>
-          <w:szCs w:val="19"/>
-          <w:lang w:eastAsia="en-US"/>
-        </w:rPr>
-      </w:pPr>
-      <w:r>
-        <w:rPr>
-          <w:rFonts w:ascii="Consolas" w:eastAsiaTheme="minorHAnsi" w:hAnsi="Consolas" w:cs="Consolas"/>
-          <w:color w:val="000000"/>
-          <w:sz w:val="19"/>
-          <w:szCs w:val="19"/>
-          <w:lang w:eastAsia="en-US"/>
-        </w:rPr>
-        <w:t xml:space="preserve">        </w:t>
-      </w:r>
-      <w:r>
-        <w:rPr>
-          <w:rFonts w:ascii="Consolas" w:eastAsiaTheme="minorHAnsi" w:hAnsi="Consolas" w:cs="Consolas"/>
-          <w:color w:val="0000FF"/>
-          <w:sz w:val="19"/>
-          <w:szCs w:val="19"/>
-          <w:lang w:eastAsia="en-US"/>
-        </w:rPr>
-        <w:t>public</w:t>
-      </w:r>
-      <w:r>
-        <w:rPr>
-          <w:rFonts w:ascii="Consolas" w:eastAsiaTheme="minorHAnsi" w:hAnsi="Consolas" w:cs="Consolas"/>
-          <w:color w:val="000000"/>
-          <w:sz w:val="19"/>
-          <w:szCs w:val="19"/>
-          <w:lang w:eastAsia="en-US"/>
-        </w:rPr>
-        <w:t xml:space="preserve"> </w:t>
-      </w:r>
-      <w:r>
-        <w:rPr>
-          <w:rFonts w:ascii="Consolas" w:eastAsiaTheme="minorHAnsi" w:hAnsi="Consolas" w:cs="Consolas"/>
-          <w:color w:val="0000FF"/>
-          <w:sz w:val="19"/>
-          <w:szCs w:val="19"/>
-          <w:lang w:eastAsia="en-US"/>
-        </w:rPr>
-        <w:t>int</w:t>
-      </w:r>
-      <w:r>
-        <w:rPr>
-          <w:rFonts w:ascii="Consolas" w:eastAsiaTheme="minorHAnsi" w:hAnsi="Consolas" w:cs="Consolas"/>
-          <w:color w:val="000000"/>
-          <w:sz w:val="19"/>
-          <w:szCs w:val="19"/>
-          <w:lang w:eastAsia="en-US"/>
-        </w:rPr>
-        <w:t xml:space="preserve"> ClearBit(</w:t>
-      </w:r>
-      <w:r>
-        <w:rPr>
-          <w:rFonts w:ascii="Consolas" w:eastAsiaTheme="minorHAnsi" w:hAnsi="Consolas" w:cs="Consolas"/>
-          <w:color w:val="0000FF"/>
-          <w:sz w:val="19"/>
-          <w:szCs w:val="19"/>
-          <w:lang w:eastAsia="en-US"/>
-        </w:rPr>
-        <w:t>int</w:t>
-      </w:r>
-      <w:r>
-        <w:rPr>
-          <w:rFonts w:ascii="Consolas" w:eastAsiaTheme="minorHAnsi" w:hAnsi="Consolas" w:cs="Consolas"/>
-          <w:color w:val="000000"/>
-          <w:sz w:val="19"/>
-          <w:szCs w:val="19"/>
-          <w:lang w:eastAsia="en-US"/>
-        </w:rPr>
-        <w:t xml:space="preserve"> number, </w:t>
-      </w:r>
-      <w:r>
-        <w:rPr>
-          <w:rFonts w:ascii="Consolas" w:eastAsiaTheme="minorHAnsi" w:hAnsi="Consolas" w:cs="Consolas"/>
-          <w:color w:val="0000FF"/>
-          <w:sz w:val="19"/>
-          <w:szCs w:val="19"/>
-          <w:lang w:eastAsia="en-US"/>
-        </w:rPr>
-        <w:t>int</w:t>
-      </w:r>
-      <w:r>
-        <w:rPr>
-          <w:rFonts w:ascii="Consolas" w:eastAsiaTheme="minorHAnsi" w:hAnsi="Consolas" w:cs="Consolas"/>
-          <w:color w:val="000000"/>
-          <w:sz w:val="19"/>
-          <w:szCs w:val="19"/>
-          <w:lang w:eastAsia="en-US"/>
-        </w:rPr>
-        <w:t xml:space="preserve"> bitIdx)</w:t>
-      </w:r>
-    </w:p>
-    <w:p>
-      <w:pPr>
-        <w:autoSpaceDE w:val="0"/>
-        <w:autoSpaceDN w:val="0"/>
-        <w:adjustRightInd w:val="0"/>
-        <w:spacing w:after="0" w:line="240" w:lineRule="auto"/>
-        <w:rPr>
-          <w:rFonts w:ascii="Consolas" w:eastAsiaTheme="minorHAnsi" w:hAnsi="Consolas" w:cs="Consolas"/>
-          <w:color w:val="000000"/>
-          <w:sz w:val="19"/>
-          <w:szCs w:val="19"/>
-          <w:lang w:eastAsia="en-US"/>
-        </w:rPr>
-      </w:pPr>
-      <w:r>
-        <w:rPr>
-          <w:rFonts w:ascii="Consolas" w:eastAsiaTheme="minorHAnsi" w:hAnsi="Consolas" w:cs="Consolas"/>
-          <w:color w:val="000000"/>
-          <w:sz w:val="19"/>
-          <w:szCs w:val="19"/>
-          <w:lang w:eastAsia="en-US"/>
-        </w:rPr>
-        <w:t xml:space="preserve">        {</w:t>
-      </w:r>
-    </w:p>
-    <w:p>
-      <w:pPr>
-        <w:autoSpaceDE w:val="0"/>
-        <w:autoSpaceDN w:val="0"/>
-        <w:adjustRightInd w:val="0"/>
-        <w:spacing w:after="0" w:line="240" w:lineRule="auto"/>
-        <w:rPr>
-          <w:rFonts w:ascii="Consolas" w:eastAsiaTheme="minorHAnsi" w:hAnsi="Consolas" w:cs="Consolas"/>
-          <w:color w:val="000000"/>
-          <w:sz w:val="19"/>
-          <w:szCs w:val="19"/>
-          <w:lang w:eastAsia="en-US"/>
-        </w:rPr>
-      </w:pPr>
-      <w:r>
-        <w:rPr>
-          <w:rFonts w:ascii="Consolas" w:eastAsiaTheme="minorHAnsi" w:hAnsi="Consolas" w:cs="Consolas"/>
-          <w:color w:val="000000"/>
-          <w:sz w:val="19"/>
-          <w:szCs w:val="19"/>
-          <w:lang w:eastAsia="en-US"/>
-        </w:rPr>
-        <w:t xml:space="preserve">            </w:t>
-      </w:r>
-      <w:r>
-        <w:rPr>
-          <w:rFonts w:ascii="Consolas" w:eastAsiaTheme="minorHAnsi" w:hAnsi="Consolas" w:cs="Consolas"/>
-          <w:color w:val="0000FF"/>
-          <w:sz w:val="19"/>
-          <w:szCs w:val="19"/>
-          <w:lang w:eastAsia="en-US"/>
-        </w:rPr>
-        <w:t>int</w:t>
-      </w:r>
-      <w:r>
-        <w:rPr>
-          <w:rFonts w:ascii="Consolas" w:eastAsiaTheme="minorHAnsi" w:hAnsi="Consolas" w:cs="Consolas"/>
-          <w:color w:val="000000"/>
-          <w:sz w:val="19"/>
-          <w:szCs w:val="19"/>
-          <w:lang w:eastAsia="en-US"/>
-        </w:rPr>
-        <w:t xml:space="preserve"> mask = ~(1 &lt;&lt; bitIdx);</w:t>
-      </w:r>
-    </w:p>
-    <w:p>
-      <w:pPr>
-        <w:autoSpaceDE w:val="0"/>
-        <w:autoSpaceDN w:val="0"/>
-        <w:adjustRightInd w:val="0"/>
-        <w:spacing w:after="0" w:line="240" w:lineRule="auto"/>
-        <w:rPr>
-          <w:rFonts w:ascii="Consolas" w:eastAsiaTheme="minorHAnsi" w:hAnsi="Consolas" w:cs="Consolas"/>
-          <w:color w:val="000000"/>
-          <w:sz w:val="19"/>
-          <w:szCs w:val="19"/>
-          <w:lang w:eastAsia="en-US"/>
-        </w:rPr>
-      </w:pPr>
-      <w:r>
-        <w:rPr>
-          <w:rFonts w:ascii="Consolas" w:eastAsiaTheme="minorHAnsi" w:hAnsi="Consolas" w:cs="Consolas"/>
-          <w:color w:val="000000"/>
-          <w:sz w:val="19"/>
-          <w:szCs w:val="19"/>
-          <w:lang w:eastAsia="en-US"/>
-        </w:rPr>
-        <w:t xml:space="preserve">            </w:t>
-      </w:r>
-      <w:r>
-        <w:rPr>
-          <w:rFonts w:ascii="Consolas" w:eastAsiaTheme="minorHAnsi" w:hAnsi="Consolas" w:cs="Consolas"/>
-          <w:color w:val="0000FF"/>
-          <w:sz w:val="19"/>
-          <w:szCs w:val="19"/>
-          <w:lang w:eastAsia="en-US"/>
-        </w:rPr>
-        <w:t>return</w:t>
-      </w:r>
-      <w:r>
-        <w:rPr>
-          <w:rFonts w:ascii="Consolas" w:eastAsiaTheme="minorHAnsi" w:hAnsi="Consolas" w:cs="Consolas"/>
-          <w:color w:val="000000"/>
-          <w:sz w:val="19"/>
-          <w:szCs w:val="19"/>
-          <w:lang w:eastAsia="en-US"/>
-        </w:rPr>
-        <w:t xml:space="preserve"> mask &amp; number;</w:t>
-      </w:r>
-    </w:p>
-    <w:p>
-      <w:r>
-        <w:rPr>
-          <w:rFonts w:ascii="Consolas" w:eastAsiaTheme="minorHAnsi" w:hAnsi="Consolas" w:cs="Consolas"/>
-          <w:color w:val="000000"/>
-          <w:sz w:val="19"/>
-          <w:szCs w:val="19"/>
-          <w:lang w:eastAsia="en-US"/>
-        </w:rPr>
-        <w:t xml:space="preserve">        }</w:t>
-      </w:r>
-    </w:p>
-    <w:p>
-      <w:pPr>
-        <w:pStyle w:val="Def"/>
-      </w:pPr>
-      <w:r>
-        <w:t xml:space="preserve">Adding the same number </w:t>
-      </w:r>
-    </w:p>
-    <w:p>
-      <w:pPr>
-        <w:rPr>
-          <w:rFonts w:eastAsiaTheme="majorEastAsia"/>
-        </w:rPr>
-      </w:pPr>
-      <w:r>
-        <w:rPr>
-          <w:rFonts w:eastAsiaTheme="majorEastAsia"/>
-        </w:rPr>
-        <w:t xml:space="preserve">Performing integer addition where both operands are the same equal to multiplying by two which is equal to shifting left one place. </w:t>
-      </w:r>
-    </w:p>
-    <w:p>
-      <w:pPr>
-        <w:pStyle w:val="SourceCode"/>
-        <w:ind w:left="0"/>
-      </w:pPr>
-    </w:p>
-    <w:p>
-      <w:pPr>
-        <w:pStyle w:val="SourceCode"/>
-        <w:ind w:left="0" w:firstLine="720"/>
-      </w:pPr>
-      <w:r>
-        <w:t>0000</w:t>
-      </w:r>
-      <w:r>
-        <w:rPr>
-          <w:b/>
-          <w:bCs/>
-        </w:rPr>
-        <w:t>1101</w:t>
-      </w:r>
-    </w:p>
-    <w:p>
-      <w:pPr>
-        <w:pStyle w:val="SourceCode"/>
-        <w:ind w:left="0"/>
-        <w:rPr>
-          <w:u w:val="single"/>
-        </w:rPr>
-      </w:pPr>
-      <w:r>
-        <w:rPr>
-          <w:u w:val="single"/>
-        </w:rPr>
-        <w:t>+</w:t>
-      </w:r>
-      <w:r>
-        <w:rPr>
-          <w:u w:val="single"/>
-        </w:rPr>
-        <w:tab/>
-        <w:t>0000</w:t>
-      </w:r>
-      <w:r>
-        <w:rPr>
-          <w:b/>
-          <w:bCs/>
-          <w:u w:val="single"/>
-        </w:rPr>
-        <w:t>1101</w:t>
-      </w:r>
-    </w:p>
-    <w:p>
-      <w:pPr>
-        <w:pStyle w:val="SourceCode"/>
-        <w:ind w:left="0"/>
-      </w:pPr>
-      <w:r>
-        <w:tab/>
-        <w:t>000</w:t>
-      </w:r>
-      <w:r>
-        <w:rPr>
-          <w:b/>
-          <w:bCs/>
-        </w:rPr>
-        <w:t>1101</w:t>
-      </w:r>
-      <w:r>
-        <w:t>0</w:t>
-      </w:r>
-    </w:p>
-    <w:p>
-      <w:pPr>
-        <w:pStyle w:val="Def"/>
-      </w:pPr>
-      <w:r>
-        <w:t>Multiplication</w:t>
-      </w:r>
-    </w:p>
-    <w:p>
-      <w:r>
-        <w:t>In binary multiplication is simply shiting the multiplicand left by a number of digits equal to the multiplier.</w:t>
-      </w:r>
-    </w:p>
-    <w:p>
-      <w:pPr>
-        <w:pStyle w:val="SourceCode"/>
-        <w:ind w:left="0" w:firstLine="720"/>
-      </w:pPr>
-      <w:r>
-        <w:t>0000</w:t>
-      </w:r>
-      <w:r>
-        <w:rPr>
-          <w:b/>
-          <w:bCs/>
-        </w:rPr>
-        <w:t>1101</w:t>
-      </w:r>
-    </w:p>
-    <w:p>
-      <w:pPr>
-        <w:pStyle w:val="SourceCode"/>
-        <w:ind w:left="0"/>
-        <w:rPr>
-          <w:u w:val="single"/>
-        </w:rPr>
-      </w:pPr>
-      <w:r>
-        <w:rPr>
-          <w:u w:val="single"/>
-        </w:rPr>
-        <w:t>*</w:t>
-      </w:r>
-      <w:r>
-        <w:rPr>
-          <w:u w:val="single"/>
-        </w:rPr>
-        <w:tab/>
-        <w:t>00000011</w:t>
-      </w:r>
-    </w:p>
-    <w:p>
-      <w:pPr>
-        <w:pStyle w:val="SourceCode"/>
-        <w:ind w:left="0"/>
-      </w:pPr>
-      <w:r>
-        <w:tab/>
-        <w:t>0</w:t>
-      </w:r>
-      <w:r>
-        <w:rPr>
-          <w:b/>
-          <w:bCs/>
-        </w:rPr>
-        <w:t>1101</w:t>
-      </w:r>
-      <w:r>
-        <w:t>0</w:t>
-      </w:r>
-      <w:r>
-        <w:t>0</w:t>
-      </w:r>
-      <w:r>
-        <w:t>0</w:t>
-      </w:r>
-    </w:p>
-    <w:p>
-      <w:pPr>
-        <w:pStyle w:val="Def"/>
-      </w:pPr>
-      <w:r>
-        <w:t>Clear rightmost bits a &amp; ( ~0 &lt;&lt; n)</w:t>
-      </w:r>
-    </w:p>
-    <w:p>
-      <w:pPr>
-        <w:pStyle w:val="SourceCode"/>
-        <w:ind w:left="0"/>
-      </w:pPr>
-      <w:r>
-        <w:t>a</w:t>
-      </w:r>
-      <w:r>
-        <w:tab/>
-      </w:r>
-      <w:r>
-        <w:tab/>
-      </w:r>
-      <w:r>
-        <w:tab/>
-      </w:r>
-      <w:r>
-        <w:t>000</w:t>
-      </w:r>
-      <w:r>
-        <w:t>1</w:t>
-      </w:r>
-      <w:r>
-        <w:t>1</w:t>
-      </w:r>
-      <w:r>
-        <w:t>01</w:t>
-      </w:r>
-      <w:r>
-        <w:t>1</w:t>
-      </w:r>
-    </w:p>
-    <w:p>
-      <w:pPr>
-        <w:pStyle w:val="SourceCode"/>
-        <w:ind w:left="0"/>
-      </w:pPr>
-      <w:r>
-        <w:t>~0</w:t>
-      </w:r>
-      <w:r>
-        <w:t xml:space="preserve"> &lt;&lt; 2</w:t>
-      </w:r>
-      <w:r>
-        <w:tab/>
-      </w:r>
-      <w:r>
-        <w:tab/>
-      </w:r>
-      <w:r>
-        <w:t>111111</w:t>
-      </w:r>
-      <w:r>
-        <w:t>00</w:t>
-      </w:r>
-    </w:p>
-    <w:p>
-      <w:pPr>
-        <w:pStyle w:val="SourceCode"/>
-        <w:ind w:left="0"/>
-      </w:pPr>
-      <w:r>
-        <w:t>a &amp; (~0 &lt;&lt; 2)</w:t>
-      </w:r>
-      <w:r>
-        <w:tab/>
-        <w:t>000110</w:t>
-      </w:r>
-      <w:r>
-        <w:rPr>
-          <w:color w:val="FF0000"/>
-        </w:rPr>
-        <w:t>00</w:t>
-      </w:r>
-    </w:p>
-    <w:p>
-      <w:pPr>
-        <w:spacing w:after="160" w:line="259" w:lineRule="auto"/>
-        <w:rPr>
-          <w:rFonts w:asciiTheme="majorHAnsi" w:eastAsiaTheme="majorEastAsia" w:hAnsiTheme="majorHAnsi" w:cstheme="majorBidi"/>
-          <w:b/>
-          <w:iCs/>
-          <w:color w:val="31378B" w:themeColor="text2"/>
-          <w:sz w:val="20"/>
-          <w:szCs w:val="24"/>
-        </w:rPr>
-      </w:pPr>
-      <w:r>
-        <w:br w:type="page"/>
-      </w:r>
-    </w:p>
-    <w:p>
-      <w:pPr>
-        <w:pStyle w:val="Def"/>
-      </w:pPr>
     </w:p>
     <w:p>
       <w:pPr>
         <w:pStyle w:val="Heading2"/>
       </w:pPr>
+      <w:r>
+        <w:t>Problems and Interview Questions</w:t>
+      </w:r>
+    </w:p>
+    <w:p>
+      <w:bookmarkStart w:id="1" w:name="_GoBack"/>
+      <w:bookmarkEnd w:id="1"/>
+    </w:p>
+    <w:p>
+      <w:pPr>
+        <w:pStyle w:val="Heading2"/>
+      </w:pPr>
     </w:p>
     <w:sectPr>
-      <w:headerReference w:type="even" r:id="rId18"/>
-      <w:headerReference w:type="default" r:id="rId19"/>
-      <w:footerReference w:type="even" r:id="rId20"/>
-      <w:footerReference w:type="default" r:id="rId21"/>
-      <w:headerReference w:type="first" r:id="rId22"/>
-      <w:footerReference w:type="first" r:id="rId23"/>
+      <w:headerReference w:type="even" r:id="rId19"/>
+      <w:headerReference w:type="default" r:id="rId20"/>
+      <w:footerReference w:type="even" r:id="rId21"/>
+      <w:footerReference w:type="default" r:id="rId22"/>
+      <w:headerReference w:type="first" r:id="rId23"/>
+      <w:footerReference w:type="first" r:id="rId24"/>
       <w:pgSz w:w="11906" w:h="16838"/>
       <w:pgMar w:top="1440" w:right="1440" w:bottom="1440" w:left="1440" w:header="708" w:footer="708" w:gutter="0"/>
       <w:cols w:space="708"/>
@@ -9240,7 +9482,7 @@
   <w:abstractNum w:abstractNumId="0" w15:restartNumberingAfterBreak="0">
     <w:nsid w:val="FFFFFF7C"/>
     <w:multiLevelType w:val="singleLevel"/>
-    <w:tmpl w:val="AFEA3044"/>
+    <w:tmpl w:val="95660368"/>
     <w:lvl w:ilvl="0">
       <w:start w:val="1"/>
       <w:numFmt w:val="decimal"/>
@@ -9291,7 +9533,7 @@
   <w:abstractNum w:abstractNumId="3" w15:restartNumberingAfterBreak="0">
     <w:nsid w:val="FFFFFF7F"/>
     <w:multiLevelType w:val="singleLevel"/>
-    <w:tmpl w:val="E11C9D34"/>
+    <w:tmpl w:val="109CA2E4"/>
     <w:lvl w:ilvl="0">
       <w:start w:val="1"/>
       <w:numFmt w:val="decimal"/>
@@ -9308,7 +9550,7 @@
   <w:abstractNum w:abstractNumId="4" w15:restartNumberingAfterBreak="0">
     <w:nsid w:val="FFFFFF80"/>
     <w:multiLevelType w:val="singleLevel"/>
-    <w:tmpl w:val="73C017F4"/>
+    <w:tmpl w:val="B6D6BA14"/>
     <w:lvl w:ilvl="0">
       <w:start w:val="1"/>
       <w:numFmt w:val="bullet"/>
@@ -9328,7 +9570,7 @@
   <w:abstractNum w:abstractNumId="5" w15:restartNumberingAfterBreak="0">
     <w:nsid w:val="FFFFFF81"/>
     <w:multiLevelType w:val="singleLevel"/>
-    <w:tmpl w:val="E6F02026"/>
+    <w:tmpl w:val="2EA4D94C"/>
     <w:lvl w:ilvl="0">
       <w:start w:val="1"/>
       <w:numFmt w:val="bullet"/>
@@ -9348,7 +9590,7 @@
   <w:abstractNum w:abstractNumId="6" w15:restartNumberingAfterBreak="0">
     <w:nsid w:val="FFFFFF82"/>
     <w:multiLevelType w:val="singleLevel"/>
-    <w:tmpl w:val="0DB8CF78"/>
+    <w:tmpl w:val="1FF2E768"/>
     <w:lvl w:ilvl="0">
       <w:start w:val="1"/>
       <w:numFmt w:val="bullet"/>
@@ -13651,6 +13893,7 @@
     <w:lsdException w:name="HTML Sample" w:semiHidden="1" w:unhideWhenUsed="1"/>
     <w:lsdException w:name="HTML Typewriter" w:semiHidden="1" w:unhideWhenUsed="1"/>
     <w:lsdException w:name="HTML Variable" w:semiHidden="1" w:unhideWhenUsed="1"/>
+    <w:lsdException w:name="Normal Table" w:semiHidden="1" w:unhideWhenUsed="1"/>
     <w:lsdException w:name="annotation subject" w:semiHidden="1" w:unhideWhenUsed="1"/>
     <w:lsdException w:name="No List" w:semiHidden="1" w:unhideWhenUsed="1"/>
     <w:lsdException w:name="Outline List 1" w:semiHidden="1" w:unhideWhenUsed="1"/>
@@ -13697,8 +13940,10 @@
     <w:lsdException w:name="Table Subtle 2" w:semiHidden="1" w:unhideWhenUsed="1"/>
     <w:lsdException w:name="Table Web 1" w:semiHidden="1" w:unhideWhenUsed="1"/>
     <w:lsdException w:name="Table Web 2" w:semiHidden="1" w:unhideWhenUsed="1"/>
+    <w:lsdException w:name="Table Web 3" w:semiHidden="1" w:unhideWhenUsed="1"/>
     <w:lsdException w:name="Balloon Text" w:semiHidden="1" w:unhideWhenUsed="1"/>
     <w:lsdException w:name="Table Grid" w:uiPriority="59"/>
+    <w:lsdException w:name="Table Theme" w:semiHidden="1" w:unhideWhenUsed="1"/>
     <w:lsdException w:name="Placeholder Text" w:semiHidden="1"/>
     <w:lsdException w:name="No Spacing" w:uiPriority="1" w:qFormat="1"/>
     <w:lsdException w:name="Light Shading" w:uiPriority="60"/>
@@ -13924,7 +14169,7 @@
   <w:style w:type="paragraph" w:default="1" w:styleId="Normal">
     <w:name w:val="Normal"/>
     <w:qFormat/>
-    <w:rsid w:val="00161A1F"/>
+    <w:rsid w:val="00A35D9A"/>
     <w:pPr>
       <w:spacing w:after="240" w:line="300" w:lineRule="auto"/>
     </w:pPr>
@@ -13942,7 +14187,7 @@
     <w:link w:val="Heading1Char"/>
     <w:uiPriority w:val="9"/>
     <w:qFormat/>
-    <w:rsid w:val="00161A1F"/>
+    <w:rsid w:val="00A35D9A"/>
     <w:pPr>
       <w:keepNext/>
       <w:keepLines/>
@@ -13964,7 +14209,7 @@
     <w:uiPriority w:val="9"/>
     <w:unhideWhenUsed/>
     <w:qFormat/>
-    <w:rsid w:val="00161A1F"/>
+    <w:rsid w:val="00A35D9A"/>
     <w:pPr>
       <w:keepNext/>
       <w:keepLines/>
@@ -13985,7 +14230,7 @@
     <w:link w:val="Heading3Char"/>
     <w:uiPriority w:val="9"/>
     <w:unhideWhenUsed/>
-    <w:rsid w:val="00161A1F"/>
+    <w:rsid w:val="00A35D9A"/>
     <w:pPr>
       <w:keepNext/>
       <w:keepLines/>
@@ -14006,7 +14251,7 @@
     <w:link w:val="Heading4Char"/>
     <w:uiPriority w:val="9"/>
     <w:unhideWhenUsed/>
-    <w:rsid w:val="00161A1F"/>
+    <w:rsid w:val="00A35D9A"/>
     <w:pPr>
       <w:keepNext/>
       <w:keepLines/>
@@ -14029,7 +14274,7 @@
     <w:link w:val="Heading5Char"/>
     <w:uiPriority w:val="9"/>
     <w:unhideWhenUsed/>
-    <w:rsid w:val="00161A1F"/>
+    <w:rsid w:val="00A35D9A"/>
     <w:pPr>
       <w:keepNext/>
       <w:keepLines/>
@@ -14053,7 +14298,7 @@
     <w:uiPriority w:val="9"/>
     <w:unhideWhenUsed/>
     <w:qFormat/>
-    <w:rsid w:val="00161A1F"/>
+    <w:rsid w:val="00A35D9A"/>
     <w:pPr>
       <w:keepNext/>
       <w:keepLines/>
@@ -14078,7 +14323,7 @@
     <w:semiHidden/>
     <w:unhideWhenUsed/>
     <w:qFormat/>
-    <w:rsid w:val="00161A1F"/>
+    <w:rsid w:val="00A35D9A"/>
     <w:pPr>
       <w:keepNext/>
       <w:keepLines/>
@@ -14099,7 +14344,7 @@
     <w:semiHidden/>
     <w:unhideWhenUsed/>
     <w:qFormat/>
-    <w:rsid w:val="00161A1F"/>
+    <w:rsid w:val="00A35D9A"/>
     <w:pPr>
       <w:keepNext/>
       <w:keepLines/>
@@ -14122,7 +14367,7 @@
     <w:semiHidden/>
     <w:unhideWhenUsed/>
     <w:qFormat/>
-    <w:rsid w:val="00161A1F"/>
+    <w:rsid w:val="00A35D9A"/>
     <w:pPr>
       <w:keepNext/>
       <w:keepLines/>
@@ -14139,7 +14384,7 @@
     <w:uiPriority w:val="1"/>
     <w:semiHidden/>
     <w:unhideWhenUsed/>
-    <w:rsid w:val="00161A1F"/>
+    <w:rsid w:val="00A35D9A"/>
   </w:style>
   <w:style w:type="table" w:default="1" w:styleId="TableNormal">
     <w:name w:val="Normal Table"/>
@@ -14161,7 +14406,7 @@
     <w:uiPriority w:val="99"/>
     <w:semiHidden/>
     <w:unhideWhenUsed/>
-    <w:rsid w:val="00161A1F"/>
+    <w:rsid w:val="00A35D9A"/>
   </w:style>
   <w:style w:type="paragraph" w:styleId="Title">
     <w:name w:val="Title"/>
@@ -14201,7 +14446,7 @@
     <w:basedOn w:val="DefaultParagraphFont"/>
     <w:link w:val="Heading1"/>
     <w:uiPriority w:val="9"/>
-    <w:rsid w:val="00161A1F"/>
+    <w:rsid w:val="00A35D9A"/>
     <w:rPr>
       <w:rFonts w:asciiTheme="majorHAnsi" w:eastAsiaTheme="majorEastAsia" w:hAnsiTheme="majorHAnsi" w:cstheme="majorBidi"/>
       <w:color w:val="31378B" w:themeColor="text2"/>
@@ -14215,7 +14460,7 @@
     <w:basedOn w:val="DefaultParagraphFont"/>
     <w:link w:val="Heading2"/>
     <w:uiPriority w:val="9"/>
-    <w:rsid w:val="00161A1F"/>
+    <w:rsid w:val="00A35D9A"/>
     <w:rPr>
       <w:rFonts w:asciiTheme="majorHAnsi" w:eastAsiaTheme="majorEastAsia" w:hAnsiTheme="majorHAnsi" w:cstheme="majorBidi"/>
       <w:color w:val="31378B" w:themeColor="text2"/>
@@ -14229,7 +14474,7 @@
     <w:basedOn w:val="DefaultParagraphFont"/>
     <w:link w:val="Heading3"/>
     <w:uiPriority w:val="9"/>
-    <w:rsid w:val="00161A1F"/>
+    <w:rsid w:val="00A35D9A"/>
     <w:rPr>
       <w:rFonts w:asciiTheme="majorHAnsi" w:eastAsiaTheme="majorEastAsia" w:hAnsiTheme="majorHAnsi" w:cstheme="majorBidi"/>
       <w:color w:val="31378B" w:themeColor="text2"/>
@@ -14243,7 +14488,7 @@
     <w:basedOn w:val="DefaultParagraphFont"/>
     <w:link w:val="Heading4"/>
     <w:uiPriority w:val="9"/>
-    <w:rsid w:val="00161A1F"/>
+    <w:rsid w:val="00A35D9A"/>
     <w:rPr>
       <w:rFonts w:asciiTheme="majorHAnsi" w:eastAsiaTheme="majorEastAsia" w:hAnsiTheme="majorHAnsi" w:cstheme="majorBidi"/>
       <w:b/>
@@ -14260,7 +14505,7 @@
     <w:basedOn w:val="DefaultParagraphFont"/>
     <w:link w:val="Heading5"/>
     <w:uiPriority w:val="9"/>
-    <w:rsid w:val="00161A1F"/>
+    <w:rsid w:val="00A35D9A"/>
     <w:rPr>
       <w:rFonts w:asciiTheme="majorHAnsi" w:eastAsiaTheme="majorEastAsia" w:hAnsiTheme="majorHAnsi" w:cstheme="majorBidi"/>
       <w:b/>
@@ -14276,7 +14521,7 @@
     <w:basedOn w:val="DefaultParagraphFont"/>
     <w:link w:val="Heading6"/>
     <w:uiPriority w:val="9"/>
-    <w:rsid w:val="00161A1F"/>
+    <w:rsid w:val="00A35D9A"/>
     <w:rPr>
       <w:rFonts w:asciiTheme="majorHAnsi" w:eastAsiaTheme="majorEastAsia" w:hAnsiTheme="majorHAnsi" w:cstheme="majorBidi"/>
       <w:i/>
@@ -14293,7 +14538,7 @@
     <w:link w:val="Heading7"/>
     <w:uiPriority w:val="9"/>
     <w:semiHidden/>
-    <w:rsid w:val="00161A1F"/>
+    <w:rsid w:val="00A35D9A"/>
     <w:rPr>
       <w:rFonts w:asciiTheme="majorHAnsi" w:eastAsiaTheme="majorEastAsia" w:hAnsiTheme="majorHAnsi" w:cstheme="majorBidi"/>
       <w:color w:val="005878" w:themeColor="accent1" w:themeShade="80"/>
@@ -14307,7 +14552,7 @@
     <w:link w:val="Heading8"/>
     <w:uiPriority w:val="9"/>
     <w:semiHidden/>
-    <w:rsid w:val="00161A1F"/>
+    <w:rsid w:val="00A35D9A"/>
     <w:rPr>
       <w:rFonts w:asciiTheme="majorHAnsi" w:eastAsiaTheme="majorEastAsia" w:hAnsiTheme="majorHAnsi" w:cstheme="majorBidi"/>
       <w:color w:val="244061" w:themeColor="accent2" w:themeShade="80"/>
@@ -14322,7 +14567,7 @@
     <w:link w:val="Heading9"/>
     <w:uiPriority w:val="9"/>
     <w:semiHidden/>
-    <w:rsid w:val="00161A1F"/>
+    <w:rsid w:val="00A35D9A"/>
     <w:rPr>
       <w:rFonts w:asciiTheme="majorHAnsi" w:eastAsiaTheme="majorEastAsia" w:hAnsiTheme="majorHAnsi" w:cstheme="majorBidi"/>
       <w:color w:val="005878" w:themeColor="accent6" w:themeShade="80"/>
@@ -14334,7 +14579,7 @@
     <w:name w:val="Hyperlink"/>
     <w:basedOn w:val="DefaultParagraphFont"/>
     <w:uiPriority w:val="99"/>
-    <w:rsid w:val="00161A1F"/>
+    <w:rsid w:val="00A35D9A"/>
     <w:rPr>
       <w:rFonts w:cs="Times New Roman"/>
       <w:color w:val="0000FF"/>
@@ -14345,7 +14590,7 @@
     <w:name w:val="FollowedHyperlink"/>
     <w:basedOn w:val="DefaultParagraphFont"/>
     <w:uiPriority w:val="99"/>
-    <w:rsid w:val="00161A1F"/>
+    <w:rsid w:val="00A35D9A"/>
     <w:rPr>
       <w:rFonts w:cs="Times New Roman"/>
       <w:color w:val="606420"/>
@@ -14356,7 +14601,7 @@
     <w:name w:val="page number"/>
     <w:basedOn w:val="DefaultParagraphFont"/>
     <w:uiPriority w:val="99"/>
-    <w:rsid w:val="00161A1F"/>
+    <w:rsid w:val="00A35D9A"/>
     <w:rPr>
       <w:rFonts w:cs="Times New Roman"/>
     </w:rPr>
@@ -14367,7 +14612,7 @@
     <w:uiPriority w:val="99"/>
     <w:semiHidden/>
     <w:unhideWhenUsed/>
-    <w:rsid w:val="00161A1F"/>
+    <w:rsid w:val="00A35D9A"/>
     <w:rPr>
       <w:color w:val="808080"/>
       <w:shd w:val="clear" w:color="auto" w:fill="E6E6E6"/>
@@ -14379,7 +14624,7 @@
     <w:next w:val="Normal"/>
     <w:autoRedefine/>
     <w:qFormat/>
-    <w:rsid w:val="00161A1F"/>
+    <w:rsid w:val="00A35D9A"/>
     <w:pPr>
       <w:pBdr>
         <w:top w:val="none" w:sz="0" w:space="0" w:color="auto"/>
@@ -14395,7 +14640,7 @@
     <w:basedOn w:val="Normal"/>
     <w:link w:val="CommandChar"/>
     <w:qFormat/>
-    <w:rsid w:val="00161A1F"/>
+    <w:rsid w:val="00A35D9A"/>
     <w:pPr>
       <w:spacing w:line="240" w:lineRule="auto"/>
       <w:ind w:left="284"/>
@@ -14409,7 +14654,7 @@
     <w:name w:val="Code Heading"/>
     <w:basedOn w:val="Normal"/>
     <w:uiPriority w:val="99"/>
-    <w:rsid w:val="00161A1F"/>
+    <w:rsid w:val="00A35D9A"/>
     <w:pPr>
       <w:autoSpaceDE w:val="0"/>
       <w:autoSpaceDN w:val="0"/>
@@ -14428,7 +14673,7 @@
     <w:basedOn w:val="BodyText"/>
     <w:link w:val="PathChar"/>
     <w:qFormat/>
-    <w:rsid w:val="00161A1F"/>
+    <w:rsid w:val="00A35D9A"/>
     <w:pPr>
       <w:jc w:val="both"/>
     </w:pPr>
@@ -14443,7 +14688,7 @@
     <w:basedOn w:val="DefaultParagraphFont"/>
     <w:uiPriority w:val="99"/>
     <w:semiHidden/>
-    <w:rsid w:val="00161A1F"/>
+    <w:rsid w:val="00A35D9A"/>
     <w:rPr>
       <w:color w:val="808080"/>
     </w:rPr>
@@ -14455,7 +14700,7 @@
     <w:uiPriority w:val="99"/>
     <w:semiHidden/>
     <w:unhideWhenUsed/>
-    <w:rsid w:val="00161A1F"/>
+    <w:rsid w:val="00A35D9A"/>
     <w:pPr>
       <w:tabs>
         <w:tab w:val="left" w:pos="916"/>
@@ -14489,7 +14734,7 @@
     <w:link w:val="HTMLPreformatted"/>
     <w:uiPriority w:val="99"/>
     <w:semiHidden/>
-    <w:rsid w:val="00161A1F"/>
+    <w:rsid w:val="00A35D9A"/>
     <w:rPr>
       <w:rFonts w:ascii="Courier New" w:eastAsiaTheme="minorEastAsia" w:hAnsi="Courier New" w:cs="Courier New"/>
       <w:color w:val="000000" w:themeColor="text1"/>
@@ -14503,7 +14748,7 @@
     <w:basedOn w:val="SourceCode"/>
     <w:link w:val="SourceCodeStrongChar"/>
     <w:qFormat/>
-    <w:rsid w:val="00161A1F"/>
+    <w:rsid w:val="00A35D9A"/>
     <w:rPr>
       <w:b/>
     </w:rPr>
@@ -14511,7 +14756,7 @@
   <w:style w:type="numbering" w:customStyle="1" w:styleId="KennysListStyles">
     <w:name w:val="KennysListStyles"/>
     <w:uiPriority w:val="99"/>
-    <w:rsid w:val="00161A1F"/>
+    <w:rsid w:val="00A35D9A"/>
     <w:pPr>
       <w:numPr>
         <w:numId w:val="1"/>
@@ -14523,7 +14768,7 @@
     <w:basedOn w:val="Normal"/>
     <w:next w:val="Answer"/>
     <w:qFormat/>
-    <w:rsid w:val="00161A1F"/>
+    <w:rsid w:val="00A35D9A"/>
     <w:rPr>
       <w:b/>
     </w:rPr>
@@ -14532,7 +14777,7 @@
     <w:name w:val="Answer"/>
     <w:basedOn w:val="Normal"/>
     <w:qFormat/>
-    <w:rsid w:val="00161A1F"/>
+    <w:rsid w:val="00A35D9A"/>
     <w:pPr>
       <w:spacing w:line="240" w:lineRule="auto"/>
       <w:ind w:left="720"/>
@@ -14545,7 +14790,7 @@
     <w:name w:val="Chapter Heading"/>
     <w:basedOn w:val="Heading1"/>
     <w:qFormat/>
-    <w:rsid w:val="00161A1F"/>
+    <w:rsid w:val="00A35D9A"/>
     <w:pPr>
       <w:numPr>
         <w:numId w:val="6"/>
@@ -14561,7 +14806,7 @@
     <w:name w:val="Table Grid"/>
     <w:basedOn w:val="TableNormal"/>
     <w:uiPriority w:val="59"/>
-    <w:rsid w:val="00161A1F"/>
+    <w:rsid w:val="00A35D9A"/>
     <w:tblPr>
       <w:tblBorders>
         <w:top w:val="single" w:sz="4" w:space="0" w:color="auto"/>
@@ -14576,7 +14821,7 @@
   <w:style w:type="numbering" w:customStyle="1" w:styleId="Headings">
     <w:name w:val="Headings"/>
     <w:uiPriority w:val="99"/>
-    <w:rsid w:val="00161A1F"/>
+    <w:rsid w:val="00A35D9A"/>
     <w:pPr>
       <w:numPr>
         <w:numId w:val="2"/>
@@ -14587,7 +14832,7 @@
     <w:name w:val="Question Section"/>
     <w:basedOn w:val="Heading2"/>
     <w:qFormat/>
-    <w:rsid w:val="00161A1F"/>
+    <w:rsid w:val="00A35D9A"/>
     <w:rPr>
       <w:b/>
       <w:color w:val="403152" w:themeColor="accent4" w:themeShade="80"/>
@@ -14597,7 +14842,7 @@
     <w:name w:val="Table Caption"/>
     <w:basedOn w:val="Normal"/>
     <w:qFormat/>
-    <w:rsid w:val="00161A1F"/>
+    <w:rsid w:val="00A35D9A"/>
     <w:rPr>
       <w:smallCaps/>
     </w:rPr>
@@ -14605,7 +14850,7 @@
   <w:style w:type="paragraph" w:customStyle="1" w:styleId="SourceCodeCaption">
     <w:name w:val="Source Code Caption"/>
     <w:basedOn w:val="Normal"/>
-    <w:rsid w:val="00161A1F"/>
+    <w:rsid w:val="00A35D9A"/>
     <w:pPr>
       <w:spacing w:after="0" w:line="240" w:lineRule="auto"/>
     </w:pPr>
@@ -14618,7 +14863,7 @@
     <w:name w:val="Code Listing"/>
     <w:basedOn w:val="Normal"/>
     <w:qFormat/>
-    <w:rsid w:val="00161A1F"/>
+    <w:rsid w:val="00A35D9A"/>
     <w:pPr>
       <w:keepNext/>
       <w:shd w:val="clear" w:color="auto" w:fill="FFFFFF" w:themeFill="background1"/>
@@ -14640,7 +14885,7 @@
     <w:link w:val="QuoteChar"/>
     <w:uiPriority w:val="29"/>
     <w:qFormat/>
-    <w:rsid w:val="00161A1F"/>
+    <w:rsid w:val="00A35D9A"/>
     <w:pPr>
       <w:spacing w:before="120"/>
       <w:ind w:left="720" w:right="720"/>
@@ -14656,7 +14901,7 @@
     <w:basedOn w:val="DefaultParagraphFont"/>
     <w:link w:val="Quote"/>
     <w:uiPriority w:val="29"/>
-    <w:rsid w:val="00161A1F"/>
+    <w:rsid w:val="00A35D9A"/>
     <w:rPr>
       <w:rFonts w:eastAsiaTheme="minorEastAsia"/>
       <w:i/>
@@ -14673,7 +14918,7 @@
     <w:uiPriority w:val="35"/>
     <w:unhideWhenUsed/>
     <w:qFormat/>
-    <w:rsid w:val="00161A1F"/>
+    <w:rsid w:val="00A35D9A"/>
     <w:pPr>
       <w:ind w:left="240"/>
     </w:pPr>
@@ -14690,7 +14935,7 @@
     <w:basedOn w:val="Normal"/>
     <w:next w:val="ListBullet"/>
     <w:qFormat/>
-    <w:rsid w:val="00161A1F"/>
+    <w:rsid w:val="00A35D9A"/>
     <w:rPr>
       <w:b/>
       <w:smallCaps/>
@@ -14700,7 +14945,7 @@
     <w:name w:val="Numbered List"/>
     <w:basedOn w:val="Normal"/>
     <w:qFormat/>
-    <w:rsid w:val="00161A1F"/>
+    <w:rsid w:val="00A35D9A"/>
     <w:pPr>
       <w:numPr>
         <w:numId w:val="3"/>
@@ -14717,7 +14962,7 @@
     <w:basedOn w:val="Normal"/>
     <w:next w:val="ListNumber"/>
     <w:qFormat/>
-    <w:rsid w:val="00161A1F"/>
+    <w:rsid w:val="00A35D9A"/>
     <w:pPr>
       <w:ind w:left="357" w:hanging="357"/>
       <w:contextualSpacing/>
@@ -14732,7 +14977,7 @@
     <w:basedOn w:val="Normal"/>
     <w:uiPriority w:val="99"/>
     <w:unhideWhenUsed/>
-    <w:rsid w:val="00161A1F"/>
+    <w:rsid w:val="00A35D9A"/>
     <w:pPr>
       <w:numPr>
         <w:numId w:val="4"/>
@@ -14743,14 +14988,14 @@
   <w:style w:type="paragraph" w:customStyle="1" w:styleId="NumberedBullet">
     <w:name w:val="Numbered Bullet"/>
     <w:basedOn w:val="NumberedList"/>
-    <w:rsid w:val="00161A1F"/>
+    <w:rsid w:val="00A35D9A"/>
   </w:style>
   <w:style w:type="paragraph" w:styleId="ListNumber">
     <w:name w:val="List Number"/>
     <w:basedOn w:val="Normal"/>
     <w:uiPriority w:val="99"/>
     <w:unhideWhenUsed/>
-    <w:rsid w:val="00161A1F"/>
+    <w:rsid w:val="00A35D9A"/>
     <w:pPr>
       <w:numPr>
         <w:numId w:val="5"/>
@@ -14762,7 +15007,7 @@
     <w:name w:val="RowAndColumnStyle"/>
     <w:basedOn w:val="TableNormal"/>
     <w:uiPriority w:val="99"/>
-    <w:rsid w:val="00161A1F"/>
+    <w:rsid w:val="00A35D9A"/>
     <w:pPr>
       <w:spacing w:after="0" w:line="240" w:lineRule="auto"/>
     </w:pPr>
@@ -14840,7 +15085,7 @@
     <w:name w:val="ColumnHeaderTableStyle"/>
     <w:basedOn w:val="TableNormal"/>
     <w:uiPriority w:val="99"/>
-    <w:rsid w:val="00161A1F"/>
+    <w:rsid w:val="00A35D9A"/>
     <w:pPr>
       <w:spacing w:before="120" w:after="120" w:line="240" w:lineRule="auto"/>
     </w:pPr>
@@ -14911,7 +15156,7 @@
     <w:name w:val="ColumnHeaderOnly"/>
     <w:basedOn w:val="TableNormal"/>
     <w:uiPriority w:val="99"/>
-    <w:rsid w:val="00161A1F"/>
+    <w:rsid w:val="00A35D9A"/>
     <w:rPr>
       <w:rFonts w:eastAsiaTheme="minorEastAsia"/>
       <w:lang w:eastAsia="en-GB"/>
@@ -14922,7 +15167,7 @@
     <w:name w:val="Command Output"/>
     <w:basedOn w:val="Normal"/>
     <w:qFormat/>
-    <w:rsid w:val="00161A1F"/>
+    <w:rsid w:val="00A35D9A"/>
     <w:pPr>
       <w:spacing w:after="0" w:line="240" w:lineRule="auto"/>
       <w:ind w:left="284"/>
@@ -14938,7 +15183,7 @@
     <w:basedOn w:val="DefaultParagraphFont"/>
     <w:uiPriority w:val="20"/>
     <w:qFormat/>
-    <w:rsid w:val="00161A1F"/>
+    <w:rsid w:val="00A35D9A"/>
     <w:rPr>
       <w:i/>
       <w:iCs/>
@@ -14949,7 +15194,7 @@
     <w:basedOn w:val="DefaultParagraphFont"/>
     <w:uiPriority w:val="21"/>
     <w:qFormat/>
-    <w:rsid w:val="00161A1F"/>
+    <w:rsid w:val="00A35D9A"/>
     <w:rPr>
       <w:b w:val="0"/>
       <w:bCs w:val="0"/>
@@ -14963,7 +15208,7 @@
     <w:basedOn w:val="Normal"/>
     <w:next w:val="Normal"/>
     <w:qFormat/>
-    <w:rsid w:val="00161A1F"/>
+    <w:rsid w:val="00A35D9A"/>
     <w:pPr>
       <w:spacing w:before="240"/>
     </w:pPr>
@@ -14978,7 +15223,7 @@
     <w:next w:val="Normal"/>
     <w:autoRedefine/>
     <w:qFormat/>
-    <w:rsid w:val="00161A1F"/>
+    <w:rsid w:val="00A35D9A"/>
     <w:pPr>
       <w:pBdr>
         <w:top w:val="single" w:sz="24" w:space="5" w:color="auto"/>
@@ -15005,7 +15250,7 @@
     <w:link w:val="HeaderChar"/>
     <w:uiPriority w:val="99"/>
     <w:unhideWhenUsed/>
-    <w:rsid w:val="00161A1F"/>
+    <w:rsid w:val="00A35D9A"/>
     <w:pPr>
       <w:tabs>
         <w:tab w:val="center" w:pos="4513"/>
@@ -15023,7 +15268,7 @@
     <w:basedOn w:val="DefaultParagraphFont"/>
     <w:link w:val="Header"/>
     <w:uiPriority w:val="99"/>
-    <w:rsid w:val="00161A1F"/>
+    <w:rsid w:val="00A35D9A"/>
     <w:rPr>
       <w:rFonts w:eastAsiaTheme="minorEastAsia"/>
       <w:color w:val="31378B" w:themeColor="text2"/>
@@ -15037,7 +15282,7 @@
     <w:link w:val="FooterChar"/>
     <w:uiPriority w:val="99"/>
     <w:unhideWhenUsed/>
-    <w:rsid w:val="00161A1F"/>
+    <w:rsid w:val="00A35D9A"/>
     <w:pPr>
       <w:tabs>
         <w:tab w:val="center" w:pos="4513"/>
@@ -15051,7 +15296,7 @@
     <w:basedOn w:val="DefaultParagraphFont"/>
     <w:link w:val="Footer"/>
     <w:uiPriority w:val="99"/>
-    <w:rsid w:val="00161A1F"/>
+    <w:rsid w:val="00A35D9A"/>
     <w:rPr>
       <w:rFonts w:eastAsiaTheme="minorEastAsia"/>
       <w:color w:val="000000" w:themeColor="text1"/>
@@ -15063,7 +15308,7 @@
     <w:name w:val="Question Sub Section"/>
     <w:basedOn w:val="Heading3"/>
     <w:qFormat/>
-    <w:rsid w:val="00161A1F"/>
+    <w:rsid w:val="00A35D9A"/>
     <w:rPr>
       <w:smallCaps/>
     </w:rPr>
@@ -15072,7 +15317,7 @@
     <w:name w:val="Table Cell Normal"/>
     <w:basedOn w:val="Normal"/>
     <w:qFormat/>
-    <w:rsid w:val="00161A1F"/>
+    <w:rsid w:val="00A35D9A"/>
     <w:pPr>
       <w:spacing w:before="120" w:after="120" w:line="240" w:lineRule="auto"/>
     </w:pPr>
@@ -15083,7 +15328,7 @@
     <w:next w:val="BodyText"/>
     <w:link w:val="strongChar"/>
     <w:qFormat/>
-    <w:rsid w:val="00161A1F"/>
+    <w:rsid w:val="00A35D9A"/>
     <w:rPr>
       <w:b/>
       <w:lang w:eastAsia="fi-FI"/>
@@ -15095,7 +15340,7 @@
     <w:next w:val="BodyText"/>
     <w:link w:val="emphasisChar"/>
     <w:qFormat/>
-    <w:rsid w:val="00161A1F"/>
+    <w:rsid w:val="00A35D9A"/>
     <w:rPr>
       <w:i/>
       <w:lang w:eastAsia="fi-FI"/>
@@ -15107,7 +15352,7 @@
     <w:basedOn w:val="Normal"/>
     <w:link w:val="BodyTextChar"/>
     <w:unhideWhenUsed/>
-    <w:rsid w:val="00161A1F"/>
+    <w:rsid w:val="00A35D9A"/>
     <w:pPr>
       <w:spacing w:after="120"/>
     </w:pPr>
@@ -15117,7 +15362,7 @@
     <w:aliases w:val="b Char"/>
     <w:basedOn w:val="DefaultParagraphFont"/>
     <w:link w:val="BodyText"/>
-    <w:rsid w:val="00161A1F"/>
+    <w:rsid w:val="00A35D9A"/>
     <w:rPr>
       <w:rFonts w:eastAsiaTheme="minorEastAsia"/>
       <w:color w:val="000000" w:themeColor="text1"/>
@@ -15129,7 +15374,7 @@
     <w:name w:val="strong Char"/>
     <w:basedOn w:val="DefaultParagraphFont"/>
     <w:link w:val="Strong1"/>
-    <w:rsid w:val="00161A1F"/>
+    <w:rsid w:val="00A35D9A"/>
     <w:rPr>
       <w:rFonts w:eastAsiaTheme="minorEastAsia"/>
       <w:b/>
@@ -15142,7 +15387,7 @@
     <w:name w:val="Path Char"/>
     <w:basedOn w:val="BodyTextChar"/>
     <w:link w:val="Path"/>
-    <w:rsid w:val="00161A1F"/>
+    <w:rsid w:val="00A35D9A"/>
     <w:rPr>
       <w:rFonts w:ascii="Courier New" w:eastAsiaTheme="minorEastAsia" w:hAnsi="Courier New"/>
       <w:noProof/>
@@ -15155,7 +15400,7 @@
     <w:name w:val="emphasis Char"/>
     <w:basedOn w:val="DefaultParagraphFont"/>
     <w:link w:val="Emphasis1"/>
-    <w:rsid w:val="00161A1F"/>
+    <w:rsid w:val="00A35D9A"/>
     <w:rPr>
       <w:rFonts w:eastAsiaTheme="minorEastAsia"/>
       <w:i/>
@@ -15170,7 +15415,7 @@
     <w:uiPriority w:val="99"/>
     <w:semiHidden/>
     <w:unhideWhenUsed/>
-    <w:rsid w:val="00161A1F"/>
+    <w:rsid w:val="00A35D9A"/>
     <w:rPr>
       <w:i/>
       <w:iCs/>
@@ -15180,7 +15425,7 @@
     <w:name w:val="Command Char"/>
     <w:basedOn w:val="DefaultParagraphFont"/>
     <w:link w:val="Command"/>
-    <w:rsid w:val="00161A1F"/>
+    <w:rsid w:val="00A35D9A"/>
     <w:rPr>
       <w:rFonts w:ascii="Courier New" w:eastAsiaTheme="minorEastAsia" w:hAnsi="Courier New"/>
       <w:color w:val="000000" w:themeColor="text1"/>
@@ -15193,7 +15438,7 @@
     <w:basedOn w:val="Normal"/>
     <w:link w:val="SourceCodeChar"/>
     <w:qFormat/>
-    <w:rsid w:val="00161A1F"/>
+    <w:rsid w:val="00A35D9A"/>
     <w:pPr>
       <w:spacing w:before="240" w:after="360" w:line="240" w:lineRule="auto"/>
       <w:ind w:left="238"/>
@@ -15211,7 +15456,7 @@
     <w:name w:val="Source Code Char"/>
     <w:basedOn w:val="DefaultParagraphFont"/>
     <w:link w:val="SourceCode"/>
-    <w:rsid w:val="00161A1F"/>
+    <w:rsid w:val="00A35D9A"/>
     <w:rPr>
       <w:rFonts w:ascii="Courier New" w:eastAsiaTheme="minorEastAsia" w:hAnsi="Courier New" w:cs="Consolas"/>
       <w:noProof/>
@@ -15225,7 +15470,7 @@
     <w:name w:val="Source Code Strong Char"/>
     <w:basedOn w:val="SourceCodeChar"/>
     <w:link w:val="SourceCodeStrong"/>
-    <w:rsid w:val="00161A1F"/>
+    <w:rsid w:val="00A35D9A"/>
     <w:rPr>
       <w:rFonts w:ascii="Courier New" w:eastAsiaTheme="minorEastAsia" w:hAnsi="Courier New" w:cs="Consolas"/>
       <w:b/>
@@ -15240,7 +15485,7 @@
     <w:name w:val="NumberedDescription"/>
     <w:basedOn w:val="TableNormal"/>
     <w:uiPriority w:val="99"/>
-    <w:rsid w:val="00161A1F"/>
+    <w:rsid w:val="00A35D9A"/>
     <w:pPr>
       <w:spacing w:after="0" w:line="240" w:lineRule="auto"/>
     </w:pPr>
@@ -15266,7 +15511,7 @@
     <w:name w:val="Document Title"/>
     <w:basedOn w:val="ChapterHeading"/>
     <w:qFormat/>
-    <w:rsid w:val="00161A1F"/>
+    <w:rsid w:val="00A35D9A"/>
     <w:pPr>
       <w:numPr>
         <w:numId w:val="0"/>
@@ -15283,7 +15528,7 @@
     <w:name w:val="Sub Title"/>
     <w:basedOn w:val="Heading1"/>
     <w:qFormat/>
-    <w:rsid w:val="00161A1F"/>
+    <w:rsid w:val="00A35D9A"/>
     <w:pPr>
       <w:spacing w:before="0"/>
       <w:jc w:val="right"/>
@@ -15299,7 +15544,7 @@
     <w:name w:val="Contains Section"/>
     <w:basedOn w:val="ListBullet"/>
     <w:qFormat/>
-    <w:rsid w:val="00161A1F"/>
+    <w:rsid w:val="00A35D9A"/>
     <w:pPr>
       <w:spacing w:after="0"/>
       <w:ind w:left="924" w:hanging="357"/>
@@ -15309,7 +15554,7 @@
     <w:name w:val="`"/>
     <w:basedOn w:val="Normal"/>
     <w:qFormat/>
-    <w:rsid w:val="00161A1F"/>
+    <w:rsid w:val="00A35D9A"/>
     <w:pPr>
       <w:pBdr>
         <w:bottom w:val="single" w:sz="4" w:space="1" w:color="auto"/>
@@ -15320,7 +15565,7 @@
     <w:name w:val="Contains Header"/>
     <w:basedOn w:val="ListBulletHeader"/>
     <w:qFormat/>
-    <w:rsid w:val="00161A1F"/>
+    <w:rsid w:val="00A35D9A"/>
     <w:pPr>
       <w:pBdr>
         <w:top w:val="single" w:sz="4" w:space="12" w:color="auto"/>
@@ -15332,7 +15577,7 @@
     <w:name w:val="Contains End"/>
     <w:basedOn w:val="Normal"/>
     <w:qFormat/>
-    <w:rsid w:val="00161A1F"/>
+    <w:rsid w:val="00A35D9A"/>
     <w:pPr>
       <w:pBdr>
         <w:bottom w:val="single" w:sz="4" w:space="1" w:color="auto"/>
@@ -15344,7 +15589,7 @@
     <w:name w:val="Quote CallOut"/>
     <w:basedOn w:val="Normal"/>
     <w:qFormat/>
-    <w:rsid w:val="00161A1F"/>
+    <w:rsid w:val="00A35D9A"/>
     <w:pPr>
       <w:pBdr>
         <w:left w:val="single" w:sz="24" w:space="12" w:color="00B0F0" w:themeColor="accent1"/>
@@ -15361,7 +15606,7 @@
     <w:basedOn w:val="QuoteCallOut"/>
     <w:next w:val="QuoteCallOut"/>
     <w:qFormat/>
-    <w:rsid w:val="00161A1F"/>
+    <w:rsid w:val="00A35D9A"/>
     <w:rPr>
       <w:b/>
       <w:smallCaps/>
@@ -15371,7 +15616,7 @@
     <w:name w:val="SimpleDefinition"/>
     <w:basedOn w:val="TableNormal"/>
     <w:uiPriority w:val="99"/>
-    <w:rsid w:val="00161A1F"/>
+    <w:rsid w:val="00A35D9A"/>
     <w:pPr>
       <w:spacing w:after="0" w:line="240" w:lineRule="auto"/>
     </w:pPr>
@@ -15440,7 +15685,7 @@
     <w:name w:val="Figure Style"/>
     <w:basedOn w:val="Normal"/>
     <w:qFormat/>
-    <w:rsid w:val="00161A1F"/>
+    <w:rsid w:val="00A35D9A"/>
     <w:pPr>
       <w:shd w:val="clear" w:color="auto" w:fill="FFFFFF" w:themeFill="background1"/>
       <w:spacing w:before="240"/>
@@ -15453,7 +15698,7 @@
     <w:basedOn w:val="Caption"/>
     <w:next w:val="Normal"/>
     <w:qFormat/>
-    <w:rsid w:val="00161A1F"/>
+    <w:rsid w:val="00A35D9A"/>
     <w:rPr>
       <w:i w:val="0"/>
       <w:color w:val="auto"/>
@@ -15463,7 +15708,7 @@
     <w:name w:val="Table Header"/>
     <w:basedOn w:val="ListBulletHeader"/>
     <w:qFormat/>
-    <w:rsid w:val="00161A1F"/>
+    <w:rsid w:val="00A35D9A"/>
     <w:pPr>
       <w:spacing w:after="120"/>
     </w:pPr>
@@ -15509,7 +15754,7 @@
     <w:name w:val="TutorialStep"/>
     <w:basedOn w:val="Normal"/>
     <w:qFormat/>
-    <w:rsid w:val="00161A1F"/>
+    <w:rsid w:val="00A35D9A"/>
     <w:pPr>
       <w:numPr>
         <w:numId w:val="7"/>
@@ -15525,7 +15770,7 @@
     <w:name w:val="Question Ankied"/>
     <w:basedOn w:val="Question"/>
     <w:qFormat/>
-    <w:rsid w:val="00161A1F"/>
+    <w:rsid w:val="00A35D9A"/>
     <w:rPr>
       <w:color w:val="7F7F7F" w:themeColor="text1" w:themeTint="80"/>
     </w:rPr>
@@ -15535,7 +15780,7 @@
     <w:basedOn w:val="Normal"/>
     <w:next w:val="Heading1"/>
     <w:qFormat/>
-    <w:rsid w:val="00161A1F"/>
+    <w:rsid w:val="00A35D9A"/>
     <w:rPr>
       <w:rFonts w:asciiTheme="majorHAnsi" w:hAnsiTheme="majorHAnsi"/>
       <w:color w:val="31378B" w:themeColor="text2"/>
@@ -15547,7 +15792,7 @@
     <w:name w:val="Appendice"/>
     <w:basedOn w:val="Heading2"/>
     <w:qFormat/>
-    <w:rsid w:val="00161A1F"/>
+    <w:rsid w:val="00A35D9A"/>
     <w:rPr>
       <w:sz w:val="28"/>
       <w:lang w:eastAsia="fi-FI"/>
@@ -15557,7 +15802,7 @@
     <w:name w:val="Question Esoteric"/>
     <w:basedOn w:val="Normal"/>
     <w:qFormat/>
-    <w:rsid w:val="00161A1F"/>
+    <w:rsid w:val="00A35D9A"/>
     <w:rPr>
       <w:color w:val="4BACC6" w:themeColor="accent5"/>
     </w:rPr>
@@ -15566,24 +15811,24 @@
     <w:name w:val="ToDo Section"/>
     <w:basedOn w:val="Heading1"/>
     <w:qFormat/>
-    <w:rsid w:val="00161A1F"/>
+    <w:rsid w:val="00A35D9A"/>
   </w:style>
   <w:style w:type="paragraph" w:customStyle="1" w:styleId="ToDoQuestionHeader">
     <w:name w:val="ToDo Question Header"/>
     <w:basedOn w:val="Question"/>
     <w:qFormat/>
-    <w:rsid w:val="00161A1F"/>
+    <w:rsid w:val="00A35D9A"/>
   </w:style>
   <w:style w:type="paragraph" w:customStyle="1" w:styleId="ToDoDetails">
     <w:name w:val="ToDoDetails"/>
     <w:basedOn w:val="Normal"/>
     <w:qFormat/>
-    <w:rsid w:val="00161A1F"/>
+    <w:rsid w:val="00A35D9A"/>
   </w:style>
   <w:style w:type="paragraph" w:customStyle="1" w:styleId="CodeExampleCode">
     <w:name w:val="Code Example Code"/>
     <w:basedOn w:val="Normal"/>
-    <w:rsid w:val="00161A1F"/>
+    <w:rsid w:val="00A35D9A"/>
     <w:rPr>
       <w:rFonts w:ascii="Times New Roman" w:eastAsia="Times New Roman" w:hAnsi="Times New Roman" w:cs="Times New Roman"/>
       <w:b/>
@@ -15596,7 +15841,7 @@
     <w:name w:val="Code Example Diagram"/>
     <w:basedOn w:val="Normal"/>
     <w:qFormat/>
-    <w:rsid w:val="00161A1F"/>
+    <w:rsid w:val="00A35D9A"/>
     <w:pPr>
       <w:spacing w:after="160" w:line="240" w:lineRule="auto"/>
     </w:pPr>
@@ -15610,7 +15855,7 @@
     <w:name w:val="Code Example Runtime"/>
     <w:basedOn w:val="Normal"/>
     <w:qFormat/>
-    <w:rsid w:val="00161A1F"/>
+    <w:rsid w:val="00A35D9A"/>
     <w:pPr>
       <w:spacing w:after="160" w:line="240" w:lineRule="auto"/>
     </w:pPr>
@@ -15625,7 +15870,7 @@
     <w:basedOn w:val="Normal"/>
     <w:link w:val="CodeExampleHeadingChar"/>
     <w:qFormat/>
-    <w:rsid w:val="00161A1F"/>
+    <w:rsid w:val="00A35D9A"/>
     <w:rPr>
       <w:b/>
       <w:smallCaps/>
@@ -15898,20 +16143,20 @@
     <w:name w:val="Headin"/>
     <w:basedOn w:val="Normal"/>
     <w:qFormat/>
-    <w:rsid w:val="00161A1F"/>
+    <w:rsid w:val="00A35D9A"/>
   </w:style>
   <w:style w:type="paragraph" w:customStyle="1" w:styleId="questionsubsection2">
     <w:name w:val="question sub section 2"/>
     <w:basedOn w:val="Heading4"/>
     <w:qFormat/>
-    <w:rsid w:val="00161A1F"/>
+    <w:rsid w:val="00A35D9A"/>
   </w:style>
   <w:style w:type="paragraph" w:customStyle="1" w:styleId="ListBulletHeader2">
     <w:name w:val="List Bullet Header 2"/>
     <w:basedOn w:val="Normal"/>
     <w:next w:val="ListBullet"/>
     <w:qFormat/>
-    <w:rsid w:val="00161A1F"/>
+    <w:rsid w:val="00A35D9A"/>
     <w:pPr>
       <w:spacing w:after="120"/>
     </w:pPr>
@@ -16162,7 +16407,7 @@
     <w:basedOn w:val="Heading5"/>
     <w:link w:val="DefChar"/>
     <w:qFormat/>
-    <w:rsid w:val="00161A1F"/>
+    <w:rsid w:val="00A35D9A"/>
     <w:rPr>
       <w:color w:val="31378B" w:themeColor="text2"/>
     </w:rPr>
@@ -16171,7 +16416,7 @@
     <w:name w:val="Code Example Heading Char"/>
     <w:basedOn w:val="DefaultParagraphFont"/>
     <w:link w:val="CodeExampleHeading"/>
-    <w:rsid w:val="00161A1F"/>
+    <w:rsid w:val="00A35D9A"/>
     <w:rPr>
       <w:rFonts w:eastAsiaTheme="minorEastAsia"/>
       <w:b/>
@@ -16185,7 +16430,7 @@
     <w:name w:val="Def Char"/>
     <w:basedOn w:val="CodeExampleHeadingChar"/>
     <w:link w:val="Def"/>
-    <w:rsid w:val="00161A1F"/>
+    <w:rsid w:val="00A35D9A"/>
     <w:rPr>
       <w:rFonts w:asciiTheme="majorHAnsi" w:eastAsiaTheme="majorEastAsia" w:hAnsiTheme="majorHAnsi" w:cstheme="majorBidi"/>
       <w:b/>
@@ -16337,7 +16582,7 @@
     <w:name w:val="Proof Heading"/>
     <w:basedOn w:val="Def"/>
     <w:qFormat/>
-    <w:rsid w:val="00161A1F"/>
+    <w:rsid w:val="00A35D9A"/>
     <w:rPr>
       <w:color w:val="00B0F0" w:themeColor="accent1"/>
     </w:rPr>
@@ -16630,6 +16875,7 @@
     <w:lsdException w:name="HTML Sample" w:semiHidden="1" w:unhideWhenUsed="1"/>
     <w:lsdException w:name="HTML Typewriter" w:semiHidden="1" w:unhideWhenUsed="1"/>
     <w:lsdException w:name="HTML Variable" w:semiHidden="1" w:unhideWhenUsed="1"/>
+    <w:lsdException w:name="Normal Table" w:semiHidden="1" w:unhideWhenUsed="1"/>
     <w:lsdException w:name="annotation subject" w:semiHidden="1" w:unhideWhenUsed="1"/>
     <w:lsdException w:name="No List" w:semiHidden="1" w:unhideWhenUsed="1"/>
     <w:lsdException w:name="Outline List 1" w:semiHidden="1" w:unhideWhenUsed="1"/>
@@ -16676,8 +16922,10 @@
     <w:lsdException w:name="Table Subtle 2" w:semiHidden="1" w:unhideWhenUsed="1"/>
     <w:lsdException w:name="Table Web 1" w:semiHidden="1" w:unhideWhenUsed="1"/>
     <w:lsdException w:name="Table Web 2" w:semiHidden="1" w:unhideWhenUsed="1"/>
+    <w:lsdException w:name="Table Web 3" w:semiHidden="1" w:unhideWhenUsed="1"/>
     <w:lsdException w:name="Balloon Text" w:semiHidden="1" w:unhideWhenUsed="1"/>
     <w:lsdException w:name="Table Grid" w:uiPriority="39"/>
+    <w:lsdException w:name="Table Theme" w:semiHidden="1" w:unhideWhenUsed="1"/>
     <w:lsdException w:name="Placeholder Text" w:semiHidden="1"/>
     <w:lsdException w:name="No Spacing" w:uiPriority="1" w:qFormat="1"/>
     <w:lsdException w:name="Light Shading" w:uiPriority="60"/>
@@ -17148,7 +17396,7 @@
 </file>
 
 <file path=customXml/itemProps1.xml><?xml version="1.0" encoding="utf-8"?>
-<ds:datastoreItem xmlns:ds="http://schemas.openxmlformats.org/officeDocument/2006/customXml" ds:itemID="{EACAF771-1787-4AB0-A478-241BECFA2B31}">
+<ds:datastoreItem xmlns:ds="http://schemas.openxmlformats.org/officeDocument/2006/customXml" ds:itemID="{68D66870-3849-4330-A784-3044464B4D87}">
   <ds:schemaRefs>
     <ds:schemaRef ds:uri="http://schemas.openxmlformats.org/officeDocument/2006/bibliography"/>
   </ds:schemaRefs>

--- a/notes/dotnet/corelib/typesystem/bitbytesandnums.docx
+++ b/notes/dotnet/corelib/typesystem/bitbytesandnums.docx
@@ -24,9 +24,81 @@
       <w:pPr>
         <w:pStyle w:val="ContainsSection"/>
       </w:pPr>
-      <w:r>
-        <w:t>Introduction</w:t>
-      </w:r>
+      <w:hyperlink w:anchor="_Bit_Operators" w:history="1">
+        <w:r>
+          <w:rPr>
+            <w:rStyle w:val="Hyperlink"/>
+            <w:rFonts w:cstheme="minorBidi"/>
+          </w:rPr>
+          <w:t>Bit Operators</w:t>
+        </w:r>
+      </w:hyperlink>
+    </w:p>
+    <w:p>
+      <w:pPr>
+        <w:pStyle w:val="ContainsSection"/>
+      </w:pPr>
+      <w:hyperlink w:anchor="_Bit_Properties" w:history="1">
+        <w:r>
+          <w:rPr>
+            <w:rStyle w:val="Hyperlink"/>
+            <w:rFonts w:cstheme="minorBidi"/>
+          </w:rPr>
+          <w:t>Bit Properties</w:t>
+        </w:r>
+      </w:hyperlink>
+    </w:p>
+    <w:p>
+      <w:pPr>
+        <w:pStyle w:val="ContainsSection"/>
+      </w:pPr>
+      <w:hyperlink w:anchor="_Bit_Manipulation" w:history="1">
+        <w:r>
+          <w:rPr>
+            <w:rStyle w:val="Hyperlink"/>
+            <w:rFonts w:cstheme="minorBidi"/>
+          </w:rPr>
+          <w:t>Bit Manipulation</w:t>
+        </w:r>
+      </w:hyperlink>
+    </w:p>
+    <w:p>
+      <w:pPr>
+        <w:pStyle w:val="ContainsSection"/>
+      </w:pPr>
+      <w:hyperlink w:anchor="_Binary_representations" w:history="1">
+        <w:r>
+          <w:rPr>
+            <w:rStyle w:val="Hyperlink"/>
+            <w:rFonts w:cstheme="minorBidi"/>
+          </w:rPr>
+          <w:t>Bit Representations</w:t>
+        </w:r>
+      </w:hyperlink>
+    </w:p>
+    <w:p>
+      <w:pPr>
+        <w:pStyle w:val="ContainsSection"/>
+      </w:pPr>
+      <w:hyperlink w:anchor="_Numeric_Bit_Representations" w:history="1">
+        <w:r>
+          <w:rPr>
+            <w:rStyle w:val="Hyperlink"/>
+            <w:rFonts w:cstheme="minorBidi"/>
+          </w:rPr>
+          <w:t>Numeric Bit Representations</w:t>
+        </w:r>
+      </w:hyperlink>
+    </w:p>
+    <w:p>
+      <w:pPr>
+        <w:pStyle w:val="ContainsSection"/>
+        <w:numPr>
+          <w:ilvl w:val="0"/>
+          <w:numId w:val="0"/>
+        </w:numPr>
+        <w:ind w:left="567"/>
+      </w:pPr>
     </w:p>
     <w:p>
       <w:pPr>
@@ -41,9 +113,2141 @@
     </w:p>
     <w:p>
       <w:pPr>
+        <w:spacing w:after="160" w:line="259" w:lineRule="auto"/>
+        <w:rPr>
+          <w:rFonts w:asciiTheme="majorHAnsi" w:eastAsiaTheme="majorEastAsia" w:hAnsiTheme="majorHAnsi" w:cstheme="majorBidi"/>
+          <w:color w:val="31378B" w:themeColor="text2"/>
+          <w:sz w:val="32"/>
+          <w:szCs w:val="28"/>
+        </w:rPr>
+      </w:pPr>
+      <w:r>
+        <w:br w:type="page"/>
+      </w:r>
+      <w:bookmarkStart w:id="0" w:name="_GoBack"/>
+      <w:bookmarkEnd w:id="0"/>
+    </w:p>
+    <w:p>
+      <w:pPr>
         <w:pStyle w:val="Heading2"/>
       </w:pPr>
-      <w:r>
+      <w:bookmarkStart w:id="1" w:name="_Bit_Operators"/>
+      <w:bookmarkEnd w:id="1"/>
+      <w:r>
+        <w:lastRenderedPageBreak/>
+        <w:t>Bit Operators</w:t>
+      </w:r>
+    </w:p>
+    <w:tbl>
+      <w:tblPr>
+        <w:tblStyle w:val="SimpleDefinition"/>
+        <w:tblW w:w="0" w:type="auto"/>
+        <w:tblLook w:val="04A0" w:firstRow="1" w:lastRow="0" w:firstColumn="1" w:lastColumn="0" w:noHBand="0" w:noVBand="1"/>
+      </w:tblPr>
+      <w:tblGrid>
+        <w:gridCol w:w="3162"/>
+        <w:gridCol w:w="5468"/>
+      </w:tblGrid>
+      <w:tr>
+        <w:tc>
+          <w:tcPr>
+            <w:cnfStyle w:val="001000000000" w:firstRow="0" w:lastRow="0" w:firstColumn="1" w:lastColumn="0" w:oddVBand="0" w:evenVBand="0" w:oddHBand="0" w:evenHBand="0" w:firstRowFirstColumn="0" w:firstRowLastColumn="0" w:lastRowFirstColumn="0" w:lastRowLastColumn="0"/>
+            <w:tcW w:w="3162" w:type="dxa"/>
+          </w:tcPr>
+          <w:p>
+            <w:pPr>
+              <w:pStyle w:val="Def"/>
+            </w:pPr>
+            <w:r>
+              <w:t>&lt;&lt;</w:t>
+            </w:r>
+          </w:p>
+        </w:tc>
+        <w:tc>
+          <w:tcPr>
+            <w:tcW w:w="5468" w:type="dxa"/>
+          </w:tcPr>
+          <w:p>
+            <w:pPr>
+              <w:pStyle w:val="SourceCode"/>
+              <w:ind w:left="0"/>
+              <w:cnfStyle w:val="000000000000" w:firstRow="0" w:lastRow="0" w:firstColumn="0" w:lastColumn="0" w:oddVBand="0" w:evenVBand="0" w:oddHBand="0" w:evenHBand="0" w:firstRowFirstColumn="0" w:firstRowLastColumn="0" w:lastRowFirstColumn="0" w:lastRowLastColumn="0"/>
+            </w:pPr>
+            <w:r>
+              <w:t>a</w:t>
+            </w:r>
+            <w:r>
+              <w:tab/>
+            </w:r>
+            <w:r>
+              <w:tab/>
+            </w:r>
+            <w:r>
+              <w:rPr>
+                <w:b/>
+                <w:bCs/>
+                <w:color w:val="auto"/>
+              </w:rPr>
+              <w:t>11</w:t>
+            </w:r>
+            <w:r>
+              <w:rPr>
+                <w:color w:val="auto"/>
+              </w:rPr>
+              <w:t>0</w:t>
+            </w:r>
+            <w:r>
+              <w:rPr>
+                <w:color w:val="auto"/>
+              </w:rPr>
+              <w:t>101</w:t>
+            </w:r>
+            <w:r>
+              <w:rPr>
+                <w:color w:val="auto"/>
+              </w:rPr>
+              <w:t>01</w:t>
+            </w:r>
+          </w:p>
+          <w:p>
+            <w:pPr>
+              <w:pStyle w:val="SourceCode"/>
+              <w:ind w:left="0"/>
+              <w:cnfStyle w:val="000000000000" w:firstRow="0" w:lastRow="0" w:firstColumn="0" w:lastColumn="0" w:oddVBand="0" w:evenVBand="0" w:oddHBand="0" w:evenHBand="0" w:firstRowFirstColumn="0" w:firstRowLastColumn="0" w:lastRowFirstColumn="0" w:lastRowLastColumn="0"/>
+            </w:pPr>
+            <w:r>
+              <w:t>a &lt;&lt; 2</w:t>
+            </w:r>
+            <w:r>
+              <w:tab/>
+            </w:r>
+            <w:r>
+              <w:rPr>
+                <w:color w:val="auto"/>
+              </w:rPr>
+              <w:t>010101</w:t>
+            </w:r>
+            <w:r>
+              <w:rPr>
+                <w:b/>
+                <w:bCs/>
+                <w:color w:val="auto"/>
+              </w:rPr>
+              <w:t>00</w:t>
+            </w:r>
+          </w:p>
+        </w:tc>
+      </w:tr>
+      <w:tr>
+        <w:tc>
+          <w:tcPr>
+            <w:cnfStyle w:val="001000000000" w:firstRow="0" w:lastRow="0" w:firstColumn="1" w:lastColumn="0" w:oddVBand="0" w:evenVBand="0" w:oddHBand="0" w:evenHBand="0" w:firstRowFirstColumn="0" w:firstRowLastColumn="0" w:lastRowFirstColumn="0" w:lastRowLastColumn="0"/>
+            <w:tcW w:w="3162" w:type="dxa"/>
+          </w:tcPr>
+          <w:p>
+            <w:pPr>
+              <w:pStyle w:val="Def"/>
+            </w:pPr>
+            <w:r>
+              <w:t>&gt;&gt;  (Signed Integers)</w:t>
+            </w:r>
+          </w:p>
+        </w:tc>
+        <w:tc>
+          <w:tcPr>
+            <w:tcW w:w="5468" w:type="dxa"/>
+          </w:tcPr>
+          <w:p>
+            <w:pPr>
+              <w:pStyle w:val="SourceCode"/>
+              <w:ind w:left="0"/>
+              <w:cnfStyle w:val="000000000000" w:firstRow="0" w:lastRow="0" w:firstColumn="0" w:lastColumn="0" w:oddVBand="0" w:evenVBand="0" w:oddHBand="0" w:evenHBand="0" w:firstRowFirstColumn="0" w:firstRowLastColumn="0" w:lastRowFirstColumn="0" w:lastRowLastColumn="0"/>
+            </w:pPr>
+            <w:r>
+              <w:t>a</w:t>
+            </w:r>
+            <w:r>
+              <w:tab/>
+            </w:r>
+            <w:r>
+              <w:tab/>
+            </w:r>
+            <w:r>
+              <w:rPr>
+                <w:color w:val="auto"/>
+              </w:rPr>
+              <w:t>110101</w:t>
+            </w:r>
+            <w:r>
+              <w:rPr>
+                <w:b/>
+                <w:bCs/>
+                <w:color w:val="auto"/>
+              </w:rPr>
+              <w:t>01</w:t>
+            </w:r>
+          </w:p>
+          <w:p>
+            <w:pPr>
+              <w:pStyle w:val="SourceCode"/>
+              <w:ind w:left="0"/>
+              <w:cnfStyle w:val="000000000000" w:firstRow="0" w:lastRow="0" w:firstColumn="0" w:lastColumn="0" w:oddVBand="0" w:evenVBand="0" w:oddHBand="0" w:evenHBand="0" w:firstRowFirstColumn="0" w:firstRowLastColumn="0" w:lastRowFirstColumn="0" w:lastRowLastColumn="0"/>
+            </w:pPr>
+            <w:r>
+              <w:t>a &gt;&gt; 2</w:t>
+            </w:r>
+            <w:r>
+              <w:tab/>
+            </w:r>
+            <w:r>
+              <w:rPr>
+                <w:b/>
+                <w:bCs/>
+                <w:color w:val="auto"/>
+              </w:rPr>
+              <w:t>11</w:t>
+            </w:r>
+            <w:r>
+              <w:rPr>
+                <w:color w:val="auto"/>
+              </w:rPr>
+              <w:t>11</w:t>
+            </w:r>
+            <w:r>
+              <w:rPr>
+                <w:color w:val="auto"/>
+              </w:rPr>
+              <w:t>0101</w:t>
+            </w:r>
+          </w:p>
+          <w:p>
+            <w:pPr>
+              <w:pStyle w:val="SourceCode"/>
+              <w:ind w:left="0"/>
+              <w:cnfStyle w:val="000000000000" w:firstRow="0" w:lastRow="0" w:firstColumn="0" w:lastColumn="0" w:oddVBand="0" w:evenVBand="0" w:oddHBand="0" w:evenHBand="0" w:firstRowFirstColumn="0" w:firstRowLastColumn="0" w:lastRowFirstColumn="0" w:lastRowLastColumn="0"/>
+            </w:pPr>
+          </w:p>
+          <w:p>
+            <w:pPr>
+              <w:pStyle w:val="SourceCode"/>
+              <w:ind w:left="0"/>
+              <w:cnfStyle w:val="000000000000" w:firstRow="0" w:lastRow="0" w:firstColumn="0" w:lastColumn="0" w:oddVBand="0" w:evenVBand="0" w:oddHBand="0" w:evenHBand="0" w:firstRowFirstColumn="0" w:firstRowLastColumn="0" w:lastRowFirstColumn="0" w:lastRowLastColumn="0"/>
+            </w:pPr>
+            <w:r>
+              <w:t>a</w:t>
+            </w:r>
+            <w:r>
+              <w:tab/>
+            </w:r>
+            <w:r>
+              <w:tab/>
+            </w:r>
+            <w:r>
+              <w:t>0</w:t>
+            </w:r>
+            <w:r>
+              <w:rPr>
+                <w:color w:val="auto"/>
+              </w:rPr>
+              <w:t>10101</w:t>
+            </w:r>
+            <w:r>
+              <w:rPr>
+                <w:b/>
+                <w:bCs/>
+                <w:color w:val="auto"/>
+              </w:rPr>
+              <w:t>01</w:t>
+            </w:r>
+          </w:p>
+          <w:p>
+            <w:pPr>
+              <w:pStyle w:val="SourceCode"/>
+              <w:ind w:left="0"/>
+              <w:cnfStyle w:val="000000000000" w:firstRow="0" w:lastRow="0" w:firstColumn="0" w:lastColumn="0" w:oddVBand="0" w:evenVBand="0" w:oddHBand="0" w:evenHBand="0" w:firstRowFirstColumn="0" w:firstRowLastColumn="0" w:lastRowFirstColumn="0" w:lastRowLastColumn="0"/>
+            </w:pPr>
+            <w:r>
+              <w:t>a &gt;&gt; 2</w:t>
+            </w:r>
+            <w:r>
+              <w:tab/>
+            </w:r>
+            <w:r>
+              <w:rPr>
+                <w:b/>
+                <w:bCs/>
+                <w:color w:val="auto"/>
+              </w:rPr>
+              <w:t>00</w:t>
+            </w:r>
+            <w:r>
+              <w:rPr>
+                <w:color w:val="auto"/>
+              </w:rPr>
+              <w:t>0</w:t>
+            </w:r>
+            <w:r>
+              <w:rPr>
+                <w:color w:val="auto"/>
+              </w:rPr>
+              <w:t>1</w:t>
+            </w:r>
+            <w:r>
+              <w:rPr>
+                <w:color w:val="auto"/>
+              </w:rPr>
+              <w:t>0101</w:t>
+            </w:r>
+          </w:p>
+        </w:tc>
+      </w:tr>
+      <w:tr>
+        <w:tc>
+          <w:tcPr>
+            <w:cnfStyle w:val="001000000000" w:firstRow="0" w:lastRow="0" w:firstColumn="1" w:lastColumn="0" w:oddVBand="0" w:evenVBand="0" w:oddHBand="0" w:evenHBand="0" w:firstRowFirstColumn="0" w:firstRowLastColumn="0" w:lastRowFirstColumn="0" w:lastRowLastColumn="0"/>
+            <w:tcW w:w="3162" w:type="dxa"/>
+          </w:tcPr>
+          <w:p>
+            <w:pPr>
+              <w:pStyle w:val="Def"/>
+            </w:pPr>
+            <w:r>
+              <w:t>~</w:t>
+            </w:r>
+          </w:p>
+        </w:tc>
+        <w:tc>
+          <w:tcPr>
+            <w:tcW w:w="5468" w:type="dxa"/>
+          </w:tcPr>
+          <w:p>
+            <w:pPr>
+              <w:pStyle w:val="SourceCode"/>
+              <w:ind w:left="0"/>
+              <w:cnfStyle w:val="000000000000" w:firstRow="0" w:lastRow="0" w:firstColumn="0" w:lastColumn="0" w:oddVBand="0" w:evenVBand="0" w:oddHBand="0" w:evenHBand="0" w:firstRowFirstColumn="0" w:firstRowLastColumn="0" w:lastRowFirstColumn="0" w:lastRowLastColumn="0"/>
+            </w:pPr>
+            <w:r>
+              <w:t>a</w:t>
+            </w:r>
+            <w:r>
+              <w:tab/>
+              <w:t xml:space="preserve">      00001101</w:t>
+            </w:r>
+          </w:p>
+          <w:p>
+            <w:pPr>
+              <w:pStyle w:val="SourceCode"/>
+              <w:ind w:left="0"/>
+              <w:cnfStyle w:val="000000000000" w:firstRow="0" w:lastRow="0" w:firstColumn="0" w:lastColumn="0" w:oddVBand="0" w:evenVBand="0" w:oddHBand="0" w:evenHBand="0" w:firstRowFirstColumn="0" w:firstRowLastColumn="0" w:lastRowFirstColumn="0" w:lastRowLastColumn="0"/>
+            </w:pPr>
+            <w:r>
+              <w:t>~a</w:t>
+            </w:r>
+            <w:r>
+              <w:tab/>
+              <w:t xml:space="preserve">      11110010</w:t>
+            </w:r>
+          </w:p>
+        </w:tc>
+      </w:tr>
+      <w:tr>
+        <w:tc>
+          <w:tcPr>
+            <w:cnfStyle w:val="001000000000" w:firstRow="0" w:lastRow="0" w:firstColumn="1" w:lastColumn="0" w:oddVBand="0" w:evenVBand="0" w:oddHBand="0" w:evenHBand="0" w:firstRowFirstColumn="0" w:firstRowLastColumn="0" w:lastRowFirstColumn="0" w:lastRowLastColumn="0"/>
+            <w:tcW w:w="3162" w:type="dxa"/>
+          </w:tcPr>
+          <w:p>
+            <w:pPr>
+              <w:pStyle w:val="Def"/>
+            </w:pPr>
+            <w:r>
+              <w:t>&amp;</w:t>
+            </w:r>
+          </w:p>
+        </w:tc>
+        <w:tc>
+          <w:tcPr>
+            <w:tcW w:w="5468" w:type="dxa"/>
+          </w:tcPr>
+          <w:p>
+            <w:pPr>
+              <w:pStyle w:val="SourceCode"/>
+              <w:ind w:left="0"/>
+              <w:cnfStyle w:val="000000000000" w:firstRow="0" w:lastRow="0" w:firstColumn="0" w:lastColumn="0" w:oddVBand="0" w:evenVBand="0" w:oddHBand="0" w:evenHBand="0" w:firstRowFirstColumn="0" w:firstRowLastColumn="0" w:lastRowFirstColumn="0" w:lastRowLastColumn="0"/>
+            </w:pPr>
+            <w:r>
+              <w:t>a</w:t>
+            </w:r>
+            <w:r>
+              <w:tab/>
+              <w:t xml:space="preserve">      00001101</w:t>
+            </w:r>
+          </w:p>
+          <w:p>
+            <w:pPr>
+              <w:pStyle w:val="SourceCode"/>
+              <w:ind w:left="0"/>
+              <w:cnfStyle w:val="000000000000" w:firstRow="0" w:lastRow="0" w:firstColumn="0" w:lastColumn="0" w:oddVBand="0" w:evenVBand="0" w:oddHBand="0" w:evenHBand="0" w:firstRowFirstColumn="0" w:firstRowLastColumn="0" w:lastRowFirstColumn="0" w:lastRowLastColumn="0"/>
+              <w:rPr>
+                <w:u w:val="single"/>
+              </w:rPr>
+            </w:pPr>
+            <w:r>
+              <w:rPr>
+                <w:u w:val="single"/>
+              </w:rPr>
+              <w:t>b</w:t>
+            </w:r>
+            <w:r>
+              <w:rPr>
+                <w:u w:val="single"/>
+              </w:rPr>
+              <w:tab/>
+              <w:t xml:space="preserve">      11101011</w:t>
+            </w:r>
+          </w:p>
+          <w:p>
+            <w:pPr>
+              <w:pStyle w:val="SourceCode"/>
+              <w:ind w:left="0"/>
+              <w:cnfStyle w:val="000000000000" w:firstRow="0" w:lastRow="0" w:firstColumn="0" w:lastColumn="0" w:oddVBand="0" w:evenVBand="0" w:oddHBand="0" w:evenHBand="0" w:firstRowFirstColumn="0" w:firstRowLastColumn="0" w:lastRowFirstColumn="0" w:lastRowLastColumn="0"/>
+            </w:pPr>
+            <w:r>
+              <w:t>a&amp;b</w:t>
+            </w:r>
+            <w:r>
+              <w:tab/>
+              <w:t xml:space="preserve">      00001001</w:t>
+            </w:r>
+          </w:p>
+          <w:p>
+            <w:pPr>
+              <w:pStyle w:val="SourceCode"/>
+              <w:ind w:left="0"/>
+              <w:cnfStyle w:val="000000000000" w:firstRow="0" w:lastRow="0" w:firstColumn="0" w:lastColumn="0" w:oddVBand="0" w:evenVBand="0" w:oddHBand="0" w:evenHBand="0" w:firstRowFirstColumn="0" w:firstRowLastColumn="0" w:lastRowFirstColumn="0" w:lastRowLastColumn="0"/>
+            </w:pPr>
+          </w:p>
+        </w:tc>
+      </w:tr>
+      <w:tr>
+        <w:tc>
+          <w:tcPr>
+            <w:cnfStyle w:val="001000000000" w:firstRow="0" w:lastRow="0" w:firstColumn="1" w:lastColumn="0" w:oddVBand="0" w:evenVBand="0" w:oddHBand="0" w:evenHBand="0" w:firstRowFirstColumn="0" w:firstRowLastColumn="0" w:lastRowFirstColumn="0" w:lastRowLastColumn="0"/>
+            <w:tcW w:w="3162" w:type="dxa"/>
+          </w:tcPr>
+          <w:p>
+            <w:pPr>
+              <w:pStyle w:val="Def"/>
+            </w:pPr>
+            <w:r>
+              <w:t>|</w:t>
+            </w:r>
+          </w:p>
+        </w:tc>
+        <w:tc>
+          <w:tcPr>
+            <w:tcW w:w="5468" w:type="dxa"/>
+          </w:tcPr>
+          <w:p>
+            <w:pPr>
+              <w:pStyle w:val="SourceCode"/>
+              <w:ind w:left="0"/>
+              <w:cnfStyle w:val="000000000000" w:firstRow="0" w:lastRow="0" w:firstColumn="0" w:lastColumn="0" w:oddVBand="0" w:evenVBand="0" w:oddHBand="0" w:evenHBand="0" w:firstRowFirstColumn="0" w:firstRowLastColumn="0" w:lastRowFirstColumn="0" w:lastRowLastColumn="0"/>
+            </w:pPr>
+            <w:r>
+              <w:t>a</w:t>
+            </w:r>
+            <w:r>
+              <w:tab/>
+              <w:t xml:space="preserve">      00001101</w:t>
+            </w:r>
+          </w:p>
+          <w:p>
+            <w:pPr>
+              <w:pStyle w:val="SourceCode"/>
+              <w:ind w:left="0"/>
+              <w:cnfStyle w:val="000000000000" w:firstRow="0" w:lastRow="0" w:firstColumn="0" w:lastColumn="0" w:oddVBand="0" w:evenVBand="0" w:oddHBand="0" w:evenHBand="0" w:firstRowFirstColumn="0" w:firstRowLastColumn="0" w:lastRowFirstColumn="0" w:lastRowLastColumn="0"/>
+              <w:rPr>
+                <w:u w:val="single"/>
+              </w:rPr>
+            </w:pPr>
+            <w:r>
+              <w:rPr>
+                <w:u w:val="single"/>
+              </w:rPr>
+              <w:t>b</w:t>
+            </w:r>
+            <w:r>
+              <w:rPr>
+                <w:u w:val="single"/>
+              </w:rPr>
+              <w:tab/>
+              <w:t xml:space="preserve">      11101011</w:t>
+            </w:r>
+          </w:p>
+          <w:p>
+            <w:pPr>
+              <w:pStyle w:val="SourceCode"/>
+              <w:ind w:left="0"/>
+              <w:cnfStyle w:val="000000000000" w:firstRow="0" w:lastRow="0" w:firstColumn="0" w:lastColumn="0" w:oddVBand="0" w:evenVBand="0" w:oddHBand="0" w:evenHBand="0" w:firstRowFirstColumn="0" w:firstRowLastColumn="0" w:lastRowFirstColumn="0" w:lastRowLastColumn="0"/>
+            </w:pPr>
+            <w:r>
+              <w:t>a|b</w:t>
+            </w:r>
+            <w:r>
+              <w:tab/>
+              <w:t xml:space="preserve">      11101111</w:t>
+            </w:r>
+          </w:p>
+        </w:tc>
+      </w:tr>
+      <w:tr>
+        <w:tc>
+          <w:tcPr>
+            <w:cnfStyle w:val="001000000000" w:firstRow="0" w:lastRow="0" w:firstColumn="1" w:lastColumn="0" w:oddVBand="0" w:evenVBand="0" w:oddHBand="0" w:evenHBand="0" w:firstRowFirstColumn="0" w:firstRowLastColumn="0" w:lastRowFirstColumn="0" w:lastRowLastColumn="0"/>
+            <w:tcW w:w="3162" w:type="dxa"/>
+          </w:tcPr>
+          <w:p>
+            <w:pPr>
+              <w:pStyle w:val="Def"/>
+            </w:pPr>
+            <w:r>
+              <w:t>^</w:t>
+            </w:r>
+          </w:p>
+        </w:tc>
+        <w:tc>
+          <w:tcPr>
+            <w:tcW w:w="5468" w:type="dxa"/>
+          </w:tcPr>
+          <w:p>
+            <w:pPr>
+              <w:pStyle w:val="SourceCode"/>
+              <w:ind w:left="0"/>
+              <w:cnfStyle w:val="000000000000" w:firstRow="0" w:lastRow="0" w:firstColumn="0" w:lastColumn="0" w:oddVBand="0" w:evenVBand="0" w:oddHBand="0" w:evenHBand="0" w:firstRowFirstColumn="0" w:firstRowLastColumn="0" w:lastRowFirstColumn="0" w:lastRowLastColumn="0"/>
+            </w:pPr>
+            <w:r>
+              <w:t>a</w:t>
+            </w:r>
+            <w:r>
+              <w:tab/>
+              <w:t xml:space="preserve">      00001101</w:t>
+            </w:r>
+          </w:p>
+          <w:p>
+            <w:pPr>
+              <w:pStyle w:val="SourceCode"/>
+              <w:ind w:left="0"/>
+              <w:cnfStyle w:val="000000000000" w:firstRow="0" w:lastRow="0" w:firstColumn="0" w:lastColumn="0" w:oddVBand="0" w:evenVBand="0" w:oddHBand="0" w:evenHBand="0" w:firstRowFirstColumn="0" w:firstRowLastColumn="0" w:lastRowFirstColumn="0" w:lastRowLastColumn="0"/>
+              <w:rPr>
+                <w:u w:val="single"/>
+              </w:rPr>
+            </w:pPr>
+            <w:r>
+              <w:rPr>
+                <w:u w:val="single"/>
+              </w:rPr>
+              <w:t>b</w:t>
+            </w:r>
+            <w:r>
+              <w:rPr>
+                <w:u w:val="single"/>
+              </w:rPr>
+              <w:tab/>
+              <w:t xml:space="preserve">      11101011</w:t>
+            </w:r>
+          </w:p>
+          <w:p>
+            <w:pPr>
+              <w:pStyle w:val="SourceCode"/>
+              <w:ind w:left="0"/>
+              <w:cnfStyle w:val="000000000000" w:firstRow="0" w:lastRow="0" w:firstColumn="0" w:lastColumn="0" w:oddVBand="0" w:evenVBand="0" w:oddHBand="0" w:evenHBand="0" w:firstRowFirstColumn="0" w:firstRowLastColumn="0" w:lastRowFirstColumn="0" w:lastRowLastColumn="0"/>
+            </w:pPr>
+            <w:r>
+              <w:t>a^b</w:t>
+            </w:r>
+            <w:r>
+              <w:tab/>
+              <w:t xml:space="preserve">      11100110</w:t>
+            </w:r>
+          </w:p>
+        </w:tc>
+      </w:tr>
+    </w:tbl>
+    <w:p>
+      <w:pPr>
+        <w:spacing w:after="160" w:line="259" w:lineRule="auto"/>
+        <w:rPr>
+          <w:rFonts w:asciiTheme="majorHAnsi" w:eastAsiaTheme="majorEastAsia" w:hAnsiTheme="majorHAnsi" w:cstheme="majorBidi"/>
+          <w:color w:val="31378B" w:themeColor="text2"/>
+          <w:sz w:val="32"/>
+          <w:szCs w:val="28"/>
+        </w:rPr>
+      </w:pPr>
+      <w:r>
+        <w:br w:type="page"/>
+      </w:r>
+    </w:p>
+    <w:p>
+      <w:pPr>
+        <w:pStyle w:val="Heading2"/>
+      </w:pPr>
+      <w:bookmarkStart w:id="2" w:name="_Bit_Properties"/>
+      <w:bookmarkEnd w:id="2"/>
+      <w:r>
+        <w:lastRenderedPageBreak/>
+        <w:t>Bit Properties</w:t>
+      </w:r>
+    </w:p>
+    <w:tbl>
+      <w:tblPr>
+        <w:tblStyle w:val="SimpleDefinition"/>
+        <w:tblW w:w="0" w:type="auto"/>
+        <w:tblLook w:val="04A0" w:firstRow="1" w:lastRow="0" w:firstColumn="1" w:lastColumn="0" w:noHBand="0" w:noVBand="1"/>
+      </w:tblPr>
+      <w:tblGrid>
+        <w:gridCol w:w="2312"/>
+        <w:gridCol w:w="6318"/>
+      </w:tblGrid>
+      <w:tr>
+        <w:tc>
+          <w:tcPr>
+            <w:cnfStyle w:val="001000000000" w:firstRow="0" w:lastRow="0" w:firstColumn="1" w:lastColumn="0" w:oddVBand="0" w:evenVBand="0" w:oddHBand="0" w:evenHBand="0" w:firstRowFirstColumn="0" w:firstRowLastColumn="0" w:lastRowFirstColumn="0" w:lastRowLastColumn="0"/>
+            <w:tcW w:w="2312" w:type="dxa"/>
+          </w:tcPr>
+          <w:p>
+            <w:pPr>
+              <w:pStyle w:val="Def"/>
+            </w:pPr>
+            <w:r>
+              <w:t>a ^ 0s = a</w:t>
+            </w:r>
+          </w:p>
+        </w:tc>
+        <w:tc>
+          <w:tcPr>
+            <w:tcW w:w="6318" w:type="dxa"/>
+          </w:tcPr>
+          <w:p>
+            <w:pPr>
+              <w:pStyle w:val="SourceCode"/>
+              <w:ind w:left="0"/>
+              <w:cnfStyle w:val="000000000000" w:firstRow="0" w:lastRow="0" w:firstColumn="0" w:lastColumn="0" w:oddVBand="0" w:evenVBand="0" w:oddHBand="0" w:evenHBand="0" w:firstRowFirstColumn="0" w:firstRowLastColumn="0" w:lastRowFirstColumn="0" w:lastRowLastColumn="0"/>
+            </w:pPr>
+            <w:r>
+              <w:t>a</w:t>
+            </w:r>
+            <w:r>
+              <w:tab/>
+            </w:r>
+            <w:r>
+              <w:tab/>
+            </w:r>
+            <w:r>
+              <w:t>00001101</w:t>
+            </w:r>
+          </w:p>
+          <w:p>
+            <w:pPr>
+              <w:pStyle w:val="SourceCode"/>
+              <w:ind w:left="0"/>
+              <w:cnfStyle w:val="000000000000" w:firstRow="0" w:lastRow="0" w:firstColumn="0" w:lastColumn="0" w:oddVBand="0" w:evenVBand="0" w:oddHBand="0" w:evenHBand="0" w:firstRowFirstColumn="0" w:firstRowLastColumn="0" w:lastRowFirstColumn="0" w:lastRowLastColumn="0"/>
+              <w:rPr>
+                <w:u w:val="single"/>
+              </w:rPr>
+            </w:pPr>
+            <w:r>
+              <w:rPr>
+                <w:u w:val="single"/>
+              </w:rPr>
+              <w:t>0s</w:t>
+            </w:r>
+            <w:r>
+              <w:rPr>
+                <w:u w:val="single"/>
+              </w:rPr>
+              <w:tab/>
+            </w:r>
+            <w:r>
+              <w:rPr>
+                <w:u w:val="single"/>
+              </w:rPr>
+              <w:tab/>
+            </w:r>
+            <w:r>
+              <w:rPr>
+                <w:u w:val="single"/>
+              </w:rPr>
+              <w:t>0000</w:t>
+            </w:r>
+            <w:r>
+              <w:rPr>
+                <w:u w:val="single"/>
+              </w:rPr>
+              <w:t>0000</w:t>
+            </w:r>
+          </w:p>
+          <w:p>
+            <w:pPr>
+              <w:pStyle w:val="SourceCode"/>
+              <w:ind w:left="0"/>
+              <w:cnfStyle w:val="000000000000" w:firstRow="0" w:lastRow="0" w:firstColumn="0" w:lastColumn="0" w:oddVBand="0" w:evenVBand="0" w:oddHBand="0" w:evenHBand="0" w:firstRowFirstColumn="0" w:firstRowLastColumn="0" w:lastRowFirstColumn="0" w:lastRowLastColumn="0"/>
+            </w:pPr>
+            <w:r>
+              <w:t>a ^ 0s</w:t>
+            </w:r>
+            <w:r>
+              <w:tab/>
+              <w:t>000</w:t>
+            </w:r>
+            <w:r>
+              <w:t>01101</w:t>
+            </w:r>
+          </w:p>
+        </w:tc>
+      </w:tr>
+      <w:tr>
+        <w:tc>
+          <w:tcPr>
+            <w:cnfStyle w:val="001000000000" w:firstRow="0" w:lastRow="0" w:firstColumn="1" w:lastColumn="0" w:oddVBand="0" w:evenVBand="0" w:oddHBand="0" w:evenHBand="0" w:firstRowFirstColumn="0" w:firstRowLastColumn="0" w:lastRowFirstColumn="0" w:lastRowLastColumn="0"/>
+            <w:tcW w:w="2312" w:type="dxa"/>
+          </w:tcPr>
+          <w:p>
+            <w:pPr>
+              <w:pStyle w:val="Def"/>
+            </w:pPr>
+            <w:r>
+              <w:t>a ^ 1s = ~a</w:t>
+            </w:r>
+          </w:p>
+        </w:tc>
+        <w:tc>
+          <w:tcPr>
+            <w:tcW w:w="6318" w:type="dxa"/>
+          </w:tcPr>
+          <w:p>
+            <w:pPr>
+              <w:pStyle w:val="SourceCode"/>
+              <w:ind w:left="0"/>
+              <w:cnfStyle w:val="000000000000" w:firstRow="0" w:lastRow="0" w:firstColumn="0" w:lastColumn="0" w:oddVBand="0" w:evenVBand="0" w:oddHBand="0" w:evenHBand="0" w:firstRowFirstColumn="0" w:firstRowLastColumn="0" w:lastRowFirstColumn="0" w:lastRowLastColumn="0"/>
+            </w:pPr>
+            <w:r>
+              <w:t>a</w:t>
+            </w:r>
+            <w:r>
+              <w:tab/>
+            </w:r>
+            <w:r>
+              <w:tab/>
+            </w:r>
+            <w:r>
+              <w:t>00001101</w:t>
+            </w:r>
+          </w:p>
+          <w:p>
+            <w:pPr>
+              <w:pStyle w:val="SourceCode"/>
+              <w:ind w:left="0"/>
+              <w:cnfStyle w:val="000000000000" w:firstRow="0" w:lastRow="0" w:firstColumn="0" w:lastColumn="0" w:oddVBand="0" w:evenVBand="0" w:oddHBand="0" w:evenHBand="0" w:firstRowFirstColumn="0" w:firstRowLastColumn="0" w:lastRowFirstColumn="0" w:lastRowLastColumn="0"/>
+              <w:rPr>
+                <w:u w:val="single"/>
+              </w:rPr>
+            </w:pPr>
+            <w:r>
+              <w:rPr>
+                <w:u w:val="single"/>
+              </w:rPr>
+              <w:t>1s</w:t>
+            </w:r>
+            <w:r>
+              <w:rPr>
+                <w:u w:val="single"/>
+              </w:rPr>
+              <w:tab/>
+            </w:r>
+            <w:r>
+              <w:rPr>
+                <w:u w:val="single"/>
+              </w:rPr>
+              <w:tab/>
+              <w:t>11111111</w:t>
+            </w:r>
+          </w:p>
+          <w:p>
+            <w:pPr>
+              <w:pStyle w:val="SourceCode"/>
+              <w:ind w:left="0"/>
+              <w:cnfStyle w:val="000000000000" w:firstRow="0" w:lastRow="0" w:firstColumn="0" w:lastColumn="0" w:oddVBand="0" w:evenVBand="0" w:oddHBand="0" w:evenHBand="0" w:firstRowFirstColumn="0" w:firstRowLastColumn="0" w:lastRowFirstColumn="0" w:lastRowLastColumn="0"/>
+            </w:pPr>
+            <w:r>
+              <w:t>a ^ 1s</w:t>
+            </w:r>
+            <w:r>
+              <w:tab/>
+            </w:r>
+            <w:r>
+              <w:t>11110010</w:t>
+            </w:r>
+          </w:p>
+        </w:tc>
+      </w:tr>
+      <w:tr>
+        <w:tc>
+          <w:tcPr>
+            <w:cnfStyle w:val="001000000000" w:firstRow="0" w:lastRow="0" w:firstColumn="1" w:lastColumn="0" w:oddVBand="0" w:evenVBand="0" w:oddHBand="0" w:evenHBand="0" w:firstRowFirstColumn="0" w:firstRowLastColumn="0" w:lastRowFirstColumn="0" w:lastRowLastColumn="0"/>
+            <w:tcW w:w="2312" w:type="dxa"/>
+          </w:tcPr>
+          <w:p>
+            <w:pPr>
+              <w:pStyle w:val="Def"/>
+            </w:pPr>
+            <w:r>
+              <w:t>a ^ a = 0</w:t>
+            </w:r>
+          </w:p>
+        </w:tc>
+        <w:tc>
+          <w:tcPr>
+            <w:tcW w:w="6318" w:type="dxa"/>
+          </w:tcPr>
+          <w:p>
+            <w:pPr>
+              <w:pStyle w:val="SourceCode"/>
+              <w:ind w:left="0"/>
+              <w:cnfStyle w:val="000000000000" w:firstRow="0" w:lastRow="0" w:firstColumn="0" w:lastColumn="0" w:oddVBand="0" w:evenVBand="0" w:oddHBand="0" w:evenHBand="0" w:firstRowFirstColumn="0" w:firstRowLastColumn="0" w:lastRowFirstColumn="0" w:lastRowLastColumn="0"/>
+            </w:pPr>
+            <w:r>
+              <w:t>a</w:t>
+            </w:r>
+            <w:r>
+              <w:tab/>
+            </w:r>
+            <w:r>
+              <w:tab/>
+            </w:r>
+            <w:r>
+              <w:t>00001101</w:t>
+            </w:r>
+          </w:p>
+          <w:p>
+            <w:pPr>
+              <w:pStyle w:val="SourceCode"/>
+              <w:ind w:left="0"/>
+              <w:cnfStyle w:val="000000000000" w:firstRow="0" w:lastRow="0" w:firstColumn="0" w:lastColumn="0" w:oddVBand="0" w:evenVBand="0" w:oddHBand="0" w:evenHBand="0" w:firstRowFirstColumn="0" w:firstRowLastColumn="0" w:lastRowFirstColumn="0" w:lastRowLastColumn="0"/>
+              <w:rPr>
+                <w:u w:val="single"/>
+              </w:rPr>
+            </w:pPr>
+            <w:r>
+              <w:rPr>
+                <w:u w:val="single"/>
+              </w:rPr>
+              <w:t>0</w:t>
+            </w:r>
+            <w:r>
+              <w:rPr>
+                <w:u w:val="single"/>
+              </w:rPr>
+              <w:t>s</w:t>
+            </w:r>
+            <w:r>
+              <w:rPr>
+                <w:u w:val="single"/>
+              </w:rPr>
+              <w:tab/>
+            </w:r>
+            <w:r>
+              <w:rPr>
+                <w:u w:val="single"/>
+              </w:rPr>
+              <w:tab/>
+              <w:t>00000000</w:t>
+            </w:r>
+          </w:p>
+          <w:p>
+            <w:pPr>
+              <w:pStyle w:val="SourceCode"/>
+              <w:ind w:left="0"/>
+              <w:cnfStyle w:val="000000000000" w:firstRow="0" w:lastRow="0" w:firstColumn="0" w:lastColumn="0" w:oddVBand="0" w:evenVBand="0" w:oddHBand="0" w:evenHBand="0" w:firstRowFirstColumn="0" w:firstRowLastColumn="0" w:lastRowFirstColumn="0" w:lastRowLastColumn="0"/>
+            </w:pPr>
+            <w:r>
+              <w:t>a &amp; 0s</w:t>
+            </w:r>
+            <w:r>
+              <w:tab/>
+              <w:t>00000000</w:t>
+            </w:r>
+          </w:p>
+        </w:tc>
+      </w:tr>
+      <w:tr>
+        <w:tc>
+          <w:tcPr>
+            <w:cnfStyle w:val="001000000000" w:firstRow="0" w:lastRow="0" w:firstColumn="1" w:lastColumn="0" w:oddVBand="0" w:evenVBand="0" w:oddHBand="0" w:evenHBand="0" w:firstRowFirstColumn="0" w:firstRowLastColumn="0" w:lastRowFirstColumn="0" w:lastRowLastColumn="0"/>
+            <w:tcW w:w="2312" w:type="dxa"/>
+          </w:tcPr>
+          <w:p>
+            <w:pPr>
+              <w:pStyle w:val="Def"/>
+            </w:pPr>
+            <w:r>
+              <w:t>a &amp; 0s = 0</w:t>
+            </w:r>
+          </w:p>
+        </w:tc>
+        <w:tc>
+          <w:tcPr>
+            <w:tcW w:w="6318" w:type="dxa"/>
+          </w:tcPr>
+          <w:p>
+            <w:pPr>
+              <w:pStyle w:val="SourceCode"/>
+              <w:ind w:left="0"/>
+              <w:cnfStyle w:val="000000000000" w:firstRow="0" w:lastRow="0" w:firstColumn="0" w:lastColumn="0" w:oddVBand="0" w:evenVBand="0" w:oddHBand="0" w:evenHBand="0" w:firstRowFirstColumn="0" w:firstRowLastColumn="0" w:lastRowFirstColumn="0" w:lastRowLastColumn="0"/>
+            </w:pPr>
+            <w:r>
+              <w:t>a</w:t>
+            </w:r>
+            <w:r>
+              <w:tab/>
+            </w:r>
+            <w:r>
+              <w:tab/>
+            </w:r>
+            <w:r>
+              <w:t>00001101</w:t>
+            </w:r>
+          </w:p>
+          <w:p>
+            <w:pPr>
+              <w:pStyle w:val="SourceCode"/>
+              <w:ind w:left="0"/>
+              <w:cnfStyle w:val="000000000000" w:firstRow="0" w:lastRow="0" w:firstColumn="0" w:lastColumn="0" w:oddVBand="0" w:evenVBand="0" w:oddHBand="0" w:evenHBand="0" w:firstRowFirstColumn="0" w:firstRowLastColumn="0" w:lastRowFirstColumn="0" w:lastRowLastColumn="0"/>
+              <w:rPr>
+                <w:u w:val="single"/>
+              </w:rPr>
+            </w:pPr>
+            <w:r>
+              <w:rPr>
+                <w:u w:val="single"/>
+              </w:rPr>
+              <w:t>0</w:t>
+            </w:r>
+            <w:r>
+              <w:rPr>
+                <w:u w:val="single"/>
+              </w:rPr>
+              <w:t>s</w:t>
+            </w:r>
+            <w:r>
+              <w:rPr>
+                <w:u w:val="single"/>
+              </w:rPr>
+              <w:tab/>
+            </w:r>
+            <w:r>
+              <w:rPr>
+                <w:u w:val="single"/>
+              </w:rPr>
+              <w:tab/>
+              <w:t>00000000</w:t>
+            </w:r>
+          </w:p>
+          <w:p>
+            <w:pPr>
+              <w:pStyle w:val="SourceCode"/>
+              <w:ind w:left="0"/>
+              <w:cnfStyle w:val="000000000000" w:firstRow="0" w:lastRow="0" w:firstColumn="0" w:lastColumn="0" w:oddVBand="0" w:evenVBand="0" w:oddHBand="0" w:evenHBand="0" w:firstRowFirstColumn="0" w:firstRowLastColumn="0" w:lastRowFirstColumn="0" w:lastRowLastColumn="0"/>
+            </w:pPr>
+            <w:r>
+              <w:t>a &amp; 0s</w:t>
+            </w:r>
+            <w:r>
+              <w:tab/>
+              <w:t>00000000</w:t>
+            </w:r>
+          </w:p>
+          <w:p>
+            <w:pPr>
+              <w:jc w:val="both"/>
+              <w:cnfStyle w:val="000000000000" w:firstRow="0" w:lastRow="0" w:firstColumn="0" w:lastColumn="0" w:oddVBand="0" w:evenVBand="0" w:oddHBand="0" w:evenHBand="0" w:firstRowFirstColumn="0" w:firstRowLastColumn="0" w:lastRowFirstColumn="0" w:lastRowLastColumn="0"/>
+            </w:pPr>
+          </w:p>
+        </w:tc>
+      </w:tr>
+      <w:tr>
+        <w:tc>
+          <w:tcPr>
+            <w:cnfStyle w:val="001000000000" w:firstRow="0" w:lastRow="0" w:firstColumn="1" w:lastColumn="0" w:oddVBand="0" w:evenVBand="0" w:oddHBand="0" w:evenHBand="0" w:firstRowFirstColumn="0" w:firstRowLastColumn="0" w:lastRowFirstColumn="0" w:lastRowLastColumn="0"/>
+            <w:tcW w:w="2312" w:type="dxa"/>
+          </w:tcPr>
+          <w:p>
+            <w:pPr>
+              <w:pStyle w:val="Def"/>
+            </w:pPr>
+            <w:r>
+              <w:t>a &amp; 1s = a</w:t>
+            </w:r>
+          </w:p>
+        </w:tc>
+        <w:tc>
+          <w:tcPr>
+            <w:tcW w:w="6318" w:type="dxa"/>
+          </w:tcPr>
+          <w:p>
+            <w:pPr>
+              <w:pStyle w:val="SourceCode"/>
+              <w:ind w:left="0"/>
+              <w:cnfStyle w:val="000000000000" w:firstRow="0" w:lastRow="0" w:firstColumn="0" w:lastColumn="0" w:oddVBand="0" w:evenVBand="0" w:oddHBand="0" w:evenHBand="0" w:firstRowFirstColumn="0" w:firstRowLastColumn="0" w:lastRowFirstColumn="0" w:lastRowLastColumn="0"/>
+            </w:pPr>
+            <w:r>
+              <w:t>a</w:t>
+            </w:r>
+            <w:r>
+              <w:tab/>
+            </w:r>
+            <w:r>
+              <w:tab/>
+            </w:r>
+            <w:r>
+              <w:t>00001101</w:t>
+            </w:r>
+          </w:p>
+          <w:p>
+            <w:pPr>
+              <w:pStyle w:val="SourceCode"/>
+              <w:ind w:left="0"/>
+              <w:cnfStyle w:val="000000000000" w:firstRow="0" w:lastRow="0" w:firstColumn="0" w:lastColumn="0" w:oddVBand="0" w:evenVBand="0" w:oddHBand="0" w:evenHBand="0" w:firstRowFirstColumn="0" w:firstRowLastColumn="0" w:lastRowFirstColumn="0" w:lastRowLastColumn="0"/>
+              <w:rPr>
+                <w:u w:val="single"/>
+              </w:rPr>
+            </w:pPr>
+            <w:r>
+              <w:rPr>
+                <w:u w:val="single"/>
+              </w:rPr>
+              <w:t>1s</w:t>
+            </w:r>
+            <w:r>
+              <w:rPr>
+                <w:u w:val="single"/>
+              </w:rPr>
+              <w:tab/>
+            </w:r>
+            <w:r>
+              <w:rPr>
+                <w:u w:val="single"/>
+              </w:rPr>
+              <w:tab/>
+            </w:r>
+            <w:r>
+              <w:rPr>
+                <w:u w:val="single"/>
+              </w:rPr>
+              <w:t>11111111</w:t>
+            </w:r>
+          </w:p>
+          <w:p>
+            <w:pPr>
+              <w:pStyle w:val="SourceCode"/>
+              <w:ind w:left="0"/>
+              <w:cnfStyle w:val="000000000000" w:firstRow="0" w:lastRow="0" w:firstColumn="0" w:lastColumn="0" w:oddVBand="0" w:evenVBand="0" w:oddHBand="0" w:evenHBand="0" w:firstRowFirstColumn="0" w:firstRowLastColumn="0" w:lastRowFirstColumn="0" w:lastRowLastColumn="0"/>
+            </w:pPr>
+            <w:r>
+              <w:t>a &amp; 1s</w:t>
+            </w:r>
+            <w:r>
+              <w:tab/>
+              <w:t>00001101</w:t>
+            </w:r>
+          </w:p>
+        </w:tc>
+      </w:tr>
+      <w:tr>
+        <w:tc>
+          <w:tcPr>
+            <w:cnfStyle w:val="001000000000" w:firstRow="0" w:lastRow="0" w:firstColumn="1" w:lastColumn="0" w:oddVBand="0" w:evenVBand="0" w:oddHBand="0" w:evenHBand="0" w:firstRowFirstColumn="0" w:firstRowLastColumn="0" w:lastRowFirstColumn="0" w:lastRowLastColumn="0"/>
+            <w:tcW w:w="2312" w:type="dxa"/>
+          </w:tcPr>
+          <w:p>
+            <w:pPr>
+              <w:pStyle w:val="Def"/>
+            </w:pPr>
+            <w:r>
+              <w:t>a &amp; a = a</w:t>
+            </w:r>
+          </w:p>
+        </w:tc>
+        <w:tc>
+          <w:tcPr>
+            <w:tcW w:w="6318" w:type="dxa"/>
+          </w:tcPr>
+          <w:p>
+            <w:pPr>
+              <w:pStyle w:val="SourceCode"/>
+              <w:ind w:left="0"/>
+              <w:cnfStyle w:val="000000000000" w:firstRow="0" w:lastRow="0" w:firstColumn="0" w:lastColumn="0" w:oddVBand="0" w:evenVBand="0" w:oddHBand="0" w:evenHBand="0" w:firstRowFirstColumn="0" w:firstRowLastColumn="0" w:lastRowFirstColumn="0" w:lastRowLastColumn="0"/>
+            </w:pPr>
+            <w:r>
+              <w:t>a</w:t>
+            </w:r>
+            <w:r>
+              <w:tab/>
+            </w:r>
+            <w:r>
+              <w:tab/>
+            </w:r>
+            <w:r>
+              <w:t>00001101</w:t>
+            </w:r>
+          </w:p>
+          <w:p>
+            <w:pPr>
+              <w:pStyle w:val="SourceCode"/>
+              <w:ind w:left="0"/>
+              <w:cnfStyle w:val="000000000000" w:firstRow="0" w:lastRow="0" w:firstColumn="0" w:lastColumn="0" w:oddVBand="0" w:evenVBand="0" w:oddHBand="0" w:evenHBand="0" w:firstRowFirstColumn="0" w:firstRowLastColumn="0" w:lastRowFirstColumn="0" w:lastRowLastColumn="0"/>
+              <w:rPr>
+                <w:u w:val="single"/>
+              </w:rPr>
+            </w:pPr>
+            <w:r>
+              <w:rPr>
+                <w:u w:val="single"/>
+              </w:rPr>
+              <w:t>a</w:t>
+            </w:r>
+            <w:r>
+              <w:rPr>
+                <w:u w:val="single"/>
+              </w:rPr>
+              <w:tab/>
+            </w:r>
+            <w:r>
+              <w:rPr>
+                <w:u w:val="single"/>
+              </w:rPr>
+              <w:tab/>
+            </w:r>
+            <w:r>
+              <w:rPr>
+                <w:u w:val="single"/>
+              </w:rPr>
+              <w:t>00001101</w:t>
+            </w:r>
+          </w:p>
+          <w:p>
+            <w:pPr>
+              <w:pStyle w:val="SourceCode"/>
+              <w:ind w:left="0"/>
+              <w:cnfStyle w:val="000000000000" w:firstRow="0" w:lastRow="0" w:firstColumn="0" w:lastColumn="0" w:oddVBand="0" w:evenVBand="0" w:oddHBand="0" w:evenHBand="0" w:firstRowFirstColumn="0" w:firstRowLastColumn="0" w:lastRowFirstColumn="0" w:lastRowLastColumn="0"/>
+            </w:pPr>
+            <w:r>
+              <w:t>a &amp; a</w:t>
+            </w:r>
+            <w:r>
+              <w:tab/>
+            </w:r>
+            <w:r>
+              <w:tab/>
+              <w:t>00001101</w:t>
+            </w:r>
+          </w:p>
+        </w:tc>
+      </w:tr>
+      <w:tr>
+        <w:tc>
+          <w:tcPr>
+            <w:cnfStyle w:val="001000000000" w:firstRow="0" w:lastRow="0" w:firstColumn="1" w:lastColumn="0" w:oddVBand="0" w:evenVBand="0" w:oddHBand="0" w:evenHBand="0" w:firstRowFirstColumn="0" w:firstRowLastColumn="0" w:lastRowFirstColumn="0" w:lastRowLastColumn="0"/>
+            <w:tcW w:w="2312" w:type="dxa"/>
+          </w:tcPr>
+          <w:p>
+            <w:pPr>
+              <w:pStyle w:val="Def"/>
+            </w:pPr>
+            <w:r>
+              <w:t>a | 1s = 1s</w:t>
+            </w:r>
+          </w:p>
+        </w:tc>
+        <w:tc>
+          <w:tcPr>
+            <w:tcW w:w="6318" w:type="dxa"/>
+          </w:tcPr>
+          <w:p>
+            <w:pPr>
+              <w:pStyle w:val="SourceCode"/>
+              <w:ind w:left="0"/>
+              <w:cnfStyle w:val="000000000000" w:firstRow="0" w:lastRow="0" w:firstColumn="0" w:lastColumn="0" w:oddVBand="0" w:evenVBand="0" w:oddHBand="0" w:evenHBand="0" w:firstRowFirstColumn="0" w:firstRowLastColumn="0" w:lastRowFirstColumn="0" w:lastRowLastColumn="0"/>
+            </w:pPr>
+            <w:r>
+              <w:t>a</w:t>
+            </w:r>
+            <w:r>
+              <w:tab/>
+            </w:r>
+            <w:r>
+              <w:tab/>
+            </w:r>
+            <w:r>
+              <w:t>00001101</w:t>
+            </w:r>
+          </w:p>
+          <w:p>
+            <w:pPr>
+              <w:pStyle w:val="SourceCode"/>
+              <w:ind w:left="0"/>
+              <w:cnfStyle w:val="000000000000" w:firstRow="0" w:lastRow="0" w:firstColumn="0" w:lastColumn="0" w:oddVBand="0" w:evenVBand="0" w:oddHBand="0" w:evenHBand="0" w:firstRowFirstColumn="0" w:firstRowLastColumn="0" w:lastRowFirstColumn="0" w:lastRowLastColumn="0"/>
+              <w:rPr>
+                <w:u w:val="single"/>
+              </w:rPr>
+            </w:pPr>
+            <w:r>
+              <w:rPr>
+                <w:u w:val="single"/>
+              </w:rPr>
+              <w:t>1s</w:t>
+            </w:r>
+            <w:r>
+              <w:rPr>
+                <w:u w:val="single"/>
+              </w:rPr>
+              <w:tab/>
+            </w:r>
+            <w:r>
+              <w:rPr>
+                <w:u w:val="single"/>
+              </w:rPr>
+              <w:tab/>
+            </w:r>
+            <w:r>
+              <w:rPr>
+                <w:u w:val="single"/>
+              </w:rPr>
+              <w:t>11111111</w:t>
+            </w:r>
+          </w:p>
+          <w:p>
+            <w:pPr>
+              <w:pStyle w:val="SourceCode"/>
+              <w:ind w:left="0"/>
+              <w:cnfStyle w:val="000000000000" w:firstRow="0" w:lastRow="0" w:firstColumn="0" w:lastColumn="0" w:oddVBand="0" w:evenVBand="0" w:oddHBand="0" w:evenHBand="0" w:firstRowFirstColumn="0" w:firstRowLastColumn="0" w:lastRowFirstColumn="0" w:lastRowLastColumn="0"/>
+            </w:pPr>
+            <w:r>
+              <w:t>a | 1s</w:t>
+            </w:r>
+            <w:r>
+              <w:tab/>
+              <w:t>11111111</w:t>
+            </w:r>
+          </w:p>
+        </w:tc>
+      </w:tr>
+      <w:tr>
+        <w:tc>
+          <w:tcPr>
+            <w:cnfStyle w:val="001000000000" w:firstRow="0" w:lastRow="0" w:firstColumn="1" w:lastColumn="0" w:oddVBand="0" w:evenVBand="0" w:oddHBand="0" w:evenHBand="0" w:firstRowFirstColumn="0" w:firstRowLastColumn="0" w:lastRowFirstColumn="0" w:lastRowLastColumn="0"/>
+            <w:tcW w:w="2312" w:type="dxa"/>
+          </w:tcPr>
+          <w:p>
+            <w:pPr>
+              <w:pStyle w:val="Def"/>
+            </w:pPr>
+            <w:r>
+              <w:t>a | a = a</w:t>
+            </w:r>
+          </w:p>
+        </w:tc>
+        <w:tc>
+          <w:tcPr>
+            <w:tcW w:w="6318" w:type="dxa"/>
+          </w:tcPr>
+          <w:p>
+            <w:pPr>
+              <w:pStyle w:val="SourceCode"/>
+              <w:ind w:left="0"/>
+              <w:cnfStyle w:val="000000000000" w:firstRow="0" w:lastRow="0" w:firstColumn="0" w:lastColumn="0" w:oddVBand="0" w:evenVBand="0" w:oddHBand="0" w:evenHBand="0" w:firstRowFirstColumn="0" w:firstRowLastColumn="0" w:lastRowFirstColumn="0" w:lastRowLastColumn="0"/>
+            </w:pPr>
+            <w:r>
+              <w:t>a</w:t>
+            </w:r>
+            <w:r>
+              <w:tab/>
+            </w:r>
+            <w:r>
+              <w:tab/>
+            </w:r>
+            <w:r>
+              <w:t>00001101</w:t>
+            </w:r>
+          </w:p>
+          <w:p>
+            <w:pPr>
+              <w:pStyle w:val="SourceCode"/>
+              <w:ind w:left="0"/>
+              <w:cnfStyle w:val="000000000000" w:firstRow="0" w:lastRow="0" w:firstColumn="0" w:lastColumn="0" w:oddVBand="0" w:evenVBand="0" w:oddHBand="0" w:evenHBand="0" w:firstRowFirstColumn="0" w:firstRowLastColumn="0" w:lastRowFirstColumn="0" w:lastRowLastColumn="0"/>
+              <w:rPr>
+                <w:u w:val="single"/>
+              </w:rPr>
+            </w:pPr>
+            <w:r>
+              <w:rPr>
+                <w:u w:val="single"/>
+              </w:rPr>
+              <w:t>a</w:t>
+            </w:r>
+            <w:r>
+              <w:rPr>
+                <w:u w:val="single"/>
+              </w:rPr>
+              <w:tab/>
+            </w:r>
+            <w:r>
+              <w:rPr>
+                <w:u w:val="single"/>
+              </w:rPr>
+              <w:tab/>
+            </w:r>
+            <w:r>
+              <w:rPr>
+                <w:u w:val="single"/>
+              </w:rPr>
+              <w:t>00001101</w:t>
+            </w:r>
+          </w:p>
+          <w:p>
+            <w:pPr>
+              <w:pStyle w:val="SourceCode"/>
+              <w:ind w:left="0"/>
+              <w:cnfStyle w:val="000000000000" w:firstRow="0" w:lastRow="0" w:firstColumn="0" w:lastColumn="0" w:oddVBand="0" w:evenVBand="0" w:oddHBand="0" w:evenHBand="0" w:firstRowFirstColumn="0" w:firstRowLastColumn="0" w:lastRowFirstColumn="0" w:lastRowLastColumn="0"/>
+            </w:pPr>
+            <w:r>
+              <w:t>a | 1s</w:t>
+            </w:r>
+            <w:r>
+              <w:tab/>
+              <w:t>00001101</w:t>
+            </w:r>
+          </w:p>
+        </w:tc>
+      </w:tr>
+      <w:tr>
+        <w:tc>
+          <w:tcPr>
+            <w:cnfStyle w:val="001000000000" w:firstRow="0" w:lastRow="0" w:firstColumn="1" w:lastColumn="0" w:oddVBand="0" w:evenVBand="0" w:oddHBand="0" w:evenHBand="0" w:firstRowFirstColumn="0" w:firstRowLastColumn="0" w:lastRowFirstColumn="0" w:lastRowLastColumn="0"/>
+            <w:tcW w:w="2312" w:type="dxa"/>
+          </w:tcPr>
+          <w:p>
+            <w:pPr>
+              <w:pStyle w:val="Def"/>
+            </w:pPr>
+            <w:r>
+              <w:t>a ^ ~a = 1s</w:t>
+            </w:r>
+          </w:p>
+        </w:tc>
+        <w:tc>
+          <w:tcPr>
+            <w:tcW w:w="6318" w:type="dxa"/>
+          </w:tcPr>
+          <w:p>
+            <w:pPr>
+              <w:pStyle w:val="SourceCode"/>
+              <w:ind w:left="0"/>
+              <w:cnfStyle w:val="000000000000" w:firstRow="0" w:lastRow="0" w:firstColumn="0" w:lastColumn="0" w:oddVBand="0" w:evenVBand="0" w:oddHBand="0" w:evenHBand="0" w:firstRowFirstColumn="0" w:firstRowLastColumn="0" w:lastRowFirstColumn="0" w:lastRowLastColumn="0"/>
+            </w:pPr>
+            <w:r>
+              <w:t>a</w:t>
+            </w:r>
+            <w:r>
+              <w:tab/>
+            </w:r>
+            <w:r>
+              <w:t>00001101</w:t>
+            </w:r>
+          </w:p>
+          <w:p>
+            <w:pPr>
+              <w:pStyle w:val="SourceCode"/>
+              <w:ind w:left="0"/>
+              <w:cnfStyle w:val="000000000000" w:firstRow="0" w:lastRow="0" w:firstColumn="0" w:lastColumn="0" w:oddVBand="0" w:evenVBand="0" w:oddHBand="0" w:evenHBand="0" w:firstRowFirstColumn="0" w:firstRowLastColumn="0" w:lastRowFirstColumn="0" w:lastRowLastColumn="0"/>
+              <w:rPr>
+                <w:u w:val="single"/>
+              </w:rPr>
+            </w:pPr>
+            <w:r>
+              <w:rPr>
+                <w:u w:val="single"/>
+              </w:rPr>
+              <w:t>~a</w:t>
+            </w:r>
+            <w:r>
+              <w:rPr>
+                <w:u w:val="single"/>
+              </w:rPr>
+              <w:tab/>
+              <w:t>11110010</w:t>
+            </w:r>
+          </w:p>
+          <w:p>
+            <w:pPr>
+              <w:pStyle w:val="SourceCode"/>
+              <w:ind w:left="0"/>
+              <w:cnfStyle w:val="000000000000" w:firstRow="0" w:lastRow="0" w:firstColumn="0" w:lastColumn="0" w:oddVBand="0" w:evenVBand="0" w:oddHBand="0" w:evenHBand="0" w:firstRowFirstColumn="0" w:firstRowLastColumn="0" w:lastRowFirstColumn="0" w:lastRowLastColumn="0"/>
+            </w:pPr>
+            <w:r>
+              <w:t>a^~a</w:t>
+            </w:r>
+            <w:r>
+              <w:tab/>
+              <w:t>11111111</w:t>
+            </w:r>
+          </w:p>
+        </w:tc>
+      </w:tr>
+    </w:tbl>
+    <w:p>
+      <w:pPr>
+        <w:spacing w:after="160" w:line="259" w:lineRule="auto"/>
+        <w:rPr>
+          <w:rFonts w:asciiTheme="majorHAnsi" w:eastAsiaTheme="majorEastAsia" w:hAnsiTheme="majorHAnsi" w:cstheme="majorBidi"/>
+          <w:color w:val="31378B" w:themeColor="text2"/>
+          <w:sz w:val="32"/>
+          <w:szCs w:val="28"/>
+        </w:rPr>
+      </w:pPr>
+      <w:r>
+        <w:br w:type="page"/>
+      </w:r>
+    </w:p>
+    <w:p>
+      <w:pPr>
+        <w:pStyle w:val="Heading2"/>
+      </w:pPr>
+      <w:bookmarkStart w:id="3" w:name="_Bit_Manipulation"/>
+      <w:bookmarkEnd w:id="3"/>
+      <w:r>
+        <w:lastRenderedPageBreak/>
+        <w:t>Bit Manipulation</w:t>
+      </w:r>
+    </w:p>
+    <w:tbl>
+      <w:tblPr>
+        <w:tblStyle w:val="SimpleDefinition"/>
+        <w:tblW w:w="0" w:type="auto"/>
+        <w:tblLook w:val="04A0" w:firstRow="1" w:lastRow="0" w:firstColumn="1" w:lastColumn="0" w:noHBand="0" w:noVBand="1"/>
+      </w:tblPr>
+      <w:tblGrid>
+        <w:gridCol w:w="2069"/>
+        <w:gridCol w:w="2458"/>
+        <w:gridCol w:w="2304"/>
+        <w:gridCol w:w="1955"/>
+      </w:tblGrid>
+      <w:tr>
+        <w:tc>
+          <w:tcPr>
+            <w:cnfStyle w:val="001000000000" w:firstRow="0" w:lastRow="0" w:firstColumn="1" w:lastColumn="0" w:oddVBand="0" w:evenVBand="0" w:oddHBand="0" w:evenHBand="0" w:firstRowFirstColumn="0" w:firstRowLastColumn="0" w:lastRowFirstColumn="0" w:lastRowLastColumn="0"/>
+            <w:tcW w:w="2069" w:type="dxa"/>
+          </w:tcPr>
+          <w:p>
+            <w:pPr>
+              <w:pStyle w:val="Def"/>
+              <w:spacing w:before="0"/>
+            </w:pPr>
+            <w:r>
+              <w:t>1 &lt;&lt; i</w:t>
+            </w:r>
+          </w:p>
+        </w:tc>
+        <w:tc>
+          <w:tcPr>
+            <w:tcW w:w="2458" w:type="dxa"/>
+          </w:tcPr>
+          <w:p>
+            <w:pPr>
+              <w:pStyle w:val="SourceCode"/>
+              <w:spacing w:before="0" w:line="360" w:lineRule="auto"/>
+              <w:ind w:left="0"/>
+              <w:cnfStyle w:val="000000000000" w:firstRow="0" w:lastRow="0" w:firstColumn="0" w:lastColumn="0" w:oddVBand="0" w:evenVBand="0" w:oddHBand="0" w:evenHBand="0" w:firstRowFirstColumn="0" w:firstRowLastColumn="0" w:lastRowFirstColumn="0" w:lastRowLastColumn="0"/>
+              <w:rPr>
+                <w:sz w:val="16"/>
+                <w:szCs w:val="16"/>
+              </w:rPr>
+            </w:pPr>
+            <w:r>
+              <w:rPr>
+                <w:sz w:val="16"/>
+                <w:szCs w:val="16"/>
+              </w:rPr>
+              <w:t>1 &lt;&lt; 3</w:t>
+            </w:r>
+            <w:r>
+              <w:rPr>
+                <w:sz w:val="16"/>
+                <w:szCs w:val="16"/>
+              </w:rPr>
+              <w:tab/>
+            </w:r>
+          </w:p>
+          <w:p>
+            <w:pPr>
+              <w:pStyle w:val="SourceCode"/>
+              <w:spacing w:line="360" w:lineRule="auto"/>
+              <w:ind w:left="0"/>
+              <w:cnfStyle w:val="000000000000" w:firstRow="0" w:lastRow="0" w:firstColumn="0" w:lastColumn="0" w:oddVBand="0" w:evenVBand="0" w:oddHBand="0" w:evenHBand="0" w:firstRowFirstColumn="0" w:firstRowLastColumn="0" w:lastRowFirstColumn="0" w:lastRowLastColumn="0"/>
+              <w:rPr>
+                <w:sz w:val="16"/>
+                <w:szCs w:val="16"/>
+              </w:rPr>
+            </w:pPr>
+          </w:p>
+        </w:tc>
+        <w:tc>
+          <w:tcPr>
+            <w:tcW w:w="2304" w:type="dxa"/>
+          </w:tcPr>
+          <w:p>
+            <w:pPr>
+              <w:pStyle w:val="SourceCode"/>
+              <w:spacing w:before="0" w:line="360" w:lineRule="auto"/>
+              <w:ind w:left="0"/>
+              <w:cnfStyle w:val="000000000000" w:firstRow="0" w:lastRow="0" w:firstColumn="0" w:lastColumn="0" w:oddVBand="0" w:evenVBand="0" w:oddHBand="0" w:evenHBand="0" w:firstRowFirstColumn="0" w:firstRowLastColumn="0" w:lastRowFirstColumn="0" w:lastRowLastColumn="0"/>
+            </w:pPr>
+            <w:r>
+              <w:t>0001000</w:t>
+            </w:r>
+          </w:p>
+        </w:tc>
+        <w:tc>
+          <w:tcPr>
+            <w:tcW w:w="1955" w:type="dxa"/>
+          </w:tcPr>
+          <w:p>
+            <w:pPr>
+              <w:pStyle w:val="SourceCode"/>
+              <w:spacing w:before="0" w:line="360" w:lineRule="auto"/>
+              <w:ind w:left="0"/>
+              <w:cnfStyle w:val="000000000000" w:firstRow="0" w:lastRow="0" w:firstColumn="0" w:lastColumn="0" w:oddVBand="0" w:evenVBand="0" w:oddHBand="0" w:evenHBand="0" w:firstRowFirstColumn="0" w:firstRowLastColumn="0" w:lastRowFirstColumn="0" w:lastRowLastColumn="0"/>
+              <w:rPr>
+                <w:rFonts w:asciiTheme="minorHAnsi" w:hAnsiTheme="minorHAnsi" w:cstheme="minorHAnsi"/>
+              </w:rPr>
+            </w:pPr>
+            <w:r>
+              <w:rPr>
+                <w:rFonts w:asciiTheme="minorHAnsi" w:hAnsiTheme="minorHAnsi" w:cstheme="minorHAnsi"/>
+              </w:rPr>
+              <w:t>Create a mask with all zeros except a single 1 at bit location i</w:t>
+            </w:r>
+          </w:p>
+        </w:tc>
+      </w:tr>
+      <w:tr>
+        <w:tc>
+          <w:tcPr>
+            <w:cnfStyle w:val="001000000000" w:firstRow="0" w:lastRow="0" w:firstColumn="1" w:lastColumn="0" w:oddVBand="0" w:evenVBand="0" w:oddHBand="0" w:evenHBand="0" w:firstRowFirstColumn="0" w:firstRowLastColumn="0" w:lastRowFirstColumn="0" w:lastRowLastColumn="0"/>
+            <w:tcW w:w="2069" w:type="dxa"/>
+          </w:tcPr>
+          <w:p>
+            <w:pPr>
+              <w:pStyle w:val="Def"/>
+              <w:spacing w:before="0"/>
+            </w:pPr>
+            <w:r>
+              <w:t>~(1 &lt;&lt; i)</w:t>
+            </w:r>
+          </w:p>
+        </w:tc>
+        <w:tc>
+          <w:tcPr>
+            <w:tcW w:w="2458" w:type="dxa"/>
+          </w:tcPr>
+          <w:p>
+            <w:pPr>
+              <w:pStyle w:val="SourceCode"/>
+              <w:spacing w:before="0" w:line="360" w:lineRule="auto"/>
+              <w:ind w:left="0"/>
+              <w:cnfStyle w:val="000000000000" w:firstRow="0" w:lastRow="0" w:firstColumn="0" w:lastColumn="0" w:oddVBand="0" w:evenVBand="0" w:oddHBand="0" w:evenHBand="0" w:firstRowFirstColumn="0" w:firstRowLastColumn="0" w:lastRowFirstColumn="0" w:lastRowLastColumn="0"/>
+              <w:rPr>
+                <w:sz w:val="16"/>
+                <w:szCs w:val="16"/>
+              </w:rPr>
+            </w:pPr>
+            <w:r>
+              <w:rPr>
+                <w:sz w:val="16"/>
+                <w:szCs w:val="16"/>
+              </w:rPr>
+              <w:t>~(1 &lt;&lt; 3)</w:t>
+            </w:r>
+            <w:r>
+              <w:rPr>
+                <w:sz w:val="16"/>
+                <w:szCs w:val="16"/>
+              </w:rPr>
+              <w:tab/>
+            </w:r>
+          </w:p>
+        </w:tc>
+        <w:tc>
+          <w:tcPr>
+            <w:tcW w:w="2304" w:type="dxa"/>
+          </w:tcPr>
+          <w:p>
+            <w:pPr>
+              <w:pStyle w:val="SourceCode"/>
+              <w:spacing w:line="360" w:lineRule="auto"/>
+              <w:ind w:left="0"/>
+              <w:cnfStyle w:val="000000000000" w:firstRow="0" w:lastRow="0" w:firstColumn="0" w:lastColumn="0" w:oddVBand="0" w:evenVBand="0" w:oddHBand="0" w:evenHBand="0" w:firstRowFirstColumn="0" w:firstRowLastColumn="0" w:lastRowFirstColumn="0" w:lastRowLastColumn="0"/>
+            </w:pPr>
+            <w:r>
+              <w:t>11110111</w:t>
+            </w:r>
+          </w:p>
+        </w:tc>
+        <w:tc>
+          <w:tcPr>
+            <w:tcW w:w="1955" w:type="dxa"/>
+          </w:tcPr>
+          <w:p>
+            <w:pPr>
+              <w:pStyle w:val="SourceCode"/>
+              <w:spacing w:line="360" w:lineRule="auto"/>
+              <w:ind w:left="0"/>
+              <w:cnfStyle w:val="000000000000" w:firstRow="0" w:lastRow="0" w:firstColumn="0" w:lastColumn="0" w:oddVBand="0" w:evenVBand="0" w:oddHBand="0" w:evenHBand="0" w:firstRowFirstColumn="0" w:firstRowLastColumn="0" w:lastRowFirstColumn="0" w:lastRowLastColumn="0"/>
+            </w:pPr>
+            <w:r>
+              <w:rPr>
+                <w:rFonts w:asciiTheme="minorHAnsi" w:hAnsiTheme="minorHAnsi" w:cstheme="minorHAnsi"/>
+              </w:rPr>
+              <w:t xml:space="preserve">Create a mask with all </w:t>
+            </w:r>
+            <w:r>
+              <w:rPr>
+                <w:rFonts w:asciiTheme="minorHAnsi" w:hAnsiTheme="minorHAnsi" w:cstheme="minorHAnsi"/>
+              </w:rPr>
+              <w:t xml:space="preserve">ones </w:t>
+            </w:r>
+            <w:r>
+              <w:rPr>
+                <w:rFonts w:asciiTheme="minorHAnsi" w:hAnsiTheme="minorHAnsi" w:cstheme="minorHAnsi"/>
+              </w:rPr>
+              <w:t xml:space="preserve"> except a single </w:t>
+            </w:r>
+            <w:r>
+              <w:rPr>
+                <w:rFonts w:asciiTheme="minorHAnsi" w:hAnsiTheme="minorHAnsi" w:cstheme="minorHAnsi"/>
+              </w:rPr>
+              <w:t>0</w:t>
+            </w:r>
+            <w:r>
+              <w:rPr>
+                <w:rFonts w:asciiTheme="minorHAnsi" w:hAnsiTheme="minorHAnsi" w:cstheme="minorHAnsi"/>
+              </w:rPr>
+              <w:t xml:space="preserve"> at bit location i</w:t>
+            </w:r>
+          </w:p>
+        </w:tc>
+      </w:tr>
+      <w:tr>
+        <w:tc>
+          <w:tcPr>
+            <w:cnfStyle w:val="001000000000" w:firstRow="0" w:lastRow="0" w:firstColumn="1" w:lastColumn="0" w:oddVBand="0" w:evenVBand="0" w:oddHBand="0" w:evenHBand="0" w:firstRowFirstColumn="0" w:firstRowLastColumn="0" w:lastRowFirstColumn="0" w:lastRowLastColumn="0"/>
+            <w:tcW w:w="2069" w:type="dxa"/>
+          </w:tcPr>
+          <w:p>
+            <w:pPr>
+              <w:pStyle w:val="Def"/>
+              <w:spacing w:before="0"/>
+            </w:pPr>
+            <w:r>
+              <w:t xml:space="preserve">~0 &lt;&lt; </w:t>
+            </w:r>
+            <w:r>
+              <w:t>n</w:t>
+            </w:r>
+          </w:p>
+        </w:tc>
+        <w:tc>
+          <w:tcPr>
+            <w:tcW w:w="2458" w:type="dxa"/>
+          </w:tcPr>
+          <w:p>
+            <w:pPr>
+              <w:pStyle w:val="SourceCode"/>
+              <w:spacing w:before="0" w:line="360" w:lineRule="auto"/>
+              <w:ind w:left="0"/>
+              <w:cnfStyle w:val="000000000000" w:firstRow="0" w:lastRow="0" w:firstColumn="0" w:lastColumn="0" w:oddVBand="0" w:evenVBand="0" w:oddHBand="0" w:evenHBand="0" w:firstRowFirstColumn="0" w:firstRowLastColumn="0" w:lastRowFirstColumn="0" w:lastRowLastColumn="0"/>
+              <w:rPr>
+                <w:sz w:val="16"/>
+                <w:szCs w:val="16"/>
+              </w:rPr>
+            </w:pPr>
+            <w:r>
+              <w:rPr>
+                <w:sz w:val="16"/>
+                <w:szCs w:val="16"/>
+              </w:rPr>
+              <w:t>~</w:t>
+            </w:r>
+            <w:r>
+              <w:rPr>
+                <w:sz w:val="16"/>
+                <w:szCs w:val="16"/>
+              </w:rPr>
+              <w:t>0 &lt;&lt; 3</w:t>
+            </w:r>
+            <w:r>
+              <w:rPr>
+                <w:sz w:val="16"/>
+                <w:szCs w:val="16"/>
+              </w:rPr>
+              <w:tab/>
+            </w:r>
+          </w:p>
+          <w:p>
+            <w:pPr>
+              <w:pStyle w:val="SourceCode"/>
+              <w:spacing w:line="360" w:lineRule="auto"/>
+              <w:ind w:left="0"/>
+              <w:cnfStyle w:val="000000000000" w:firstRow="0" w:lastRow="0" w:firstColumn="0" w:lastColumn="0" w:oddVBand="0" w:evenVBand="0" w:oddHBand="0" w:evenHBand="0" w:firstRowFirstColumn="0" w:firstRowLastColumn="0" w:lastRowFirstColumn="0" w:lastRowLastColumn="0"/>
+              <w:rPr>
+                <w:sz w:val="16"/>
+                <w:szCs w:val="16"/>
+              </w:rPr>
+            </w:pPr>
+          </w:p>
+        </w:tc>
+        <w:tc>
+          <w:tcPr>
+            <w:tcW w:w="2304" w:type="dxa"/>
+          </w:tcPr>
+          <w:p>
+            <w:pPr>
+              <w:pStyle w:val="SourceCode"/>
+              <w:spacing w:line="360" w:lineRule="auto"/>
+              <w:ind w:left="0"/>
+              <w:cnfStyle w:val="000000000000" w:firstRow="0" w:lastRow="0" w:firstColumn="0" w:lastColumn="0" w:oddVBand="0" w:evenVBand="0" w:oddHBand="0" w:evenHBand="0" w:firstRowFirstColumn="0" w:firstRowLastColumn="0" w:lastRowFirstColumn="0" w:lastRowLastColumn="0"/>
+            </w:pPr>
+            <w:r>
+              <w:t>11111000</w:t>
+            </w:r>
+          </w:p>
+        </w:tc>
+        <w:tc>
+          <w:tcPr>
+            <w:tcW w:w="1955" w:type="dxa"/>
+          </w:tcPr>
+          <w:p>
+            <w:pPr>
+              <w:pStyle w:val="SourceCode"/>
+              <w:spacing w:line="360" w:lineRule="auto"/>
+              <w:ind w:left="0"/>
+              <w:cnfStyle w:val="000000000000" w:firstRow="0" w:lastRow="0" w:firstColumn="0" w:lastColumn="0" w:oddVBand="0" w:evenVBand="0" w:oddHBand="0" w:evenHBand="0" w:firstRowFirstColumn="0" w:firstRowLastColumn="0" w:lastRowFirstColumn="0" w:lastRowLastColumn="0"/>
+            </w:pPr>
+            <w:r>
+              <w:rPr>
+                <w:rFonts w:asciiTheme="minorHAnsi" w:hAnsiTheme="minorHAnsi" w:cstheme="minorHAnsi"/>
+              </w:rPr>
+              <w:t xml:space="preserve">Create a mask of all </w:t>
+            </w:r>
+            <w:r>
+              <w:rPr>
+                <w:rFonts w:asciiTheme="minorHAnsi" w:hAnsiTheme="minorHAnsi" w:cstheme="minorHAnsi"/>
+              </w:rPr>
+              <w:t>1s except for 0s in the n least significant digits</w:t>
+            </w:r>
+          </w:p>
+        </w:tc>
+      </w:tr>
+      <w:tr>
+        <w:tc>
+          <w:tcPr>
+            <w:cnfStyle w:val="001000000000" w:firstRow="0" w:lastRow="0" w:firstColumn="1" w:lastColumn="0" w:oddVBand="0" w:evenVBand="0" w:oddHBand="0" w:evenHBand="0" w:firstRowFirstColumn="0" w:firstRowLastColumn="0" w:lastRowFirstColumn="0" w:lastRowLastColumn="0"/>
+            <w:tcW w:w="2069" w:type="dxa"/>
+          </w:tcPr>
+          <w:p>
+            <w:pPr>
+              <w:pStyle w:val="Def"/>
+              <w:spacing w:before="0"/>
+            </w:pPr>
+            <w:r>
+              <w:t>(1 &lt;&lt; i)-1</w:t>
+            </w:r>
+          </w:p>
+        </w:tc>
+        <w:tc>
+          <w:tcPr>
+            <w:tcW w:w="2458" w:type="dxa"/>
+          </w:tcPr>
+          <w:p>
+            <w:pPr>
+              <w:pStyle w:val="SourceCode"/>
+              <w:spacing w:before="0" w:line="360" w:lineRule="auto"/>
+              <w:ind w:left="0"/>
+              <w:cnfStyle w:val="000000000000" w:firstRow="0" w:lastRow="0" w:firstColumn="0" w:lastColumn="0" w:oddVBand="0" w:evenVBand="0" w:oddHBand="0" w:evenHBand="0" w:firstRowFirstColumn="0" w:firstRowLastColumn="0" w:lastRowFirstColumn="0" w:lastRowLastColumn="0"/>
+              <w:rPr>
+                <w:sz w:val="16"/>
+                <w:szCs w:val="16"/>
+              </w:rPr>
+            </w:pPr>
+            <w:r>
+              <w:rPr>
+                <w:sz w:val="16"/>
+                <w:szCs w:val="16"/>
+              </w:rPr>
+              <w:t xml:space="preserve">(1 &lt;&lt; 3)-1  </w:t>
+            </w:r>
+          </w:p>
+        </w:tc>
+        <w:tc>
+          <w:tcPr>
+            <w:tcW w:w="2304" w:type="dxa"/>
+          </w:tcPr>
+          <w:p>
+            <w:pPr>
+              <w:pStyle w:val="SourceCode"/>
+              <w:spacing w:before="0" w:line="360" w:lineRule="auto"/>
+              <w:ind w:left="0"/>
+              <w:cnfStyle w:val="000000000000" w:firstRow="0" w:lastRow="0" w:firstColumn="0" w:lastColumn="0" w:oddVBand="0" w:evenVBand="0" w:oddHBand="0" w:evenHBand="0" w:firstRowFirstColumn="0" w:firstRowLastColumn="0" w:lastRowFirstColumn="0" w:lastRowLastColumn="0"/>
+            </w:pPr>
+            <w:r>
+              <w:rPr>
+                <w:color w:val="000000"/>
+              </w:rPr>
+              <w:t>00000111</w:t>
+            </w:r>
+          </w:p>
+        </w:tc>
+        <w:tc>
+          <w:tcPr>
+            <w:tcW w:w="1955" w:type="dxa"/>
+          </w:tcPr>
+          <w:p>
+            <w:pPr>
+              <w:pStyle w:val="SourceCode"/>
+              <w:spacing w:before="0" w:line="360" w:lineRule="auto"/>
+              <w:ind w:left="0"/>
+              <w:cnfStyle w:val="000000000000" w:firstRow="0" w:lastRow="0" w:firstColumn="0" w:lastColumn="0" w:oddVBand="0" w:evenVBand="0" w:oddHBand="0" w:evenHBand="0" w:firstRowFirstColumn="0" w:firstRowLastColumn="0" w:lastRowFirstColumn="0" w:lastRowLastColumn="0"/>
+              <w:rPr>
+                <w:color w:val="000000"/>
+              </w:rPr>
+            </w:pPr>
+            <w:r>
+              <w:rPr>
+                <w:rFonts w:asciiTheme="minorHAnsi" w:hAnsiTheme="minorHAnsi" w:cstheme="minorHAnsi"/>
+              </w:rPr>
+              <w:t xml:space="preserve">Create a mask of all </w:t>
+            </w:r>
+            <w:r>
+              <w:rPr>
+                <w:rFonts w:asciiTheme="minorHAnsi" w:hAnsiTheme="minorHAnsi" w:cstheme="minorHAnsi"/>
+              </w:rPr>
+              <w:t>0</w:t>
+            </w:r>
+            <w:r>
+              <w:rPr>
+                <w:rFonts w:asciiTheme="minorHAnsi" w:hAnsiTheme="minorHAnsi" w:cstheme="minorHAnsi"/>
+              </w:rPr>
+              <w:t xml:space="preserve">s except for </w:t>
+            </w:r>
+            <w:r>
+              <w:rPr>
+                <w:rFonts w:asciiTheme="minorHAnsi" w:hAnsiTheme="minorHAnsi" w:cstheme="minorHAnsi"/>
+              </w:rPr>
+              <w:t>1</w:t>
+            </w:r>
+            <w:r>
+              <w:rPr>
+                <w:rFonts w:asciiTheme="minorHAnsi" w:hAnsiTheme="minorHAnsi" w:cstheme="minorHAnsi"/>
+              </w:rPr>
+              <w:t>s in the n least significant digits</w:t>
+            </w:r>
+          </w:p>
+        </w:tc>
+      </w:tr>
+      <w:tr>
+        <w:tc>
+          <w:tcPr>
+            <w:cnfStyle w:val="001000000000" w:firstRow="0" w:lastRow="0" w:firstColumn="1" w:lastColumn="0" w:oddVBand="0" w:evenVBand="0" w:oddHBand="0" w:evenHBand="0" w:firstRowFirstColumn="0" w:firstRowLastColumn="0" w:lastRowFirstColumn="0" w:lastRowLastColumn="0"/>
+            <w:tcW w:w="2069" w:type="dxa"/>
+          </w:tcPr>
+          <w:p>
+            <w:pPr>
+              <w:pStyle w:val="Def"/>
+              <w:spacing w:before="0"/>
+            </w:pPr>
+            <w:r>
+              <w:t>(1 &lt;&lt; j-i+1)-1)&lt;&lt;i</w:t>
+            </w:r>
+          </w:p>
+        </w:tc>
+        <w:tc>
+          <w:tcPr>
+            <w:tcW w:w="2458" w:type="dxa"/>
+          </w:tcPr>
+          <w:p>
+            <w:pPr>
+              <w:pStyle w:val="SourceCode"/>
+              <w:spacing w:before="0" w:line="360" w:lineRule="auto"/>
+              <w:ind w:left="0"/>
+              <w:cnfStyle w:val="000000000000" w:firstRow="0" w:lastRow="0" w:firstColumn="0" w:lastColumn="0" w:oddVBand="0" w:evenVBand="0" w:oddHBand="0" w:evenHBand="0" w:firstRowFirstColumn="0" w:firstRowLastColumn="0" w:lastRowFirstColumn="0" w:lastRowLastColumn="0"/>
+              <w:rPr>
+                <w:sz w:val="16"/>
+                <w:szCs w:val="16"/>
+              </w:rPr>
+            </w:pPr>
+            <w:r>
+              <w:rPr>
+                <w:sz w:val="16"/>
+                <w:szCs w:val="16"/>
+              </w:rPr>
+              <w:t>(1 &lt;&lt; 4-2+1)-1)&lt;&lt;2</w:t>
+            </w:r>
+          </w:p>
+        </w:tc>
+        <w:tc>
+          <w:tcPr>
+            <w:tcW w:w="2304" w:type="dxa"/>
+          </w:tcPr>
+          <w:p>
+            <w:pPr>
+              <w:pStyle w:val="SourceCode"/>
+              <w:spacing w:before="0" w:line="360" w:lineRule="auto"/>
+              <w:ind w:left="0"/>
+              <w:cnfStyle w:val="000000000000" w:firstRow="0" w:lastRow="0" w:firstColumn="0" w:lastColumn="0" w:oddVBand="0" w:evenVBand="0" w:oddHBand="0" w:evenHBand="0" w:firstRowFirstColumn="0" w:firstRowLastColumn="0" w:lastRowFirstColumn="0" w:lastRowLastColumn="0"/>
+            </w:pPr>
+            <w:r>
+              <w:t>00011100</w:t>
+            </w:r>
+          </w:p>
+        </w:tc>
+        <w:tc>
+          <w:tcPr>
+            <w:tcW w:w="1955" w:type="dxa"/>
+          </w:tcPr>
+          <w:p>
+            <w:pPr>
+              <w:pStyle w:val="SourceCode"/>
+              <w:spacing w:before="0" w:line="360" w:lineRule="auto"/>
+              <w:ind w:left="0"/>
+              <w:cnfStyle w:val="000000000000" w:firstRow="0" w:lastRow="0" w:firstColumn="0" w:lastColumn="0" w:oddVBand="0" w:evenVBand="0" w:oddHBand="0" w:evenHBand="0" w:firstRowFirstColumn="0" w:firstRowLastColumn="0" w:lastRowFirstColumn="0" w:lastRowLastColumn="0"/>
+            </w:pPr>
+            <w:r>
+              <w:rPr>
+                <w:rFonts w:asciiTheme="minorHAnsi" w:hAnsiTheme="minorHAnsi" w:cstheme="minorHAnsi"/>
+              </w:rPr>
+              <w:t xml:space="preserve">Create a mask of all 0s except for </w:t>
+            </w:r>
+            <w:r>
+              <w:rPr>
+                <w:rFonts w:asciiTheme="minorHAnsi" w:hAnsiTheme="minorHAnsi" w:cstheme="minorHAnsi"/>
+              </w:rPr>
+              <w:t>digits i through j which contain 1s</w:t>
+            </w:r>
+          </w:p>
+        </w:tc>
+      </w:tr>
+      <w:tr>
+        <w:tc>
+          <w:tcPr>
+            <w:cnfStyle w:val="001000000000" w:firstRow="0" w:lastRow="0" w:firstColumn="1" w:lastColumn="0" w:oddVBand="0" w:evenVBand="0" w:oddHBand="0" w:evenHBand="0" w:firstRowFirstColumn="0" w:firstRowLastColumn="0" w:lastRowFirstColumn="0" w:lastRowLastColumn="0"/>
+            <w:tcW w:w="2069" w:type="dxa"/>
+          </w:tcPr>
+          <w:p>
+            <w:pPr>
+              <w:pStyle w:val="Def"/>
+              <w:spacing w:before="0"/>
+            </w:pPr>
+            <w:r>
+              <w:t>~(((1 &lt;&lt; i - j + 1) - 1) &lt;&lt; i))</w:t>
+            </w:r>
+          </w:p>
+        </w:tc>
+        <w:tc>
+          <w:tcPr>
+            <w:tcW w:w="2458" w:type="dxa"/>
+          </w:tcPr>
+          <w:p>
+            <w:pPr>
+              <w:pStyle w:val="SourceCode"/>
+              <w:spacing w:before="0" w:line="360" w:lineRule="auto"/>
+              <w:ind w:left="0"/>
+              <w:cnfStyle w:val="000000000000" w:firstRow="0" w:lastRow="0" w:firstColumn="0" w:lastColumn="0" w:oddVBand="0" w:evenVBand="0" w:oddHBand="0" w:evenHBand="0" w:firstRowFirstColumn="0" w:firstRowLastColumn="0" w:lastRowFirstColumn="0" w:lastRowLastColumn="0"/>
+              <w:rPr>
+                <w:sz w:val="16"/>
+                <w:szCs w:val="16"/>
+              </w:rPr>
+            </w:pPr>
+            <w:r>
+              <w:rPr>
+                <w:sz w:val="16"/>
+                <w:szCs w:val="16"/>
+              </w:rPr>
+              <w:t>~(((1 &lt;&lt; i - j + 1) - 1) &lt;&lt; i))</w:t>
+            </w:r>
+          </w:p>
+        </w:tc>
+        <w:tc>
+          <w:tcPr>
+            <w:tcW w:w="2304" w:type="dxa"/>
+          </w:tcPr>
+          <w:p>
+            <w:pPr>
+              <w:pStyle w:val="SourceCode"/>
+              <w:spacing w:before="0" w:line="360" w:lineRule="auto"/>
+              <w:ind w:left="0"/>
+              <w:cnfStyle w:val="000000000000" w:firstRow="0" w:lastRow="0" w:firstColumn="0" w:lastColumn="0" w:oddVBand="0" w:evenVBand="0" w:oddHBand="0" w:evenHBand="0" w:firstRowFirstColumn="0" w:firstRowLastColumn="0" w:lastRowFirstColumn="0" w:lastRowLastColumn="0"/>
+            </w:pPr>
+            <w:r>
+              <w:t>111000111</w:t>
+            </w:r>
+          </w:p>
+        </w:tc>
+        <w:tc>
+          <w:tcPr>
+            <w:tcW w:w="1955" w:type="dxa"/>
+          </w:tcPr>
+          <w:p>
+            <w:pPr>
+              <w:pStyle w:val="SourceCode"/>
+              <w:spacing w:before="0" w:line="360" w:lineRule="auto"/>
+              <w:ind w:left="0"/>
+              <w:cnfStyle w:val="000000000000" w:firstRow="0" w:lastRow="0" w:firstColumn="0" w:lastColumn="0" w:oddVBand="0" w:evenVBand="0" w:oddHBand="0" w:evenHBand="0" w:firstRowFirstColumn="0" w:firstRowLastColumn="0" w:lastRowFirstColumn="0" w:lastRowLastColumn="0"/>
+            </w:pPr>
+            <w:r>
+              <w:rPr>
+                <w:rFonts w:asciiTheme="minorHAnsi" w:hAnsiTheme="minorHAnsi" w:cstheme="minorHAnsi"/>
+              </w:rPr>
+              <w:t xml:space="preserve">Create a mask of all </w:t>
+            </w:r>
+            <w:r>
+              <w:rPr>
+                <w:rFonts w:asciiTheme="minorHAnsi" w:hAnsiTheme="minorHAnsi" w:cstheme="minorHAnsi"/>
+              </w:rPr>
+              <w:t>1</w:t>
+            </w:r>
+            <w:r>
+              <w:rPr>
+                <w:rFonts w:asciiTheme="minorHAnsi" w:hAnsiTheme="minorHAnsi" w:cstheme="minorHAnsi"/>
+              </w:rPr>
+              <w:t xml:space="preserve">s except for digits i through j which contain </w:t>
+            </w:r>
+            <w:r>
+              <w:rPr>
+                <w:rFonts w:asciiTheme="minorHAnsi" w:hAnsiTheme="minorHAnsi" w:cstheme="minorHAnsi"/>
+              </w:rPr>
+              <w:t>0</w:t>
+            </w:r>
+            <w:r>
+              <w:rPr>
+                <w:rFonts w:asciiTheme="minorHAnsi" w:hAnsiTheme="minorHAnsi" w:cstheme="minorHAnsi"/>
+              </w:rPr>
+              <w:t>s</w:t>
+            </w:r>
+          </w:p>
+        </w:tc>
+      </w:tr>
+      <w:tr>
+        <w:tc>
+          <w:tcPr>
+            <w:cnfStyle w:val="001000000000" w:firstRow="0" w:lastRow="0" w:firstColumn="1" w:lastColumn="0" w:oddVBand="0" w:evenVBand="0" w:oddHBand="0" w:evenHBand="0" w:firstRowFirstColumn="0" w:firstRowLastColumn="0" w:lastRowFirstColumn="0" w:lastRowLastColumn="0"/>
+            <w:tcW w:w="2069" w:type="dxa"/>
+          </w:tcPr>
+          <w:p>
+            <w:pPr>
+              <w:pStyle w:val="Def"/>
+              <w:spacing w:before="0"/>
+            </w:pPr>
+            <w:r>
+              <w:t>a+(~b+1)</w:t>
+            </w:r>
+          </w:p>
+        </w:tc>
+        <w:tc>
+          <w:tcPr>
+            <w:tcW w:w="2458" w:type="dxa"/>
+          </w:tcPr>
+          <w:p>
+            <w:pPr>
+              <w:pStyle w:val="SourceCode"/>
+              <w:spacing w:before="0" w:line="360" w:lineRule="auto"/>
+              <w:ind w:left="0"/>
+              <w:cnfStyle w:val="000000000000" w:firstRow="0" w:lastRow="0" w:firstColumn="0" w:lastColumn="0" w:oddVBand="0" w:evenVBand="0" w:oddHBand="0" w:evenHBand="0" w:firstRowFirstColumn="0" w:firstRowLastColumn="0" w:lastRowFirstColumn="0" w:lastRowLastColumn="0"/>
+              <w:rPr>
+                <w:sz w:val="16"/>
+                <w:szCs w:val="16"/>
+              </w:rPr>
+            </w:pPr>
+            <w:r>
+              <w:rPr>
+                <w:sz w:val="16"/>
+                <w:szCs w:val="16"/>
+              </w:rPr>
+              <w:t>5  + (~3+1)</w:t>
+            </w:r>
+          </w:p>
+        </w:tc>
+        <w:tc>
+          <w:tcPr>
+            <w:tcW w:w="2304" w:type="dxa"/>
+          </w:tcPr>
+          <w:p>
+            <w:pPr>
+              <w:pStyle w:val="SourceCode"/>
+              <w:spacing w:before="0" w:line="360" w:lineRule="auto"/>
+              <w:ind w:left="0"/>
+              <w:cnfStyle w:val="000000000000" w:firstRow="0" w:lastRow="0" w:firstColumn="0" w:lastColumn="0" w:oddVBand="0" w:evenVBand="0" w:oddHBand="0" w:evenHBand="0" w:firstRowFirstColumn="0" w:firstRowLastColumn="0" w:lastRowFirstColumn="0" w:lastRowLastColumn="0"/>
+            </w:pPr>
+            <w:r>
+              <w:t>2</w:t>
+            </w:r>
+          </w:p>
+        </w:tc>
+        <w:tc>
+          <w:tcPr>
+            <w:tcW w:w="1955" w:type="dxa"/>
+          </w:tcPr>
+          <w:p>
+            <w:pPr>
+              <w:pStyle w:val="SourceCode"/>
+              <w:spacing w:before="0" w:line="360" w:lineRule="auto"/>
+              <w:ind w:left="0"/>
+              <w:cnfStyle w:val="000000000000" w:firstRow="0" w:lastRow="0" w:firstColumn="0" w:lastColumn="0" w:oddVBand="0" w:evenVBand="0" w:oddHBand="0" w:evenHBand="0" w:firstRowFirstColumn="0" w:firstRowLastColumn="0" w:lastRowFirstColumn="0" w:lastRowLastColumn="0"/>
+              <w:rPr>
+                <w:rFonts w:asciiTheme="minorHAnsi" w:hAnsiTheme="minorHAnsi" w:cstheme="minorHAnsi"/>
+              </w:rPr>
+            </w:pPr>
+            <w:r>
+              <w:rPr>
+                <w:rFonts w:asciiTheme="minorHAnsi" w:hAnsiTheme="minorHAnsi" w:cstheme="minorHAnsi"/>
+              </w:rPr>
+              <w:t>Perform subtraction without using the - key</w:t>
+            </w:r>
+          </w:p>
+        </w:tc>
+      </w:tr>
+    </w:tbl>
+    <w:p>
+      <w:pPr>
+        <w:spacing w:after="160" w:line="259" w:lineRule="auto"/>
+        <w:rPr>
+          <w:rFonts w:asciiTheme="majorHAnsi" w:eastAsiaTheme="majorEastAsia" w:hAnsiTheme="majorHAnsi" w:cstheme="majorBidi"/>
+          <w:color w:val="31378B" w:themeColor="text2"/>
+          <w:sz w:val="32"/>
+          <w:szCs w:val="28"/>
+        </w:rPr>
+      </w:pPr>
+      <w:r>
+        <w:br w:type="page"/>
+      </w:r>
+    </w:p>
+    <w:p>
+      <w:pPr>
+        <w:pStyle w:val="Heading2"/>
+      </w:pPr>
+      <w:bookmarkStart w:id="4" w:name="_Binary_representations"/>
+      <w:bookmarkEnd w:id="4"/>
+      <w:r>
+        <w:lastRenderedPageBreak/>
         <w:t>Binary representations</w:t>
       </w:r>
     </w:p>
@@ -90,14 +2294,27 @@
       <w:r>
         <w:t xml:space="preserve">Figure </w:t>
       </w:r>
-      <w:fldSimple w:instr=" SEQ Figure \* ARABIC ">
-        <w:r>
-          <w:rPr>
-            <w:noProof/>
-          </w:rPr>
-          <w:t>1</w:t>
-        </w:r>
-      </w:fldSimple>
+      <w:r>
+        <w:fldChar w:fldCharType="begin"/>
+      </w:r>
+      <w:r>
+        <w:instrText xml:space="preserve"> SEQ Figure \* ARABIC </w:instrText>
+      </w:r>
+      <w:r>
+        <w:fldChar w:fldCharType="separate"/>
+      </w:r>
+      <w:r>
+        <w:rPr>
+          <w:noProof/>
+        </w:rPr>
+        <w:t>1</w:t>
+      </w:r>
+      <w:r>
+        <w:rPr>
+          <w:noProof/>
+        </w:rPr>
+        <w:fldChar w:fldCharType="end"/>
+      </w:r>
       <w:r>
         <w:t xml:space="preserve"> Endianess</w:t>
       </w:r>
@@ -149,7 +2366,7 @@
     </w:p>
     <w:p>
       <w:pPr>
-        <w:pStyle w:val="Heading4"/>
+        <w:pStyle w:val="Heading3"/>
       </w:pPr>
       <w:r>
         <w:t>Bit Operators</w:t>
@@ -333,14 +2550,27 @@
       <w:r>
         <w:t xml:space="preserve">Figure </w:t>
       </w:r>
-      <w:fldSimple w:instr=" SEQ Figure \* ARABIC ">
-        <w:r>
-          <w:rPr>
-            <w:noProof/>
-          </w:rPr>
-          <w:t>2</w:t>
-        </w:r>
-      </w:fldSimple>
+      <w:r>
+        <w:fldChar w:fldCharType="begin"/>
+      </w:r>
+      <w:r>
+        <w:instrText xml:space="preserve"> SEQ Figure \* ARABIC </w:instrText>
+      </w:r>
+      <w:r>
+        <w:fldChar w:fldCharType="separate"/>
+      </w:r>
+      <w:r>
+        <w:rPr>
+          <w:noProof/>
+        </w:rPr>
+        <w:t>2</w:t>
+      </w:r>
+      <w:r>
+        <w:rPr>
+          <w:noProof/>
+        </w:rPr>
+        <w:fldChar w:fldCharType="end"/>
+      </w:r>
       <w:r>
         <w:t xml:space="preserve"> Left Shift</w:t>
       </w:r>
@@ -350,6 +2580,9 @@
         <w:jc w:val="center"/>
       </w:pPr>
       <w:r>
+        <w:rPr>
+          <w:noProof/>
+        </w:rPr>
         <w:drawing>
           <wp:inline distT="0" distB="0" distL="0" distR="0" wp14:anchorId="549A88D3" wp14:editId="65BE28FA">
             <wp:extent cx="2457450" cy="875055"/>
@@ -392,7 +2625,6 @@
         <w:pStyle w:val="Def"/>
       </w:pPr>
       <w:r>
-        <w:lastRenderedPageBreak/>
         <w:t>&gt;&gt; Right Shift</w:t>
       </w:r>
     </w:p>
@@ -568,11 +2800,13 @@
       <w:r>
         <w:rPr>
           <w:rFonts w:ascii="Consolas" w:eastAsiaTheme="minorHAnsi" w:hAnsi="Consolas" w:cs="Consolas"/>
+          <w:noProof/>
           <w:color w:val="0000FF"/>
           <w:sz w:val="20"/>
           <w:szCs w:val="20"/>
           <w:lang w:eastAsia="en-US"/>
         </w:rPr>
+        <w:lastRenderedPageBreak/>
         <w:drawing>
           <wp:inline distT="0" distB="0" distL="0" distR="0" wp14:anchorId="5A297C28" wp14:editId="582EC154">
             <wp:extent cx="3228975" cy="1227920"/>
@@ -758,6 +2992,9 @@
     </w:p>
     <w:p>
       <w:r>
+        <w:rPr>
+          <w:noProof/>
+        </w:rPr>
         <w:drawing>
           <wp:inline distT="0" distB="0" distL="0" distR="0" wp14:anchorId="5C4C008F" wp14:editId="14B8783A">
             <wp:extent cx="3076575" cy="1169965"/>
@@ -902,7 +3139,6 @@
         <w:pStyle w:val="Def"/>
       </w:pPr>
       <w:r>
-        <w:lastRenderedPageBreak/>
         <w:t>| bitwise or</w:t>
       </w:r>
     </w:p>
@@ -1005,24 +3241,8 @@
         </w:rPr>
       </w:pPr>
       <w:r>
+        <w:lastRenderedPageBreak/>
         <w:br w:type="page"/>
-      </w:r>
-    </w:p>
-    <w:p>
-      <w:pPr>
-        <w:pStyle w:val="Heading4"/>
-      </w:pPr>
-      <w:r>
-        <w:lastRenderedPageBreak/>
-        <w:t>Bit Properties</w:t>
-      </w:r>
-    </w:p>
-    <w:p>
-      <w:pPr>
-        <w:pStyle w:val="Def"/>
-      </w:pPr>
-      <w:r>
-        <w:t>a ^ 0s = a</w:t>
       </w:r>
     </w:p>
     <w:p>
@@ -1030,728 +3250,13 @@
         <w:pStyle w:val="SourceCode"/>
         <w:ind w:left="0"/>
       </w:pPr>
-      <w:r>
-        <w:t>a</w:t>
-      </w:r>
-      <w:r>
-        <w:tab/>
-      </w:r>
-      <w:r>
-        <w:tab/>
-      </w:r>
-      <w:r>
-        <w:t>00001101</w:t>
-      </w:r>
-    </w:p>
-    <w:p>
-      <w:pPr>
-        <w:pStyle w:val="SourceCode"/>
-        <w:ind w:left="0"/>
-        <w:rPr>
-          <w:u w:val="single"/>
-        </w:rPr>
-      </w:pPr>
-      <w:r>
-        <w:rPr>
-          <w:u w:val="single"/>
-        </w:rPr>
-        <w:t>0s</w:t>
-      </w:r>
-      <w:r>
-        <w:rPr>
-          <w:u w:val="single"/>
-        </w:rPr>
-        <w:tab/>
-      </w:r>
-      <w:r>
-        <w:rPr>
-          <w:u w:val="single"/>
-        </w:rPr>
-        <w:tab/>
-      </w:r>
-      <w:r>
-        <w:rPr>
-          <w:u w:val="single"/>
-        </w:rPr>
-        <w:t>0000</w:t>
-      </w:r>
-      <w:r>
-        <w:rPr>
-          <w:u w:val="single"/>
-        </w:rPr>
-        <w:t>0000</w:t>
-      </w:r>
-    </w:p>
-    <w:p>
-      <w:pPr>
-        <w:pStyle w:val="SourceCode"/>
-        <w:ind w:left="0"/>
-      </w:pPr>
-      <w:r>
-        <w:t>a ^ 0s</w:t>
-      </w:r>
-      <w:r>
-        <w:tab/>
-        <w:t>000</w:t>
-      </w:r>
-      <w:r>
-        <w:t>01101</w:t>
-      </w:r>
-    </w:p>
-    <w:p>
-      <w:pPr>
-        <w:pStyle w:val="Def"/>
-      </w:pPr>
-      <w:r>
-        <w:t>a ^ 1s = ~a</w:t>
-      </w:r>
-    </w:p>
-    <w:p>
-      <w:pPr>
-        <w:pStyle w:val="SourceCode"/>
-        <w:ind w:left="0"/>
-      </w:pPr>
-      <w:r>
-        <w:t>a</w:t>
-      </w:r>
-      <w:r>
-        <w:tab/>
-      </w:r>
-      <w:r>
-        <w:tab/>
-      </w:r>
-      <w:r>
-        <w:t>00001101</w:t>
-      </w:r>
-    </w:p>
-    <w:p>
-      <w:pPr>
-        <w:pStyle w:val="SourceCode"/>
-        <w:ind w:left="0"/>
-        <w:rPr>
-          <w:u w:val="single"/>
-        </w:rPr>
-      </w:pPr>
-      <w:r>
-        <w:rPr>
-          <w:u w:val="single"/>
-        </w:rPr>
-        <w:t>1s</w:t>
-      </w:r>
-      <w:r>
-        <w:rPr>
-          <w:u w:val="single"/>
-        </w:rPr>
-        <w:tab/>
-      </w:r>
-      <w:r>
-        <w:rPr>
-          <w:u w:val="single"/>
-        </w:rPr>
-        <w:tab/>
-        <w:t>11111111</w:t>
-      </w:r>
-    </w:p>
-    <w:p>
-      <w:pPr>
-        <w:pStyle w:val="SourceCode"/>
-        <w:ind w:left="0"/>
-      </w:pPr>
-      <w:r>
-        <w:t>a ^ 1s</w:t>
-      </w:r>
-      <w:r>
-        <w:tab/>
-      </w:r>
-      <w:r>
-        <w:t>11110010</w:t>
-      </w:r>
-    </w:p>
-    <w:p>
-      <w:pPr>
-        <w:pStyle w:val="Def"/>
-      </w:pPr>
-      <w:r>
-        <w:t>a ^ a = 0</w:t>
-      </w:r>
-    </w:p>
-    <w:p>
-      <w:pPr>
-        <w:pStyle w:val="SourceCode"/>
-        <w:ind w:left="0"/>
-      </w:pPr>
-      <w:r>
-        <w:t>a</w:t>
-      </w:r>
-      <w:r>
-        <w:tab/>
-      </w:r>
-      <w:r>
-        <w:tab/>
-      </w:r>
-      <w:r>
-        <w:t>00001101</w:t>
-      </w:r>
-    </w:p>
-    <w:p>
-      <w:pPr>
-        <w:pStyle w:val="SourceCode"/>
-        <w:ind w:left="0"/>
-        <w:rPr>
-          <w:u w:val="single"/>
-        </w:rPr>
-      </w:pPr>
-      <w:r>
-        <w:rPr>
-          <w:u w:val="single"/>
-        </w:rPr>
-        <w:t>a</w:t>
-      </w:r>
-      <w:r>
-        <w:rPr>
-          <w:u w:val="single"/>
-        </w:rPr>
-        <w:tab/>
-      </w:r>
-      <w:r>
-        <w:rPr>
-          <w:u w:val="single"/>
-        </w:rPr>
-        <w:tab/>
-      </w:r>
-      <w:r>
-        <w:t>00001101</w:t>
-      </w:r>
-    </w:p>
-    <w:p>
-      <w:pPr>
-        <w:pStyle w:val="SourceCode"/>
-        <w:ind w:left="0"/>
-      </w:pPr>
-      <w:r>
-        <w:t>a ^ a</w:t>
-      </w:r>
-      <w:r>
-        <w:tab/>
-      </w:r>
-      <w:r>
-        <w:tab/>
-      </w:r>
-      <w:r>
-        <w:t>00000000</w:t>
-      </w:r>
-    </w:p>
-    <w:p>
-      <w:pPr>
-        <w:pStyle w:val="Def"/>
-      </w:pPr>
-      <w:r>
-        <w:t>a &amp; 0s = 0</w:t>
-      </w:r>
-    </w:p>
-    <w:p>
-      <w:pPr>
-        <w:pStyle w:val="SourceCode"/>
-        <w:ind w:left="0"/>
-      </w:pPr>
-      <w:r>
-        <w:t>a</w:t>
-      </w:r>
-      <w:r>
-        <w:tab/>
-      </w:r>
-      <w:r>
-        <w:tab/>
-      </w:r>
-      <w:r>
-        <w:t>00001101</w:t>
-      </w:r>
-    </w:p>
-    <w:p>
-      <w:pPr>
-        <w:pStyle w:val="SourceCode"/>
-        <w:ind w:left="0"/>
-        <w:rPr>
-          <w:u w:val="single"/>
-        </w:rPr>
-      </w:pPr>
-      <w:r>
-        <w:rPr>
-          <w:u w:val="single"/>
-        </w:rPr>
-        <w:t>0</w:t>
-      </w:r>
-      <w:r>
-        <w:rPr>
-          <w:u w:val="single"/>
-        </w:rPr>
-        <w:t>s</w:t>
-      </w:r>
-      <w:r>
-        <w:rPr>
-          <w:u w:val="single"/>
-        </w:rPr>
-        <w:tab/>
-      </w:r>
-      <w:r>
-        <w:rPr>
-          <w:u w:val="single"/>
-        </w:rPr>
-        <w:tab/>
-        <w:t>00000000</w:t>
-      </w:r>
-    </w:p>
-    <w:p>
-      <w:pPr>
-        <w:pStyle w:val="SourceCode"/>
-        <w:ind w:left="0"/>
-      </w:pPr>
-      <w:r>
-        <w:t>a &amp; 0s</w:t>
-      </w:r>
-      <w:r>
-        <w:tab/>
-        <w:t>00000000</w:t>
-      </w:r>
-    </w:p>
-    <w:p>
-      <w:pPr>
-        <w:pStyle w:val="Def"/>
-      </w:pPr>
-      <w:r>
-        <w:t>a &amp; 1s = a</w:t>
-      </w:r>
-    </w:p>
-    <w:p>
-      <w:pPr>
-        <w:pStyle w:val="SourceCode"/>
-        <w:ind w:left="0"/>
-      </w:pPr>
-      <w:r>
-        <w:t>a</w:t>
-      </w:r>
-      <w:r>
-        <w:tab/>
-      </w:r>
-      <w:r>
-        <w:tab/>
-      </w:r>
-      <w:r>
-        <w:t>00001101</w:t>
-      </w:r>
-    </w:p>
-    <w:p>
-      <w:pPr>
-        <w:pStyle w:val="SourceCode"/>
-        <w:ind w:left="0"/>
-        <w:rPr>
-          <w:u w:val="single"/>
-        </w:rPr>
-      </w:pPr>
-      <w:r>
-        <w:rPr>
-          <w:u w:val="single"/>
-        </w:rPr>
-        <w:t>1s</w:t>
-      </w:r>
-      <w:r>
-        <w:rPr>
-          <w:u w:val="single"/>
-        </w:rPr>
-        <w:tab/>
-      </w:r>
-      <w:r>
-        <w:rPr>
-          <w:u w:val="single"/>
-        </w:rPr>
-        <w:tab/>
-      </w:r>
-      <w:r>
-        <w:rPr>
-          <w:u w:val="single"/>
-        </w:rPr>
-        <w:t>11111111</w:t>
-      </w:r>
-    </w:p>
-    <w:p>
-      <w:pPr>
-        <w:pStyle w:val="SourceCode"/>
-        <w:ind w:left="0"/>
-      </w:pPr>
-      <w:r>
-        <w:t>a &amp; 1s</w:t>
-      </w:r>
-      <w:r>
-        <w:tab/>
-        <w:t>00001101</w:t>
-      </w:r>
-    </w:p>
-    <w:p>
-      <w:pPr>
-        <w:pStyle w:val="Def"/>
-      </w:pPr>
-      <w:r>
-        <w:t>a &amp; a = a</w:t>
-      </w:r>
-    </w:p>
-    <w:p>
-      <w:pPr>
-        <w:pStyle w:val="SourceCode"/>
-        <w:ind w:left="0"/>
-      </w:pPr>
-      <w:r>
-        <w:t>a</w:t>
-      </w:r>
-      <w:r>
-        <w:tab/>
-      </w:r>
-      <w:r>
-        <w:tab/>
-      </w:r>
-      <w:r>
-        <w:t>00001101</w:t>
-      </w:r>
-    </w:p>
-    <w:p>
-      <w:pPr>
-        <w:pStyle w:val="SourceCode"/>
-        <w:ind w:left="0"/>
-        <w:rPr>
-          <w:u w:val="single"/>
-        </w:rPr>
-      </w:pPr>
-      <w:r>
-        <w:rPr>
-          <w:u w:val="single"/>
-        </w:rPr>
-        <w:t>a</w:t>
-      </w:r>
-      <w:r>
-        <w:rPr>
-          <w:u w:val="single"/>
-        </w:rPr>
-        <w:tab/>
-      </w:r>
-      <w:r>
-        <w:rPr>
-          <w:u w:val="single"/>
-        </w:rPr>
-        <w:tab/>
-      </w:r>
-      <w:r>
-        <w:rPr>
-          <w:u w:val="single"/>
-        </w:rPr>
-        <w:t>00001101</w:t>
-      </w:r>
-    </w:p>
-    <w:p>
-      <w:pPr>
-        <w:pStyle w:val="SourceCode"/>
-        <w:ind w:left="0"/>
-      </w:pPr>
-      <w:r>
-        <w:t>a &amp; a</w:t>
-      </w:r>
-      <w:r>
-        <w:tab/>
-      </w:r>
-      <w:r>
-        <w:tab/>
-        <w:t>00001101</w:t>
-      </w:r>
-    </w:p>
-    <w:p>
-      <w:pPr>
-        <w:pStyle w:val="Def"/>
-      </w:pPr>
-      <w:r>
-        <w:t>a | 0s = a</w:t>
-      </w:r>
-    </w:p>
-    <w:p>
-      <w:pPr>
-        <w:pStyle w:val="SourceCode"/>
-        <w:ind w:left="0"/>
-      </w:pPr>
-      <w:r>
-        <w:t>a</w:t>
-      </w:r>
-      <w:r>
-        <w:tab/>
-      </w:r>
-      <w:r>
-        <w:tab/>
-      </w:r>
-      <w:r>
-        <w:t>00001101</w:t>
-      </w:r>
-    </w:p>
-    <w:p>
-      <w:pPr>
-        <w:pStyle w:val="SourceCode"/>
-        <w:ind w:left="0"/>
-        <w:rPr>
-          <w:u w:val="single"/>
-        </w:rPr>
-      </w:pPr>
-      <w:r>
-        <w:rPr>
-          <w:u w:val="single"/>
-        </w:rPr>
-        <w:t>0s</w:t>
-      </w:r>
-      <w:r>
-        <w:rPr>
-          <w:u w:val="single"/>
-        </w:rPr>
-        <w:tab/>
-      </w:r>
-      <w:r>
-        <w:rPr>
-          <w:u w:val="single"/>
-        </w:rPr>
-        <w:tab/>
-      </w:r>
-      <w:r>
-        <w:rPr>
-          <w:u w:val="single"/>
-        </w:rPr>
-        <w:t>0000</w:t>
-      </w:r>
-      <w:r>
-        <w:rPr>
-          <w:u w:val="single"/>
-        </w:rPr>
-        <w:t>0000</w:t>
-      </w:r>
-    </w:p>
-    <w:p>
-      <w:pPr>
-        <w:pStyle w:val="SourceCode"/>
-        <w:ind w:left="0"/>
-      </w:pPr>
-      <w:r>
-        <w:t>a | 0s</w:t>
-      </w:r>
-      <w:r>
-        <w:tab/>
-        <w:t>00001101</w:t>
-      </w:r>
-    </w:p>
-    <w:p>
-      <w:pPr>
-        <w:pStyle w:val="Def"/>
-      </w:pPr>
-      <w:r>
-        <w:t>a | 1s = 1s</w:t>
-      </w:r>
-    </w:p>
-    <w:p>
-      <w:pPr>
-        <w:pStyle w:val="SourceCode"/>
-        <w:ind w:left="0"/>
-      </w:pPr>
-      <w:r>
-        <w:t>a</w:t>
-      </w:r>
-      <w:r>
-        <w:tab/>
-      </w:r>
-      <w:r>
-        <w:tab/>
-      </w:r>
-      <w:r>
-        <w:t>00001101</w:t>
-      </w:r>
-    </w:p>
-    <w:p>
-      <w:pPr>
-        <w:pStyle w:val="SourceCode"/>
-        <w:ind w:left="0"/>
-        <w:rPr>
-          <w:u w:val="single"/>
-        </w:rPr>
-      </w:pPr>
-      <w:r>
-        <w:rPr>
-          <w:u w:val="single"/>
-        </w:rPr>
-        <w:t>1s</w:t>
-      </w:r>
-      <w:r>
-        <w:rPr>
-          <w:u w:val="single"/>
-        </w:rPr>
-        <w:tab/>
-      </w:r>
-      <w:r>
-        <w:rPr>
-          <w:u w:val="single"/>
-        </w:rPr>
-        <w:tab/>
-      </w:r>
-      <w:r>
-        <w:rPr>
-          <w:u w:val="single"/>
-        </w:rPr>
-        <w:t>11111111</w:t>
-      </w:r>
-    </w:p>
-    <w:p>
-      <w:pPr>
-        <w:pStyle w:val="SourceCode"/>
-        <w:ind w:left="0"/>
-      </w:pPr>
-      <w:r>
-        <w:t>a | 1s</w:t>
-      </w:r>
-      <w:r>
-        <w:tab/>
-        <w:t>11111111</w:t>
-      </w:r>
-    </w:p>
-    <w:p>
-      <w:pPr>
-        <w:pStyle w:val="Def"/>
-      </w:pPr>
-      <w:r>
-        <w:lastRenderedPageBreak/>
-        <w:t>a | a = a</w:t>
-      </w:r>
-    </w:p>
-    <w:p>
-      <w:pPr>
-        <w:pStyle w:val="SourceCode"/>
-        <w:ind w:left="0"/>
-      </w:pPr>
-      <w:r>
-        <w:t>a</w:t>
-      </w:r>
-      <w:r>
-        <w:tab/>
-      </w:r>
-      <w:r>
-        <w:tab/>
-      </w:r>
-      <w:r>
-        <w:t>00001101</w:t>
-      </w:r>
-    </w:p>
-    <w:p>
-      <w:pPr>
-        <w:pStyle w:val="SourceCode"/>
-        <w:ind w:left="0"/>
-        <w:rPr>
-          <w:u w:val="single"/>
-        </w:rPr>
-      </w:pPr>
-      <w:r>
-        <w:rPr>
-          <w:u w:val="single"/>
-        </w:rPr>
-        <w:t>a</w:t>
-      </w:r>
-      <w:r>
-        <w:rPr>
-          <w:u w:val="single"/>
-        </w:rPr>
-        <w:tab/>
-      </w:r>
-      <w:r>
-        <w:rPr>
-          <w:u w:val="single"/>
-        </w:rPr>
-        <w:tab/>
-      </w:r>
-      <w:r>
-        <w:rPr>
-          <w:u w:val="single"/>
-        </w:rPr>
-        <w:t>00001101</w:t>
-      </w:r>
-    </w:p>
-    <w:p>
-      <w:pPr>
-        <w:pStyle w:val="SourceCode"/>
-        <w:ind w:left="0"/>
-      </w:pPr>
-      <w:r>
-        <w:t>a | 1s</w:t>
-      </w:r>
-      <w:r>
-        <w:tab/>
-        <w:t>00001101</w:t>
-      </w:r>
-    </w:p>
-    <w:p>
-      <w:pPr>
-        <w:pStyle w:val="Def"/>
-      </w:pPr>
-      <w:r>
-        <w:t>a ^ ~a = 1s</w:t>
-      </w:r>
-    </w:p>
-    <w:p>
-      <w:pPr>
-        <w:pStyle w:val="SourceCode"/>
-        <w:ind w:left="0"/>
-      </w:pPr>
-      <w:r>
-        <w:t>a</w:t>
-      </w:r>
-      <w:r>
-        <w:tab/>
-      </w:r>
-      <w:r>
-        <w:t>00001101</w:t>
-      </w:r>
-    </w:p>
-    <w:p>
-      <w:pPr>
-        <w:pStyle w:val="SourceCode"/>
-        <w:ind w:left="0"/>
-        <w:rPr>
-          <w:u w:val="single"/>
-        </w:rPr>
-      </w:pPr>
-      <w:r>
-        <w:rPr>
-          <w:u w:val="single"/>
-        </w:rPr>
-        <w:t>~a</w:t>
-      </w:r>
-      <w:r>
-        <w:rPr>
-          <w:u w:val="single"/>
-        </w:rPr>
-        <w:tab/>
-        <w:t>11110010</w:t>
-      </w:r>
-    </w:p>
-    <w:p>
-      <w:pPr>
-        <w:pStyle w:val="SourceCode"/>
-        <w:ind w:left="0"/>
-      </w:pPr>
-      <w:r>
-        <w:t>a^~a</w:t>
-      </w:r>
-      <w:r>
-        <w:tab/>
-        <w:t>11111111</w:t>
-      </w:r>
-    </w:p>
-    <w:p>
-      <w:pPr>
-        <w:pStyle w:val="SourceCode"/>
-        <w:ind w:left="0"/>
-      </w:pPr>
     </w:p>
     <w:p>
       <w:pPr>
         <w:pStyle w:val="Heading2"/>
       </w:pPr>
+      <w:bookmarkStart w:id="5" w:name="_Numeric_Bit_Representations"/>
+      <w:bookmarkEnd w:id="5"/>
       <w:r>
         <w:t>Numeric Bit Representations</w:t>
       </w:r>
@@ -3442,7 +4947,6 @@
           <w:sz w:val="24"/>
           <w:szCs w:val="24"/>
         </w:rPr>
-        <w:lastRenderedPageBreak/>
         <w:t>14   1110</w:t>
       </w:r>
     </w:p>
@@ -3473,16 +4977,30 @@
         <w:keepNext/>
       </w:pPr>
       <w:r>
+        <w:lastRenderedPageBreak/>
         <w:t xml:space="preserve">Figure </w:t>
       </w:r>
-      <w:fldSimple w:instr=" SEQ Figure \* ARABIC ">
-        <w:r>
-          <w:rPr>
-            <w:noProof/>
-          </w:rPr>
-          <w:t>3</w:t>
-        </w:r>
-      </w:fldSimple>
+      <w:r>
+        <w:fldChar w:fldCharType="begin"/>
+      </w:r>
+      <w:r>
+        <w:instrText xml:space="preserve"> SEQ Figure \* ARABIC </w:instrText>
+      </w:r>
+      <w:r>
+        <w:fldChar w:fldCharType="separate"/>
+      </w:r>
+      <w:r>
+        <w:rPr>
+          <w:noProof/>
+        </w:rPr>
+        <w:t>3</w:t>
+      </w:r>
+      <w:r>
+        <w:rPr>
+          <w:noProof/>
+        </w:rPr>
+        <w:fldChar w:fldCharType="end"/>
+      </w:r>
       <w:r>
         <w:t xml:space="preserve"> Unsigned Integers</w:t>
       </w:r>
@@ -3783,20 +5301,33 @@
         <w:lastRenderedPageBreak/>
         <w:t xml:space="preserve">Figure </w:t>
       </w:r>
-      <w:fldSimple w:instr=" SEQ Figure \* ARABIC ">
-        <w:r>
-          <w:rPr>
-            <w:noProof/>
-          </w:rPr>
-          <w:t>4</w:t>
-        </w:r>
-      </w:fldSimple>
+      <w:r>
+        <w:fldChar w:fldCharType="begin"/>
+      </w:r>
+      <w:r>
+        <w:instrText xml:space="preserve"> SEQ Figure \* ARABIC </w:instrText>
+      </w:r>
+      <w:r>
+        <w:fldChar w:fldCharType="separate"/>
+      </w:r>
+      <w:r>
+        <w:rPr>
+          <w:noProof/>
+        </w:rPr>
+        <w:t>4</w:t>
+      </w:r>
+      <w:r>
+        <w:rPr>
+          <w:noProof/>
+        </w:rPr>
+        <w:fldChar w:fldCharType="end"/>
+      </w:r>
       <w:r>
         <w:t xml:space="preserve"> Adding Unsigned Integers</w:t>
       </w:r>
     </w:p>
-    <w:bookmarkStart w:id="0" w:name="_MON_1629864414"/>
-    <w:bookmarkEnd w:id="0"/>
+    <w:bookmarkStart w:id="6" w:name="_MON_1629864414"/>
+    <w:bookmarkEnd w:id="6"/>
     <w:p>
       <w:r>
         <w:object w:dxaOrig="9360" w:dyaOrig="9133" w14:anchorId="3DEE69A4">
@@ -3819,10 +5350,10 @@
             <v:path o:extrusionok="f" gradientshapeok="t" o:connecttype="rect"/>
             <o:lock v:ext="edit" aspectratio="t"/>
           </v:shapetype>
-          <v:shape id="_x0000_i1025" type="#_x0000_t75" style="width:454.15pt;height:443.25pt" o:ole="">
+          <v:shape id="_x0000_i1029" type="#_x0000_t75" style="width:454.15pt;height:443.25pt" o:ole="">
             <v:imagedata r:id="rId14" o:title=""/>
           </v:shape>
-          <o:OLEObject Type="Embed" ProgID="Word.OpenDocumentText.12" ShapeID="_x0000_i1025" DrawAspect="Content" ObjectID="_1629910052" r:id="rId15"/>
+          <o:OLEObject Type="Embed" ProgID="Word.OpenDocumentText.12" ShapeID="_x0000_i1029" DrawAspect="Content" ObjectID="_1630471114" r:id="rId15"/>
         </w:object>
       </w:r>
     </w:p>
@@ -7480,14 +9011,27 @@
       <w:r>
         <w:t xml:space="preserve">Figure </w:t>
       </w:r>
-      <w:fldSimple w:instr=" SEQ Figure \* ARABIC ">
-        <w:r>
-          <w:rPr>
-            <w:noProof/>
-          </w:rPr>
-          <w:t>5</w:t>
-        </w:r>
-      </w:fldSimple>
+      <w:r>
+        <w:fldChar w:fldCharType="begin"/>
+      </w:r>
+      <w:r>
+        <w:instrText xml:space="preserve"> SEQ Figure \* ARABIC </w:instrText>
+      </w:r>
+      <w:r>
+        <w:fldChar w:fldCharType="separate"/>
+      </w:r>
+      <w:r>
+        <w:rPr>
+          <w:noProof/>
+        </w:rPr>
+        <w:t>5</w:t>
+      </w:r>
+      <w:r>
+        <w:rPr>
+          <w:noProof/>
+        </w:rPr>
+        <w:fldChar w:fldCharType="end"/>
+      </w:r>
       <w:r>
         <w:t xml:space="preserve"> 2s Complement Signed Integers</w:t>
       </w:r>
@@ -7967,22 +9511,42 @@
       </w:r>
     </w:p>
     <w:p>
+      <w:r>
+        <w:t>In this section we assume an n bit integer’s bit are labeled from bit 0 to bit n-1 where bit 0 is the least significant and bit n-1 is the most significant bit</w:t>
+      </w:r>
+    </w:p>
+    <w:p>
       <w:pPr>
         <w:pStyle w:val="Def"/>
       </w:pPr>
       <w:r>
-        <w:t>GetBit</w:t>
-      </w:r>
-    </w:p>
-    <w:p>
-      <w:r>
-        <w:t>The following code shows how to get a bit at a particular index in an integer</w:t>
+        <w:t xml:space="preserve">bool </w:t>
+      </w:r>
+      <w:r>
+        <w:t>IsBitSet(int intVal, int bitIdx)</w:t>
+      </w:r>
+    </w:p>
+    <w:p>
+      <w:r>
+        <w:t xml:space="preserve">The following code shows how to </w:t>
+      </w:r>
+      <w:r>
+        <w:t xml:space="preserve">check if the bit at a particular index in an </w:t>
+      </w:r>
+      <w:r>
+        <w:t>integer</w:t>
       </w:r>
       <w:r>
         <w:t>’</w:t>
       </w:r>
       <w:r>
-        <w:t>s binary representation.  We illustrate the idea with the specific example of getting the bit at index 2 on the number 27 which is zero.</w:t>
+        <w:t>s binary representation</w:t>
+      </w:r>
+      <w:r>
+        <w:t xml:space="preserve"> is set.</w:t>
+      </w:r>
+      <w:r>
+        <w:t xml:space="preserve">  We illustrate the idea with the specific example of getting the bit at index 2 on the number 27 which is zero.</w:t>
       </w:r>
     </w:p>
     <w:p>
@@ -8057,86 +9621,239 @@
       <w:pPr>
         <w:pStyle w:val="SourceCode"/>
         <w:ind w:left="0"/>
-      </w:pPr>
-      <w:r>
-        <w:rPr>
-          <w:rFonts w:ascii="Consolas" w:eastAsiaTheme="minorHAnsi" w:hAnsi="Consolas"/>
-          <w:color w:val="0000FF"/>
-          <w:sz w:val="19"/>
-          <w:lang w:eastAsia="en-US"/>
-        </w:rPr>
-        <w:t>public</w:t>
-      </w:r>
-      <w:r>
         <w:rPr>
           <w:rFonts w:ascii="Consolas" w:eastAsiaTheme="minorHAnsi" w:hAnsi="Consolas"/>
           <w:color w:val="000000"/>
           <w:sz w:val="19"/>
           <w:lang w:eastAsia="en-US"/>
         </w:rPr>
+      </w:pPr>
+    </w:p>
+    <w:p>
+      <w:pPr>
+        <w:pStyle w:val="SourceCode"/>
+        <w:rPr>
+          <w:rFonts w:eastAsiaTheme="minorHAnsi"/>
+          <w:lang w:val="sv-SE" w:eastAsia="en-US"/>
+        </w:rPr>
+      </w:pPr>
+      <w:r>
+        <w:rPr>
+          <w:rFonts w:eastAsiaTheme="minorHAnsi"/>
+          <w:color w:val="0000FF"/>
+          <w:lang w:val="sv-SE" w:eastAsia="en-US"/>
+        </w:rPr>
+        <w:t>public</w:t>
+      </w:r>
+      <w:r>
+        <w:rPr>
+          <w:rFonts w:eastAsiaTheme="minorHAnsi"/>
+          <w:lang w:val="sv-SE" w:eastAsia="en-US"/>
+        </w:rPr>
         <w:t xml:space="preserve"> </w:t>
       </w:r>
       <w:r>
         <w:rPr>
-          <w:rFonts w:ascii="Consolas" w:eastAsiaTheme="minorHAnsi" w:hAnsi="Consolas"/>
+          <w:rFonts w:eastAsiaTheme="minorHAnsi"/>
           <w:color w:val="0000FF"/>
-          <w:sz w:val="19"/>
+          <w:lang w:val="sv-SE" w:eastAsia="en-US"/>
+        </w:rPr>
+        <w:t>bool</w:t>
+      </w:r>
+      <w:r>
+        <w:rPr>
+          <w:rFonts w:eastAsiaTheme="minorHAnsi"/>
+          <w:lang w:val="sv-SE" w:eastAsia="en-US"/>
+        </w:rPr>
+        <w:t xml:space="preserve"> IsBitSet(</w:t>
+      </w:r>
+      <w:r>
+        <w:rPr>
+          <w:rFonts w:eastAsiaTheme="minorHAnsi"/>
+          <w:color w:val="0000FF"/>
+          <w:lang w:val="sv-SE" w:eastAsia="en-US"/>
+        </w:rPr>
+        <w:t>int</w:t>
+      </w:r>
+      <w:r>
+        <w:rPr>
+          <w:rFonts w:eastAsiaTheme="minorHAnsi"/>
+          <w:lang w:val="sv-SE" w:eastAsia="en-US"/>
+        </w:rPr>
+        <w:t xml:space="preserve"> intVal, </w:t>
+      </w:r>
+      <w:r>
+        <w:rPr>
+          <w:rFonts w:eastAsiaTheme="minorHAnsi"/>
+          <w:color w:val="0000FF"/>
+          <w:lang w:val="sv-SE" w:eastAsia="en-US"/>
+        </w:rPr>
+        <w:t>int</w:t>
+      </w:r>
+      <w:r>
+        <w:rPr>
+          <w:rFonts w:eastAsiaTheme="minorHAnsi"/>
+          <w:lang w:val="sv-SE" w:eastAsia="en-US"/>
+        </w:rPr>
+        <w:t xml:space="preserve"> bitIdx)</w:t>
+      </w:r>
+    </w:p>
+    <w:p>
+      <w:pPr>
+        <w:pStyle w:val="SourceCode"/>
+        <w:rPr>
+          <w:rFonts w:eastAsiaTheme="minorHAnsi"/>
+          <w:lang w:val="sv-SE" w:eastAsia="en-US"/>
+        </w:rPr>
+      </w:pPr>
+      <w:r>
+        <w:rPr>
+          <w:rFonts w:eastAsiaTheme="minorHAnsi"/>
+          <w:lang w:val="sv-SE" w:eastAsia="en-US"/>
+        </w:rPr>
+        <w:t>{</w:t>
+      </w:r>
+    </w:p>
+    <w:p>
+      <w:pPr>
+        <w:pStyle w:val="SourceCode"/>
+        <w:rPr>
+          <w:rFonts w:eastAsiaTheme="minorHAnsi"/>
+          <w:lang w:val="sv-SE" w:eastAsia="en-US"/>
+        </w:rPr>
+      </w:pPr>
+      <w:r>
+        <w:rPr>
+          <w:rFonts w:eastAsiaTheme="minorHAnsi"/>
+          <w:lang w:val="sv-SE" w:eastAsia="en-US"/>
+        </w:rPr>
+        <w:tab/>
+      </w:r>
+      <w:r>
+        <w:rPr>
+          <w:rFonts w:eastAsiaTheme="minorHAnsi"/>
+          <w:color w:val="0000FF"/>
+          <w:lang w:val="sv-SE" w:eastAsia="en-US"/>
+        </w:rPr>
+        <w:t>var</w:t>
+      </w:r>
+      <w:r>
+        <w:rPr>
+          <w:rFonts w:eastAsiaTheme="minorHAnsi"/>
+          <w:lang w:val="sv-SE" w:eastAsia="en-US"/>
+        </w:rPr>
+        <w:t xml:space="preserve"> mask = </w:t>
+      </w:r>
+      <w:r>
+        <w:rPr>
+          <w:rFonts w:eastAsiaTheme="minorHAnsi"/>
+          <w:color w:val="C81EFA"/>
+          <w:lang w:val="sv-SE" w:eastAsia="en-US"/>
+        </w:rPr>
+        <w:t>1</w:t>
+      </w:r>
+      <w:r>
+        <w:rPr>
+          <w:rFonts w:eastAsiaTheme="minorHAnsi"/>
+          <w:lang w:val="sv-SE" w:eastAsia="en-US"/>
+        </w:rPr>
+        <w:t xml:space="preserve"> &lt;&lt; bitIdx;</w:t>
+      </w:r>
+    </w:p>
+    <w:p>
+      <w:pPr>
+        <w:pStyle w:val="SourceCode"/>
+        <w:rPr>
+          <w:rFonts w:eastAsiaTheme="minorHAnsi"/>
           <w:lang w:eastAsia="en-US"/>
         </w:rPr>
-        <w:t>bool</w:t>
-      </w:r>
-      <w:r>
-        <w:rPr>
-          <w:rFonts w:ascii="Consolas" w:eastAsiaTheme="minorHAnsi" w:hAnsi="Consolas"/>
-          <w:color w:val="000000"/>
-          <w:sz w:val="19"/>
+      </w:pPr>
+      <w:r>
+        <w:rPr>
+          <w:rFonts w:eastAsiaTheme="minorHAnsi"/>
+          <w:lang w:val="sv-SE" w:eastAsia="en-US"/>
+        </w:rPr>
+        <w:tab/>
+      </w:r>
+      <w:r>
+        <w:rPr>
+          <w:rFonts w:eastAsiaTheme="minorHAnsi"/>
+          <w:color w:val="0000FF"/>
           <w:lang w:eastAsia="en-US"/>
         </w:rPr>
-        <w:t xml:space="preserve"> GetBit(</w:t>
-      </w:r>
-      <w:r>
-        <w:rPr>
-          <w:rFonts w:ascii="Consolas" w:eastAsiaTheme="minorHAnsi" w:hAnsi="Consolas"/>
-          <w:color w:val="0000FF"/>
-          <w:sz w:val="19"/>
+        <w:t>return</w:t>
+      </w:r>
+      <w:r>
+        <w:rPr>
+          <w:rFonts w:eastAsiaTheme="minorHAnsi"/>
           <w:lang w:eastAsia="en-US"/>
         </w:rPr>
-        <w:t>int</w:t>
-      </w:r>
-      <w:r>
-        <w:rPr>
-          <w:rFonts w:ascii="Consolas" w:eastAsiaTheme="minorHAnsi" w:hAnsi="Consolas"/>
-          <w:color w:val="000000"/>
-          <w:sz w:val="19"/>
+        <w:t xml:space="preserve"> (mask &amp; intVal) != </w:t>
+      </w:r>
+      <w:r>
+        <w:rPr>
+          <w:rFonts w:eastAsiaTheme="minorHAnsi"/>
+          <w:color w:val="C81EFA"/>
           <w:lang w:eastAsia="en-US"/>
         </w:rPr>
-        <w:t xml:space="preserve"> a, </w:t>
-      </w:r>
-      <w:r>
-        <w:rPr>
-          <w:rFonts w:ascii="Consolas" w:eastAsiaTheme="minorHAnsi" w:hAnsi="Consolas"/>
-          <w:color w:val="0000FF"/>
-          <w:sz w:val="19"/>
+        <w:t>0</w:t>
+      </w:r>
+      <w:r>
+        <w:rPr>
+          <w:rFonts w:eastAsiaTheme="minorHAnsi"/>
           <w:lang w:eastAsia="en-US"/>
         </w:rPr>
-        <w:t>int</w:t>
-      </w:r>
-      <w:r>
-        <w:rPr>
-          <w:rFonts w:ascii="Consolas" w:eastAsiaTheme="minorHAnsi" w:hAnsi="Consolas"/>
-          <w:color w:val="000000"/>
-          <w:sz w:val="19"/>
+        <w:t>;</w:t>
+      </w:r>
+    </w:p>
+    <w:p>
+      <w:pPr>
+        <w:pStyle w:val="SourceCode"/>
+      </w:pPr>
+      <w:r>
+        <w:rPr>
+          <w:rFonts w:eastAsiaTheme="minorHAnsi"/>
           <w:lang w:eastAsia="en-US"/>
         </w:rPr>
-        <w:t xml:space="preserve"> bitIdx) =&gt; ((1 &lt;&lt; bitIdx) &amp; a) != 0;</w:t>
+        <w:t>}</w:t>
       </w:r>
     </w:p>
     <w:p>
       <w:pPr>
         <w:pStyle w:val="Def"/>
-      </w:pPr>
-      <w:r>
+        <w:rPr>
+          <w:lang w:val="sv-SE"/>
+        </w:rPr>
+      </w:pPr>
+      <w:r>
+        <w:rPr>
+          <w:lang w:val="sv-SE"/>
+        </w:rPr>
+        <w:t xml:space="preserve">int </w:t>
+      </w:r>
+      <w:r>
+        <w:rPr>
+          <w:lang w:val="sv-SE"/>
+        </w:rPr>
         <w:t>SetBit</w:t>
+      </w:r>
+      <w:r>
+        <w:rPr>
+          <w:lang w:val="sv-SE"/>
+        </w:rPr>
+        <w:t>Value</w:t>
+      </w:r>
+      <w:r>
+        <w:rPr>
+          <w:lang w:val="sv-SE"/>
+        </w:rPr>
+        <w:t>ToOne</w:t>
+      </w:r>
+      <w:r>
+        <w:rPr>
+          <w:lang w:val="sv-SE"/>
+        </w:rPr>
+        <w:t>(int intVal, int bitIdx)</w:t>
       </w:r>
     </w:p>
     <w:p>
@@ -8235,951 +9952,207 @@
     </w:p>
     <w:p>
       <w:pPr>
-        <w:spacing w:after="160" w:line="259" w:lineRule="auto"/>
-      </w:pPr>
-      <w:r>
-        <w:rPr>
-          <w:rFonts w:ascii="Consolas" w:eastAsiaTheme="minorHAnsi" w:hAnsi="Consolas" w:cs="Consolas"/>
-          <w:color w:val="0000FF"/>
-          <w:sz w:val="19"/>
-          <w:szCs w:val="19"/>
-          <w:lang w:eastAsia="en-US"/>
-        </w:rPr>
-        <w:t>public</w:t>
-      </w:r>
-      <w:r>
-        <w:rPr>
-          <w:rFonts w:ascii="Consolas" w:eastAsiaTheme="minorHAnsi" w:hAnsi="Consolas" w:cs="Consolas"/>
-          <w:color w:val="000000"/>
-          <w:sz w:val="19"/>
-          <w:szCs w:val="19"/>
-          <w:lang w:eastAsia="en-US"/>
-        </w:rPr>
-        <w:t xml:space="preserve"> </w:t>
-      </w:r>
-      <w:r>
-        <w:rPr>
-          <w:rFonts w:ascii="Consolas" w:eastAsiaTheme="minorHAnsi" w:hAnsi="Consolas" w:cs="Consolas"/>
-          <w:color w:val="0000FF"/>
-          <w:sz w:val="19"/>
-          <w:szCs w:val="19"/>
-          <w:lang w:eastAsia="en-US"/>
-        </w:rPr>
-        <w:t>int</w:t>
-      </w:r>
-      <w:r>
-        <w:rPr>
-          <w:rFonts w:ascii="Consolas" w:eastAsiaTheme="minorHAnsi" w:hAnsi="Consolas" w:cs="Consolas"/>
-          <w:color w:val="000000"/>
-          <w:sz w:val="19"/>
-          <w:szCs w:val="19"/>
-          <w:lang w:eastAsia="en-US"/>
-        </w:rPr>
-        <w:t xml:space="preserve"> SetBit(</w:t>
-      </w:r>
-      <w:r>
-        <w:rPr>
-          <w:rFonts w:ascii="Consolas" w:eastAsiaTheme="minorHAnsi" w:hAnsi="Consolas" w:cs="Consolas"/>
-          <w:color w:val="0000FF"/>
-          <w:sz w:val="19"/>
-          <w:szCs w:val="19"/>
-          <w:lang w:eastAsia="en-US"/>
-        </w:rPr>
-        <w:t>int</w:t>
-      </w:r>
-      <w:r>
-        <w:rPr>
-          <w:rFonts w:ascii="Consolas" w:eastAsiaTheme="minorHAnsi" w:hAnsi="Consolas" w:cs="Consolas"/>
-          <w:color w:val="000000"/>
-          <w:sz w:val="19"/>
-          <w:szCs w:val="19"/>
-          <w:lang w:eastAsia="en-US"/>
-        </w:rPr>
-        <w:t xml:space="preserve"> a, </w:t>
-      </w:r>
-      <w:r>
-        <w:rPr>
-          <w:rFonts w:ascii="Consolas" w:eastAsiaTheme="minorHAnsi" w:hAnsi="Consolas" w:cs="Consolas"/>
-          <w:color w:val="0000FF"/>
-          <w:sz w:val="19"/>
-          <w:szCs w:val="19"/>
-          <w:lang w:eastAsia="en-US"/>
-        </w:rPr>
-        <w:t>int</w:t>
-      </w:r>
-      <w:r>
-        <w:rPr>
-          <w:rFonts w:ascii="Consolas" w:eastAsiaTheme="minorHAnsi" w:hAnsi="Consolas" w:cs="Consolas"/>
-          <w:color w:val="000000"/>
-          <w:sz w:val="19"/>
-          <w:szCs w:val="19"/>
-          <w:lang w:eastAsia="en-US"/>
-        </w:rPr>
-        <w:t xml:space="preserve"> bitIdx) =&gt; (1 &lt;&lt; bitIdx) | a;</w:t>
-      </w:r>
-      <w:r>
-        <w:t xml:space="preserve"> </w:t>
-      </w:r>
-    </w:p>
-    <w:p>
-      <w:pPr>
-        <w:pStyle w:val="Def"/>
-      </w:pPr>
-      <w:r>
-        <w:t>ClearBit</w:t>
-      </w:r>
-    </w:p>
-    <w:p>
-      <w:r>
-        <w:t>The following code shows how to clear a bit at a particular index in an integers binary representation. We illustrate the idea with the specific example of clearing the bit at index 3 on the number 27 to give the number 19</w:t>
-      </w:r>
-    </w:p>
-    <w:p>
-      <w:pPr>
         <w:pStyle w:val="SourceCode"/>
         <w:ind w:left="0"/>
       </w:pPr>
-      <w:r>
-        <w:t>27</w:t>
-      </w:r>
-      <w:r>
+    </w:p>
+    <w:p>
+      <w:pPr>
+        <w:pStyle w:val="SourceCode"/>
+        <w:rPr>
+          <w:rFonts w:eastAsiaTheme="minorHAnsi"/>
+          <w:lang w:eastAsia="en-US"/>
+        </w:rPr>
+      </w:pPr>
+      <w:r>
+        <w:rPr>
+          <w:rFonts w:eastAsiaTheme="minorHAnsi"/>
+          <w:color w:val="0000FF"/>
+          <w:lang w:eastAsia="en-US"/>
+        </w:rPr>
+        <w:t>public</w:t>
+      </w:r>
+      <w:r>
+        <w:rPr>
+          <w:rFonts w:eastAsiaTheme="minorHAnsi"/>
+          <w:lang w:eastAsia="en-US"/>
+        </w:rPr>
+        <w:t xml:space="preserve"> </w:t>
+      </w:r>
+      <w:r>
+        <w:rPr>
+          <w:rFonts w:eastAsiaTheme="minorHAnsi"/>
+          <w:color w:val="0000FF"/>
+          <w:lang w:eastAsia="en-US"/>
+        </w:rPr>
+        <w:t>int</w:t>
+      </w:r>
+      <w:r>
+        <w:rPr>
+          <w:rFonts w:eastAsiaTheme="minorHAnsi"/>
+          <w:lang w:eastAsia="en-US"/>
+        </w:rPr>
+        <w:t xml:space="preserve"> SetBit</w:t>
+      </w:r>
+      <w:r>
+        <w:rPr>
+          <w:rFonts w:eastAsiaTheme="minorHAnsi"/>
+          <w:lang w:eastAsia="en-US"/>
+        </w:rPr>
+        <w:t>Value</w:t>
+      </w:r>
+      <w:r>
+        <w:rPr>
+          <w:rFonts w:eastAsiaTheme="minorHAnsi"/>
+          <w:lang w:eastAsia="en-US"/>
+        </w:rPr>
+        <w:t>ToOne</w:t>
+      </w:r>
+      <w:r>
+        <w:rPr>
+          <w:rFonts w:eastAsiaTheme="minorHAnsi"/>
+          <w:lang w:eastAsia="en-US"/>
+        </w:rPr>
+        <w:t>(</w:t>
+      </w:r>
+      <w:r>
+        <w:rPr>
+          <w:rFonts w:eastAsiaTheme="minorHAnsi"/>
+          <w:color w:val="0000FF"/>
+          <w:lang w:eastAsia="en-US"/>
+        </w:rPr>
+        <w:t>int</w:t>
+      </w:r>
+      <w:r>
+        <w:rPr>
+          <w:rFonts w:eastAsiaTheme="minorHAnsi"/>
+          <w:lang w:eastAsia="en-US"/>
+        </w:rPr>
+        <w:t xml:space="preserve"> a, </w:t>
+      </w:r>
+      <w:r>
+        <w:rPr>
+          <w:rFonts w:eastAsiaTheme="minorHAnsi"/>
+          <w:color w:val="0000FF"/>
+          <w:lang w:eastAsia="en-US"/>
+        </w:rPr>
+        <w:t>int</w:t>
+      </w:r>
+      <w:r>
+        <w:rPr>
+          <w:rFonts w:eastAsiaTheme="minorHAnsi"/>
+          <w:lang w:eastAsia="en-US"/>
+        </w:rPr>
+        <w:t xml:space="preserve"> bitIdx)</w:t>
+      </w:r>
+    </w:p>
+    <w:p>
+      <w:pPr>
+        <w:pStyle w:val="SourceCode"/>
+        <w:rPr>
+          <w:rFonts w:eastAsiaTheme="minorHAnsi"/>
+          <w:lang w:eastAsia="en-US"/>
+        </w:rPr>
+      </w:pPr>
+      <w:r>
+        <w:rPr>
+          <w:rFonts w:eastAsiaTheme="minorHAnsi"/>
+          <w:lang w:eastAsia="en-US"/>
+        </w:rPr>
+        <w:t>{</w:t>
+      </w:r>
+    </w:p>
+    <w:p>
+      <w:pPr>
+        <w:pStyle w:val="SourceCode"/>
+        <w:rPr>
+          <w:rFonts w:eastAsiaTheme="minorHAnsi"/>
+          <w:lang w:eastAsia="en-US"/>
+        </w:rPr>
+      </w:pPr>
+      <w:r>
+        <w:rPr>
+          <w:rFonts w:eastAsiaTheme="minorHAnsi"/>
+          <w:lang w:eastAsia="en-US"/>
+        </w:rPr>
         <w:tab/>
       </w:r>
       <w:r>
+        <w:rPr>
+          <w:rFonts w:eastAsiaTheme="minorHAnsi"/>
+          <w:color w:val="0000FF"/>
+          <w:lang w:eastAsia="en-US"/>
+        </w:rPr>
+        <w:t>var</w:t>
+      </w:r>
+      <w:r>
+        <w:rPr>
+          <w:rFonts w:eastAsiaTheme="minorHAnsi"/>
+          <w:lang w:eastAsia="en-US"/>
+        </w:rPr>
+        <w:t xml:space="preserve"> mask = </w:t>
+      </w:r>
+      <w:r>
+        <w:rPr>
+          <w:rFonts w:eastAsiaTheme="minorHAnsi"/>
+          <w:color w:val="C81EFA"/>
+          <w:lang w:eastAsia="en-US"/>
+        </w:rPr>
+        <w:t>1</w:t>
+      </w:r>
+      <w:r>
+        <w:rPr>
+          <w:rFonts w:eastAsiaTheme="minorHAnsi"/>
+          <w:lang w:eastAsia="en-US"/>
+        </w:rPr>
+        <w:t xml:space="preserve"> &lt;&lt; bitIdx;</w:t>
+      </w:r>
+    </w:p>
+    <w:p>
+      <w:pPr>
+        <w:pStyle w:val="SourceCode"/>
+        <w:rPr>
+          <w:rFonts w:eastAsiaTheme="minorHAnsi"/>
+          <w:lang w:eastAsia="en-US"/>
+        </w:rPr>
+      </w:pPr>
+      <w:r>
+        <w:rPr>
+          <w:rFonts w:eastAsiaTheme="minorHAnsi"/>
+          <w:lang w:eastAsia="en-US"/>
+        </w:rPr>
         <w:tab/>
       </w:r>
       <w:r>
-        <w:tab/>
-      </w:r>
-      <w:r>
-        <w:t>000</w:t>
-      </w:r>
-      <w:r>
-        <w:t>1</w:t>
-      </w:r>
-      <w:r>
-        <w:rPr>
-          <w:b/>
-          <w:bCs/>
-        </w:rPr>
-        <w:t>1</w:t>
-      </w:r>
-      <w:r>
-        <w:t>01</w:t>
-      </w:r>
-      <w:r>
-        <w:t>1</w:t>
+        <w:rPr>
+          <w:rFonts w:eastAsiaTheme="minorHAnsi"/>
+          <w:color w:val="0000FF"/>
+          <w:lang w:eastAsia="en-US"/>
+        </w:rPr>
+        <w:t>return</w:t>
+      </w:r>
+      <w:r>
+        <w:rPr>
+          <w:rFonts w:eastAsiaTheme="minorHAnsi"/>
+          <w:lang w:eastAsia="en-US"/>
+        </w:rPr>
+        <w:t xml:space="preserve"> mask | a;</w:t>
       </w:r>
     </w:p>
     <w:p>
       <w:pPr>
         <w:pStyle w:val="SourceCode"/>
-        <w:ind w:left="0"/>
-      </w:pPr>
-      <w:r>
-        <w:t>1 &lt;&lt; 2</w:t>
-      </w:r>
-      <w:r>
-        <w:tab/>
-      </w:r>
-      <w:r>
-        <w:tab/>
-        <w:t>0000</w:t>
-      </w:r>
-      <w:r>
-        <w:rPr>
-          <w:b/>
-          <w:bCs/>
-        </w:rPr>
-        <w:t>1</w:t>
-      </w:r>
-      <w:r>
-        <w:t>000</w:t>
-      </w:r>
-    </w:p>
-    <w:p>
-      <w:pPr>
-        <w:pStyle w:val="SourceCode"/>
-        <w:ind w:left="0"/>
-      </w:pPr>
-      <w:r>
-        <w:t>~(1 &lt;&lt; 2)</w:t>
-      </w:r>
-      <w:r>
-        <w:tab/>
-      </w:r>
-      <w:r>
-        <w:tab/>
-        <w:t>1111</w:t>
-      </w:r>
-      <w:r>
-        <w:rPr>
-          <w:b/>
-          <w:bCs/>
-        </w:rPr>
-        <w:t>0</w:t>
-      </w:r>
-      <w:r>
-        <w:t>101</w:t>
-      </w:r>
-    </w:p>
-    <w:p>
-      <w:pPr>
-        <w:pStyle w:val="SourceCode"/>
-        <w:ind w:left="0"/>
-      </w:pPr>
-      <w:r>
-        <w:t>27 &amp; ~(1 &lt;&lt; 2)</w:t>
-      </w:r>
-      <w:r>
-        <w:tab/>
-        <w:t>00010011</w:t>
-      </w:r>
-    </w:p>
-    <w:p>
-      <w:pPr>
-        <w:autoSpaceDE w:val="0"/>
-        <w:autoSpaceDN w:val="0"/>
-        <w:adjustRightInd w:val="0"/>
-        <w:spacing w:after="0" w:line="240" w:lineRule="auto"/>
-        <w:rPr>
-          <w:rFonts w:ascii="Consolas" w:eastAsiaTheme="minorHAnsi" w:hAnsi="Consolas" w:cs="Consolas"/>
-          <w:color w:val="000000"/>
-          <w:sz w:val="19"/>
-          <w:szCs w:val="19"/>
+        <w:rPr>
+          <w:rFonts w:eastAsiaTheme="minorHAnsi"/>
           <w:lang w:eastAsia="en-US"/>
         </w:rPr>
       </w:pPr>
       <w:r>
         <w:rPr>
-          <w:rFonts w:ascii="Consolas" w:eastAsiaTheme="minorHAnsi" w:hAnsi="Consolas" w:cs="Consolas"/>
-          <w:color w:val="0000FF"/>
-          <w:sz w:val="19"/>
-          <w:szCs w:val="19"/>
+          <w:rFonts w:eastAsiaTheme="minorHAnsi"/>
           <w:lang w:eastAsia="en-US"/>
         </w:rPr>
-        <w:t>public</w:t>
-      </w:r>
-      <w:r>
-        <w:rPr>
-          <w:rFonts w:ascii="Consolas" w:eastAsiaTheme="minorHAnsi" w:hAnsi="Consolas" w:cs="Consolas"/>
-          <w:color w:val="000000"/>
-          <w:sz w:val="19"/>
-          <w:szCs w:val="19"/>
-          <w:lang w:eastAsia="en-US"/>
-        </w:rPr>
-        <w:t xml:space="preserve"> </w:t>
-      </w:r>
-      <w:r>
-        <w:rPr>
-          <w:rFonts w:ascii="Consolas" w:eastAsiaTheme="minorHAnsi" w:hAnsi="Consolas" w:cs="Consolas"/>
-          <w:color w:val="0000FF"/>
-          <w:sz w:val="19"/>
-          <w:szCs w:val="19"/>
-          <w:lang w:eastAsia="en-US"/>
-        </w:rPr>
-        <w:t>int</w:t>
-      </w:r>
-      <w:r>
-        <w:rPr>
-          <w:rFonts w:ascii="Consolas" w:eastAsiaTheme="minorHAnsi" w:hAnsi="Consolas" w:cs="Consolas"/>
-          <w:color w:val="000000"/>
-          <w:sz w:val="19"/>
-          <w:szCs w:val="19"/>
-          <w:lang w:eastAsia="en-US"/>
-        </w:rPr>
-        <w:t xml:space="preserve"> ClearBit(</w:t>
-      </w:r>
-      <w:r>
-        <w:rPr>
-          <w:rFonts w:ascii="Consolas" w:eastAsiaTheme="minorHAnsi" w:hAnsi="Consolas" w:cs="Consolas"/>
-          <w:color w:val="0000FF"/>
-          <w:sz w:val="19"/>
-          <w:szCs w:val="19"/>
-          <w:lang w:eastAsia="en-US"/>
-        </w:rPr>
-        <w:t>int</w:t>
-      </w:r>
-      <w:r>
-        <w:rPr>
-          <w:rFonts w:ascii="Consolas" w:eastAsiaTheme="minorHAnsi" w:hAnsi="Consolas" w:cs="Consolas"/>
-          <w:color w:val="000000"/>
-          <w:sz w:val="19"/>
-          <w:szCs w:val="19"/>
-          <w:lang w:eastAsia="en-US"/>
-        </w:rPr>
-        <w:t xml:space="preserve"> number, </w:t>
-      </w:r>
-      <w:r>
-        <w:rPr>
-          <w:rFonts w:ascii="Consolas" w:eastAsiaTheme="minorHAnsi" w:hAnsi="Consolas" w:cs="Consolas"/>
-          <w:color w:val="0000FF"/>
-          <w:sz w:val="19"/>
-          <w:szCs w:val="19"/>
-          <w:lang w:eastAsia="en-US"/>
-        </w:rPr>
-        <w:t>int</w:t>
-      </w:r>
-      <w:r>
-        <w:rPr>
-          <w:rFonts w:ascii="Consolas" w:eastAsiaTheme="minorHAnsi" w:hAnsi="Consolas" w:cs="Consolas"/>
-          <w:color w:val="000000"/>
-          <w:sz w:val="19"/>
-          <w:szCs w:val="19"/>
-          <w:lang w:eastAsia="en-US"/>
-        </w:rPr>
-        <w:t xml:space="preserve"> bitIdx)</w:t>
-      </w:r>
-    </w:p>
-    <w:p>
-      <w:pPr>
-        <w:autoSpaceDE w:val="0"/>
-        <w:autoSpaceDN w:val="0"/>
-        <w:adjustRightInd w:val="0"/>
-        <w:spacing w:after="0" w:line="240" w:lineRule="auto"/>
-        <w:rPr>
-          <w:rFonts w:ascii="Consolas" w:eastAsiaTheme="minorHAnsi" w:hAnsi="Consolas" w:cs="Consolas"/>
-          <w:color w:val="000000"/>
-          <w:sz w:val="19"/>
-          <w:szCs w:val="19"/>
-          <w:lang w:eastAsia="en-US"/>
-        </w:rPr>
-      </w:pPr>
-      <w:r>
-        <w:rPr>
-          <w:rFonts w:ascii="Consolas" w:eastAsiaTheme="minorHAnsi" w:hAnsi="Consolas" w:cs="Consolas"/>
-          <w:color w:val="000000"/>
-          <w:sz w:val="19"/>
-          <w:szCs w:val="19"/>
-          <w:lang w:eastAsia="en-US"/>
-        </w:rPr>
-        <w:t>{</w:t>
-      </w:r>
-    </w:p>
-    <w:p>
-      <w:pPr>
-        <w:autoSpaceDE w:val="0"/>
-        <w:autoSpaceDN w:val="0"/>
-        <w:adjustRightInd w:val="0"/>
-        <w:spacing w:after="0" w:line="240" w:lineRule="auto"/>
-        <w:ind w:firstLine="720"/>
-        <w:rPr>
-          <w:rFonts w:ascii="Consolas" w:eastAsiaTheme="minorHAnsi" w:hAnsi="Consolas" w:cs="Consolas"/>
-          <w:color w:val="000000"/>
-          <w:sz w:val="19"/>
-          <w:szCs w:val="19"/>
-          <w:lang w:eastAsia="en-US"/>
-        </w:rPr>
-      </w:pPr>
-      <w:r>
-        <w:rPr>
-          <w:rFonts w:ascii="Consolas" w:eastAsiaTheme="minorHAnsi" w:hAnsi="Consolas" w:cs="Consolas"/>
-          <w:color w:val="0000FF"/>
-          <w:sz w:val="19"/>
-          <w:szCs w:val="19"/>
-          <w:lang w:eastAsia="en-US"/>
-        </w:rPr>
-        <w:t>int</w:t>
-      </w:r>
-      <w:r>
-        <w:rPr>
-          <w:rFonts w:ascii="Consolas" w:eastAsiaTheme="minorHAnsi" w:hAnsi="Consolas" w:cs="Consolas"/>
-          <w:color w:val="000000"/>
-          <w:sz w:val="19"/>
-          <w:szCs w:val="19"/>
-          <w:lang w:eastAsia="en-US"/>
-        </w:rPr>
-        <w:t xml:space="preserve"> mask = ~(1 &lt;&lt; bitIdx);</w:t>
-      </w:r>
-    </w:p>
-    <w:p>
-      <w:pPr>
-        <w:autoSpaceDE w:val="0"/>
-        <w:autoSpaceDN w:val="0"/>
-        <w:adjustRightInd w:val="0"/>
-        <w:spacing w:after="0" w:line="240" w:lineRule="auto"/>
-        <w:rPr>
-          <w:rFonts w:ascii="Consolas" w:eastAsiaTheme="minorHAnsi" w:hAnsi="Consolas" w:cs="Consolas"/>
-          <w:color w:val="000000"/>
-          <w:sz w:val="19"/>
-          <w:szCs w:val="19"/>
-          <w:lang w:eastAsia="en-US"/>
-        </w:rPr>
-      </w:pPr>
-      <w:r>
-        <w:rPr>
-          <w:rFonts w:ascii="Consolas" w:eastAsiaTheme="minorHAnsi" w:hAnsi="Consolas" w:cs="Consolas"/>
-          <w:color w:val="000000"/>
-          <w:sz w:val="19"/>
-          <w:szCs w:val="19"/>
-          <w:lang w:eastAsia="en-US"/>
-        </w:rPr>
-        <w:t xml:space="preserve">       </w:t>
-      </w:r>
-      <w:r>
-        <w:rPr>
-          <w:rFonts w:ascii="Consolas" w:eastAsiaTheme="minorHAnsi" w:hAnsi="Consolas" w:cs="Consolas"/>
-          <w:color w:val="0000FF"/>
-          <w:sz w:val="19"/>
-          <w:szCs w:val="19"/>
-          <w:lang w:eastAsia="en-US"/>
-        </w:rPr>
-        <w:t>return</w:t>
-      </w:r>
-      <w:r>
-        <w:rPr>
-          <w:rFonts w:ascii="Consolas" w:eastAsiaTheme="minorHAnsi" w:hAnsi="Consolas" w:cs="Consolas"/>
-          <w:color w:val="000000"/>
-          <w:sz w:val="19"/>
-          <w:szCs w:val="19"/>
-          <w:lang w:eastAsia="en-US"/>
-        </w:rPr>
-        <w:t xml:space="preserve"> mask &amp; number;</w:t>
-      </w:r>
-    </w:p>
-    <w:p>
-      <w:pPr>
-        <w:rPr>
-          <w:rFonts w:ascii="Consolas" w:eastAsiaTheme="minorHAnsi" w:hAnsi="Consolas" w:cs="Consolas"/>
-          <w:color w:val="000000"/>
-          <w:sz w:val="19"/>
-          <w:szCs w:val="19"/>
-          <w:lang w:eastAsia="en-US"/>
-        </w:rPr>
-      </w:pPr>
-      <w:r>
-        <w:rPr>
-          <w:rFonts w:ascii="Consolas" w:eastAsiaTheme="minorHAnsi" w:hAnsi="Consolas" w:cs="Consolas"/>
-          <w:color w:val="000000"/>
-          <w:sz w:val="19"/>
-          <w:szCs w:val="19"/>
-          <w:lang w:eastAsia="en-US"/>
-        </w:rPr>
         <w:t>}</w:t>
-      </w:r>
-    </w:p>
-    <w:p>
-      <w:pPr>
-        <w:pStyle w:val="Def"/>
-      </w:pPr>
-      <w:r>
-        <w:t>Clear</w:t>
-      </w:r>
-      <w:r>
-        <w:t>LsBits</w:t>
-      </w:r>
-    </w:p>
-    <w:p>
-      <w:pPr>
-        <w:rPr>
-          <w:rFonts w:eastAsiaTheme="majorEastAsia"/>
-        </w:rPr>
-      </w:pPr>
-      <w:r>
-        <w:rPr>
-          <w:rFonts w:eastAsiaTheme="majorEastAsia"/>
-        </w:rPr>
-        <w:t xml:space="preserve">Clear the </w:t>
-      </w:r>
-      <w:r>
-        <w:rPr>
-          <w:rFonts w:eastAsiaTheme="majorEastAsia"/>
-        </w:rPr>
-        <w:t>least significant bits from bit zero through to bit i inclusive</w:t>
-      </w:r>
-    </w:p>
-    <w:p>
-      <w:pPr>
-        <w:spacing w:after="160" w:line="259" w:lineRule="auto"/>
-        <w:rPr>
-          <w:rFonts w:asciiTheme="majorHAnsi" w:eastAsiaTheme="majorEastAsia" w:hAnsiTheme="majorHAnsi" w:cstheme="majorBidi"/>
-          <w:color w:val="31378B" w:themeColor="text2"/>
-          <w:sz w:val="28"/>
-          <w:szCs w:val="26"/>
-        </w:rPr>
-      </w:pPr>
-      <w:r>
-        <w:rPr>
-          <w:rFonts w:ascii="Consolas" w:eastAsiaTheme="minorHAnsi" w:hAnsi="Consolas" w:cs="Consolas"/>
-          <w:color w:val="0000FF"/>
-          <w:sz w:val="19"/>
-          <w:szCs w:val="19"/>
-          <w:lang w:eastAsia="en-US"/>
-        </w:rPr>
-        <w:t>public</w:t>
-      </w:r>
-      <w:r>
-        <w:rPr>
-          <w:rFonts w:ascii="Consolas" w:eastAsiaTheme="minorHAnsi" w:hAnsi="Consolas" w:cs="Consolas"/>
-          <w:color w:val="000000"/>
-          <w:sz w:val="19"/>
-          <w:szCs w:val="19"/>
-          <w:lang w:eastAsia="en-US"/>
-        </w:rPr>
-        <w:t xml:space="preserve"> </w:t>
-      </w:r>
-      <w:r>
-        <w:rPr>
-          <w:rFonts w:ascii="Consolas" w:eastAsiaTheme="minorHAnsi" w:hAnsi="Consolas" w:cs="Consolas"/>
-          <w:color w:val="0000FF"/>
-          <w:sz w:val="19"/>
-          <w:szCs w:val="19"/>
-          <w:lang w:eastAsia="en-US"/>
-        </w:rPr>
-        <w:t>int</w:t>
-      </w:r>
-      <w:r>
-        <w:rPr>
-          <w:rFonts w:ascii="Consolas" w:eastAsiaTheme="minorHAnsi" w:hAnsi="Consolas" w:cs="Consolas"/>
-          <w:color w:val="000000"/>
-          <w:sz w:val="19"/>
-          <w:szCs w:val="19"/>
-          <w:lang w:eastAsia="en-US"/>
-        </w:rPr>
-        <w:t xml:space="preserve"> ClearLsBits(</w:t>
-      </w:r>
-      <w:r>
-        <w:rPr>
-          <w:rFonts w:ascii="Consolas" w:eastAsiaTheme="minorHAnsi" w:hAnsi="Consolas" w:cs="Consolas"/>
-          <w:color w:val="0000FF"/>
-          <w:sz w:val="19"/>
-          <w:szCs w:val="19"/>
-          <w:lang w:eastAsia="en-US"/>
-        </w:rPr>
-        <w:t>int</w:t>
-      </w:r>
-      <w:r>
-        <w:rPr>
-          <w:rFonts w:ascii="Consolas" w:eastAsiaTheme="minorHAnsi" w:hAnsi="Consolas" w:cs="Consolas"/>
-          <w:color w:val="000000"/>
-          <w:sz w:val="19"/>
-          <w:szCs w:val="19"/>
-          <w:lang w:eastAsia="en-US"/>
-        </w:rPr>
-        <w:t xml:space="preserve"> a, </w:t>
-      </w:r>
-      <w:r>
-        <w:rPr>
-          <w:rFonts w:ascii="Consolas" w:eastAsiaTheme="minorHAnsi" w:hAnsi="Consolas" w:cs="Consolas"/>
-          <w:color w:val="0000FF"/>
-          <w:sz w:val="19"/>
-          <w:szCs w:val="19"/>
-          <w:lang w:eastAsia="en-US"/>
-        </w:rPr>
-        <w:t>int</w:t>
-      </w:r>
-      <w:r>
-        <w:rPr>
-          <w:rFonts w:ascii="Consolas" w:eastAsiaTheme="minorHAnsi" w:hAnsi="Consolas" w:cs="Consolas"/>
-          <w:color w:val="000000"/>
-          <w:sz w:val="19"/>
-          <w:szCs w:val="19"/>
-          <w:lang w:eastAsia="en-US"/>
-        </w:rPr>
-        <w:t xml:space="preserve"> i) =&gt; (-1 &lt;&lt; i) &amp; a;</w:t>
-      </w:r>
-      <w:r>
-        <w:br w:type="page"/>
-      </w:r>
-    </w:p>
-    <w:p>
-      <w:pPr>
-        <w:pStyle w:val="Def"/>
-      </w:pPr>
-      <w:r>
-        <w:lastRenderedPageBreak/>
-        <w:t>Clear</w:t>
-      </w:r>
-      <w:r>
-        <w:t>Ms</w:t>
-      </w:r>
-      <w:r>
-        <w:t>Bits</w:t>
-      </w:r>
-    </w:p>
-    <w:p>
-      <w:pPr>
-        <w:rPr>
-          <w:rFonts w:eastAsiaTheme="majorEastAsia"/>
-        </w:rPr>
-      </w:pPr>
-      <w:r>
-        <w:rPr>
-          <w:rFonts w:eastAsiaTheme="majorEastAsia"/>
-        </w:rPr>
-        <w:t xml:space="preserve">Clear the </w:t>
-      </w:r>
-      <w:r>
-        <w:rPr>
-          <w:rFonts w:eastAsiaTheme="majorEastAsia"/>
-        </w:rPr>
-        <w:t>most</w:t>
-      </w:r>
-      <w:r>
-        <w:rPr>
-          <w:rFonts w:eastAsiaTheme="majorEastAsia"/>
-        </w:rPr>
-        <w:t xml:space="preserve"> significant bits from </w:t>
-      </w:r>
-      <w:r>
-        <w:rPr>
-          <w:rFonts w:eastAsiaTheme="majorEastAsia"/>
-        </w:rPr>
-        <w:t>MSB though to bit i inclusive</w:t>
-      </w:r>
-    </w:p>
-    <w:p>
-      <w:pPr>
-        <w:pStyle w:val="Heading3"/>
-        <w:rPr>
-          <w:rFonts w:ascii="Consolas" w:eastAsiaTheme="minorHAnsi" w:hAnsi="Consolas" w:cs="Consolas"/>
-          <w:color w:val="000000"/>
-          <w:sz w:val="19"/>
-          <w:szCs w:val="19"/>
-          <w:lang w:eastAsia="en-US"/>
-        </w:rPr>
-      </w:pPr>
-      <w:r>
-        <w:rPr>
-          <w:rFonts w:ascii="Consolas" w:eastAsiaTheme="minorHAnsi" w:hAnsi="Consolas" w:cs="Consolas"/>
-          <w:color w:val="0000FF"/>
-          <w:sz w:val="19"/>
-          <w:szCs w:val="19"/>
-          <w:lang w:eastAsia="en-US"/>
-        </w:rPr>
-        <w:t>public</w:t>
-      </w:r>
-      <w:r>
-        <w:rPr>
-          <w:rFonts w:ascii="Consolas" w:eastAsiaTheme="minorHAnsi" w:hAnsi="Consolas" w:cs="Consolas"/>
-          <w:color w:val="000000"/>
-          <w:sz w:val="19"/>
-          <w:szCs w:val="19"/>
-          <w:lang w:eastAsia="en-US"/>
-        </w:rPr>
-        <w:t xml:space="preserve"> </w:t>
-      </w:r>
-      <w:r>
-        <w:rPr>
-          <w:rFonts w:ascii="Consolas" w:eastAsiaTheme="minorHAnsi" w:hAnsi="Consolas" w:cs="Consolas"/>
-          <w:color w:val="0000FF"/>
-          <w:sz w:val="19"/>
-          <w:szCs w:val="19"/>
-          <w:lang w:eastAsia="en-US"/>
-        </w:rPr>
-        <w:t>int</w:t>
-      </w:r>
-      <w:r>
-        <w:rPr>
-          <w:rFonts w:ascii="Consolas" w:eastAsiaTheme="minorHAnsi" w:hAnsi="Consolas" w:cs="Consolas"/>
-          <w:color w:val="000000"/>
-          <w:sz w:val="19"/>
-          <w:szCs w:val="19"/>
-          <w:lang w:eastAsia="en-US"/>
-        </w:rPr>
-        <w:t xml:space="preserve"> ClearMsBits(</w:t>
-      </w:r>
-      <w:r>
-        <w:rPr>
-          <w:rFonts w:ascii="Consolas" w:eastAsiaTheme="minorHAnsi" w:hAnsi="Consolas" w:cs="Consolas"/>
-          <w:color w:val="0000FF"/>
-          <w:sz w:val="19"/>
-          <w:szCs w:val="19"/>
-          <w:lang w:eastAsia="en-US"/>
-        </w:rPr>
-        <w:t>int</w:t>
-      </w:r>
-      <w:r>
-        <w:rPr>
-          <w:rFonts w:ascii="Consolas" w:eastAsiaTheme="minorHAnsi" w:hAnsi="Consolas" w:cs="Consolas"/>
-          <w:color w:val="000000"/>
-          <w:sz w:val="19"/>
-          <w:szCs w:val="19"/>
-          <w:lang w:eastAsia="en-US"/>
-        </w:rPr>
-        <w:t xml:space="preserve"> a, </w:t>
-      </w:r>
-      <w:r>
-        <w:rPr>
-          <w:rFonts w:ascii="Consolas" w:eastAsiaTheme="minorHAnsi" w:hAnsi="Consolas" w:cs="Consolas"/>
-          <w:color w:val="0000FF"/>
-          <w:sz w:val="19"/>
-          <w:szCs w:val="19"/>
-          <w:lang w:eastAsia="en-US"/>
-        </w:rPr>
-        <w:t>int</w:t>
-      </w:r>
-      <w:r>
-        <w:rPr>
-          <w:rFonts w:ascii="Consolas" w:eastAsiaTheme="minorHAnsi" w:hAnsi="Consolas" w:cs="Consolas"/>
-          <w:color w:val="000000"/>
-          <w:sz w:val="19"/>
-          <w:szCs w:val="19"/>
-          <w:lang w:eastAsia="en-US"/>
-        </w:rPr>
-        <w:t xml:space="preserve"> i) =&gt; ~(-1 &lt;&lt; i) &amp; a;</w:t>
-      </w:r>
-    </w:p>
-    <w:p>
-      <w:pPr>
-        <w:pStyle w:val="Heading3"/>
-      </w:pPr>
-      <w:r>
-        <w:t>Tricks</w:t>
-      </w:r>
-    </w:p>
-    <w:p>
-      <w:pPr>
-        <w:pStyle w:val="Def"/>
-      </w:pPr>
-      <w:r>
-        <w:t xml:space="preserve">Adding the same number </w:t>
-      </w:r>
-    </w:p>
-    <w:p>
-      <w:pPr>
-        <w:rPr>
-          <w:rFonts w:eastAsiaTheme="majorEastAsia"/>
-        </w:rPr>
-      </w:pPr>
-      <w:r>
-        <w:rPr>
-          <w:rFonts w:eastAsiaTheme="majorEastAsia"/>
-        </w:rPr>
-        <w:t xml:space="preserve">Performing integer addition where both operands are the same equal to multiplying by two which is equal to shifting left one place. </w:t>
-      </w:r>
-    </w:p>
-    <w:p>
-      <w:pPr>
-        <w:pStyle w:val="SourceCode"/>
-        <w:ind w:left="0"/>
-      </w:pPr>
-    </w:p>
-    <w:p>
-      <w:pPr>
-        <w:pStyle w:val="SourceCode"/>
-        <w:ind w:left="0" w:firstLine="720"/>
-      </w:pPr>
-      <w:r>
-        <w:t>0000</w:t>
-      </w:r>
-      <w:r>
-        <w:rPr>
-          <w:b/>
-          <w:bCs/>
-        </w:rPr>
-        <w:t>1101</w:t>
-      </w:r>
-    </w:p>
-    <w:p>
-      <w:pPr>
-        <w:pStyle w:val="SourceCode"/>
-        <w:ind w:left="0"/>
-        <w:rPr>
-          <w:u w:val="single"/>
-        </w:rPr>
-      </w:pPr>
-      <w:r>
-        <w:rPr>
-          <w:u w:val="single"/>
-        </w:rPr>
-        <w:t>+</w:t>
-      </w:r>
-      <w:r>
-        <w:rPr>
-          <w:u w:val="single"/>
-        </w:rPr>
-        <w:tab/>
-        <w:t>0000</w:t>
-      </w:r>
-      <w:r>
-        <w:rPr>
-          <w:b/>
-          <w:bCs/>
-          <w:u w:val="single"/>
-        </w:rPr>
-        <w:t>1101</w:t>
-      </w:r>
-    </w:p>
-    <w:p>
-      <w:pPr>
-        <w:pStyle w:val="SourceCode"/>
-        <w:ind w:left="0"/>
-      </w:pPr>
-      <w:r>
-        <w:tab/>
-        <w:t>000</w:t>
-      </w:r>
-      <w:r>
-        <w:rPr>
-          <w:b/>
-          <w:bCs/>
-        </w:rPr>
-        <w:t>1101</w:t>
-      </w:r>
-      <w:r>
-        <w:t>0</w:t>
-      </w:r>
-    </w:p>
-    <w:p>
-      <w:pPr>
-        <w:pStyle w:val="Def"/>
-      </w:pPr>
-      <w:r>
-        <w:t>Multiplication</w:t>
-      </w:r>
-    </w:p>
-    <w:p>
-      <w:r>
-        <w:t>In binary multiplication is simply shiting the multiplicand left by a number of digits equal to the multiplier.</w:t>
-      </w:r>
-    </w:p>
-    <w:p>
-      <w:pPr>
-        <w:pStyle w:val="SourceCode"/>
-        <w:ind w:left="0" w:firstLine="720"/>
-      </w:pPr>
-      <w:r>
-        <w:t>0000</w:t>
-      </w:r>
-      <w:r>
-        <w:rPr>
-          <w:b/>
-          <w:bCs/>
-        </w:rPr>
-        <w:t>1101</w:t>
-      </w:r>
-    </w:p>
-    <w:p>
-      <w:pPr>
-        <w:pStyle w:val="SourceCode"/>
-        <w:ind w:left="0"/>
-        <w:rPr>
-          <w:u w:val="single"/>
-        </w:rPr>
-      </w:pPr>
-      <w:r>
-        <w:rPr>
-          <w:u w:val="single"/>
-        </w:rPr>
-        <w:t>*</w:t>
-      </w:r>
-      <w:r>
-        <w:rPr>
-          <w:u w:val="single"/>
-        </w:rPr>
-        <w:tab/>
-        <w:t>00000011</w:t>
-      </w:r>
-    </w:p>
-    <w:p>
-      <w:pPr>
-        <w:pStyle w:val="SourceCode"/>
-        <w:ind w:left="0"/>
-      </w:pPr>
-      <w:r>
-        <w:tab/>
-        <w:t>0</w:t>
-      </w:r>
-      <w:r>
-        <w:rPr>
-          <w:b/>
-          <w:bCs/>
-        </w:rPr>
-        <w:t>1101</w:t>
-      </w:r>
-      <w:r>
-        <w:t>0</w:t>
-      </w:r>
-      <w:r>
-        <w:t>0</w:t>
-      </w:r>
-      <w:r>
-        <w:t>0</w:t>
-      </w:r>
-    </w:p>
-    <w:p>
-      <w:pPr>
-        <w:pStyle w:val="Def"/>
-      </w:pPr>
-      <w:r>
-        <w:t>Clear rightmost bits a &amp; ( ~0 &lt;&lt; n)</w:t>
-      </w:r>
-    </w:p>
-    <w:p>
-      <w:pPr>
-        <w:pStyle w:val="SourceCode"/>
-        <w:ind w:left="0"/>
-      </w:pPr>
-      <w:r>
-        <w:t>a</w:t>
-      </w:r>
-      <w:r>
-        <w:tab/>
-      </w:r>
-      <w:r>
-        <w:tab/>
-      </w:r>
-      <w:r>
-        <w:tab/>
-      </w:r>
-      <w:r>
-        <w:t>000</w:t>
-      </w:r>
-      <w:r>
-        <w:t>1</w:t>
-      </w:r>
-      <w:r>
-        <w:t>1</w:t>
-      </w:r>
-      <w:r>
-        <w:t>01</w:t>
-      </w:r>
-      <w:r>
-        <w:t>1</w:t>
-      </w:r>
-    </w:p>
-    <w:p>
-      <w:pPr>
-        <w:pStyle w:val="SourceCode"/>
-        <w:ind w:left="0"/>
-      </w:pPr>
-      <w:r>
-        <w:t>~0</w:t>
-      </w:r>
-      <w:r>
-        <w:t xml:space="preserve"> &lt;&lt; 2</w:t>
-      </w:r>
-      <w:r>
-        <w:tab/>
-      </w:r>
-      <w:r>
-        <w:tab/>
-      </w:r>
-      <w:r>
-        <w:t>111111</w:t>
-      </w:r>
-      <w:r>
-        <w:t>00</w:t>
-      </w:r>
-    </w:p>
-    <w:p>
-      <w:pPr>
-        <w:pStyle w:val="SourceCode"/>
-        <w:ind w:left="0"/>
-      </w:pPr>
-      <w:r>
-        <w:t>a &amp; (~0 &lt;&lt; 2)</w:t>
-      </w:r>
-      <w:r>
-        <w:tab/>
-        <w:t>000110</w:t>
-      </w:r>
-      <w:r>
-        <w:rPr>
-          <w:color w:val="FF0000"/>
-        </w:rPr>
-        <w:t>00</w:t>
       </w:r>
     </w:p>
     <w:p>
@@ -9192,15 +10165,1701 @@
           <w:color w:val="31378B" w:themeColor="text2"/>
           <w:sz w:val="20"/>
           <w:szCs w:val="24"/>
-        </w:rPr>
-      </w:pPr>
-      <w:r>
+          <w:lang w:val="sv-SE"/>
+        </w:rPr>
+      </w:pPr>
+      <w:r>
+        <w:rPr>
+          <w:lang w:val="sv-SE"/>
+        </w:rPr>
         <w:br w:type="page"/>
       </w:r>
     </w:p>
     <w:p>
       <w:pPr>
         <w:pStyle w:val="Def"/>
+        <w:rPr>
+          <w:lang w:val="sv-SE"/>
+        </w:rPr>
+      </w:pPr>
+      <w:r>
+        <w:rPr>
+          <w:lang w:val="sv-SE"/>
+        </w:rPr>
+        <w:lastRenderedPageBreak/>
+        <w:t xml:space="preserve">int </w:t>
+      </w:r>
+      <w:r>
+        <w:rPr>
+          <w:lang w:val="sv-SE"/>
+        </w:rPr>
+        <w:t>SetBitValueToZero</w:t>
+      </w:r>
+      <w:r>
+        <w:rPr>
+          <w:lang w:val="sv-SE"/>
+        </w:rPr>
+        <w:t>(int intVal, int bitIdx)</w:t>
+      </w:r>
+    </w:p>
+    <w:p>
+      <w:r>
+        <w:t>The following code shows how to clear a bit at a particular index in an integers binary representation. We illustrate the idea with the specific example of clearing the bit at index 3 on the number 27 to give the number 19</w:t>
+      </w:r>
+    </w:p>
+    <w:p>
+      <w:pPr>
+        <w:pStyle w:val="SourceCode"/>
+        <w:ind w:left="0"/>
+      </w:pPr>
+      <w:r>
+        <w:t>27</w:t>
+      </w:r>
+      <w:r>
+        <w:tab/>
+      </w:r>
+      <w:r>
+        <w:tab/>
+      </w:r>
+      <w:r>
+        <w:tab/>
+      </w:r>
+      <w:r>
+        <w:t>000</w:t>
+      </w:r>
+      <w:r>
+        <w:t>1</w:t>
+      </w:r>
+      <w:r>
+        <w:rPr>
+          <w:b/>
+          <w:bCs/>
+        </w:rPr>
+        <w:t>1</w:t>
+      </w:r>
+      <w:r>
+        <w:t>01</w:t>
+      </w:r>
+      <w:r>
+        <w:t>1</w:t>
+      </w:r>
+    </w:p>
+    <w:p>
+      <w:pPr>
+        <w:pStyle w:val="SourceCode"/>
+        <w:ind w:left="0"/>
+      </w:pPr>
+      <w:r>
+        <w:t>1 &lt;&lt; 2</w:t>
+      </w:r>
+      <w:r>
+        <w:tab/>
+      </w:r>
+      <w:r>
+        <w:tab/>
+        <w:t>0000</w:t>
+      </w:r>
+      <w:r>
+        <w:rPr>
+          <w:b/>
+          <w:bCs/>
+        </w:rPr>
+        <w:t>1</w:t>
+      </w:r>
+      <w:r>
+        <w:t>000</w:t>
+      </w:r>
+    </w:p>
+    <w:p>
+      <w:pPr>
+        <w:pStyle w:val="SourceCode"/>
+        <w:ind w:left="0"/>
+      </w:pPr>
+      <w:r>
+        <w:t>~(1 &lt;&lt; 2)</w:t>
+      </w:r>
+      <w:r>
+        <w:tab/>
+      </w:r>
+      <w:r>
+        <w:tab/>
+        <w:t>1111</w:t>
+      </w:r>
+      <w:r>
+        <w:rPr>
+          <w:b/>
+          <w:bCs/>
+        </w:rPr>
+        <w:t>0</w:t>
+      </w:r>
+      <w:r>
+        <w:t>101</w:t>
+      </w:r>
+    </w:p>
+    <w:p>
+      <w:pPr>
+        <w:pStyle w:val="SourceCode"/>
+        <w:ind w:left="0"/>
+      </w:pPr>
+      <w:r>
+        <w:t>27 &amp; ~(1 &lt;&lt; 2)</w:t>
+      </w:r>
+      <w:r>
+        <w:tab/>
+        <w:t>00010011</w:t>
+      </w:r>
+    </w:p>
+    <w:p>
+      <w:pPr>
+        <w:pStyle w:val="SourceCode"/>
+        <w:ind w:left="0"/>
+      </w:pPr>
+    </w:p>
+    <w:p>
+      <w:pPr>
+        <w:pStyle w:val="SourceCode"/>
+        <w:rPr>
+          <w:rFonts w:eastAsiaTheme="minorHAnsi"/>
+          <w:lang w:eastAsia="en-US"/>
+        </w:rPr>
+      </w:pPr>
+      <w:r>
+        <w:rPr>
+          <w:rFonts w:eastAsiaTheme="minorHAnsi"/>
+          <w:color w:val="0000FF"/>
+          <w:lang w:eastAsia="en-US"/>
+        </w:rPr>
+        <w:t>public</w:t>
+      </w:r>
+      <w:r>
+        <w:rPr>
+          <w:rFonts w:eastAsiaTheme="minorHAnsi"/>
+          <w:lang w:eastAsia="en-US"/>
+        </w:rPr>
+        <w:t xml:space="preserve"> </w:t>
+      </w:r>
+      <w:r>
+        <w:rPr>
+          <w:rFonts w:eastAsiaTheme="minorHAnsi"/>
+          <w:color w:val="0000FF"/>
+          <w:lang w:eastAsia="en-US"/>
+        </w:rPr>
+        <w:t>int</w:t>
+      </w:r>
+      <w:r>
+        <w:rPr>
+          <w:rFonts w:eastAsiaTheme="minorHAnsi"/>
+          <w:lang w:eastAsia="en-US"/>
+        </w:rPr>
+        <w:t xml:space="preserve"> </w:t>
+      </w:r>
+      <w:r>
+        <w:rPr>
+          <w:rFonts w:eastAsiaTheme="minorHAnsi"/>
+          <w:lang w:eastAsia="en-US"/>
+        </w:rPr>
+        <w:t>SetBitValueToZero</w:t>
+      </w:r>
+      <w:r>
+        <w:rPr>
+          <w:rFonts w:eastAsiaTheme="minorHAnsi"/>
+          <w:lang w:eastAsia="en-US"/>
+        </w:rPr>
+        <w:t>(</w:t>
+      </w:r>
+      <w:r>
+        <w:rPr>
+          <w:rFonts w:eastAsiaTheme="minorHAnsi"/>
+          <w:color w:val="0000FF"/>
+          <w:lang w:eastAsia="en-US"/>
+        </w:rPr>
+        <w:t>int</w:t>
+      </w:r>
+      <w:r>
+        <w:rPr>
+          <w:rFonts w:eastAsiaTheme="minorHAnsi"/>
+          <w:lang w:eastAsia="en-US"/>
+        </w:rPr>
+        <w:t xml:space="preserve"> a, </w:t>
+      </w:r>
+      <w:r>
+        <w:rPr>
+          <w:rFonts w:eastAsiaTheme="minorHAnsi"/>
+          <w:color w:val="0000FF"/>
+          <w:lang w:eastAsia="en-US"/>
+        </w:rPr>
+        <w:t>int</w:t>
+      </w:r>
+      <w:r>
+        <w:rPr>
+          <w:rFonts w:eastAsiaTheme="minorHAnsi"/>
+          <w:lang w:eastAsia="en-US"/>
+        </w:rPr>
+        <w:t xml:space="preserve"> bitIdx)</w:t>
+      </w:r>
+    </w:p>
+    <w:p>
+      <w:pPr>
+        <w:pStyle w:val="SourceCode"/>
+        <w:rPr>
+          <w:rFonts w:eastAsiaTheme="minorHAnsi"/>
+          <w:lang w:eastAsia="en-US"/>
+        </w:rPr>
+      </w:pPr>
+      <w:r>
+        <w:rPr>
+          <w:rFonts w:eastAsiaTheme="minorHAnsi"/>
+          <w:lang w:eastAsia="en-US"/>
+        </w:rPr>
+        <w:t>{</w:t>
+      </w:r>
+    </w:p>
+    <w:p>
+      <w:pPr>
+        <w:pStyle w:val="SourceCode"/>
+        <w:rPr>
+          <w:rFonts w:eastAsiaTheme="minorHAnsi"/>
+          <w:lang w:eastAsia="en-US"/>
+        </w:rPr>
+      </w:pPr>
+      <w:r>
+        <w:rPr>
+          <w:rFonts w:eastAsiaTheme="minorHAnsi"/>
+          <w:lang w:eastAsia="en-US"/>
+        </w:rPr>
+        <w:tab/>
+      </w:r>
+      <w:r>
+        <w:rPr>
+          <w:rFonts w:eastAsiaTheme="minorHAnsi"/>
+          <w:color w:val="0000FF"/>
+          <w:lang w:eastAsia="en-US"/>
+        </w:rPr>
+        <w:t>var</w:t>
+      </w:r>
+      <w:r>
+        <w:rPr>
+          <w:rFonts w:eastAsiaTheme="minorHAnsi"/>
+          <w:lang w:eastAsia="en-US"/>
+        </w:rPr>
+        <w:t xml:space="preserve"> mask = ~(</w:t>
+      </w:r>
+      <w:r>
+        <w:rPr>
+          <w:rFonts w:eastAsiaTheme="minorHAnsi"/>
+          <w:color w:val="C81EFA"/>
+          <w:lang w:eastAsia="en-US"/>
+        </w:rPr>
+        <w:t>1</w:t>
+      </w:r>
+      <w:r>
+        <w:rPr>
+          <w:rFonts w:eastAsiaTheme="minorHAnsi"/>
+          <w:lang w:eastAsia="en-US"/>
+        </w:rPr>
+        <w:t xml:space="preserve"> &lt;&lt; bitIdx);</w:t>
+      </w:r>
+    </w:p>
+    <w:p>
+      <w:pPr>
+        <w:pStyle w:val="SourceCode"/>
+        <w:rPr>
+          <w:rFonts w:eastAsiaTheme="minorHAnsi"/>
+          <w:lang w:eastAsia="en-US"/>
+        </w:rPr>
+      </w:pPr>
+      <w:r>
+        <w:rPr>
+          <w:rFonts w:eastAsiaTheme="minorHAnsi"/>
+          <w:lang w:eastAsia="en-US"/>
+        </w:rPr>
+        <w:tab/>
+      </w:r>
+      <w:r>
+        <w:rPr>
+          <w:rFonts w:eastAsiaTheme="minorHAnsi"/>
+          <w:color w:val="0000FF"/>
+          <w:lang w:eastAsia="en-US"/>
+        </w:rPr>
+        <w:t>return</w:t>
+      </w:r>
+      <w:r>
+        <w:rPr>
+          <w:rFonts w:eastAsiaTheme="minorHAnsi"/>
+          <w:lang w:eastAsia="en-US"/>
+        </w:rPr>
+        <w:t xml:space="preserve"> mask &amp; a;</w:t>
+      </w:r>
+    </w:p>
+    <w:p>
+      <w:pPr>
+        <w:pStyle w:val="SourceCode"/>
+        <w:rPr>
+          <w:rFonts w:eastAsiaTheme="minorHAnsi"/>
+          <w:lang w:eastAsia="en-US"/>
+        </w:rPr>
+      </w:pPr>
+      <w:r>
+        <w:rPr>
+          <w:rFonts w:eastAsiaTheme="minorHAnsi"/>
+          <w:lang w:eastAsia="en-US"/>
+        </w:rPr>
+        <w:t>}</w:t>
+      </w:r>
+    </w:p>
+    <w:p>
+      <w:pPr>
+        <w:pStyle w:val="Def"/>
+      </w:pPr>
+      <w:r>
+        <w:t xml:space="preserve">All ones except the first j </w:t>
+      </w:r>
+      <w:r>
+        <w:t>binary digits</w:t>
+      </w:r>
+    </w:p>
+    <w:p>
+      <w:r>
+        <w:t xml:space="preserve">This code shows how to get a binary representation with all </w:t>
+      </w:r>
+      <w:r>
+        <w:t>one</w:t>
+      </w:r>
+      <w:r>
+        <w:t>s</w:t>
+      </w:r>
+      <w:r>
+        <w:t xml:space="preserve"> except the first </w:t>
+      </w:r>
+      <w:r>
+        <w:t>j</w:t>
+      </w:r>
+      <w:r>
+        <w:t xml:space="preserve"> least </w:t>
+      </w:r>
+      <w:r>
+        <w:t>significant</w:t>
+      </w:r>
+      <w:r>
+        <w:t xml:space="preserve"> bits which are all </w:t>
+      </w:r>
+      <w:r>
+        <w:t>zero</w:t>
+      </w:r>
+      <w:r>
+        <w:t>.</w:t>
+      </w:r>
+      <w:r>
+        <w:t xml:space="preserve"> That is to say given an n bit integer and and an index </w:t>
+      </w:r>
+      <w:r>
+        <w:t>j</w:t>
+      </w:r>
+      <w:r>
+        <w:t xml:space="preserve"> we have</w:t>
+      </w:r>
+    </w:p>
+    <w:p>
+      <m:oMath>
+        <m:sSub>
+          <m:sSubPr>
+            <m:ctrlPr>
+              <w:rPr>
+                <w:rFonts w:ascii="Cambria Math" w:hAnsi="Cambria Math"/>
+                <w:i/>
+              </w:rPr>
+            </m:ctrlPr>
+          </m:sSubPr>
+          <m:e>
+            <m:r>
+              <w:rPr>
+                <w:rFonts w:ascii="Cambria Math" w:hAnsi="Cambria Math"/>
+              </w:rPr>
+              <m:t>∀</m:t>
+            </m:r>
+            <m:r>
+              <w:rPr>
+                <w:rFonts w:ascii="Cambria Math" w:hAnsi="Cambria Math"/>
+              </w:rPr>
+              <m:t xml:space="preserve">i </m:t>
+            </m:r>
+            <m:r>
+              <w:rPr>
+                <w:rFonts w:ascii="Cambria Math" w:hAnsi="Cambria Math"/>
+              </w:rPr>
+              <m:t xml:space="preserve"> </m:t>
+            </m:r>
+            <m:r>
+              <w:rPr>
+                <w:rFonts w:ascii="Cambria Math" w:hAnsi="Cambria Math"/>
+              </w:rPr>
+              <m:t>|</m:t>
+            </m:r>
+            <m:r>
+              <w:rPr>
+                <w:rFonts w:ascii="Cambria Math" w:hAnsi="Cambria Math"/>
+              </w:rPr>
+              <m:t xml:space="preserve"> </m:t>
+            </m:r>
+            <m:r>
+              <w:rPr>
+                <w:rFonts w:ascii="Cambria Math" w:hAnsi="Cambria Math"/>
+              </w:rPr>
+              <m:t xml:space="preserve"> </m:t>
+            </m:r>
+            <m:r>
+              <w:rPr>
+                <w:rFonts w:ascii="Cambria Math" w:hAnsi="Cambria Math"/>
+              </w:rPr>
+              <m:t>j&gt;</m:t>
+            </m:r>
+            <m:r>
+              <w:rPr>
+                <w:rFonts w:ascii="Cambria Math" w:hAnsi="Cambria Math"/>
+              </w:rPr>
+              <m:t>i</m:t>
+            </m:r>
+            <m:r>
+              <w:rPr>
+                <w:rFonts w:ascii="Cambria Math" w:hAnsi="Cambria Math"/>
+              </w:rPr>
+              <m:t>≥</m:t>
+            </m:r>
+            <m:r>
+              <w:rPr>
+                <w:rFonts w:ascii="Cambria Math" w:hAnsi="Cambria Math"/>
+              </w:rPr>
+              <m:t>0</m:t>
+            </m:r>
+            <m:r>
+              <w:rPr>
+                <w:rFonts w:ascii="Cambria Math" w:hAnsi="Cambria Math"/>
+              </w:rPr>
+              <m:t xml:space="preserve"> </m:t>
+            </m:r>
+            <m:r>
+              <w:rPr>
+                <w:rFonts w:ascii="Cambria Math" w:hAnsi="Cambria Math"/>
+              </w:rPr>
+              <m:t xml:space="preserve">, </m:t>
+            </m:r>
+            <m:r>
+              <w:rPr>
+                <w:rFonts w:ascii="Cambria Math" w:hAnsi="Cambria Math"/>
+              </w:rPr>
+              <m:t xml:space="preserve"> </m:t>
+            </m:r>
+            <m:r>
+              <w:rPr>
+                <w:rFonts w:ascii="Cambria Math" w:hAnsi="Cambria Math"/>
+              </w:rPr>
+              <m:t>b</m:t>
+            </m:r>
+          </m:e>
+          <m:sub>
+            <m:r>
+              <w:rPr>
+                <w:rFonts w:ascii="Cambria Math" w:hAnsi="Cambria Math"/>
+              </w:rPr>
+              <m:t>i</m:t>
+            </m:r>
+          </m:sub>
+        </m:sSub>
+        <m:r>
+          <w:rPr>
+            <w:rFonts w:ascii="Cambria Math" w:hAnsi="Cambria Math"/>
+          </w:rPr>
+          <m:t>=</m:t>
+        </m:r>
+        <m:r>
+          <w:rPr>
+            <w:rFonts w:ascii="Cambria Math" w:hAnsi="Cambria Math"/>
+          </w:rPr>
+          <m:t>0</m:t>
+        </m:r>
+      </m:oMath>
+      <w:r>
+        <w:t xml:space="preserve"> </w:t>
+      </w:r>
+    </w:p>
+    <w:p>
+      <m:oMath>
+        <m:sSub>
+          <m:sSubPr>
+            <m:ctrlPr>
+              <w:rPr>
+                <w:rFonts w:ascii="Cambria Math" w:hAnsi="Cambria Math"/>
+                <w:i/>
+              </w:rPr>
+            </m:ctrlPr>
+          </m:sSubPr>
+          <m:e>
+            <m:r>
+              <w:rPr>
+                <w:rFonts w:ascii="Cambria Math" w:hAnsi="Cambria Math"/>
+              </w:rPr>
+              <m:t xml:space="preserve">∀i  |  </m:t>
+            </m:r>
+            <m:r>
+              <w:rPr>
+                <w:rFonts w:ascii="Cambria Math" w:hAnsi="Cambria Math"/>
+              </w:rPr>
+              <m:t>n</m:t>
+            </m:r>
+            <m:r>
+              <w:rPr>
+                <w:rFonts w:ascii="Cambria Math" w:hAnsi="Cambria Math"/>
+              </w:rPr>
+              <m:t>&gt;i≥</m:t>
+            </m:r>
+            <m:r>
+              <w:rPr>
+                <w:rFonts w:ascii="Cambria Math" w:hAnsi="Cambria Math"/>
+              </w:rPr>
+              <m:t>j</m:t>
+            </m:r>
+            <m:r>
+              <w:rPr>
+                <w:rFonts w:ascii="Cambria Math" w:hAnsi="Cambria Math"/>
+              </w:rPr>
+              <m:t xml:space="preserve"> ,  b</m:t>
+            </m:r>
+          </m:e>
+          <m:sub>
+            <m:r>
+              <w:rPr>
+                <w:rFonts w:ascii="Cambria Math" w:hAnsi="Cambria Math"/>
+              </w:rPr>
+              <m:t>i</m:t>
+            </m:r>
+          </m:sub>
+        </m:sSub>
+        <m:r>
+          <w:rPr>
+            <w:rFonts w:ascii="Cambria Math" w:hAnsi="Cambria Math"/>
+          </w:rPr>
+          <m:t>=</m:t>
+        </m:r>
+        <m:r>
+          <w:rPr>
+            <w:rFonts w:ascii="Cambria Math" w:hAnsi="Cambria Math"/>
+          </w:rPr>
+          <m:t>1</m:t>
+        </m:r>
+      </m:oMath>
+      <w:r>
+        <w:t xml:space="preserve"> </w:t>
+      </w:r>
+    </w:p>
+    <w:p>
+      <w:r>
+        <w:t xml:space="preserve">The code is very simple </w:t>
+      </w:r>
+      <w:r>
+        <w:t>given by the expression</w:t>
+      </w:r>
+    </w:p>
+    <w:p>
+      <w:pPr>
+        <w:pStyle w:val="SourceCode"/>
+        <w:rPr>
+          <w:rFonts w:eastAsiaTheme="minorHAnsi"/>
+          <w:lang w:eastAsia="en-US"/>
+        </w:rPr>
+      </w:pPr>
+      <w:r>
+        <w:rPr>
+          <w:rFonts w:eastAsiaTheme="minorHAnsi"/>
+          <w:lang w:eastAsia="en-US"/>
+        </w:rPr>
+        <w:t>~</w:t>
+      </w:r>
+      <w:r>
+        <w:rPr>
+          <w:rFonts w:eastAsiaTheme="minorHAnsi"/>
+          <w:color w:val="C81EFA"/>
+          <w:lang w:eastAsia="en-US"/>
+        </w:rPr>
+        <w:t>0</w:t>
+      </w:r>
+      <w:r>
+        <w:rPr>
+          <w:rFonts w:eastAsiaTheme="minorHAnsi"/>
+          <w:lang w:eastAsia="en-US"/>
+        </w:rPr>
+        <w:t xml:space="preserve"> &lt;&lt; </w:t>
+      </w:r>
+      <w:r>
+        <w:rPr>
+          <w:rFonts w:eastAsiaTheme="minorHAnsi"/>
+          <w:lang w:eastAsia="en-US"/>
+        </w:rPr>
+        <w:t>j</w:t>
+      </w:r>
+    </w:p>
+    <w:p>
+      <w:pPr>
+        <w:pStyle w:val="CodeExampleCode"/>
+      </w:pPr>
+      <w:r>
+        <w:t xml:space="preserve">Listing </w:t>
+      </w:r>
+      <w:r>
+        <w:fldChar w:fldCharType="begin"/>
+      </w:r>
+      <w:r>
+        <w:instrText xml:space="preserve"> SEQ Listing \* ARABIC </w:instrText>
+      </w:r>
+      <w:r>
+        <w:fldChar w:fldCharType="separate"/>
+      </w:r>
+      <w:r>
+        <w:rPr>
+          <w:noProof/>
+        </w:rPr>
+        <w:t>1</w:t>
+      </w:r>
+      <w:r>
+        <w:fldChar w:fldCharType="end"/>
+      </w:r>
+      <w:r>
+        <w:t xml:space="preserve"> Example</w:t>
+      </w:r>
+    </w:p>
+    <w:p>
+      <w:pPr>
+        <w:pStyle w:val="SourceCode"/>
+        <w:ind w:left="0"/>
+      </w:pPr>
+      <w:r>
+        <w:t>0</w:t>
+      </w:r>
+      <w:r>
+        <w:tab/>
+      </w:r>
+      <w:r>
+        <w:tab/>
+      </w:r>
+      <w:r>
+        <w:tab/>
+      </w:r>
+      <w:r>
+        <w:t>000</w:t>
+      </w:r>
+      <w:r>
+        <w:t>00</w:t>
+      </w:r>
+      <w:r>
+        <w:t>0</w:t>
+      </w:r>
+      <w:r>
+        <w:t>00</w:t>
+      </w:r>
+    </w:p>
+    <w:p>
+      <w:pPr>
+        <w:pStyle w:val="SourceCode"/>
+        <w:ind w:left="0"/>
+      </w:pPr>
+      <w:r>
+        <w:t>~0</w:t>
+      </w:r>
+      <w:r>
+        <w:tab/>
+      </w:r>
+      <w:r>
+        <w:tab/>
+      </w:r>
+      <w:r>
+        <w:tab/>
+      </w:r>
+      <w:r>
+        <w:t>11111111</w:t>
+      </w:r>
+    </w:p>
+    <w:p>
+      <w:pPr>
+        <w:pStyle w:val="SourceCode"/>
+        <w:ind w:left="0"/>
+      </w:pPr>
+      <w:r>
+        <w:t xml:space="preserve">~0 &lt;&lt; </w:t>
+      </w:r>
+      <w:r>
+        <w:t>3</w:t>
+      </w:r>
+      <w:r>
+        <w:tab/>
+      </w:r>
+      <w:r>
+        <w:tab/>
+      </w:r>
+      <w:r>
+        <w:t>11111000</w:t>
+      </w:r>
+    </w:p>
+    <w:p>
+      <w:pPr>
+        <w:spacing w:after="160" w:line="259" w:lineRule="auto"/>
+        <w:rPr>
+          <w:rFonts w:asciiTheme="majorHAnsi" w:eastAsiaTheme="majorEastAsia" w:hAnsiTheme="majorHAnsi" w:cstheme="majorBidi"/>
+          <w:b/>
+          <w:iCs/>
+          <w:color w:val="31378B" w:themeColor="text2"/>
+          <w:sz w:val="20"/>
+          <w:szCs w:val="24"/>
+        </w:rPr>
+      </w:pPr>
+      <w:r>
+        <w:br w:type="page"/>
+      </w:r>
+    </w:p>
+    <w:p>
+      <w:pPr>
+        <w:pStyle w:val="Def"/>
+      </w:pPr>
+      <w:r>
+        <w:lastRenderedPageBreak/>
+        <w:t xml:space="preserve">All </w:t>
+      </w:r>
+      <w:r>
+        <w:t>zeroes</w:t>
+      </w:r>
+      <w:r>
+        <w:t xml:space="preserve"> except the first j binary digits</w:t>
+      </w:r>
+    </w:p>
+    <w:p>
+      <w:r>
+        <w:t xml:space="preserve">This code shows how to get a binary representation with all </w:t>
+      </w:r>
+      <w:r>
+        <w:t>zeroes</w:t>
+      </w:r>
+      <w:r>
+        <w:t xml:space="preserve"> except the first j least significant bits which are all </w:t>
+      </w:r>
+      <w:r>
+        <w:t>one</w:t>
+      </w:r>
+      <w:r>
+        <w:t>. That is to say given an n bit integer and and an index j we have</w:t>
+      </w:r>
+    </w:p>
+    <w:p>
+      <m:oMath>
+        <m:sSub>
+          <m:sSubPr>
+            <m:ctrlPr>
+              <w:rPr>
+                <w:rFonts w:ascii="Cambria Math" w:hAnsi="Cambria Math"/>
+                <w:i/>
+              </w:rPr>
+            </m:ctrlPr>
+          </m:sSubPr>
+          <m:e>
+            <m:r>
+              <w:rPr>
+                <w:rFonts w:ascii="Cambria Math" w:hAnsi="Cambria Math"/>
+              </w:rPr>
+              <m:t>∀i  |  j&gt;i≥0 ,  b</m:t>
+            </m:r>
+          </m:e>
+          <m:sub>
+            <m:r>
+              <w:rPr>
+                <w:rFonts w:ascii="Cambria Math" w:hAnsi="Cambria Math"/>
+              </w:rPr>
+              <m:t>i</m:t>
+            </m:r>
+          </m:sub>
+        </m:sSub>
+        <m:r>
+          <w:rPr>
+            <w:rFonts w:ascii="Cambria Math" w:hAnsi="Cambria Math"/>
+          </w:rPr>
+          <m:t>=</m:t>
+        </m:r>
+        <m:r>
+          <w:rPr>
+            <w:rFonts w:ascii="Cambria Math" w:hAnsi="Cambria Math"/>
+          </w:rPr>
+          <m:t>1</m:t>
+        </m:r>
+      </m:oMath>
+      <w:r>
+        <w:t xml:space="preserve"> </w:t>
+      </w:r>
+    </w:p>
+    <w:p>
+      <m:oMath>
+        <m:sSub>
+          <m:sSubPr>
+            <m:ctrlPr>
+              <w:rPr>
+                <w:rFonts w:ascii="Cambria Math" w:hAnsi="Cambria Math"/>
+                <w:i/>
+              </w:rPr>
+            </m:ctrlPr>
+          </m:sSubPr>
+          <m:e>
+            <m:r>
+              <w:rPr>
+                <w:rFonts w:ascii="Cambria Math" w:hAnsi="Cambria Math"/>
+              </w:rPr>
+              <m:t>∀i  |  n&gt;i≥j ,  b</m:t>
+            </m:r>
+          </m:e>
+          <m:sub>
+            <m:r>
+              <w:rPr>
+                <w:rFonts w:ascii="Cambria Math" w:hAnsi="Cambria Math"/>
+              </w:rPr>
+              <m:t>i</m:t>
+            </m:r>
+          </m:sub>
+        </m:sSub>
+        <m:r>
+          <w:rPr>
+            <w:rFonts w:ascii="Cambria Math" w:hAnsi="Cambria Math"/>
+          </w:rPr>
+          <m:t>=</m:t>
+        </m:r>
+        <m:r>
+          <w:rPr>
+            <w:rFonts w:ascii="Cambria Math" w:hAnsi="Cambria Math"/>
+          </w:rPr>
+          <m:t>0</m:t>
+        </m:r>
+      </m:oMath>
+      <w:r>
+        <w:t xml:space="preserve"> </w:t>
+      </w:r>
+    </w:p>
+    <w:p>
+      <w:r>
+        <w:t xml:space="preserve">The code is slightly more complex than the previous example. We make use of the fact that </w:t>
+      </w:r>
+      <w:r>
+        <w:t xml:space="preserve">if we start with a binary representation of all zeroes except for a single </w:t>
+      </w:r>
+      <w:r>
+        <w:t xml:space="preserve">one at location j then the value of that representation as an integer is </w:t>
+      </w:r>
+      <m:oMath>
+        <m:sSup>
+          <m:sSupPr>
+            <m:ctrlPr>
+              <w:rPr>
+                <w:rFonts w:ascii="Cambria Math" w:hAnsi="Cambria Math"/>
+                <w:i/>
+              </w:rPr>
+            </m:ctrlPr>
+          </m:sSupPr>
+          <m:e>
+            <m:r>
+              <w:rPr>
+                <w:rFonts w:ascii="Cambria Math" w:hAnsi="Cambria Math"/>
+              </w:rPr>
+              <m:t>2</m:t>
+            </m:r>
+          </m:e>
+          <m:sup>
+            <m:r>
+              <w:rPr>
+                <w:rFonts w:ascii="Cambria Math" w:hAnsi="Cambria Math"/>
+              </w:rPr>
+              <m:t>j</m:t>
+            </m:r>
+          </m:sup>
+        </m:sSup>
+      </m:oMath>
+      <w:r>
+        <w:t xml:space="preserve"> If we substract one from this value we get </w:t>
+      </w:r>
+      <m:oMath>
+        <m:sSup>
+          <m:sSupPr>
+            <m:ctrlPr>
+              <w:rPr>
+                <w:rFonts w:ascii="Cambria Math" w:hAnsi="Cambria Math"/>
+                <w:i/>
+              </w:rPr>
+            </m:ctrlPr>
+          </m:sSupPr>
+          <m:e>
+            <m:r>
+              <w:rPr>
+                <w:rFonts w:ascii="Cambria Math" w:hAnsi="Cambria Math"/>
+              </w:rPr>
+              <m:t>2</m:t>
+            </m:r>
+          </m:e>
+          <m:sup>
+            <m:r>
+              <w:rPr>
+                <w:rFonts w:ascii="Cambria Math" w:hAnsi="Cambria Math"/>
+              </w:rPr>
+              <m:t>j</m:t>
+            </m:r>
+          </m:sup>
+        </m:sSup>
+        <m:r>
+          <w:rPr>
+            <w:rFonts w:ascii="Cambria Math" w:hAnsi="Cambria Math"/>
+          </w:rPr>
+          <m:t>-1=</m:t>
+        </m:r>
+        <m:sSup>
+          <m:sSupPr>
+            <m:ctrlPr>
+              <w:rPr>
+                <w:rFonts w:ascii="Cambria Math" w:hAnsi="Cambria Math"/>
+                <w:i/>
+              </w:rPr>
+            </m:ctrlPr>
+          </m:sSupPr>
+          <m:e>
+            <m:r>
+              <w:rPr>
+                <w:rFonts w:ascii="Cambria Math" w:hAnsi="Cambria Math"/>
+              </w:rPr>
+              <m:t>2</m:t>
+            </m:r>
+          </m:e>
+          <m:sup>
+            <m:r>
+              <w:rPr>
+                <w:rFonts w:ascii="Cambria Math" w:hAnsi="Cambria Math"/>
+              </w:rPr>
+              <m:t>0</m:t>
+            </m:r>
+          </m:sup>
+        </m:sSup>
+        <m:r>
+          <w:rPr>
+            <w:rFonts w:ascii="Cambria Math" w:hAnsi="Cambria Math"/>
+          </w:rPr>
+          <m:t>+…+</m:t>
+        </m:r>
+        <m:sSup>
+          <m:sSupPr>
+            <m:ctrlPr>
+              <w:rPr>
+                <w:rFonts w:ascii="Cambria Math" w:hAnsi="Cambria Math"/>
+                <w:i/>
+              </w:rPr>
+            </m:ctrlPr>
+          </m:sSupPr>
+          <m:e>
+            <m:r>
+              <w:rPr>
+                <w:rFonts w:ascii="Cambria Math" w:hAnsi="Cambria Math"/>
+              </w:rPr>
+              <m:t>2</m:t>
+            </m:r>
+          </m:e>
+          <m:sup>
+            <m:r>
+              <w:rPr>
+                <w:rFonts w:ascii="Cambria Math" w:hAnsi="Cambria Math"/>
+              </w:rPr>
+              <m:t>j-1</m:t>
+            </m:r>
+          </m:sup>
+        </m:sSup>
+      </m:oMath>
+      <w:r>
+        <w:t xml:space="preserve">which in binary is represented as </w:t>
+      </w:r>
+      <w:r>
+        <w:t xml:space="preserve">the value one in bit locations </w:t>
+      </w:r>
+      <m:oMath>
+        <m:d>
+          <m:dPr>
+            <m:begChr m:val="["/>
+            <m:endChr m:val="]"/>
+            <m:ctrlPr>
+              <w:rPr>
+                <w:rFonts w:ascii="Cambria Math" w:hAnsi="Cambria Math"/>
+                <w:i/>
+              </w:rPr>
+            </m:ctrlPr>
+          </m:dPr>
+          <m:e>
+            <m:r>
+              <w:rPr>
+                <w:rFonts w:ascii="Cambria Math" w:hAnsi="Cambria Math"/>
+              </w:rPr>
+              <m:t>0</m:t>
+            </m:r>
+            <m:r>
+              <w:rPr>
+                <w:rFonts w:ascii="Cambria Math" w:hAnsi="Cambria Math"/>
+              </w:rPr>
+              <m:t>,j-1</m:t>
+            </m:r>
+          </m:e>
+        </m:d>
+      </m:oMath>
+      <w:r>
+        <w:t>which gives us the first j locations as one and all other locations as zero</w:t>
+      </w:r>
+      <w:r>
+        <w:t>. The code is given by</w:t>
+      </w:r>
+    </w:p>
+    <w:p>
+      <w:r>
+        <w:rPr>
+          <w:rFonts w:ascii="Consolas" w:eastAsiaTheme="minorHAnsi" w:hAnsi="Consolas" w:cs="Consolas"/>
+          <w:color w:val="000000"/>
+          <w:sz w:val="20"/>
+          <w:szCs w:val="20"/>
+          <w:lang w:eastAsia="en-US"/>
+        </w:rPr>
+        <w:t>(</w:t>
+      </w:r>
+      <w:r>
+        <w:rPr>
+          <w:rFonts w:ascii="Consolas" w:eastAsiaTheme="minorHAnsi" w:hAnsi="Consolas" w:cs="Consolas"/>
+          <w:color w:val="C81EFA"/>
+          <w:sz w:val="20"/>
+          <w:szCs w:val="20"/>
+          <w:lang w:eastAsia="en-US"/>
+        </w:rPr>
+        <w:t>1</w:t>
+      </w:r>
+      <w:r>
+        <w:rPr>
+          <w:rFonts w:ascii="Consolas" w:eastAsiaTheme="minorHAnsi" w:hAnsi="Consolas" w:cs="Consolas"/>
+          <w:color w:val="000000"/>
+          <w:sz w:val="20"/>
+          <w:szCs w:val="20"/>
+          <w:lang w:eastAsia="en-US"/>
+        </w:rPr>
+        <w:t xml:space="preserve"> &lt;&lt; n)-</w:t>
+      </w:r>
+      <w:r>
+        <w:rPr>
+          <w:rFonts w:ascii="Consolas" w:eastAsiaTheme="minorHAnsi" w:hAnsi="Consolas" w:cs="Consolas"/>
+          <w:color w:val="C81EFA"/>
+          <w:sz w:val="20"/>
+          <w:szCs w:val="20"/>
+          <w:lang w:eastAsia="en-US"/>
+        </w:rPr>
+        <w:t>1</w:t>
+      </w:r>
+    </w:p>
+    <w:p>
+      <w:pPr>
+        <w:pStyle w:val="CodeExampleCode"/>
+      </w:pPr>
+      <w:r>
+        <w:t xml:space="preserve">Listing </w:t>
+      </w:r>
+      <w:r>
+        <w:fldChar w:fldCharType="begin"/>
+      </w:r>
+      <w:r>
+        <w:instrText xml:space="preserve"> SEQ Listing \* ARABIC </w:instrText>
+      </w:r>
+      <w:r>
+        <w:fldChar w:fldCharType="separate"/>
+      </w:r>
+      <w:r>
+        <w:rPr>
+          <w:noProof/>
+        </w:rPr>
+        <w:t>2</w:t>
+      </w:r>
+      <w:r>
+        <w:fldChar w:fldCharType="end"/>
+      </w:r>
+      <w:r>
+        <w:t>Example</w:t>
+      </w:r>
+    </w:p>
+    <w:p>
+      <w:pPr>
+        <w:pStyle w:val="SourceCode"/>
+        <w:ind w:left="0"/>
+      </w:pPr>
+      <w:r>
+        <w:t>1</w:t>
+      </w:r>
+      <w:r>
+        <w:t xml:space="preserve"> &lt;&lt; 3</w:t>
+      </w:r>
+      <w:r>
+        <w:tab/>
+      </w:r>
+      <w:r>
+        <w:tab/>
+      </w:r>
+      <w:r>
+        <w:t>00001000</w:t>
+      </w:r>
+    </w:p>
+    <w:p>
+      <w:pPr>
+        <w:pStyle w:val="SourceCode"/>
+        <w:ind w:left="0"/>
+      </w:pPr>
+      <w:r>
+        <w:t>(</w:t>
+      </w:r>
+      <w:r>
+        <w:t>1 &lt;&lt; 3</w:t>
+      </w:r>
+      <w:r>
+        <w:t>)-1</w:t>
+      </w:r>
+      <w:r>
+        <w:tab/>
+      </w:r>
+      <w:r>
+        <w:tab/>
+      </w:r>
+      <w:r>
+        <w:t>00000111</w:t>
+      </w:r>
+    </w:p>
+    <w:p>
+      <w:pPr>
+        <w:pStyle w:val="Def"/>
+      </w:pPr>
+      <w:r>
+        <w:t>Mask with ones in location</w:t>
+      </w:r>
+    </w:p>
+    <w:p>
+      <w:pPr>
+        <w:pStyle w:val="Def"/>
+      </w:pPr>
+    </w:p>
+    <w:p>
+      <w:pPr>
+        <w:pStyle w:val="Def"/>
+      </w:pPr>
+    </w:p>
+    <w:p>
+      <w:pPr>
+        <w:pStyle w:val="Def"/>
+      </w:pPr>
+      <w:r>
+        <w:t>ClearLsBits</w:t>
+      </w:r>
+    </w:p>
+    <w:p>
+      <w:pPr>
+        <w:rPr>
+          <w:rFonts w:eastAsiaTheme="majorEastAsia"/>
+        </w:rPr>
+      </w:pPr>
+      <w:r>
+        <w:rPr>
+          <w:rFonts w:eastAsiaTheme="majorEastAsia"/>
+        </w:rPr>
+        <w:t xml:space="preserve">Clear the </w:t>
+      </w:r>
+      <w:r>
+        <w:rPr>
+          <w:rFonts w:eastAsiaTheme="majorEastAsia"/>
+        </w:rPr>
+        <w:t>least significant bits from bit zero through to bit i inclusive</w:t>
+      </w:r>
+    </w:p>
+    <w:p>
+      <w:pPr>
+        <w:spacing w:after="160" w:line="259" w:lineRule="auto"/>
+        <w:rPr>
+          <w:rFonts w:asciiTheme="majorHAnsi" w:eastAsiaTheme="majorEastAsia" w:hAnsiTheme="majorHAnsi" w:cstheme="majorBidi"/>
+          <w:color w:val="31378B" w:themeColor="text2"/>
+          <w:sz w:val="28"/>
+          <w:szCs w:val="26"/>
+        </w:rPr>
+      </w:pPr>
+      <w:r>
+        <w:rPr>
+          <w:rFonts w:ascii="Consolas" w:eastAsiaTheme="minorHAnsi" w:hAnsi="Consolas" w:cs="Consolas"/>
+          <w:color w:val="0000FF"/>
+          <w:sz w:val="19"/>
+          <w:szCs w:val="19"/>
+          <w:lang w:eastAsia="en-US"/>
+        </w:rPr>
+        <w:t>public</w:t>
+      </w:r>
+      <w:r>
+        <w:rPr>
+          <w:rFonts w:ascii="Consolas" w:eastAsiaTheme="minorHAnsi" w:hAnsi="Consolas" w:cs="Consolas"/>
+          <w:color w:val="000000"/>
+          <w:sz w:val="19"/>
+          <w:szCs w:val="19"/>
+          <w:lang w:eastAsia="en-US"/>
+        </w:rPr>
+        <w:t xml:space="preserve"> </w:t>
+      </w:r>
+      <w:r>
+        <w:rPr>
+          <w:rFonts w:ascii="Consolas" w:eastAsiaTheme="minorHAnsi" w:hAnsi="Consolas" w:cs="Consolas"/>
+          <w:color w:val="0000FF"/>
+          <w:sz w:val="19"/>
+          <w:szCs w:val="19"/>
+          <w:lang w:eastAsia="en-US"/>
+        </w:rPr>
+        <w:t>int</w:t>
+      </w:r>
+      <w:r>
+        <w:rPr>
+          <w:rFonts w:ascii="Consolas" w:eastAsiaTheme="minorHAnsi" w:hAnsi="Consolas" w:cs="Consolas"/>
+          <w:color w:val="000000"/>
+          <w:sz w:val="19"/>
+          <w:szCs w:val="19"/>
+          <w:lang w:eastAsia="en-US"/>
+        </w:rPr>
+        <w:t xml:space="preserve"> ClearLsBits(</w:t>
+      </w:r>
+      <w:r>
+        <w:rPr>
+          <w:rFonts w:ascii="Consolas" w:eastAsiaTheme="minorHAnsi" w:hAnsi="Consolas" w:cs="Consolas"/>
+          <w:color w:val="0000FF"/>
+          <w:sz w:val="19"/>
+          <w:szCs w:val="19"/>
+          <w:lang w:eastAsia="en-US"/>
+        </w:rPr>
+        <w:t>int</w:t>
+      </w:r>
+      <w:r>
+        <w:rPr>
+          <w:rFonts w:ascii="Consolas" w:eastAsiaTheme="minorHAnsi" w:hAnsi="Consolas" w:cs="Consolas"/>
+          <w:color w:val="000000"/>
+          <w:sz w:val="19"/>
+          <w:szCs w:val="19"/>
+          <w:lang w:eastAsia="en-US"/>
+        </w:rPr>
+        <w:t xml:space="preserve"> a, </w:t>
+      </w:r>
+      <w:r>
+        <w:rPr>
+          <w:rFonts w:ascii="Consolas" w:eastAsiaTheme="minorHAnsi" w:hAnsi="Consolas" w:cs="Consolas"/>
+          <w:color w:val="0000FF"/>
+          <w:sz w:val="19"/>
+          <w:szCs w:val="19"/>
+          <w:lang w:eastAsia="en-US"/>
+        </w:rPr>
+        <w:t>int</w:t>
+      </w:r>
+      <w:r>
+        <w:rPr>
+          <w:rFonts w:ascii="Consolas" w:eastAsiaTheme="minorHAnsi" w:hAnsi="Consolas" w:cs="Consolas"/>
+          <w:color w:val="000000"/>
+          <w:sz w:val="19"/>
+          <w:szCs w:val="19"/>
+          <w:lang w:eastAsia="en-US"/>
+        </w:rPr>
+        <w:t xml:space="preserve"> i) =&gt; (-1 &lt;&lt; i) &amp; a;</w:t>
+      </w:r>
+      <w:r>
+        <w:br w:type="page"/>
+      </w:r>
+    </w:p>
+    <w:p>
+      <w:pPr>
+        <w:pStyle w:val="Def"/>
+      </w:pPr>
+      <w:r>
+        <w:lastRenderedPageBreak/>
+        <w:t>ClearMsBits</w:t>
+      </w:r>
+    </w:p>
+    <w:p>
+      <w:pPr>
+        <w:rPr>
+          <w:rFonts w:eastAsiaTheme="majorEastAsia"/>
+        </w:rPr>
+      </w:pPr>
+      <w:r>
+        <w:rPr>
+          <w:rFonts w:eastAsiaTheme="majorEastAsia"/>
+        </w:rPr>
+        <w:t>Clear the most significant bits from MSB though to bit i inclusive</w:t>
+      </w:r>
+    </w:p>
+    <w:p>
+      <w:pPr>
+        <w:pStyle w:val="Heading3"/>
+        <w:rPr>
+          <w:rFonts w:ascii="Consolas" w:eastAsiaTheme="minorHAnsi" w:hAnsi="Consolas" w:cs="Consolas"/>
+          <w:color w:val="000000"/>
+          <w:sz w:val="19"/>
+          <w:szCs w:val="19"/>
+          <w:lang w:eastAsia="en-US"/>
+        </w:rPr>
+      </w:pPr>
+      <w:r>
+        <w:rPr>
+          <w:rFonts w:ascii="Consolas" w:eastAsiaTheme="minorHAnsi" w:hAnsi="Consolas" w:cs="Consolas"/>
+          <w:color w:val="0000FF"/>
+          <w:sz w:val="19"/>
+          <w:szCs w:val="19"/>
+          <w:lang w:eastAsia="en-US"/>
+        </w:rPr>
+        <w:t>public</w:t>
+      </w:r>
+      <w:r>
+        <w:rPr>
+          <w:rFonts w:ascii="Consolas" w:eastAsiaTheme="minorHAnsi" w:hAnsi="Consolas" w:cs="Consolas"/>
+          <w:color w:val="000000"/>
+          <w:sz w:val="19"/>
+          <w:szCs w:val="19"/>
+          <w:lang w:eastAsia="en-US"/>
+        </w:rPr>
+        <w:t xml:space="preserve"> </w:t>
+      </w:r>
+      <w:r>
+        <w:rPr>
+          <w:rFonts w:ascii="Consolas" w:eastAsiaTheme="minorHAnsi" w:hAnsi="Consolas" w:cs="Consolas"/>
+          <w:color w:val="0000FF"/>
+          <w:sz w:val="19"/>
+          <w:szCs w:val="19"/>
+          <w:lang w:eastAsia="en-US"/>
+        </w:rPr>
+        <w:t>int</w:t>
+      </w:r>
+      <w:r>
+        <w:rPr>
+          <w:rFonts w:ascii="Consolas" w:eastAsiaTheme="minorHAnsi" w:hAnsi="Consolas" w:cs="Consolas"/>
+          <w:color w:val="000000"/>
+          <w:sz w:val="19"/>
+          <w:szCs w:val="19"/>
+          <w:lang w:eastAsia="en-US"/>
+        </w:rPr>
+        <w:t xml:space="preserve"> ClearMsBits(</w:t>
+      </w:r>
+      <w:r>
+        <w:rPr>
+          <w:rFonts w:ascii="Consolas" w:eastAsiaTheme="minorHAnsi" w:hAnsi="Consolas" w:cs="Consolas"/>
+          <w:color w:val="0000FF"/>
+          <w:sz w:val="19"/>
+          <w:szCs w:val="19"/>
+          <w:lang w:eastAsia="en-US"/>
+        </w:rPr>
+        <w:t>int</w:t>
+      </w:r>
+      <w:r>
+        <w:rPr>
+          <w:rFonts w:ascii="Consolas" w:eastAsiaTheme="minorHAnsi" w:hAnsi="Consolas" w:cs="Consolas"/>
+          <w:color w:val="000000"/>
+          <w:sz w:val="19"/>
+          <w:szCs w:val="19"/>
+          <w:lang w:eastAsia="en-US"/>
+        </w:rPr>
+        <w:t xml:space="preserve"> a, </w:t>
+      </w:r>
+      <w:r>
+        <w:rPr>
+          <w:rFonts w:ascii="Consolas" w:eastAsiaTheme="minorHAnsi" w:hAnsi="Consolas" w:cs="Consolas"/>
+          <w:color w:val="0000FF"/>
+          <w:sz w:val="19"/>
+          <w:szCs w:val="19"/>
+          <w:lang w:eastAsia="en-US"/>
+        </w:rPr>
+        <w:t>int</w:t>
+      </w:r>
+      <w:r>
+        <w:rPr>
+          <w:rFonts w:ascii="Consolas" w:eastAsiaTheme="minorHAnsi" w:hAnsi="Consolas" w:cs="Consolas"/>
+          <w:color w:val="000000"/>
+          <w:sz w:val="19"/>
+          <w:szCs w:val="19"/>
+          <w:lang w:eastAsia="en-US"/>
+        </w:rPr>
+        <w:t xml:space="preserve"> i) =&gt; ~(-1 &lt;&lt; i) &amp; a;</w:t>
+      </w:r>
+    </w:p>
+    <w:p>
+      <w:pPr>
+        <w:pStyle w:val="Heading3"/>
+      </w:pPr>
+      <w:r>
+        <w:t>Tricks</w:t>
+      </w:r>
+    </w:p>
+    <w:p>
+      <w:pPr>
+        <w:pStyle w:val="Def"/>
+      </w:pPr>
+      <w:r>
+        <w:t xml:space="preserve">Adding the same number </w:t>
+      </w:r>
+    </w:p>
+    <w:p>
+      <w:pPr>
+        <w:rPr>
+          <w:rFonts w:eastAsiaTheme="majorEastAsia"/>
+        </w:rPr>
+      </w:pPr>
+      <w:r>
+        <w:rPr>
+          <w:rFonts w:eastAsiaTheme="majorEastAsia"/>
+        </w:rPr>
+        <w:t xml:space="preserve">Performing integer addition where both operands are the same equal to multiplying by two which is equal to shifting left one place. </w:t>
+      </w:r>
+    </w:p>
+    <w:p>
+      <w:pPr>
+        <w:pStyle w:val="SourceCode"/>
+        <w:ind w:left="0"/>
+      </w:pPr>
+    </w:p>
+    <w:p>
+      <w:pPr>
+        <w:pStyle w:val="SourceCode"/>
+        <w:ind w:left="0" w:firstLine="720"/>
+      </w:pPr>
+      <w:r>
+        <w:t>0000</w:t>
+      </w:r>
+      <w:r>
+        <w:rPr>
+          <w:b/>
+          <w:bCs/>
+        </w:rPr>
+        <w:t>1101</w:t>
+      </w:r>
+    </w:p>
+    <w:p>
+      <w:pPr>
+        <w:pStyle w:val="SourceCode"/>
+        <w:ind w:left="0"/>
+        <w:rPr>
+          <w:u w:val="single"/>
+        </w:rPr>
+      </w:pPr>
+      <w:r>
+        <w:rPr>
+          <w:u w:val="single"/>
+        </w:rPr>
+        <w:t>+</w:t>
+      </w:r>
+      <w:r>
+        <w:rPr>
+          <w:u w:val="single"/>
+        </w:rPr>
+        <w:tab/>
+        <w:t>0000</w:t>
+      </w:r>
+      <w:r>
+        <w:rPr>
+          <w:b/>
+          <w:bCs/>
+          <w:u w:val="single"/>
+        </w:rPr>
+        <w:t>1101</w:t>
+      </w:r>
+    </w:p>
+    <w:p>
+      <w:pPr>
+        <w:pStyle w:val="SourceCode"/>
+        <w:ind w:left="0"/>
+      </w:pPr>
+      <w:r>
+        <w:tab/>
+        <w:t>000</w:t>
+      </w:r>
+      <w:r>
+        <w:rPr>
+          <w:b/>
+          <w:bCs/>
+        </w:rPr>
+        <w:t>1101</w:t>
+      </w:r>
+      <w:r>
+        <w:t>0</w:t>
+      </w:r>
+    </w:p>
+    <w:p>
+      <w:pPr>
+        <w:pStyle w:val="Def"/>
+      </w:pPr>
+      <w:r>
+        <w:t>Multiplication</w:t>
+      </w:r>
+    </w:p>
+    <w:p>
+      <w:r>
+        <w:t>In binary multiplication is simply shiting the multiplicand left by a number of digits equal to the multiplier.</w:t>
+      </w:r>
+    </w:p>
+    <w:p>
+      <w:pPr>
+        <w:pStyle w:val="SourceCode"/>
+        <w:ind w:left="0" w:firstLine="720"/>
+      </w:pPr>
+      <w:r>
+        <w:t>0000</w:t>
+      </w:r>
+      <w:r>
+        <w:rPr>
+          <w:b/>
+          <w:bCs/>
+        </w:rPr>
+        <w:t>1101</w:t>
+      </w:r>
+    </w:p>
+    <w:p>
+      <w:pPr>
+        <w:pStyle w:val="SourceCode"/>
+        <w:ind w:left="0"/>
+        <w:rPr>
+          <w:u w:val="single"/>
+        </w:rPr>
+      </w:pPr>
+      <w:r>
+        <w:rPr>
+          <w:u w:val="single"/>
+        </w:rPr>
+        <w:t>*</w:t>
+      </w:r>
+      <w:r>
+        <w:rPr>
+          <w:u w:val="single"/>
+        </w:rPr>
+        <w:tab/>
+        <w:t>00000011</w:t>
+      </w:r>
+    </w:p>
+    <w:p>
+      <w:pPr>
+        <w:pStyle w:val="SourceCode"/>
+        <w:ind w:left="0"/>
+      </w:pPr>
+      <w:r>
+        <w:tab/>
+        <w:t>0</w:t>
+      </w:r>
+      <w:r>
+        <w:rPr>
+          <w:b/>
+          <w:bCs/>
+        </w:rPr>
+        <w:t>1101</w:t>
+      </w:r>
+      <w:r>
+        <w:t>0</w:t>
+      </w:r>
+      <w:r>
+        <w:t>0</w:t>
+      </w:r>
+      <w:r>
+        <w:t>0</w:t>
+      </w:r>
+    </w:p>
+    <w:p>
+      <w:pPr>
+        <w:pStyle w:val="Def"/>
+      </w:pPr>
+      <w:r>
+        <w:t>Clear rightmost bits a &amp; ( ~0 &lt;&lt; n)</w:t>
+      </w:r>
+    </w:p>
+    <w:p>
+      <w:pPr>
+        <w:pStyle w:val="SourceCode"/>
+        <w:ind w:left="0"/>
+      </w:pPr>
+      <w:r>
+        <w:t>a</w:t>
+      </w:r>
+      <w:r>
+        <w:tab/>
+      </w:r>
+      <w:r>
+        <w:tab/>
+      </w:r>
+      <w:r>
+        <w:tab/>
+      </w:r>
+      <w:r>
+        <w:t>000</w:t>
+      </w:r>
+      <w:r>
+        <w:t>1</w:t>
+      </w:r>
+      <w:r>
+        <w:t>1</w:t>
+      </w:r>
+      <w:r>
+        <w:t>01</w:t>
+      </w:r>
+      <w:r>
+        <w:t>1</w:t>
+      </w:r>
+    </w:p>
+    <w:p>
+      <w:pPr>
+        <w:pStyle w:val="SourceCode"/>
+        <w:ind w:left="0"/>
+      </w:pPr>
+      <w:r>
+        <w:t>~0</w:t>
+      </w:r>
+      <w:r>
+        <w:t xml:space="preserve"> &lt;&lt; 2</w:t>
+      </w:r>
+      <w:r>
+        <w:tab/>
+      </w:r>
+      <w:r>
+        <w:tab/>
+      </w:r>
+      <w:r>
+        <w:t>111111</w:t>
+      </w:r>
+      <w:r>
+        <w:t>00</w:t>
+      </w:r>
+    </w:p>
+    <w:p>
+      <w:pPr>
+        <w:pStyle w:val="SourceCode"/>
+        <w:ind w:left="0"/>
+      </w:pPr>
+      <w:r>
+        <w:t>a &amp; (~0 &lt;&lt; 2)</w:t>
+      </w:r>
+      <w:r>
+        <w:tab/>
+        <w:t>000110</w:t>
+      </w:r>
+      <w:r>
+        <w:rPr>
+          <w:color w:val="FF0000"/>
+        </w:rPr>
+        <w:t>00</w:t>
+      </w:r>
+    </w:p>
+    <w:p>
+      <w:pPr>
+        <w:spacing w:after="160" w:line="259" w:lineRule="auto"/>
+        <w:rPr>
+          <w:rFonts w:asciiTheme="majorHAnsi" w:eastAsiaTheme="majorEastAsia" w:hAnsiTheme="majorHAnsi" w:cstheme="majorBidi"/>
+          <w:b/>
+          <w:iCs/>
+          <w:color w:val="31378B" w:themeColor="text2"/>
+          <w:sz w:val="20"/>
+          <w:szCs w:val="24"/>
+        </w:rPr>
+      </w:pPr>
+      <w:r>
+        <w:br w:type="page"/>
+      </w:r>
+    </w:p>
+    <w:p>
+      <w:pPr>
+        <w:pStyle w:val="Def"/>
       </w:pPr>
     </w:p>
     <w:p>
@@ -9211,10 +11870,7 @@
         <w:t>Problems and Interview Questions</w:t>
       </w:r>
     </w:p>
-    <w:p>
-      <w:bookmarkStart w:id="1" w:name="_GoBack"/>
-      <w:bookmarkEnd w:id="1"/>
-    </w:p>
+    <w:p/>
     <w:p>
       <w:pPr>
         <w:pStyle w:val="Heading2"/>
@@ -9482,7 +12138,7 @@
   <w:abstractNum w:abstractNumId="0" w15:restartNumberingAfterBreak="0">
     <w:nsid w:val="FFFFFF7C"/>
     <w:multiLevelType w:val="singleLevel"/>
-    <w:tmpl w:val="95660368"/>
+    <w:tmpl w:val="40C2DB04"/>
     <w:lvl w:ilvl="0">
       <w:start w:val="1"/>
       <w:numFmt w:val="decimal"/>
@@ -9533,7 +12189,7 @@
   <w:abstractNum w:abstractNumId="3" w15:restartNumberingAfterBreak="0">
     <w:nsid w:val="FFFFFF7F"/>
     <w:multiLevelType w:val="singleLevel"/>
-    <w:tmpl w:val="109CA2E4"/>
+    <w:tmpl w:val="5A865B62"/>
     <w:lvl w:ilvl="0">
       <w:start w:val="1"/>
       <w:numFmt w:val="decimal"/>
@@ -9550,7 +12206,7 @@
   <w:abstractNum w:abstractNumId="4" w15:restartNumberingAfterBreak="0">
     <w:nsid w:val="FFFFFF80"/>
     <w:multiLevelType w:val="singleLevel"/>
-    <w:tmpl w:val="B6D6BA14"/>
+    <w:tmpl w:val="2DD83C5E"/>
     <w:lvl w:ilvl="0">
       <w:start w:val="1"/>
       <w:numFmt w:val="bullet"/>
@@ -9570,7 +12226,7 @@
   <w:abstractNum w:abstractNumId="5" w15:restartNumberingAfterBreak="0">
     <w:nsid w:val="FFFFFF81"/>
     <w:multiLevelType w:val="singleLevel"/>
-    <w:tmpl w:val="2EA4D94C"/>
+    <w:tmpl w:val="5CE2DDD8"/>
     <w:lvl w:ilvl="0">
       <w:start w:val="1"/>
       <w:numFmt w:val="bullet"/>
@@ -9590,7 +12246,7 @@
   <w:abstractNum w:abstractNumId="6" w15:restartNumberingAfterBreak="0">
     <w:nsid w:val="FFFFFF82"/>
     <w:multiLevelType w:val="singleLevel"/>
-    <w:tmpl w:val="1FF2E768"/>
+    <w:tmpl w:val="D068C154"/>
     <w:lvl w:ilvl="0">
       <w:start w:val="1"/>
       <w:numFmt w:val="bullet"/>
@@ -14169,7 +16825,7 @@
   <w:style w:type="paragraph" w:default="1" w:styleId="Normal">
     <w:name w:val="Normal"/>
     <w:qFormat/>
-    <w:rsid w:val="00A35D9A"/>
+    <w:rsid w:val="00C244E4"/>
     <w:pPr>
       <w:spacing w:after="240" w:line="300" w:lineRule="auto"/>
     </w:pPr>
@@ -14187,7 +16843,7 @@
     <w:link w:val="Heading1Char"/>
     <w:uiPriority w:val="9"/>
     <w:qFormat/>
-    <w:rsid w:val="00A35D9A"/>
+    <w:rsid w:val="00C244E4"/>
     <w:pPr>
       <w:keepNext/>
       <w:keepLines/>
@@ -14209,7 +16865,7 @@
     <w:uiPriority w:val="9"/>
     <w:unhideWhenUsed/>
     <w:qFormat/>
-    <w:rsid w:val="00A35D9A"/>
+    <w:rsid w:val="00C244E4"/>
     <w:pPr>
       <w:keepNext/>
       <w:keepLines/>
@@ -14230,7 +16886,7 @@
     <w:link w:val="Heading3Char"/>
     <w:uiPriority w:val="9"/>
     <w:unhideWhenUsed/>
-    <w:rsid w:val="00A35D9A"/>
+    <w:rsid w:val="00C244E4"/>
     <w:pPr>
       <w:keepNext/>
       <w:keepLines/>
@@ -14251,7 +16907,7 @@
     <w:link w:val="Heading4Char"/>
     <w:uiPriority w:val="9"/>
     <w:unhideWhenUsed/>
-    <w:rsid w:val="00A35D9A"/>
+    <w:rsid w:val="00C244E4"/>
     <w:pPr>
       <w:keepNext/>
       <w:keepLines/>
@@ -14274,7 +16930,7 @@
     <w:link w:val="Heading5Char"/>
     <w:uiPriority w:val="9"/>
     <w:unhideWhenUsed/>
-    <w:rsid w:val="00A35D9A"/>
+    <w:rsid w:val="00C244E4"/>
     <w:pPr>
       <w:keepNext/>
       <w:keepLines/>
@@ -14298,7 +16954,7 @@
     <w:uiPriority w:val="9"/>
     <w:unhideWhenUsed/>
     <w:qFormat/>
-    <w:rsid w:val="00A35D9A"/>
+    <w:rsid w:val="00C244E4"/>
     <w:pPr>
       <w:keepNext/>
       <w:keepLines/>
@@ -14323,7 +16979,7 @@
     <w:semiHidden/>
     <w:unhideWhenUsed/>
     <w:qFormat/>
-    <w:rsid w:val="00A35D9A"/>
+    <w:rsid w:val="00C244E4"/>
     <w:pPr>
       <w:keepNext/>
       <w:keepLines/>
@@ -14344,7 +17000,7 @@
     <w:semiHidden/>
     <w:unhideWhenUsed/>
     <w:qFormat/>
-    <w:rsid w:val="00A35D9A"/>
+    <w:rsid w:val="00C244E4"/>
     <w:pPr>
       <w:keepNext/>
       <w:keepLines/>
@@ -14367,7 +17023,7 @@
     <w:semiHidden/>
     <w:unhideWhenUsed/>
     <w:qFormat/>
-    <w:rsid w:val="00A35D9A"/>
+    <w:rsid w:val="00C244E4"/>
     <w:pPr>
       <w:keepNext/>
       <w:keepLines/>
@@ -14384,7 +17040,7 @@
     <w:uiPriority w:val="1"/>
     <w:semiHidden/>
     <w:unhideWhenUsed/>
-    <w:rsid w:val="00A35D9A"/>
+    <w:rsid w:val="00C244E4"/>
   </w:style>
   <w:style w:type="table" w:default="1" w:styleId="TableNormal">
     <w:name w:val="Normal Table"/>
@@ -14406,7 +17062,7 @@
     <w:uiPriority w:val="99"/>
     <w:semiHidden/>
     <w:unhideWhenUsed/>
-    <w:rsid w:val="00A35D9A"/>
+    <w:rsid w:val="00C244E4"/>
   </w:style>
   <w:style w:type="paragraph" w:styleId="Title">
     <w:name w:val="Title"/>
@@ -14446,7 +17102,7 @@
     <w:basedOn w:val="DefaultParagraphFont"/>
     <w:link w:val="Heading1"/>
     <w:uiPriority w:val="9"/>
-    <w:rsid w:val="00A35D9A"/>
+    <w:rsid w:val="00C244E4"/>
     <w:rPr>
       <w:rFonts w:asciiTheme="majorHAnsi" w:eastAsiaTheme="majorEastAsia" w:hAnsiTheme="majorHAnsi" w:cstheme="majorBidi"/>
       <w:color w:val="31378B" w:themeColor="text2"/>
@@ -14460,7 +17116,7 @@
     <w:basedOn w:val="DefaultParagraphFont"/>
     <w:link w:val="Heading2"/>
     <w:uiPriority w:val="9"/>
-    <w:rsid w:val="00A35D9A"/>
+    <w:rsid w:val="00C244E4"/>
     <w:rPr>
       <w:rFonts w:asciiTheme="majorHAnsi" w:eastAsiaTheme="majorEastAsia" w:hAnsiTheme="majorHAnsi" w:cstheme="majorBidi"/>
       <w:color w:val="31378B" w:themeColor="text2"/>
@@ -14474,7 +17130,7 @@
     <w:basedOn w:val="DefaultParagraphFont"/>
     <w:link w:val="Heading3"/>
     <w:uiPriority w:val="9"/>
-    <w:rsid w:val="00A35D9A"/>
+    <w:rsid w:val="00C244E4"/>
     <w:rPr>
       <w:rFonts w:asciiTheme="majorHAnsi" w:eastAsiaTheme="majorEastAsia" w:hAnsiTheme="majorHAnsi" w:cstheme="majorBidi"/>
       <w:color w:val="31378B" w:themeColor="text2"/>
@@ -14488,7 +17144,7 @@
     <w:basedOn w:val="DefaultParagraphFont"/>
     <w:link w:val="Heading4"/>
     <w:uiPriority w:val="9"/>
-    <w:rsid w:val="00A35D9A"/>
+    <w:rsid w:val="00C244E4"/>
     <w:rPr>
       <w:rFonts w:asciiTheme="majorHAnsi" w:eastAsiaTheme="majorEastAsia" w:hAnsiTheme="majorHAnsi" w:cstheme="majorBidi"/>
       <w:b/>
@@ -14505,7 +17161,7 @@
     <w:basedOn w:val="DefaultParagraphFont"/>
     <w:link w:val="Heading5"/>
     <w:uiPriority w:val="9"/>
-    <w:rsid w:val="00A35D9A"/>
+    <w:rsid w:val="00C244E4"/>
     <w:rPr>
       <w:rFonts w:asciiTheme="majorHAnsi" w:eastAsiaTheme="majorEastAsia" w:hAnsiTheme="majorHAnsi" w:cstheme="majorBidi"/>
       <w:b/>
@@ -14521,7 +17177,7 @@
     <w:basedOn w:val="DefaultParagraphFont"/>
     <w:link w:val="Heading6"/>
     <w:uiPriority w:val="9"/>
-    <w:rsid w:val="00A35D9A"/>
+    <w:rsid w:val="00C244E4"/>
     <w:rPr>
       <w:rFonts w:asciiTheme="majorHAnsi" w:eastAsiaTheme="majorEastAsia" w:hAnsiTheme="majorHAnsi" w:cstheme="majorBidi"/>
       <w:i/>
@@ -14538,7 +17194,7 @@
     <w:link w:val="Heading7"/>
     <w:uiPriority w:val="9"/>
     <w:semiHidden/>
-    <w:rsid w:val="00A35D9A"/>
+    <w:rsid w:val="00C244E4"/>
     <w:rPr>
       <w:rFonts w:asciiTheme="majorHAnsi" w:eastAsiaTheme="majorEastAsia" w:hAnsiTheme="majorHAnsi" w:cstheme="majorBidi"/>
       <w:color w:val="005878" w:themeColor="accent1" w:themeShade="80"/>
@@ -14552,7 +17208,7 @@
     <w:link w:val="Heading8"/>
     <w:uiPriority w:val="9"/>
     <w:semiHidden/>
-    <w:rsid w:val="00A35D9A"/>
+    <w:rsid w:val="00C244E4"/>
     <w:rPr>
       <w:rFonts w:asciiTheme="majorHAnsi" w:eastAsiaTheme="majorEastAsia" w:hAnsiTheme="majorHAnsi" w:cstheme="majorBidi"/>
       <w:color w:val="244061" w:themeColor="accent2" w:themeShade="80"/>
@@ -14567,7 +17223,7 @@
     <w:link w:val="Heading9"/>
     <w:uiPriority w:val="9"/>
     <w:semiHidden/>
-    <w:rsid w:val="00A35D9A"/>
+    <w:rsid w:val="00C244E4"/>
     <w:rPr>
       <w:rFonts w:asciiTheme="majorHAnsi" w:eastAsiaTheme="majorEastAsia" w:hAnsiTheme="majorHAnsi" w:cstheme="majorBidi"/>
       <w:color w:val="005878" w:themeColor="accent6" w:themeShade="80"/>
@@ -14579,7 +17235,7 @@
     <w:name w:val="Hyperlink"/>
     <w:basedOn w:val="DefaultParagraphFont"/>
     <w:uiPriority w:val="99"/>
-    <w:rsid w:val="00A35D9A"/>
+    <w:rsid w:val="00C244E4"/>
     <w:rPr>
       <w:rFonts w:cs="Times New Roman"/>
       <w:color w:val="0000FF"/>
@@ -14590,7 +17246,7 @@
     <w:name w:val="FollowedHyperlink"/>
     <w:basedOn w:val="DefaultParagraphFont"/>
     <w:uiPriority w:val="99"/>
-    <w:rsid w:val="00A35D9A"/>
+    <w:rsid w:val="00C244E4"/>
     <w:rPr>
       <w:rFonts w:cs="Times New Roman"/>
       <w:color w:val="606420"/>
@@ -14601,7 +17257,7 @@
     <w:name w:val="page number"/>
     <w:basedOn w:val="DefaultParagraphFont"/>
     <w:uiPriority w:val="99"/>
-    <w:rsid w:val="00A35D9A"/>
+    <w:rsid w:val="00C244E4"/>
     <w:rPr>
       <w:rFonts w:cs="Times New Roman"/>
     </w:rPr>
@@ -14612,7 +17268,7 @@
     <w:uiPriority w:val="99"/>
     <w:semiHidden/>
     <w:unhideWhenUsed/>
-    <w:rsid w:val="00A35D9A"/>
+    <w:rsid w:val="00C244E4"/>
     <w:rPr>
       <w:color w:val="808080"/>
       <w:shd w:val="clear" w:color="auto" w:fill="E6E6E6"/>
@@ -14624,7 +17280,7 @@
     <w:next w:val="Normal"/>
     <w:autoRedefine/>
     <w:qFormat/>
-    <w:rsid w:val="00A35D9A"/>
+    <w:rsid w:val="00C244E4"/>
     <w:pPr>
       <w:pBdr>
         <w:top w:val="none" w:sz="0" w:space="0" w:color="auto"/>
@@ -14640,7 +17296,7 @@
     <w:basedOn w:val="Normal"/>
     <w:link w:val="CommandChar"/>
     <w:qFormat/>
-    <w:rsid w:val="00A35D9A"/>
+    <w:rsid w:val="00C244E4"/>
     <w:pPr>
       <w:spacing w:line="240" w:lineRule="auto"/>
       <w:ind w:left="284"/>
@@ -14654,7 +17310,7 @@
     <w:name w:val="Code Heading"/>
     <w:basedOn w:val="Normal"/>
     <w:uiPriority w:val="99"/>
-    <w:rsid w:val="00A35D9A"/>
+    <w:rsid w:val="00C244E4"/>
     <w:pPr>
       <w:autoSpaceDE w:val="0"/>
       <w:autoSpaceDN w:val="0"/>
@@ -14673,7 +17329,7 @@
     <w:basedOn w:val="BodyText"/>
     <w:link w:val="PathChar"/>
     <w:qFormat/>
-    <w:rsid w:val="00A35D9A"/>
+    <w:rsid w:val="00C244E4"/>
     <w:pPr>
       <w:jc w:val="both"/>
     </w:pPr>
@@ -14688,7 +17344,7 @@
     <w:basedOn w:val="DefaultParagraphFont"/>
     <w:uiPriority w:val="99"/>
     <w:semiHidden/>
-    <w:rsid w:val="00A35D9A"/>
+    <w:rsid w:val="00C244E4"/>
     <w:rPr>
       <w:color w:val="808080"/>
     </w:rPr>
@@ -14700,7 +17356,7 @@
     <w:uiPriority w:val="99"/>
     <w:semiHidden/>
     <w:unhideWhenUsed/>
-    <w:rsid w:val="00A35D9A"/>
+    <w:rsid w:val="00C244E4"/>
     <w:pPr>
       <w:tabs>
         <w:tab w:val="left" w:pos="916"/>
@@ -14734,7 +17390,7 @@
     <w:link w:val="HTMLPreformatted"/>
     <w:uiPriority w:val="99"/>
     <w:semiHidden/>
-    <w:rsid w:val="00A35D9A"/>
+    <w:rsid w:val="00C244E4"/>
     <w:rPr>
       <w:rFonts w:ascii="Courier New" w:eastAsiaTheme="minorEastAsia" w:hAnsi="Courier New" w:cs="Courier New"/>
       <w:color w:val="000000" w:themeColor="text1"/>
@@ -14748,7 +17404,7 @@
     <w:basedOn w:val="SourceCode"/>
     <w:link w:val="SourceCodeStrongChar"/>
     <w:qFormat/>
-    <w:rsid w:val="00A35D9A"/>
+    <w:rsid w:val="00C244E4"/>
     <w:rPr>
       <w:b/>
     </w:rPr>
@@ -14756,7 +17412,7 @@
   <w:style w:type="numbering" w:customStyle="1" w:styleId="KennysListStyles">
     <w:name w:val="KennysListStyles"/>
     <w:uiPriority w:val="99"/>
-    <w:rsid w:val="00A35D9A"/>
+    <w:rsid w:val="00C244E4"/>
     <w:pPr>
       <w:numPr>
         <w:numId w:val="1"/>
@@ -14768,7 +17424,7 @@
     <w:basedOn w:val="Normal"/>
     <w:next w:val="Answer"/>
     <w:qFormat/>
-    <w:rsid w:val="00A35D9A"/>
+    <w:rsid w:val="00C244E4"/>
     <w:rPr>
       <w:b/>
     </w:rPr>
@@ -14777,7 +17433,7 @@
     <w:name w:val="Answer"/>
     <w:basedOn w:val="Normal"/>
     <w:qFormat/>
-    <w:rsid w:val="00A35D9A"/>
+    <w:rsid w:val="00C244E4"/>
     <w:pPr>
       <w:spacing w:line="240" w:lineRule="auto"/>
       <w:ind w:left="720"/>
@@ -14790,7 +17446,7 @@
     <w:name w:val="Chapter Heading"/>
     <w:basedOn w:val="Heading1"/>
     <w:qFormat/>
-    <w:rsid w:val="00A35D9A"/>
+    <w:rsid w:val="00C244E4"/>
     <w:pPr>
       <w:numPr>
         <w:numId w:val="6"/>
@@ -14806,7 +17462,7 @@
     <w:name w:val="Table Grid"/>
     <w:basedOn w:val="TableNormal"/>
     <w:uiPriority w:val="59"/>
-    <w:rsid w:val="00A35D9A"/>
+    <w:rsid w:val="00C244E4"/>
     <w:tblPr>
       <w:tblBorders>
         <w:top w:val="single" w:sz="4" w:space="0" w:color="auto"/>
@@ -14821,7 +17477,7 @@
   <w:style w:type="numbering" w:customStyle="1" w:styleId="Headings">
     <w:name w:val="Headings"/>
     <w:uiPriority w:val="99"/>
-    <w:rsid w:val="00A35D9A"/>
+    <w:rsid w:val="00C244E4"/>
     <w:pPr>
       <w:numPr>
         <w:numId w:val="2"/>
@@ -14832,7 +17488,7 @@
     <w:name w:val="Question Section"/>
     <w:basedOn w:val="Heading2"/>
     <w:qFormat/>
-    <w:rsid w:val="00A35D9A"/>
+    <w:rsid w:val="00C244E4"/>
     <w:rPr>
       <w:b/>
       <w:color w:val="403152" w:themeColor="accent4" w:themeShade="80"/>
@@ -14842,7 +17498,7 @@
     <w:name w:val="Table Caption"/>
     <w:basedOn w:val="Normal"/>
     <w:qFormat/>
-    <w:rsid w:val="00A35D9A"/>
+    <w:rsid w:val="00C244E4"/>
     <w:rPr>
       <w:smallCaps/>
     </w:rPr>
@@ -14850,7 +17506,7 @@
   <w:style w:type="paragraph" w:customStyle="1" w:styleId="SourceCodeCaption">
     <w:name w:val="Source Code Caption"/>
     <w:basedOn w:val="Normal"/>
-    <w:rsid w:val="00A35D9A"/>
+    <w:rsid w:val="00C244E4"/>
     <w:pPr>
       <w:spacing w:after="0" w:line="240" w:lineRule="auto"/>
     </w:pPr>
@@ -14863,7 +17519,7 @@
     <w:name w:val="Code Listing"/>
     <w:basedOn w:val="Normal"/>
     <w:qFormat/>
-    <w:rsid w:val="00A35D9A"/>
+    <w:rsid w:val="00C244E4"/>
     <w:pPr>
       <w:keepNext/>
       <w:shd w:val="clear" w:color="auto" w:fill="FFFFFF" w:themeFill="background1"/>
@@ -14885,7 +17541,7 @@
     <w:link w:val="QuoteChar"/>
     <w:uiPriority w:val="29"/>
     <w:qFormat/>
-    <w:rsid w:val="00A35D9A"/>
+    <w:rsid w:val="00C244E4"/>
     <w:pPr>
       <w:spacing w:before="120"/>
       <w:ind w:left="720" w:right="720"/>
@@ -14901,7 +17557,7 @@
     <w:basedOn w:val="DefaultParagraphFont"/>
     <w:link w:val="Quote"/>
     <w:uiPriority w:val="29"/>
-    <w:rsid w:val="00A35D9A"/>
+    <w:rsid w:val="00C244E4"/>
     <w:rPr>
       <w:rFonts w:eastAsiaTheme="minorEastAsia"/>
       <w:i/>
@@ -14918,7 +17574,7 @@
     <w:uiPriority w:val="35"/>
     <w:unhideWhenUsed/>
     <w:qFormat/>
-    <w:rsid w:val="00A35D9A"/>
+    <w:rsid w:val="00C244E4"/>
     <w:pPr>
       <w:ind w:left="240"/>
     </w:pPr>
@@ -14935,7 +17591,7 @@
     <w:basedOn w:val="Normal"/>
     <w:next w:val="ListBullet"/>
     <w:qFormat/>
-    <w:rsid w:val="00A35D9A"/>
+    <w:rsid w:val="00C244E4"/>
     <w:rPr>
       <w:b/>
       <w:smallCaps/>
@@ -14945,7 +17601,7 @@
     <w:name w:val="Numbered List"/>
     <w:basedOn w:val="Normal"/>
     <w:qFormat/>
-    <w:rsid w:val="00A35D9A"/>
+    <w:rsid w:val="00C244E4"/>
     <w:pPr>
       <w:numPr>
         <w:numId w:val="3"/>
@@ -14962,7 +17618,7 @@
     <w:basedOn w:val="Normal"/>
     <w:next w:val="ListNumber"/>
     <w:qFormat/>
-    <w:rsid w:val="00A35D9A"/>
+    <w:rsid w:val="00C244E4"/>
     <w:pPr>
       <w:ind w:left="357" w:hanging="357"/>
       <w:contextualSpacing/>
@@ -14977,7 +17633,7 @@
     <w:basedOn w:val="Normal"/>
     <w:uiPriority w:val="99"/>
     <w:unhideWhenUsed/>
-    <w:rsid w:val="00A35D9A"/>
+    <w:rsid w:val="00C244E4"/>
     <w:pPr>
       <w:numPr>
         <w:numId w:val="4"/>
@@ -14988,14 +17644,14 @@
   <w:style w:type="paragraph" w:customStyle="1" w:styleId="NumberedBullet">
     <w:name w:val="Numbered Bullet"/>
     <w:basedOn w:val="NumberedList"/>
-    <w:rsid w:val="00A35D9A"/>
+    <w:rsid w:val="00C244E4"/>
   </w:style>
   <w:style w:type="paragraph" w:styleId="ListNumber">
     <w:name w:val="List Number"/>
     <w:basedOn w:val="Normal"/>
     <w:uiPriority w:val="99"/>
     <w:unhideWhenUsed/>
-    <w:rsid w:val="00A35D9A"/>
+    <w:rsid w:val="00C244E4"/>
     <w:pPr>
       <w:numPr>
         <w:numId w:val="5"/>
@@ -15007,7 +17663,7 @@
     <w:name w:val="RowAndColumnStyle"/>
     <w:basedOn w:val="TableNormal"/>
     <w:uiPriority w:val="99"/>
-    <w:rsid w:val="00A35D9A"/>
+    <w:rsid w:val="00C244E4"/>
     <w:pPr>
       <w:spacing w:after="0" w:line="240" w:lineRule="auto"/>
     </w:pPr>
@@ -15085,7 +17741,7 @@
     <w:name w:val="ColumnHeaderTableStyle"/>
     <w:basedOn w:val="TableNormal"/>
     <w:uiPriority w:val="99"/>
-    <w:rsid w:val="00A35D9A"/>
+    <w:rsid w:val="00C244E4"/>
     <w:pPr>
       <w:spacing w:before="120" w:after="120" w:line="240" w:lineRule="auto"/>
     </w:pPr>
@@ -15156,7 +17812,7 @@
     <w:name w:val="ColumnHeaderOnly"/>
     <w:basedOn w:val="TableNormal"/>
     <w:uiPriority w:val="99"/>
-    <w:rsid w:val="00A35D9A"/>
+    <w:rsid w:val="00C244E4"/>
     <w:rPr>
       <w:rFonts w:eastAsiaTheme="minorEastAsia"/>
       <w:lang w:eastAsia="en-GB"/>
@@ -15167,7 +17823,7 @@
     <w:name w:val="Command Output"/>
     <w:basedOn w:val="Normal"/>
     <w:qFormat/>
-    <w:rsid w:val="00A35D9A"/>
+    <w:rsid w:val="00C244E4"/>
     <w:pPr>
       <w:spacing w:after="0" w:line="240" w:lineRule="auto"/>
       <w:ind w:left="284"/>
@@ -15183,7 +17839,7 @@
     <w:basedOn w:val="DefaultParagraphFont"/>
     <w:uiPriority w:val="20"/>
     <w:qFormat/>
-    <w:rsid w:val="00A35D9A"/>
+    <w:rsid w:val="00C244E4"/>
     <w:rPr>
       <w:i/>
       <w:iCs/>
@@ -15194,7 +17850,7 @@
     <w:basedOn w:val="DefaultParagraphFont"/>
     <w:uiPriority w:val="21"/>
     <w:qFormat/>
-    <w:rsid w:val="00A35D9A"/>
+    <w:rsid w:val="00C244E4"/>
     <w:rPr>
       <w:b w:val="0"/>
       <w:bCs w:val="0"/>
@@ -15208,7 +17864,7 @@
     <w:basedOn w:val="Normal"/>
     <w:next w:val="Normal"/>
     <w:qFormat/>
-    <w:rsid w:val="00A35D9A"/>
+    <w:rsid w:val="00C244E4"/>
     <w:pPr>
       <w:spacing w:before="240"/>
     </w:pPr>
@@ -15223,7 +17879,7 @@
     <w:next w:val="Normal"/>
     <w:autoRedefine/>
     <w:qFormat/>
-    <w:rsid w:val="00A35D9A"/>
+    <w:rsid w:val="00C244E4"/>
     <w:pPr>
       <w:pBdr>
         <w:top w:val="single" w:sz="24" w:space="5" w:color="auto"/>
@@ -15250,7 +17906,7 @@
     <w:link w:val="HeaderChar"/>
     <w:uiPriority w:val="99"/>
     <w:unhideWhenUsed/>
-    <w:rsid w:val="00A35D9A"/>
+    <w:rsid w:val="00C244E4"/>
     <w:pPr>
       <w:tabs>
         <w:tab w:val="center" w:pos="4513"/>
@@ -15268,7 +17924,7 @@
     <w:basedOn w:val="DefaultParagraphFont"/>
     <w:link w:val="Header"/>
     <w:uiPriority w:val="99"/>
-    <w:rsid w:val="00A35D9A"/>
+    <w:rsid w:val="00C244E4"/>
     <w:rPr>
       <w:rFonts w:eastAsiaTheme="minorEastAsia"/>
       <w:color w:val="31378B" w:themeColor="text2"/>
@@ -15282,7 +17938,7 @@
     <w:link w:val="FooterChar"/>
     <w:uiPriority w:val="99"/>
     <w:unhideWhenUsed/>
-    <w:rsid w:val="00A35D9A"/>
+    <w:rsid w:val="00C244E4"/>
     <w:pPr>
       <w:tabs>
         <w:tab w:val="center" w:pos="4513"/>
@@ -15296,7 +17952,7 @@
     <w:basedOn w:val="DefaultParagraphFont"/>
     <w:link w:val="Footer"/>
     <w:uiPriority w:val="99"/>
-    <w:rsid w:val="00A35D9A"/>
+    <w:rsid w:val="00C244E4"/>
     <w:rPr>
       <w:rFonts w:eastAsiaTheme="minorEastAsia"/>
       <w:color w:val="000000" w:themeColor="text1"/>
@@ -15308,7 +17964,7 @@
     <w:name w:val="Question Sub Section"/>
     <w:basedOn w:val="Heading3"/>
     <w:qFormat/>
-    <w:rsid w:val="00A35D9A"/>
+    <w:rsid w:val="00C244E4"/>
     <w:rPr>
       <w:smallCaps/>
     </w:rPr>
@@ -15317,7 +17973,7 @@
     <w:name w:val="Table Cell Normal"/>
     <w:basedOn w:val="Normal"/>
     <w:qFormat/>
-    <w:rsid w:val="00A35D9A"/>
+    <w:rsid w:val="00C244E4"/>
     <w:pPr>
       <w:spacing w:before="120" w:after="120" w:line="240" w:lineRule="auto"/>
     </w:pPr>
@@ -15328,7 +17984,7 @@
     <w:next w:val="BodyText"/>
     <w:link w:val="strongChar"/>
     <w:qFormat/>
-    <w:rsid w:val="00A35D9A"/>
+    <w:rsid w:val="00C244E4"/>
     <w:rPr>
       <w:b/>
       <w:lang w:eastAsia="fi-FI"/>
@@ -15340,7 +17996,7 @@
     <w:next w:val="BodyText"/>
     <w:link w:val="emphasisChar"/>
     <w:qFormat/>
-    <w:rsid w:val="00A35D9A"/>
+    <w:rsid w:val="00C244E4"/>
     <w:rPr>
       <w:i/>
       <w:lang w:eastAsia="fi-FI"/>
@@ -15352,7 +18008,7 @@
     <w:basedOn w:val="Normal"/>
     <w:link w:val="BodyTextChar"/>
     <w:unhideWhenUsed/>
-    <w:rsid w:val="00A35D9A"/>
+    <w:rsid w:val="00C244E4"/>
     <w:pPr>
       <w:spacing w:after="120"/>
     </w:pPr>
@@ -15362,7 +18018,7 @@
     <w:aliases w:val="b Char"/>
     <w:basedOn w:val="DefaultParagraphFont"/>
     <w:link w:val="BodyText"/>
-    <w:rsid w:val="00A35D9A"/>
+    <w:rsid w:val="00C244E4"/>
     <w:rPr>
       <w:rFonts w:eastAsiaTheme="minorEastAsia"/>
       <w:color w:val="000000" w:themeColor="text1"/>
@@ -15374,7 +18030,7 @@
     <w:name w:val="strong Char"/>
     <w:basedOn w:val="DefaultParagraphFont"/>
     <w:link w:val="Strong1"/>
-    <w:rsid w:val="00A35D9A"/>
+    <w:rsid w:val="00C244E4"/>
     <w:rPr>
       <w:rFonts w:eastAsiaTheme="minorEastAsia"/>
       <w:b/>
@@ -15387,7 +18043,7 @@
     <w:name w:val="Path Char"/>
     <w:basedOn w:val="BodyTextChar"/>
     <w:link w:val="Path"/>
-    <w:rsid w:val="00A35D9A"/>
+    <w:rsid w:val="00C244E4"/>
     <w:rPr>
       <w:rFonts w:ascii="Courier New" w:eastAsiaTheme="minorEastAsia" w:hAnsi="Courier New"/>
       <w:noProof/>
@@ -15400,7 +18056,7 @@
     <w:name w:val="emphasis Char"/>
     <w:basedOn w:val="DefaultParagraphFont"/>
     <w:link w:val="Emphasis1"/>
-    <w:rsid w:val="00A35D9A"/>
+    <w:rsid w:val="00C244E4"/>
     <w:rPr>
       <w:rFonts w:eastAsiaTheme="minorEastAsia"/>
       <w:i/>
@@ -15415,7 +18071,7 @@
     <w:uiPriority w:val="99"/>
     <w:semiHidden/>
     <w:unhideWhenUsed/>
-    <w:rsid w:val="00A35D9A"/>
+    <w:rsid w:val="00C244E4"/>
     <w:rPr>
       <w:i/>
       <w:iCs/>
@@ -15425,7 +18081,7 @@
     <w:name w:val="Command Char"/>
     <w:basedOn w:val="DefaultParagraphFont"/>
     <w:link w:val="Command"/>
-    <w:rsid w:val="00A35D9A"/>
+    <w:rsid w:val="00C244E4"/>
     <w:rPr>
       <w:rFonts w:ascii="Courier New" w:eastAsiaTheme="minorEastAsia" w:hAnsi="Courier New"/>
       <w:color w:val="000000" w:themeColor="text1"/>
@@ -15438,7 +18094,7 @@
     <w:basedOn w:val="Normal"/>
     <w:link w:val="SourceCodeChar"/>
     <w:qFormat/>
-    <w:rsid w:val="00A35D9A"/>
+    <w:rsid w:val="00C244E4"/>
     <w:pPr>
       <w:spacing w:before="240" w:after="360" w:line="240" w:lineRule="auto"/>
       <w:ind w:left="238"/>
@@ -15456,7 +18112,7 @@
     <w:name w:val="Source Code Char"/>
     <w:basedOn w:val="DefaultParagraphFont"/>
     <w:link w:val="SourceCode"/>
-    <w:rsid w:val="00A35D9A"/>
+    <w:rsid w:val="00C244E4"/>
     <w:rPr>
       <w:rFonts w:ascii="Courier New" w:eastAsiaTheme="minorEastAsia" w:hAnsi="Courier New" w:cs="Consolas"/>
       <w:noProof/>
@@ -15470,7 +18126,7 @@
     <w:name w:val="Source Code Strong Char"/>
     <w:basedOn w:val="SourceCodeChar"/>
     <w:link w:val="SourceCodeStrong"/>
-    <w:rsid w:val="00A35D9A"/>
+    <w:rsid w:val="00C244E4"/>
     <w:rPr>
       <w:rFonts w:ascii="Courier New" w:eastAsiaTheme="minorEastAsia" w:hAnsi="Courier New" w:cs="Consolas"/>
       <w:b/>
@@ -15485,7 +18141,7 @@
     <w:name w:val="NumberedDescription"/>
     <w:basedOn w:val="TableNormal"/>
     <w:uiPriority w:val="99"/>
-    <w:rsid w:val="00A35D9A"/>
+    <w:rsid w:val="00C244E4"/>
     <w:pPr>
       <w:spacing w:after="0" w:line="240" w:lineRule="auto"/>
     </w:pPr>
@@ -15511,7 +18167,7 @@
     <w:name w:val="Document Title"/>
     <w:basedOn w:val="ChapterHeading"/>
     <w:qFormat/>
-    <w:rsid w:val="00A35D9A"/>
+    <w:rsid w:val="00C244E4"/>
     <w:pPr>
       <w:numPr>
         <w:numId w:val="0"/>
@@ -15528,7 +18184,7 @@
     <w:name w:val="Sub Title"/>
     <w:basedOn w:val="Heading1"/>
     <w:qFormat/>
-    <w:rsid w:val="00A35D9A"/>
+    <w:rsid w:val="00C244E4"/>
     <w:pPr>
       <w:spacing w:before="0"/>
       <w:jc w:val="right"/>
@@ -15544,7 +18200,7 @@
     <w:name w:val="Contains Section"/>
     <w:basedOn w:val="ListBullet"/>
     <w:qFormat/>
-    <w:rsid w:val="00A35D9A"/>
+    <w:rsid w:val="00C244E4"/>
     <w:pPr>
       <w:spacing w:after="0"/>
       <w:ind w:left="924" w:hanging="357"/>
@@ -15554,7 +18210,7 @@
     <w:name w:val="`"/>
     <w:basedOn w:val="Normal"/>
     <w:qFormat/>
-    <w:rsid w:val="00A35D9A"/>
+    <w:rsid w:val="00C244E4"/>
     <w:pPr>
       <w:pBdr>
         <w:bottom w:val="single" w:sz="4" w:space="1" w:color="auto"/>
@@ -15565,7 +18221,7 @@
     <w:name w:val="Contains Header"/>
     <w:basedOn w:val="ListBulletHeader"/>
     <w:qFormat/>
-    <w:rsid w:val="00A35D9A"/>
+    <w:rsid w:val="00C244E4"/>
     <w:pPr>
       <w:pBdr>
         <w:top w:val="single" w:sz="4" w:space="12" w:color="auto"/>
@@ -15577,7 +18233,7 @@
     <w:name w:val="Contains End"/>
     <w:basedOn w:val="Normal"/>
     <w:qFormat/>
-    <w:rsid w:val="00A35D9A"/>
+    <w:rsid w:val="00C244E4"/>
     <w:pPr>
       <w:pBdr>
         <w:bottom w:val="single" w:sz="4" w:space="1" w:color="auto"/>
@@ -15589,7 +18245,7 @@
     <w:name w:val="Quote CallOut"/>
     <w:basedOn w:val="Normal"/>
     <w:qFormat/>
-    <w:rsid w:val="00A35D9A"/>
+    <w:rsid w:val="00C244E4"/>
     <w:pPr>
       <w:pBdr>
         <w:left w:val="single" w:sz="24" w:space="12" w:color="00B0F0" w:themeColor="accent1"/>
@@ -15606,7 +18262,7 @@
     <w:basedOn w:val="QuoteCallOut"/>
     <w:next w:val="QuoteCallOut"/>
     <w:qFormat/>
-    <w:rsid w:val="00A35D9A"/>
+    <w:rsid w:val="00C244E4"/>
     <w:rPr>
       <w:b/>
       <w:smallCaps/>
@@ -15616,7 +18272,7 @@
     <w:name w:val="SimpleDefinition"/>
     <w:basedOn w:val="TableNormal"/>
     <w:uiPriority w:val="99"/>
-    <w:rsid w:val="00A35D9A"/>
+    <w:rsid w:val="00C244E4"/>
     <w:pPr>
       <w:spacing w:after="0" w:line="240" w:lineRule="auto"/>
     </w:pPr>
@@ -15685,7 +18341,7 @@
     <w:name w:val="Figure Style"/>
     <w:basedOn w:val="Normal"/>
     <w:qFormat/>
-    <w:rsid w:val="00A35D9A"/>
+    <w:rsid w:val="00C244E4"/>
     <w:pPr>
       <w:shd w:val="clear" w:color="auto" w:fill="FFFFFF" w:themeFill="background1"/>
       <w:spacing w:before="240"/>
@@ -15698,7 +18354,7 @@
     <w:basedOn w:val="Caption"/>
     <w:next w:val="Normal"/>
     <w:qFormat/>
-    <w:rsid w:val="00A35D9A"/>
+    <w:rsid w:val="00C244E4"/>
     <w:rPr>
       <w:i w:val="0"/>
       <w:color w:val="auto"/>
@@ -15708,7 +18364,7 @@
     <w:name w:val="Table Header"/>
     <w:basedOn w:val="ListBulletHeader"/>
     <w:qFormat/>
-    <w:rsid w:val="00A35D9A"/>
+    <w:rsid w:val="00C244E4"/>
     <w:pPr>
       <w:spacing w:after="120"/>
     </w:pPr>
@@ -15754,7 +18410,7 @@
     <w:name w:val="TutorialStep"/>
     <w:basedOn w:val="Normal"/>
     <w:qFormat/>
-    <w:rsid w:val="00A35D9A"/>
+    <w:rsid w:val="00C244E4"/>
     <w:pPr>
       <w:numPr>
         <w:numId w:val="7"/>
@@ -15770,7 +18426,7 @@
     <w:name w:val="Question Ankied"/>
     <w:basedOn w:val="Question"/>
     <w:qFormat/>
-    <w:rsid w:val="00A35D9A"/>
+    <w:rsid w:val="00C244E4"/>
     <w:rPr>
       <w:color w:val="7F7F7F" w:themeColor="text1" w:themeTint="80"/>
     </w:rPr>
@@ -15780,7 +18436,7 @@
     <w:basedOn w:val="Normal"/>
     <w:next w:val="Heading1"/>
     <w:qFormat/>
-    <w:rsid w:val="00A35D9A"/>
+    <w:rsid w:val="00C244E4"/>
     <w:rPr>
       <w:rFonts w:asciiTheme="majorHAnsi" w:hAnsiTheme="majorHAnsi"/>
       <w:color w:val="31378B" w:themeColor="text2"/>
@@ -15792,7 +18448,7 @@
     <w:name w:val="Appendice"/>
     <w:basedOn w:val="Heading2"/>
     <w:qFormat/>
-    <w:rsid w:val="00A35D9A"/>
+    <w:rsid w:val="00C244E4"/>
     <w:rPr>
       <w:sz w:val="28"/>
       <w:lang w:eastAsia="fi-FI"/>
@@ -15802,7 +18458,7 @@
     <w:name w:val="Question Esoteric"/>
     <w:basedOn w:val="Normal"/>
     <w:qFormat/>
-    <w:rsid w:val="00A35D9A"/>
+    <w:rsid w:val="00C244E4"/>
     <w:rPr>
       <w:color w:val="4BACC6" w:themeColor="accent5"/>
     </w:rPr>
@@ -15811,24 +18467,24 @@
     <w:name w:val="ToDo Section"/>
     <w:basedOn w:val="Heading1"/>
     <w:qFormat/>
-    <w:rsid w:val="00A35D9A"/>
+    <w:rsid w:val="00C244E4"/>
   </w:style>
   <w:style w:type="paragraph" w:customStyle="1" w:styleId="ToDoQuestionHeader">
     <w:name w:val="ToDo Question Header"/>
     <w:basedOn w:val="Question"/>
     <w:qFormat/>
-    <w:rsid w:val="00A35D9A"/>
+    <w:rsid w:val="00C244E4"/>
   </w:style>
   <w:style w:type="paragraph" w:customStyle="1" w:styleId="ToDoDetails">
     <w:name w:val="ToDoDetails"/>
     <w:basedOn w:val="Normal"/>
     <w:qFormat/>
-    <w:rsid w:val="00A35D9A"/>
+    <w:rsid w:val="00C244E4"/>
   </w:style>
   <w:style w:type="paragraph" w:customStyle="1" w:styleId="CodeExampleCode">
     <w:name w:val="Code Example Code"/>
     <w:basedOn w:val="Normal"/>
-    <w:rsid w:val="00A35D9A"/>
+    <w:rsid w:val="00C244E4"/>
     <w:rPr>
       <w:rFonts w:ascii="Times New Roman" w:eastAsia="Times New Roman" w:hAnsi="Times New Roman" w:cs="Times New Roman"/>
       <w:b/>
@@ -15841,7 +18497,7 @@
     <w:name w:val="Code Example Diagram"/>
     <w:basedOn w:val="Normal"/>
     <w:qFormat/>
-    <w:rsid w:val="00A35D9A"/>
+    <w:rsid w:val="00C244E4"/>
     <w:pPr>
       <w:spacing w:after="160" w:line="240" w:lineRule="auto"/>
     </w:pPr>
@@ -15855,7 +18511,7 @@
     <w:name w:val="Code Example Runtime"/>
     <w:basedOn w:val="Normal"/>
     <w:qFormat/>
-    <w:rsid w:val="00A35D9A"/>
+    <w:rsid w:val="00C244E4"/>
     <w:pPr>
       <w:spacing w:after="160" w:line="240" w:lineRule="auto"/>
     </w:pPr>
@@ -15870,7 +18526,7 @@
     <w:basedOn w:val="Normal"/>
     <w:link w:val="CodeExampleHeadingChar"/>
     <w:qFormat/>
-    <w:rsid w:val="00A35D9A"/>
+    <w:rsid w:val="00C244E4"/>
     <w:rPr>
       <w:b/>
       <w:smallCaps/>
@@ -16143,20 +18799,20 @@
     <w:name w:val="Headin"/>
     <w:basedOn w:val="Normal"/>
     <w:qFormat/>
-    <w:rsid w:val="00A35D9A"/>
+    <w:rsid w:val="00C244E4"/>
   </w:style>
   <w:style w:type="paragraph" w:customStyle="1" w:styleId="questionsubsection2">
     <w:name w:val="question sub section 2"/>
     <w:basedOn w:val="Heading4"/>
     <w:qFormat/>
-    <w:rsid w:val="00A35D9A"/>
+    <w:rsid w:val="00C244E4"/>
   </w:style>
   <w:style w:type="paragraph" w:customStyle="1" w:styleId="ListBulletHeader2">
     <w:name w:val="List Bullet Header 2"/>
     <w:basedOn w:val="Normal"/>
     <w:next w:val="ListBullet"/>
     <w:qFormat/>
-    <w:rsid w:val="00A35D9A"/>
+    <w:rsid w:val="00C244E4"/>
     <w:pPr>
       <w:spacing w:after="120"/>
     </w:pPr>
@@ -16407,7 +19063,7 @@
     <w:basedOn w:val="Heading5"/>
     <w:link w:val="DefChar"/>
     <w:qFormat/>
-    <w:rsid w:val="00A35D9A"/>
+    <w:rsid w:val="00C244E4"/>
     <w:rPr>
       <w:color w:val="31378B" w:themeColor="text2"/>
     </w:rPr>
@@ -16416,7 +19072,7 @@
     <w:name w:val="Code Example Heading Char"/>
     <w:basedOn w:val="DefaultParagraphFont"/>
     <w:link w:val="CodeExampleHeading"/>
-    <w:rsid w:val="00A35D9A"/>
+    <w:rsid w:val="00C244E4"/>
     <w:rPr>
       <w:rFonts w:eastAsiaTheme="minorEastAsia"/>
       <w:b/>
@@ -16430,7 +19086,7 @@
     <w:name w:val="Def Char"/>
     <w:basedOn w:val="CodeExampleHeadingChar"/>
     <w:link w:val="Def"/>
-    <w:rsid w:val="00A35D9A"/>
+    <w:rsid w:val="00C244E4"/>
     <w:rPr>
       <w:rFonts w:asciiTheme="majorHAnsi" w:eastAsiaTheme="majorEastAsia" w:hAnsiTheme="majorHAnsi" w:cstheme="majorBidi"/>
       <w:b/>
@@ -16582,7 +19238,7 @@
     <w:name w:val="Proof Heading"/>
     <w:basedOn w:val="Def"/>
     <w:qFormat/>
-    <w:rsid w:val="00A35D9A"/>
+    <w:rsid w:val="00C244E4"/>
     <w:rPr>
       <w:color w:val="00B0F0" w:themeColor="accent1"/>
     </w:rPr>
@@ -16642,7 +19298,7 @@
     <w:charset w:val="00"/>
     <w:family w:val="roman"/>
     <w:pitch w:val="variable"/>
-    <w:sig w:usb0="E0002EFF" w:usb1="C000785B" w:usb2="00000009" w:usb3="00000000" w:csb0="000001FF" w:csb1="00000000"/>
+    <w:sig w:usb0="E0002AFF" w:usb1="C0007843" w:usb2="00000009" w:usb3="00000000" w:csb0="000001FF" w:csb1="00000000"/>
   </w:font>
   <w:font w:name="Wingdings">
     <w:panose1 w:val="05000000000000000000"/>
@@ -16677,7 +19333,7 @@
     <w:charset w:val="00"/>
     <w:family w:val="swiss"/>
     <w:pitch w:val="variable"/>
-    <w:sig w:usb0="E0002EFF" w:usb1="C000785B" w:usb2="00000009" w:usb3="00000000" w:csb0="000001FF" w:csb1="00000000"/>
+    <w:sig w:usb0="E0002AFF" w:usb1="C0007843" w:usb2="00000009" w:usb3="00000000" w:csb0="000001FF" w:csb1="00000000"/>
   </w:font>
   <w:font w:name="Times">
     <w:altName w:val="Times New Roman"/>
@@ -16699,14 +19355,14 @@
     <w:charset w:val="00"/>
     <w:family w:val="swiss"/>
     <w:pitch w:val="variable"/>
-    <w:sig w:usb0="E0002AFF" w:usb1="C000247B" w:usb2="00000009" w:usb3="00000000" w:csb0="000001FF" w:csb1="00000000"/>
+    <w:sig w:usb0="E0002AFF" w:usb1="4000ACFF" w:usb2="00000001" w:usb3="00000000" w:csb0="000001FF" w:csb1="00000000"/>
   </w:font>
   <w:font w:name="Calibri Light">
     <w:panose1 w:val="020F0302020204030204"/>
     <w:charset w:val="00"/>
     <w:family w:val="swiss"/>
     <w:pitch w:val="variable"/>
-    <w:sig w:usb0="E0002AFF" w:usb1="C000247B" w:usb2="00000009" w:usb3="00000000" w:csb0="000001FF" w:csb1="00000000"/>
+    <w:sig w:usb0="A0002AEF" w:usb1="4000207B" w:usb2="00000000" w:usb3="00000000" w:csb0="000001FF" w:csb1="00000000"/>
   </w:font>
 </w:fonts>
 </file>
@@ -16728,6 +19384,8 @@
   <w:rsids>
     <w:rsidRoot w:val="001141F8"/>
     <w:rsid w:val="001141F8"/>
+    <w:rsid w:val="002922EA"/>
+    <w:rsid w:val="0091269B"/>
     <w:rsid w:val="00A00B6A"/>
     <w:rsid w:val="00EF3434"/>
   </w:rsids>
@@ -17187,6 +19845,16 @@
     <w:name w:val="DBD31CC55BBE471481DE51991DC578CE"/>
     <w:rsid w:val="001141F8"/>
   </w:style>
+  <w:style w:type="character" w:styleId="PlaceholderText">
+    <w:name w:val="Placeholder Text"/>
+    <w:basedOn w:val="DefaultParagraphFont"/>
+    <w:uiPriority w:val="99"/>
+    <w:semiHidden/>
+    <w:rsid w:val="002922EA"/>
+    <w:rPr>
+      <w:color w:val="808080"/>
+    </w:rPr>
+  </w:style>
 </w:styles>
 </file>
 
@@ -17396,7 +20064,7 @@
 </file>
 
 <file path=customXml/itemProps1.xml><?xml version="1.0" encoding="utf-8"?>
-<ds:datastoreItem xmlns:ds="http://schemas.openxmlformats.org/officeDocument/2006/customXml" ds:itemID="{68D66870-3849-4330-A784-3044464B4D87}">
+<ds:datastoreItem xmlns:ds="http://schemas.openxmlformats.org/officeDocument/2006/customXml" ds:itemID="{6ED9CADB-608D-45BD-B6AF-C659C1C30DEF}">
   <ds:schemaRefs>
     <ds:schemaRef ds:uri="http://schemas.openxmlformats.org/officeDocument/2006/bibliography"/>
   </ds:schemaRefs>

--- a/notes/dotnet/corelib/typesystem/bitbytesandnums.docx
+++ b/notes/dotnet/corelib/typesystem/bitbytesandnums.docx
@@ -124,15 +124,13 @@
       <w:r>
         <w:br w:type="page"/>
       </w:r>
-      <w:bookmarkStart w:id="0" w:name="_GoBack"/>
-      <w:bookmarkEnd w:id="0"/>
     </w:p>
     <w:p>
       <w:pPr>
         <w:pStyle w:val="Heading2"/>
       </w:pPr>
-      <w:bookmarkStart w:id="1" w:name="_Bit_Operators"/>
-      <w:bookmarkEnd w:id="1"/>
+      <w:bookmarkStart w:id="0" w:name="_Bit_Operators"/>
+      <w:bookmarkEnd w:id="0"/>
       <w:r>
         <w:lastRenderedPageBreak/>
         <w:t>Bit Operators</w:t>
@@ -692,8 +690,8 @@
       <w:pPr>
         <w:pStyle w:val="Heading2"/>
       </w:pPr>
-      <w:bookmarkStart w:id="2" w:name="_Bit_Properties"/>
-      <w:bookmarkEnd w:id="2"/>
+      <w:bookmarkStart w:id="1" w:name="_Bit_Properties"/>
+      <w:bookmarkEnd w:id="1"/>
       <w:r>
         <w:lastRenderedPageBreak/>
         <w:t>Bit Properties</w:t>
@@ -978,6 +976,13 @@
               <w:t>00000000</w:t>
             </w:r>
           </w:p>
+          <w:p>
+            <w:pPr>
+              <w:pStyle w:val="SourceCode"/>
+              <w:ind w:left="0"/>
+              <w:cnfStyle w:val="000000000000" w:firstRow="0" w:lastRow="0" w:firstColumn="0" w:lastColumn="0" w:oddVBand="0" w:evenVBand="0" w:oddHBand="0" w:evenHBand="0" w:firstRowFirstColumn="0" w:firstRowLastColumn="0" w:lastRowFirstColumn="0" w:lastRowLastColumn="0"/>
+            </w:pPr>
+          </w:p>
         </w:tc>
       </w:tr>
       <w:tr>
@@ -1523,8 +1528,8 @@
       <w:pPr>
         <w:pStyle w:val="Heading2"/>
       </w:pPr>
-      <w:bookmarkStart w:id="3" w:name="_Bit_Manipulation"/>
-      <w:bookmarkEnd w:id="3"/>
+      <w:bookmarkStart w:id="2" w:name="_Bit_Manipulation"/>
+      <w:bookmarkEnd w:id="2"/>
       <w:r>
         <w:lastRenderedPageBreak/>
         <w:t>Bit Manipulation</w:t>
@@ -1718,31 +1723,7 @@
               <w:rPr>
                 <w:rFonts w:asciiTheme="minorHAnsi" w:hAnsiTheme="minorHAnsi" w:cstheme="minorHAnsi"/>
               </w:rPr>
-              <w:t xml:space="preserve">Create a mask with all </w:t>
-            </w:r>
-            <w:r>
-              <w:rPr>
-                <w:rFonts w:asciiTheme="minorHAnsi" w:hAnsiTheme="minorHAnsi" w:cstheme="minorHAnsi"/>
-              </w:rPr>
-              <w:t xml:space="preserve">ones </w:t>
-            </w:r>
-            <w:r>
-              <w:rPr>
-                <w:rFonts w:asciiTheme="minorHAnsi" w:hAnsiTheme="minorHAnsi" w:cstheme="minorHAnsi"/>
-              </w:rPr>
-              <w:t xml:space="preserve"> except a single </w:t>
-            </w:r>
-            <w:r>
-              <w:rPr>
-                <w:rFonts w:asciiTheme="minorHAnsi" w:hAnsiTheme="minorHAnsi" w:cstheme="minorHAnsi"/>
-              </w:rPr>
-              <w:t>0</w:t>
-            </w:r>
-            <w:r>
-              <w:rPr>
-                <w:rFonts w:asciiTheme="minorHAnsi" w:hAnsiTheme="minorHAnsi" w:cstheme="minorHAnsi"/>
-              </w:rPr>
-              <w:t xml:space="preserve"> at bit location i</w:t>
+              <w:t>Create a mask with all ones  except a single 0 at bit location i</w:t>
             </w:r>
           </w:p>
         </w:tc>
@@ -1786,14 +1767,7 @@
                 <w:sz w:val="16"/>
                 <w:szCs w:val="16"/>
               </w:rPr>
-              <w:t>~</w:t>
-            </w:r>
-            <w:r>
-              <w:rPr>
-                <w:sz w:val="16"/>
-                <w:szCs w:val="16"/>
-              </w:rPr>
-              <w:t>0 &lt;&lt; 3</w:t>
+              <w:t>~0 &lt;&lt; 3</w:t>
             </w:r>
             <w:r>
               <w:rPr>
@@ -1935,31 +1909,7 @@
               <w:rPr>
                 <w:rFonts w:asciiTheme="minorHAnsi" w:hAnsiTheme="minorHAnsi" w:cstheme="minorHAnsi"/>
               </w:rPr>
-              <w:t xml:space="preserve">Create a mask of all </w:t>
-            </w:r>
-            <w:r>
-              <w:rPr>
-                <w:rFonts w:asciiTheme="minorHAnsi" w:hAnsiTheme="minorHAnsi" w:cstheme="minorHAnsi"/>
-              </w:rPr>
-              <w:t>0</w:t>
-            </w:r>
-            <w:r>
-              <w:rPr>
-                <w:rFonts w:asciiTheme="minorHAnsi" w:hAnsiTheme="minorHAnsi" w:cstheme="minorHAnsi"/>
-              </w:rPr>
-              <w:t xml:space="preserve">s except for </w:t>
-            </w:r>
-            <w:r>
-              <w:rPr>
-                <w:rFonts w:asciiTheme="minorHAnsi" w:hAnsiTheme="minorHAnsi" w:cstheme="minorHAnsi"/>
-              </w:rPr>
-              <w:t>1</w:t>
-            </w:r>
-            <w:r>
-              <w:rPr>
-                <w:rFonts w:asciiTheme="minorHAnsi" w:hAnsiTheme="minorHAnsi" w:cstheme="minorHAnsi"/>
-              </w:rPr>
-              <w:t>s in the n least significant digits</w:t>
+              <w:t>Create a mask of all 0s except for 1s in the n least significant digits</w:t>
             </w:r>
           </w:p>
         </w:tc>
@@ -2035,13 +1985,7 @@
               <w:rPr>
                 <w:rFonts w:asciiTheme="minorHAnsi" w:hAnsiTheme="minorHAnsi" w:cstheme="minorHAnsi"/>
               </w:rPr>
-              <w:t xml:space="preserve">Create a mask of all 0s except for </w:t>
-            </w:r>
-            <w:r>
-              <w:rPr>
-                <w:rFonts w:asciiTheme="minorHAnsi" w:hAnsiTheme="minorHAnsi" w:cstheme="minorHAnsi"/>
-              </w:rPr>
-              <w:t>digits i through j which contain 1s</w:t>
+              <w:t>Create a mask of all 0s except for digits i through j which contain 1s</w:t>
             </w:r>
           </w:p>
         </w:tc>
@@ -2117,31 +2061,7 @@
               <w:rPr>
                 <w:rFonts w:asciiTheme="minorHAnsi" w:hAnsiTheme="minorHAnsi" w:cstheme="minorHAnsi"/>
               </w:rPr>
-              <w:t xml:space="preserve">Create a mask of all </w:t>
-            </w:r>
-            <w:r>
-              <w:rPr>
-                <w:rFonts w:asciiTheme="minorHAnsi" w:hAnsiTheme="minorHAnsi" w:cstheme="minorHAnsi"/>
-              </w:rPr>
-              <w:t>1</w:t>
-            </w:r>
-            <w:r>
-              <w:rPr>
-                <w:rFonts w:asciiTheme="minorHAnsi" w:hAnsiTheme="minorHAnsi" w:cstheme="minorHAnsi"/>
-              </w:rPr>
-              <w:t xml:space="preserve">s except for digits i through j which contain </w:t>
-            </w:r>
-            <w:r>
-              <w:rPr>
-                <w:rFonts w:asciiTheme="minorHAnsi" w:hAnsiTheme="minorHAnsi" w:cstheme="minorHAnsi"/>
-              </w:rPr>
-              <w:t>0</w:t>
-            </w:r>
-            <w:r>
-              <w:rPr>
-                <w:rFonts w:asciiTheme="minorHAnsi" w:hAnsiTheme="minorHAnsi" w:cstheme="minorHAnsi"/>
-              </w:rPr>
-              <w:t>s</w:t>
+              <w:t>Create a mask of all 1s except for digits i through j which contain 0s</w:t>
             </w:r>
           </w:p>
         </w:tc>
@@ -2244,10 +2164,821 @@
       <w:pPr>
         <w:pStyle w:val="Heading2"/>
       </w:pPr>
-      <w:bookmarkStart w:id="4" w:name="_Binary_representations"/>
-      <w:bookmarkEnd w:id="4"/>
+      <w:bookmarkStart w:id="3" w:name="_Binary_representations"/>
+      <w:bookmarkEnd w:id="3"/>
       <w:r>
         <w:lastRenderedPageBreak/>
+        <w:t>Bit Operations</w:t>
+      </w:r>
+    </w:p>
+    <w:tbl>
+      <w:tblPr>
+        <w:tblStyle w:val="SimpleDefinition"/>
+        <w:tblW w:w="0" w:type="auto"/>
+        <w:tblLook w:val="04A0" w:firstRow="1" w:lastRow="0" w:firstColumn="1" w:lastColumn="0" w:noHBand="0" w:noVBand="1"/>
+      </w:tblPr>
+      <w:tblGrid>
+        <w:gridCol w:w="2069"/>
+        <w:gridCol w:w="2458"/>
+        <w:gridCol w:w="2304"/>
+        <w:gridCol w:w="1955"/>
+      </w:tblGrid>
+      <w:tr>
+        <w:tc>
+          <w:tcPr>
+            <w:cnfStyle w:val="001000000000" w:firstRow="0" w:lastRow="0" w:firstColumn="1" w:lastColumn="0" w:oddVBand="0" w:evenVBand="0" w:oddHBand="0" w:evenHBand="0" w:firstRowFirstColumn="0" w:firstRowLastColumn="0" w:lastRowFirstColumn="0" w:lastRowLastColumn="0"/>
+            <w:tcW w:w="2069" w:type="dxa"/>
+          </w:tcPr>
+          <w:p>
+            <w:pPr>
+              <w:pStyle w:val="Def"/>
+              <w:spacing w:before="0"/>
+            </w:pPr>
+            <w:r>
+              <w:t>(</w:t>
+            </w:r>
+            <w:r>
+              <w:t>1 &lt;&lt; i</w:t>
+            </w:r>
+            <w:r>
+              <w:t>) | a</w:t>
+            </w:r>
+          </w:p>
+        </w:tc>
+        <w:tc>
+          <w:tcPr>
+            <w:tcW w:w="2458" w:type="dxa"/>
+          </w:tcPr>
+          <w:p>
+            <w:pPr>
+              <w:pStyle w:val="SourceCode"/>
+              <w:spacing w:before="0" w:line="360" w:lineRule="auto"/>
+              <w:ind w:left="0"/>
+              <w:cnfStyle w:val="000000000000" w:firstRow="0" w:lastRow="0" w:firstColumn="0" w:lastColumn="0" w:oddVBand="0" w:evenVBand="0" w:oddHBand="0" w:evenHBand="0" w:firstRowFirstColumn="0" w:firstRowLastColumn="0" w:lastRowFirstColumn="0" w:lastRowLastColumn="0"/>
+              <w:rPr>
+                <w:sz w:val="16"/>
+                <w:szCs w:val="16"/>
+              </w:rPr>
+            </w:pPr>
+            <w:r>
+              <w:rPr>
+                <w:sz w:val="16"/>
+                <w:szCs w:val="16"/>
+              </w:rPr>
+              <w:t>(</w:t>
+            </w:r>
+            <w:r>
+              <w:rPr>
+                <w:sz w:val="16"/>
+                <w:szCs w:val="16"/>
+              </w:rPr>
+              <w:t xml:space="preserve">1 &lt;&lt; </w:t>
+            </w:r>
+            <w:r>
+              <w:rPr>
+                <w:sz w:val="16"/>
+                <w:szCs w:val="16"/>
+              </w:rPr>
+              <w:t>2</w:t>
+            </w:r>
+            <w:r>
+              <w:rPr>
+                <w:sz w:val="16"/>
+                <w:szCs w:val="16"/>
+              </w:rPr>
+              <w:t xml:space="preserve">) </w:t>
+            </w:r>
+            <w:r>
+              <w:rPr>
+                <w:sz w:val="16"/>
+                <w:szCs w:val="16"/>
+              </w:rPr>
+              <w:t xml:space="preserve">| </w:t>
+            </w:r>
+            <w:r>
+              <w:rPr>
+                <w:sz w:val="16"/>
+                <w:szCs w:val="16"/>
+              </w:rPr>
+              <w:t>0b</w:t>
+            </w:r>
+            <w:r>
+              <w:rPr>
+                <w:sz w:val="16"/>
+                <w:szCs w:val="16"/>
+              </w:rPr>
+              <w:t>00101</w:t>
+            </w:r>
+            <w:r>
+              <w:rPr>
+                <w:sz w:val="16"/>
+                <w:szCs w:val="16"/>
+              </w:rPr>
+              <w:t>0</w:t>
+            </w:r>
+            <w:r>
+              <w:rPr>
+                <w:sz w:val="16"/>
+                <w:szCs w:val="16"/>
+              </w:rPr>
+              <w:t>00</w:t>
+            </w:r>
+            <w:r>
+              <w:rPr>
+                <w:sz w:val="16"/>
+                <w:szCs w:val="16"/>
+              </w:rPr>
+              <w:tab/>
+            </w:r>
+          </w:p>
+          <w:p>
+            <w:pPr>
+              <w:pStyle w:val="SourceCode"/>
+              <w:spacing w:line="360" w:lineRule="auto"/>
+              <w:ind w:left="0"/>
+              <w:cnfStyle w:val="000000000000" w:firstRow="0" w:lastRow="0" w:firstColumn="0" w:lastColumn="0" w:oddVBand="0" w:evenVBand="0" w:oddHBand="0" w:evenHBand="0" w:firstRowFirstColumn="0" w:firstRowLastColumn="0" w:lastRowFirstColumn="0" w:lastRowLastColumn="0"/>
+              <w:rPr>
+                <w:sz w:val="16"/>
+                <w:szCs w:val="16"/>
+              </w:rPr>
+            </w:pPr>
+          </w:p>
+        </w:tc>
+        <w:tc>
+          <w:tcPr>
+            <w:tcW w:w="2304" w:type="dxa"/>
+          </w:tcPr>
+          <w:p>
+            <w:pPr>
+              <w:pStyle w:val="SourceCode"/>
+              <w:spacing w:before="0" w:line="360" w:lineRule="auto"/>
+              <w:ind w:left="0"/>
+              <w:cnfStyle w:val="000000000000" w:firstRow="0" w:lastRow="0" w:firstColumn="0" w:lastColumn="0" w:oddVBand="0" w:evenVBand="0" w:oddHBand="0" w:evenHBand="0" w:firstRowFirstColumn="0" w:firstRowLastColumn="0" w:lastRowFirstColumn="0" w:lastRowLastColumn="0"/>
+            </w:pPr>
+            <w:r>
+              <w:rPr>
+                <w:sz w:val="16"/>
+                <w:szCs w:val="16"/>
+              </w:rPr>
+              <w:t>00101</w:t>
+            </w:r>
+            <w:r>
+              <w:rPr>
+                <w:sz w:val="16"/>
+                <w:szCs w:val="16"/>
+              </w:rPr>
+              <w:t>1</w:t>
+            </w:r>
+            <w:r>
+              <w:rPr>
+                <w:sz w:val="16"/>
+                <w:szCs w:val="16"/>
+              </w:rPr>
+              <w:t>00</w:t>
+            </w:r>
+          </w:p>
+        </w:tc>
+        <w:tc>
+          <w:tcPr>
+            <w:tcW w:w="1955" w:type="dxa"/>
+          </w:tcPr>
+          <w:p>
+            <w:pPr>
+              <w:pStyle w:val="SourceCode"/>
+              <w:spacing w:before="0" w:line="360" w:lineRule="auto"/>
+              <w:ind w:left="0"/>
+              <w:cnfStyle w:val="000000000000" w:firstRow="0" w:lastRow="0" w:firstColumn="0" w:lastColumn="0" w:oddVBand="0" w:evenVBand="0" w:oddHBand="0" w:evenHBand="0" w:firstRowFirstColumn="0" w:firstRowLastColumn="0" w:lastRowFirstColumn="0" w:lastRowLastColumn="0"/>
+              <w:rPr>
+                <w:rFonts w:asciiTheme="minorHAnsi" w:hAnsiTheme="minorHAnsi" w:cstheme="minorHAnsi"/>
+              </w:rPr>
+            </w:pPr>
+            <w:r>
+              <w:rPr>
+                <w:rFonts w:asciiTheme="minorHAnsi" w:hAnsiTheme="minorHAnsi" w:cstheme="minorHAnsi"/>
+              </w:rPr>
+              <w:t xml:space="preserve">Set bit i to </w:t>
+            </w:r>
+            <w:r>
+              <w:rPr>
+                <w:rFonts w:asciiTheme="minorHAnsi" w:hAnsiTheme="minorHAnsi" w:cstheme="minorHAnsi"/>
+              </w:rPr>
+              <w:t>1</w:t>
+            </w:r>
+          </w:p>
+        </w:tc>
+      </w:tr>
+      <w:tr>
+        <w:tc>
+          <w:tcPr>
+            <w:cnfStyle w:val="001000000000" w:firstRow="0" w:lastRow="0" w:firstColumn="1" w:lastColumn="0" w:oddVBand="0" w:evenVBand="0" w:oddHBand="0" w:evenHBand="0" w:firstRowFirstColumn="0" w:firstRowLastColumn="0" w:lastRowFirstColumn="0" w:lastRowLastColumn="0"/>
+            <w:tcW w:w="2069" w:type="dxa"/>
+          </w:tcPr>
+          <w:p>
+            <w:pPr>
+              <w:pStyle w:val="Def"/>
+              <w:spacing w:before="0"/>
+            </w:pPr>
+            <w:r>
+              <w:t>~(1 &lt;&lt; i) &amp; a</w:t>
+            </w:r>
+          </w:p>
+        </w:tc>
+        <w:tc>
+          <w:tcPr>
+            <w:tcW w:w="2458" w:type="dxa"/>
+          </w:tcPr>
+          <w:p>
+            <w:pPr>
+              <w:pStyle w:val="SourceCode"/>
+              <w:spacing w:before="0" w:line="360" w:lineRule="auto"/>
+              <w:ind w:left="0"/>
+              <w:cnfStyle w:val="000000000000" w:firstRow="0" w:lastRow="0" w:firstColumn="0" w:lastColumn="0" w:oddVBand="0" w:evenVBand="0" w:oddHBand="0" w:evenHBand="0" w:firstRowFirstColumn="0" w:firstRowLastColumn="0" w:lastRowFirstColumn="0" w:lastRowLastColumn="0"/>
+              <w:rPr>
+                <w:sz w:val="16"/>
+                <w:szCs w:val="16"/>
+              </w:rPr>
+            </w:pPr>
+            <w:r>
+              <w:rPr>
+                <w:sz w:val="16"/>
+                <w:szCs w:val="16"/>
+              </w:rPr>
+              <w:t>~</w:t>
+            </w:r>
+            <w:r>
+              <w:rPr>
+                <w:sz w:val="16"/>
+                <w:szCs w:val="16"/>
+              </w:rPr>
+              <w:t>(</w:t>
+            </w:r>
+            <w:r>
+              <w:rPr>
+                <w:sz w:val="16"/>
+                <w:szCs w:val="16"/>
+              </w:rPr>
+              <w:t xml:space="preserve">1 &lt;&lt; </w:t>
+            </w:r>
+            <w:r>
+              <w:rPr>
+                <w:sz w:val="16"/>
+                <w:szCs w:val="16"/>
+              </w:rPr>
+              <w:t>2</w:t>
+            </w:r>
+            <w:r>
+              <w:rPr>
+                <w:sz w:val="16"/>
+                <w:szCs w:val="16"/>
+              </w:rPr>
+              <w:t>)</w:t>
+            </w:r>
+            <w:r>
+              <w:rPr>
+                <w:sz w:val="16"/>
+                <w:szCs w:val="16"/>
+              </w:rPr>
+              <w:t xml:space="preserve"> &amp;</w:t>
+            </w:r>
+            <w:r>
+              <w:rPr>
+                <w:sz w:val="16"/>
+                <w:szCs w:val="16"/>
+              </w:rPr>
+              <w:t xml:space="preserve"> </w:t>
+            </w:r>
+            <w:r>
+              <w:rPr>
+                <w:sz w:val="16"/>
+                <w:szCs w:val="16"/>
+              </w:rPr>
+              <w:t>0b</w:t>
+            </w:r>
+            <w:r>
+              <w:rPr>
+                <w:sz w:val="16"/>
+                <w:szCs w:val="16"/>
+              </w:rPr>
+              <w:t>00101</w:t>
+            </w:r>
+            <w:r>
+              <w:rPr>
+                <w:sz w:val="16"/>
+                <w:szCs w:val="16"/>
+              </w:rPr>
+              <w:t>1</w:t>
+            </w:r>
+            <w:r>
+              <w:rPr>
+                <w:sz w:val="16"/>
+                <w:szCs w:val="16"/>
+              </w:rPr>
+              <w:t>00</w:t>
+            </w:r>
+          </w:p>
+        </w:tc>
+        <w:tc>
+          <w:tcPr>
+            <w:tcW w:w="2304" w:type="dxa"/>
+          </w:tcPr>
+          <w:p>
+            <w:pPr>
+              <w:pStyle w:val="SourceCode"/>
+              <w:spacing w:before="0" w:line="360" w:lineRule="auto"/>
+              <w:ind w:left="0"/>
+              <w:cnfStyle w:val="000000000000" w:firstRow="0" w:lastRow="0" w:firstColumn="0" w:lastColumn="0" w:oddVBand="0" w:evenVBand="0" w:oddHBand="0" w:evenHBand="0" w:firstRowFirstColumn="0" w:firstRowLastColumn="0" w:lastRowFirstColumn="0" w:lastRowLastColumn="0"/>
+              <w:rPr>
+                <w:sz w:val="16"/>
+                <w:szCs w:val="16"/>
+              </w:rPr>
+            </w:pPr>
+            <w:r>
+              <w:rPr>
+                <w:sz w:val="16"/>
+                <w:szCs w:val="16"/>
+              </w:rPr>
+              <w:t>00101</w:t>
+            </w:r>
+            <w:r>
+              <w:rPr>
+                <w:sz w:val="16"/>
+                <w:szCs w:val="16"/>
+              </w:rPr>
+              <w:t>0</w:t>
+            </w:r>
+            <w:r>
+              <w:rPr>
+                <w:sz w:val="16"/>
+                <w:szCs w:val="16"/>
+              </w:rPr>
+              <w:t>00</w:t>
+            </w:r>
+          </w:p>
+        </w:tc>
+        <w:tc>
+          <w:tcPr>
+            <w:tcW w:w="1955" w:type="dxa"/>
+          </w:tcPr>
+          <w:p>
+            <w:pPr>
+              <w:pStyle w:val="SourceCode"/>
+              <w:spacing w:before="0" w:line="360" w:lineRule="auto"/>
+              <w:ind w:left="0"/>
+              <w:cnfStyle w:val="000000000000" w:firstRow="0" w:lastRow="0" w:firstColumn="0" w:lastColumn="0" w:oddVBand="0" w:evenVBand="0" w:oddHBand="0" w:evenHBand="0" w:firstRowFirstColumn="0" w:firstRowLastColumn="0" w:lastRowFirstColumn="0" w:lastRowLastColumn="0"/>
+              <w:rPr>
+                <w:rFonts w:asciiTheme="minorHAnsi" w:hAnsiTheme="minorHAnsi" w:cstheme="minorHAnsi"/>
+              </w:rPr>
+            </w:pPr>
+            <w:r>
+              <w:rPr>
+                <w:rFonts w:asciiTheme="minorHAnsi" w:hAnsiTheme="minorHAnsi" w:cstheme="minorHAnsi"/>
+              </w:rPr>
+              <w:t>Set bit i to 0</w:t>
+            </w:r>
+          </w:p>
+        </w:tc>
+      </w:tr>
+      <w:tr>
+        <w:tc>
+          <w:tcPr>
+            <w:cnfStyle w:val="001000000000" w:firstRow="0" w:lastRow="0" w:firstColumn="1" w:lastColumn="0" w:oddVBand="0" w:evenVBand="0" w:oddHBand="0" w:evenHBand="0" w:firstRowFirstColumn="0" w:firstRowLastColumn="0" w:lastRowFirstColumn="0" w:lastRowLastColumn="0"/>
+            <w:tcW w:w="2069" w:type="dxa"/>
+          </w:tcPr>
+          <w:p>
+            <w:pPr>
+              <w:pStyle w:val="Def"/>
+              <w:spacing w:before="0"/>
+            </w:pPr>
+            <w:r>
+              <w:t>(a &gt;&gt; i) &amp; 1</w:t>
+            </w:r>
+          </w:p>
+        </w:tc>
+        <w:tc>
+          <w:tcPr>
+            <w:tcW w:w="2458" w:type="dxa"/>
+          </w:tcPr>
+          <w:p>
+            <w:pPr>
+              <w:pStyle w:val="SourceCode"/>
+              <w:spacing w:before="0" w:line="360" w:lineRule="auto"/>
+              <w:ind w:left="0"/>
+              <w:cnfStyle w:val="000000000000" w:firstRow="0" w:lastRow="0" w:firstColumn="0" w:lastColumn="0" w:oddVBand="0" w:evenVBand="0" w:oddHBand="0" w:evenHBand="0" w:firstRowFirstColumn="0" w:firstRowLastColumn="0" w:lastRowFirstColumn="0" w:lastRowLastColumn="0"/>
+              <w:rPr>
+                <w:sz w:val="16"/>
+                <w:szCs w:val="16"/>
+              </w:rPr>
+            </w:pPr>
+            <w:r>
+              <w:rPr>
+                <w:sz w:val="16"/>
+                <w:szCs w:val="16"/>
+              </w:rPr>
+              <w:t>(</w:t>
+            </w:r>
+            <w:r>
+              <w:rPr>
+                <w:sz w:val="16"/>
+                <w:szCs w:val="16"/>
+              </w:rPr>
+              <w:t>0b00101100</w:t>
+            </w:r>
+            <w:r>
+              <w:rPr>
+                <w:sz w:val="16"/>
+                <w:szCs w:val="16"/>
+              </w:rPr>
+              <w:t xml:space="preserve"> &gt;&gt; 3) &amp; 1</w:t>
+            </w:r>
+          </w:p>
+        </w:tc>
+        <w:tc>
+          <w:tcPr>
+            <w:tcW w:w="2304" w:type="dxa"/>
+          </w:tcPr>
+          <w:p>
+            <w:pPr>
+              <w:pStyle w:val="SourceCode"/>
+              <w:spacing w:before="0" w:line="360" w:lineRule="auto"/>
+              <w:ind w:left="0"/>
+              <w:cnfStyle w:val="000000000000" w:firstRow="0" w:lastRow="0" w:firstColumn="0" w:lastColumn="0" w:oddVBand="0" w:evenVBand="0" w:oddHBand="0" w:evenHBand="0" w:firstRowFirstColumn="0" w:firstRowLastColumn="0" w:lastRowFirstColumn="0" w:lastRowLastColumn="0"/>
+              <w:rPr>
+                <w:sz w:val="16"/>
+                <w:szCs w:val="16"/>
+              </w:rPr>
+            </w:pPr>
+            <w:r>
+              <w:rPr>
+                <w:sz w:val="16"/>
+                <w:szCs w:val="16"/>
+              </w:rPr>
+              <w:t>1</w:t>
+            </w:r>
+          </w:p>
+        </w:tc>
+        <w:tc>
+          <w:tcPr>
+            <w:tcW w:w="1955" w:type="dxa"/>
+          </w:tcPr>
+          <w:p>
+            <w:pPr>
+              <w:pStyle w:val="SourceCode"/>
+              <w:spacing w:before="0" w:line="360" w:lineRule="auto"/>
+              <w:ind w:left="0"/>
+              <w:cnfStyle w:val="000000000000" w:firstRow="0" w:lastRow="0" w:firstColumn="0" w:lastColumn="0" w:oddVBand="0" w:evenVBand="0" w:oddHBand="0" w:evenHBand="0" w:firstRowFirstColumn="0" w:firstRowLastColumn="0" w:lastRowFirstColumn="0" w:lastRowLastColumn="0"/>
+              <w:rPr>
+                <w:rFonts w:asciiTheme="minorHAnsi" w:hAnsiTheme="minorHAnsi" w:cstheme="minorHAnsi"/>
+              </w:rPr>
+            </w:pPr>
+            <w:r>
+              <w:rPr>
+                <w:rFonts w:asciiTheme="minorHAnsi" w:hAnsiTheme="minorHAnsi" w:cstheme="minorHAnsi"/>
+              </w:rPr>
+              <w:t>Get the value of bit i</w:t>
+            </w:r>
+          </w:p>
+        </w:tc>
+      </w:tr>
+      <w:tr>
+        <w:tc>
+          <w:tcPr>
+            <w:cnfStyle w:val="001000000000" w:firstRow="0" w:lastRow="0" w:firstColumn="1" w:lastColumn="0" w:oddVBand="0" w:evenVBand="0" w:oddHBand="0" w:evenHBand="0" w:firstRowFirstColumn="0" w:firstRowLastColumn="0" w:lastRowFirstColumn="0" w:lastRowLastColumn="0"/>
+            <w:tcW w:w="2069" w:type="dxa"/>
+          </w:tcPr>
+          <w:p>
+            <w:pPr>
+              <w:pStyle w:val="Def"/>
+              <w:spacing w:before="0"/>
+            </w:pPr>
+            <w:r>
+              <w:t>(~0 &lt;&lt; i) &amp; a</w:t>
+            </w:r>
+          </w:p>
+        </w:tc>
+        <w:tc>
+          <w:tcPr>
+            <w:tcW w:w="2458" w:type="dxa"/>
+          </w:tcPr>
+          <w:p>
+            <w:pPr>
+              <w:pStyle w:val="SourceCode"/>
+              <w:spacing w:before="0" w:line="360" w:lineRule="auto"/>
+              <w:ind w:left="0"/>
+              <w:cnfStyle w:val="000000000000" w:firstRow="0" w:lastRow="0" w:firstColumn="0" w:lastColumn="0" w:oddVBand="0" w:evenVBand="0" w:oddHBand="0" w:evenHBand="0" w:firstRowFirstColumn="0" w:firstRowLastColumn="0" w:lastRowFirstColumn="0" w:lastRowLastColumn="0"/>
+              <w:rPr>
+                <w:sz w:val="16"/>
+                <w:szCs w:val="16"/>
+              </w:rPr>
+            </w:pPr>
+            <w:r>
+              <w:rPr>
+                <w:sz w:val="16"/>
+                <w:szCs w:val="16"/>
+              </w:rPr>
+              <w:t xml:space="preserve">(~0 &lt;&lt; 3) &amp; </w:t>
+            </w:r>
+            <w:r>
+              <w:rPr>
+                <w:sz w:val="16"/>
+                <w:szCs w:val="16"/>
+              </w:rPr>
+              <w:t xml:space="preserve">0b10101111 </w:t>
+            </w:r>
+          </w:p>
+        </w:tc>
+        <w:tc>
+          <w:tcPr>
+            <w:tcW w:w="2304" w:type="dxa"/>
+          </w:tcPr>
+          <w:p>
+            <w:pPr>
+              <w:pStyle w:val="SourceCode"/>
+              <w:spacing w:before="0" w:line="360" w:lineRule="auto"/>
+              <w:ind w:left="0"/>
+              <w:cnfStyle w:val="000000000000" w:firstRow="0" w:lastRow="0" w:firstColumn="0" w:lastColumn="0" w:oddVBand="0" w:evenVBand="0" w:oddHBand="0" w:evenHBand="0" w:firstRowFirstColumn="0" w:firstRowLastColumn="0" w:lastRowFirstColumn="0" w:lastRowLastColumn="0"/>
+              <w:rPr>
+                <w:sz w:val="16"/>
+                <w:szCs w:val="16"/>
+              </w:rPr>
+            </w:pPr>
+            <w:r>
+              <w:rPr>
+                <w:sz w:val="16"/>
+                <w:szCs w:val="16"/>
+              </w:rPr>
+              <w:t>10101000</w:t>
+            </w:r>
+          </w:p>
+        </w:tc>
+        <w:tc>
+          <w:tcPr>
+            <w:tcW w:w="1955" w:type="dxa"/>
+          </w:tcPr>
+          <w:p>
+            <w:pPr>
+              <w:pStyle w:val="SourceCode"/>
+              <w:spacing w:before="0" w:line="360" w:lineRule="auto"/>
+              <w:ind w:left="0"/>
+              <w:cnfStyle w:val="000000000000" w:firstRow="0" w:lastRow="0" w:firstColumn="0" w:lastColumn="0" w:oddVBand="0" w:evenVBand="0" w:oddHBand="0" w:evenHBand="0" w:firstRowFirstColumn="0" w:firstRowLastColumn="0" w:lastRowFirstColumn="0" w:lastRowLastColumn="0"/>
+              <w:rPr>
+                <w:rFonts w:asciiTheme="minorHAnsi" w:hAnsiTheme="minorHAnsi" w:cstheme="minorHAnsi"/>
+              </w:rPr>
+            </w:pPr>
+            <w:r>
+              <w:rPr>
+                <w:rFonts w:asciiTheme="minorHAnsi" w:hAnsiTheme="minorHAnsi" w:cstheme="minorHAnsi"/>
+              </w:rPr>
+              <w:t>Clear i least signi</w:t>
+            </w:r>
+            <w:r>
+              <w:rPr>
+                <w:rFonts w:asciiTheme="minorHAnsi" w:hAnsiTheme="minorHAnsi" w:cstheme="minorHAnsi"/>
+              </w:rPr>
+              <w:t>ficant bits</w:t>
+            </w:r>
+          </w:p>
+        </w:tc>
+      </w:tr>
+      <w:tr>
+        <w:tc>
+          <w:tcPr>
+            <w:cnfStyle w:val="001000000000" w:firstRow="0" w:lastRow="0" w:firstColumn="1" w:lastColumn="0" w:oddVBand="0" w:evenVBand="0" w:oddHBand="0" w:evenHBand="0" w:firstRowFirstColumn="0" w:firstRowLastColumn="0" w:lastRowFirstColumn="0" w:lastRowLastColumn="0"/>
+            <w:tcW w:w="2069" w:type="dxa"/>
+          </w:tcPr>
+          <w:p>
+            <w:pPr>
+              <w:pStyle w:val="Def"/>
+              <w:spacing w:before="0"/>
+            </w:pPr>
+            <w:r>
+              <w:t>(</w:t>
+            </w:r>
+            <w:r>
+              <w:t>(1 &lt;&lt; i)</w:t>
+            </w:r>
+            <w:r>
+              <w:t>-1)</w:t>
+            </w:r>
+            <w:r>
+              <w:t xml:space="preserve"> | a</w:t>
+            </w:r>
+          </w:p>
+        </w:tc>
+        <w:tc>
+          <w:tcPr>
+            <w:tcW w:w="2458" w:type="dxa"/>
+          </w:tcPr>
+          <w:p>
+            <w:pPr>
+              <w:pStyle w:val="SourceCode"/>
+              <w:spacing w:before="0" w:line="360" w:lineRule="auto"/>
+              <w:ind w:left="0"/>
+              <w:cnfStyle w:val="000000000000" w:firstRow="0" w:lastRow="0" w:firstColumn="0" w:lastColumn="0" w:oddVBand="0" w:evenVBand="0" w:oddHBand="0" w:evenHBand="0" w:firstRowFirstColumn="0" w:firstRowLastColumn="0" w:lastRowFirstColumn="0" w:lastRowLastColumn="0"/>
+              <w:rPr>
+                <w:sz w:val="16"/>
+                <w:szCs w:val="16"/>
+              </w:rPr>
+            </w:pPr>
+            <w:r>
+              <w:rPr>
+                <w:sz w:val="16"/>
+                <w:szCs w:val="16"/>
+              </w:rPr>
+              <w:t>((1 &lt;&lt; 3)-1</w:t>
+            </w:r>
+            <w:r>
+              <w:rPr>
+                <w:sz w:val="16"/>
+                <w:szCs w:val="16"/>
+              </w:rPr>
+              <w:t xml:space="preserve">) | </w:t>
+            </w:r>
+            <w:r>
+              <w:rPr>
+                <w:sz w:val="16"/>
+                <w:szCs w:val="16"/>
+              </w:rPr>
+              <w:t>0b10100000</w:t>
+            </w:r>
+          </w:p>
+        </w:tc>
+        <w:tc>
+          <w:tcPr>
+            <w:tcW w:w="2304" w:type="dxa"/>
+          </w:tcPr>
+          <w:p>
+            <w:pPr>
+              <w:pStyle w:val="SourceCode"/>
+              <w:spacing w:before="0" w:line="360" w:lineRule="auto"/>
+              <w:ind w:left="0"/>
+              <w:cnfStyle w:val="000000000000" w:firstRow="0" w:lastRow="0" w:firstColumn="0" w:lastColumn="0" w:oddVBand="0" w:evenVBand="0" w:oddHBand="0" w:evenHBand="0" w:firstRowFirstColumn="0" w:firstRowLastColumn="0" w:lastRowFirstColumn="0" w:lastRowLastColumn="0"/>
+              <w:rPr>
+                <w:sz w:val="16"/>
+                <w:szCs w:val="16"/>
+              </w:rPr>
+            </w:pPr>
+            <w:bookmarkStart w:id="4" w:name="_GoBack"/>
+            <w:bookmarkEnd w:id="4"/>
+          </w:p>
+        </w:tc>
+        <w:tc>
+          <w:tcPr>
+            <w:tcW w:w="1955" w:type="dxa"/>
+          </w:tcPr>
+          <w:p>
+            <w:pPr>
+              <w:pStyle w:val="SourceCode"/>
+              <w:spacing w:before="0" w:line="360" w:lineRule="auto"/>
+              <w:ind w:left="0"/>
+              <w:cnfStyle w:val="000000000000" w:firstRow="0" w:lastRow="0" w:firstColumn="0" w:lastColumn="0" w:oddVBand="0" w:evenVBand="0" w:oddHBand="0" w:evenHBand="0" w:firstRowFirstColumn="0" w:firstRowLastColumn="0" w:lastRowFirstColumn="0" w:lastRowLastColumn="0"/>
+              <w:rPr>
+                <w:rFonts w:asciiTheme="minorHAnsi" w:hAnsiTheme="minorHAnsi" w:cstheme="minorHAnsi"/>
+              </w:rPr>
+            </w:pPr>
+            <w:r>
+              <w:rPr>
+                <w:rFonts w:asciiTheme="minorHAnsi" w:hAnsiTheme="minorHAnsi" w:cstheme="minorHAnsi"/>
+              </w:rPr>
+              <w:t>Set i least signifcant bits</w:t>
+            </w:r>
+          </w:p>
+        </w:tc>
+      </w:tr>
+      <w:tr>
+        <w:tc>
+          <w:tcPr>
+            <w:cnfStyle w:val="001000000000" w:firstRow="0" w:lastRow="0" w:firstColumn="1" w:lastColumn="0" w:oddVBand="0" w:evenVBand="0" w:oddHBand="0" w:evenHBand="0" w:firstRowFirstColumn="0" w:firstRowLastColumn="0" w:lastRowFirstColumn="0" w:lastRowLastColumn="0"/>
+            <w:tcW w:w="2069" w:type="dxa"/>
+          </w:tcPr>
+          <w:p>
+            <w:pPr>
+              <w:pStyle w:val="Def"/>
+              <w:spacing w:before="0"/>
+            </w:pPr>
+            <w:r>
+              <w:t>a &amp; (a-1)</w:t>
+            </w:r>
+          </w:p>
+        </w:tc>
+        <w:tc>
+          <w:tcPr>
+            <w:tcW w:w="2458" w:type="dxa"/>
+          </w:tcPr>
+          <w:p>
+            <w:pPr>
+              <w:pStyle w:val="SourceCode"/>
+              <w:spacing w:before="0" w:line="360" w:lineRule="auto"/>
+              <w:ind w:left="0"/>
+              <w:cnfStyle w:val="000000000000" w:firstRow="0" w:lastRow="0" w:firstColumn="0" w:lastColumn="0" w:oddVBand="0" w:evenVBand="0" w:oddHBand="0" w:evenHBand="0" w:firstRowFirstColumn="0" w:firstRowLastColumn="0" w:lastRowFirstColumn="0" w:lastRowLastColumn="0"/>
+              <w:rPr>
+                <w:sz w:val="16"/>
+                <w:szCs w:val="16"/>
+              </w:rPr>
+            </w:pPr>
+            <w:r>
+              <w:rPr>
+                <w:rFonts w:ascii="Courier" w:hAnsi="Courier"/>
+                <w:sz w:val="19"/>
+              </w:rPr>
+              <w:t xml:space="preserve">a       </w:t>
+            </w:r>
+            <w:r>
+              <w:rPr>
+                <w:rFonts w:ascii="Courier" w:hAnsi="Courier"/>
+                <w:sz w:val="19"/>
+              </w:rPr>
+              <w:t>00111100</w:t>
+            </w:r>
+            <w:r>
+              <w:rPr>
+                <w:rFonts w:ascii="Courier" w:hAnsi="Courier"/>
+                <w:sz w:val="19"/>
+              </w:rPr>
+              <w:br/>
+            </w:r>
+            <w:r>
+              <w:rPr>
+                <w:rFonts w:ascii="Courier" w:hAnsi="Courier"/>
+                <w:sz w:val="19"/>
+              </w:rPr>
+              <w:t xml:space="preserve">a-1     </w:t>
+            </w:r>
+            <w:r>
+              <w:rPr>
+                <w:rFonts w:ascii="Courier" w:hAnsi="Courier"/>
+                <w:sz w:val="19"/>
+              </w:rPr>
+              <w:t>00111011</w:t>
+            </w:r>
+            <w:r>
+              <w:rPr>
+                <w:rFonts w:ascii="Courier" w:hAnsi="Courier"/>
+                <w:sz w:val="19"/>
+              </w:rPr>
+              <w:br/>
+            </w:r>
+            <w:r>
+              <w:rPr>
+                <w:rFonts w:ascii="Courier" w:hAnsi="Courier"/>
+                <w:sz w:val="19"/>
+              </w:rPr>
+              <w:t xml:space="preserve">a&amp;(a-1) </w:t>
+            </w:r>
+            <w:r>
+              <w:rPr>
+                <w:rFonts w:ascii="Courier" w:hAnsi="Courier"/>
+                <w:sz w:val="19"/>
+              </w:rPr>
+              <w:t>00111000</w:t>
+            </w:r>
+          </w:p>
+        </w:tc>
+        <w:tc>
+          <w:tcPr>
+            <w:tcW w:w="2304" w:type="dxa"/>
+          </w:tcPr>
+          <w:p>
+            <w:pPr>
+              <w:pStyle w:val="SourceCode"/>
+              <w:spacing w:before="0" w:line="360" w:lineRule="auto"/>
+              <w:ind w:left="0"/>
+              <w:cnfStyle w:val="000000000000" w:firstRow="0" w:lastRow="0" w:firstColumn="0" w:lastColumn="0" w:oddVBand="0" w:evenVBand="0" w:oddHBand="0" w:evenHBand="0" w:firstRowFirstColumn="0" w:firstRowLastColumn="0" w:lastRowFirstColumn="0" w:lastRowLastColumn="0"/>
+              <w:rPr>
+                <w:sz w:val="16"/>
+                <w:szCs w:val="16"/>
+              </w:rPr>
+            </w:pPr>
+          </w:p>
+        </w:tc>
+        <w:tc>
+          <w:tcPr>
+            <w:tcW w:w="1955" w:type="dxa"/>
+          </w:tcPr>
+          <w:p>
+            <w:pPr>
+              <w:pStyle w:val="SourceCode"/>
+              <w:spacing w:before="0" w:line="360" w:lineRule="auto"/>
+              <w:ind w:left="0"/>
+              <w:cnfStyle w:val="000000000000" w:firstRow="0" w:lastRow="0" w:firstColumn="0" w:lastColumn="0" w:oddVBand="0" w:evenVBand="0" w:oddHBand="0" w:evenHBand="0" w:firstRowFirstColumn="0" w:firstRowLastColumn="0" w:lastRowFirstColumn="0" w:lastRowLastColumn="0"/>
+              <w:rPr>
+                <w:rFonts w:asciiTheme="minorHAnsi" w:hAnsiTheme="minorHAnsi" w:cstheme="minorHAnsi"/>
+              </w:rPr>
+            </w:pPr>
+            <w:r>
+              <w:rPr>
+                <w:rFonts w:asciiTheme="minorHAnsi" w:hAnsiTheme="minorHAnsi" w:cstheme="minorHAnsi"/>
+              </w:rPr>
+              <w:t>Clear the rightmost (least significant) 1 digit</w:t>
+            </w:r>
+          </w:p>
+        </w:tc>
+      </w:tr>
+    </w:tbl>
+    <w:p>
+      <w:pPr>
+        <w:pStyle w:val="Heading2"/>
+      </w:pPr>
+      <w:r>
         <w:t>Binary representations</w:t>
       </w:r>
     </w:p>
@@ -2294,27 +3025,14 @@
       <w:r>
         <w:t xml:space="preserve">Figure </w:t>
       </w:r>
-      <w:r>
-        <w:fldChar w:fldCharType="begin"/>
-      </w:r>
-      <w:r>
-        <w:instrText xml:space="preserve"> SEQ Figure \* ARABIC </w:instrText>
-      </w:r>
-      <w:r>
-        <w:fldChar w:fldCharType="separate"/>
-      </w:r>
-      <w:r>
-        <w:rPr>
-          <w:noProof/>
-        </w:rPr>
-        <w:t>1</w:t>
-      </w:r>
-      <w:r>
-        <w:rPr>
-          <w:noProof/>
-        </w:rPr>
-        <w:fldChar w:fldCharType="end"/>
-      </w:r>
+      <w:fldSimple w:instr=" SEQ Figure \* ARABIC ">
+        <w:r>
+          <w:rPr>
+            <w:noProof/>
+          </w:rPr>
+          <w:t>1</w:t>
+        </w:r>
+      </w:fldSimple>
       <w:r>
         <w:t xml:space="preserve"> Endianess</w:t>
       </w:r>
@@ -2419,6 +3137,7 @@
           <w:szCs w:val="20"/>
           <w:lang w:eastAsia="en-US"/>
         </w:rPr>
+        <w:lastRenderedPageBreak/>
         <w:t>byte</w:t>
       </w:r>
       <w:r>
@@ -2550,27 +3269,14 @@
       <w:r>
         <w:t xml:space="preserve">Figure </w:t>
       </w:r>
-      <w:r>
-        <w:fldChar w:fldCharType="begin"/>
-      </w:r>
-      <w:r>
-        <w:instrText xml:space="preserve"> SEQ Figure \* ARABIC </w:instrText>
-      </w:r>
-      <w:r>
-        <w:fldChar w:fldCharType="separate"/>
-      </w:r>
-      <w:r>
-        <w:rPr>
-          <w:noProof/>
-        </w:rPr>
-        <w:t>2</w:t>
-      </w:r>
-      <w:r>
-        <w:rPr>
-          <w:noProof/>
-        </w:rPr>
-        <w:fldChar w:fldCharType="end"/>
-      </w:r>
+      <w:fldSimple w:instr=" SEQ Figure \* ARABIC ">
+        <w:r>
+          <w:rPr>
+            <w:noProof/>
+          </w:rPr>
+          <w:t>2</w:t>
+        </w:r>
+      </w:fldSimple>
       <w:r>
         <w:t xml:space="preserve"> Left Shift</w:t>
       </w:r>
@@ -2806,7 +3512,6 @@
           <w:szCs w:val="20"/>
           <w:lang w:eastAsia="en-US"/>
         </w:rPr>
-        <w:lastRenderedPageBreak/>
         <w:drawing>
           <wp:inline distT="0" distB="0" distL="0" distR="0" wp14:anchorId="5A297C28" wp14:editId="582EC154">
             <wp:extent cx="3228975" cy="1227920"/>
@@ -3087,6 +3792,7 @@
         <w:pStyle w:val="Def"/>
       </w:pPr>
       <w:r>
+        <w:lastRenderedPageBreak/>
         <w:t>&amp; bitwise and</w:t>
       </w:r>
     </w:p>
@@ -3241,7 +3947,6 @@
         </w:rPr>
       </w:pPr>
       <w:r>
-        <w:lastRenderedPageBreak/>
         <w:br w:type="page"/>
       </w:r>
     </w:p>
@@ -4980,27 +5685,14 @@
         <w:lastRenderedPageBreak/>
         <w:t xml:space="preserve">Figure </w:t>
       </w:r>
-      <w:r>
-        <w:fldChar w:fldCharType="begin"/>
-      </w:r>
-      <w:r>
-        <w:instrText xml:space="preserve"> SEQ Figure \* ARABIC </w:instrText>
-      </w:r>
-      <w:r>
-        <w:fldChar w:fldCharType="separate"/>
-      </w:r>
-      <w:r>
-        <w:rPr>
-          <w:noProof/>
-        </w:rPr>
-        <w:t>3</w:t>
-      </w:r>
-      <w:r>
-        <w:rPr>
-          <w:noProof/>
-        </w:rPr>
-        <w:fldChar w:fldCharType="end"/>
-      </w:r>
+      <w:fldSimple w:instr=" SEQ Figure \* ARABIC ">
+        <w:r>
+          <w:rPr>
+            <w:noProof/>
+          </w:rPr>
+          <w:t>3</w:t>
+        </w:r>
+      </w:fldSimple>
       <w:r>
         <w:t xml:space="preserve"> Unsigned Integers</w:t>
       </w:r>
@@ -5301,27 +5993,14 @@
         <w:lastRenderedPageBreak/>
         <w:t xml:space="preserve">Figure </w:t>
       </w:r>
-      <w:r>
-        <w:fldChar w:fldCharType="begin"/>
-      </w:r>
-      <w:r>
-        <w:instrText xml:space="preserve"> SEQ Figure \* ARABIC </w:instrText>
-      </w:r>
-      <w:r>
-        <w:fldChar w:fldCharType="separate"/>
-      </w:r>
-      <w:r>
-        <w:rPr>
-          <w:noProof/>
-        </w:rPr>
-        <w:t>4</w:t>
-      </w:r>
-      <w:r>
-        <w:rPr>
-          <w:noProof/>
-        </w:rPr>
-        <w:fldChar w:fldCharType="end"/>
-      </w:r>
+      <w:fldSimple w:instr=" SEQ Figure \* ARABIC ">
+        <w:r>
+          <w:rPr>
+            <w:noProof/>
+          </w:rPr>
+          <w:t>4</w:t>
+        </w:r>
+      </w:fldSimple>
       <w:r>
         <w:t xml:space="preserve"> Adding Unsigned Integers</w:t>
       </w:r>
@@ -5350,10 +6029,10 @@
             <v:path o:extrusionok="f" gradientshapeok="t" o:connecttype="rect"/>
             <o:lock v:ext="edit" aspectratio="t"/>
           </v:shapetype>
-          <v:shape id="_x0000_i1029" type="#_x0000_t75" style="width:454.15pt;height:443.25pt" o:ole="">
+          <v:shape id="_x0000_i1025" type="#_x0000_t75" style="width:454.15pt;height:443.25pt" o:ole="">
             <v:imagedata r:id="rId14" o:title=""/>
           </v:shape>
-          <o:OLEObject Type="Embed" ProgID="Word.OpenDocumentText.12" ShapeID="_x0000_i1029" DrawAspect="Content" ObjectID="_1630471114" r:id="rId15"/>
+          <o:OLEObject Type="Embed" ProgID="Word.OpenDocumentText.12" ShapeID="_x0000_i1025" DrawAspect="Content" ObjectID="_1631629055" r:id="rId15"/>
         </w:object>
       </w:r>
     </w:p>
@@ -9011,27 +9690,14 @@
       <w:r>
         <w:t xml:space="preserve">Figure </w:t>
       </w:r>
-      <w:r>
-        <w:fldChar w:fldCharType="begin"/>
-      </w:r>
-      <w:r>
-        <w:instrText xml:space="preserve"> SEQ Figure \* ARABIC </w:instrText>
-      </w:r>
-      <w:r>
-        <w:fldChar w:fldCharType="separate"/>
-      </w:r>
-      <w:r>
-        <w:rPr>
-          <w:noProof/>
-        </w:rPr>
-        <w:t>5</w:t>
-      </w:r>
-      <w:r>
-        <w:rPr>
-          <w:noProof/>
-        </w:rPr>
-        <w:fldChar w:fldCharType="end"/>
-      </w:r>
+      <w:fldSimple w:instr=" SEQ Figure \* ARABIC ">
+        <w:r>
+          <w:rPr>
+            <w:noProof/>
+          </w:rPr>
+          <w:t>5</w:t>
+        </w:r>
+      </w:fldSimple>
       <w:r>
         <w:t xml:space="preserve"> 2s Complement Signed Integers</w:t>
       </w:r>
@@ -9507,2083 +10173,6 @@
         <w:pStyle w:val="Heading3"/>
       </w:pPr>
       <w:r>
-        <w:t>Operations</w:t>
-      </w:r>
-    </w:p>
-    <w:p>
-      <w:r>
-        <w:t>In this section we assume an n bit integer’s bit are labeled from bit 0 to bit n-1 where bit 0 is the least significant and bit n-1 is the most significant bit</w:t>
-      </w:r>
-    </w:p>
-    <w:p>
-      <w:pPr>
-        <w:pStyle w:val="Def"/>
-      </w:pPr>
-      <w:r>
-        <w:t xml:space="preserve">bool </w:t>
-      </w:r>
-      <w:r>
-        <w:t>IsBitSet(int intVal, int bitIdx)</w:t>
-      </w:r>
-    </w:p>
-    <w:p>
-      <w:r>
-        <w:t xml:space="preserve">The following code shows how to </w:t>
-      </w:r>
-      <w:r>
-        <w:t xml:space="preserve">check if the bit at a particular index in an </w:t>
-      </w:r>
-      <w:r>
-        <w:t>integer</w:t>
-      </w:r>
-      <w:r>
-        <w:t>’</w:t>
-      </w:r>
-      <w:r>
-        <w:t>s binary representation</w:t>
-      </w:r>
-      <w:r>
-        <w:t xml:space="preserve"> is set.</w:t>
-      </w:r>
-      <w:r>
-        <w:t xml:space="preserve">  We illustrate the idea with the specific example of getting the bit at index 2 on the number 27 which is zero.</w:t>
-      </w:r>
-    </w:p>
-    <w:p>
-      <w:pPr>
-        <w:pStyle w:val="SourceCode"/>
-        <w:ind w:left="0"/>
-      </w:pPr>
-      <w:r>
-        <w:t>27</w:t>
-      </w:r>
-      <w:r>
-        <w:tab/>
-      </w:r>
-      <w:r>
-        <w:tab/>
-      </w:r>
-      <w:r>
-        <w:tab/>
-      </w:r>
-      <w:r>
-        <w:t>000</w:t>
-      </w:r>
-      <w:r>
-        <w:t>1</w:t>
-      </w:r>
-      <w:r>
-        <w:t>1</w:t>
-      </w:r>
-      <w:r>
-        <w:t>01</w:t>
-      </w:r>
-      <w:r>
-        <w:t>1</w:t>
-      </w:r>
-    </w:p>
-    <w:p>
-      <w:pPr>
-        <w:pStyle w:val="SourceCode"/>
-        <w:ind w:left="0"/>
-      </w:pPr>
-      <w:r>
-        <w:t>1 &lt;&lt; 2</w:t>
-      </w:r>
-      <w:r>
-        <w:tab/>
-      </w:r>
-      <w:r>
-        <w:tab/>
-        <w:t>00000100</w:t>
-      </w:r>
-    </w:p>
-    <w:p>
-      <w:pPr>
-        <w:pStyle w:val="SourceCode"/>
-        <w:ind w:left="0"/>
-      </w:pPr>
-      <w:r>
-        <w:t>27 &amp; (1 &lt;&lt; 2)</w:t>
-      </w:r>
-      <w:r>
-        <w:tab/>
-        <w:t>00000000</w:t>
-      </w:r>
-    </w:p>
-    <w:p>
-      <w:pPr>
-        <w:pStyle w:val="SourceCode"/>
-        <w:ind w:left="0"/>
-      </w:pPr>
-    </w:p>
-    <w:p>
-      <w:pPr>
-        <w:pStyle w:val="SourceCode"/>
-        <w:ind w:left="0"/>
-        <w:rPr>
-          <w:rFonts w:ascii="Consolas" w:eastAsiaTheme="minorHAnsi" w:hAnsi="Consolas"/>
-          <w:color w:val="000000"/>
-          <w:sz w:val="19"/>
-          <w:lang w:eastAsia="en-US"/>
-        </w:rPr>
-      </w:pPr>
-    </w:p>
-    <w:p>
-      <w:pPr>
-        <w:pStyle w:val="SourceCode"/>
-        <w:rPr>
-          <w:rFonts w:eastAsiaTheme="minorHAnsi"/>
-          <w:lang w:val="sv-SE" w:eastAsia="en-US"/>
-        </w:rPr>
-      </w:pPr>
-      <w:r>
-        <w:rPr>
-          <w:rFonts w:eastAsiaTheme="minorHAnsi"/>
-          <w:color w:val="0000FF"/>
-          <w:lang w:val="sv-SE" w:eastAsia="en-US"/>
-        </w:rPr>
-        <w:t>public</w:t>
-      </w:r>
-      <w:r>
-        <w:rPr>
-          <w:rFonts w:eastAsiaTheme="minorHAnsi"/>
-          <w:lang w:val="sv-SE" w:eastAsia="en-US"/>
-        </w:rPr>
-        <w:t xml:space="preserve"> </w:t>
-      </w:r>
-      <w:r>
-        <w:rPr>
-          <w:rFonts w:eastAsiaTheme="minorHAnsi"/>
-          <w:color w:val="0000FF"/>
-          <w:lang w:val="sv-SE" w:eastAsia="en-US"/>
-        </w:rPr>
-        <w:t>bool</w:t>
-      </w:r>
-      <w:r>
-        <w:rPr>
-          <w:rFonts w:eastAsiaTheme="minorHAnsi"/>
-          <w:lang w:val="sv-SE" w:eastAsia="en-US"/>
-        </w:rPr>
-        <w:t xml:space="preserve"> IsBitSet(</w:t>
-      </w:r>
-      <w:r>
-        <w:rPr>
-          <w:rFonts w:eastAsiaTheme="minorHAnsi"/>
-          <w:color w:val="0000FF"/>
-          <w:lang w:val="sv-SE" w:eastAsia="en-US"/>
-        </w:rPr>
-        <w:t>int</w:t>
-      </w:r>
-      <w:r>
-        <w:rPr>
-          <w:rFonts w:eastAsiaTheme="minorHAnsi"/>
-          <w:lang w:val="sv-SE" w:eastAsia="en-US"/>
-        </w:rPr>
-        <w:t xml:space="preserve"> intVal, </w:t>
-      </w:r>
-      <w:r>
-        <w:rPr>
-          <w:rFonts w:eastAsiaTheme="minorHAnsi"/>
-          <w:color w:val="0000FF"/>
-          <w:lang w:val="sv-SE" w:eastAsia="en-US"/>
-        </w:rPr>
-        <w:t>int</w:t>
-      </w:r>
-      <w:r>
-        <w:rPr>
-          <w:rFonts w:eastAsiaTheme="minorHAnsi"/>
-          <w:lang w:val="sv-SE" w:eastAsia="en-US"/>
-        </w:rPr>
-        <w:t xml:space="preserve"> bitIdx)</w:t>
-      </w:r>
-    </w:p>
-    <w:p>
-      <w:pPr>
-        <w:pStyle w:val="SourceCode"/>
-        <w:rPr>
-          <w:rFonts w:eastAsiaTheme="minorHAnsi"/>
-          <w:lang w:val="sv-SE" w:eastAsia="en-US"/>
-        </w:rPr>
-      </w:pPr>
-      <w:r>
-        <w:rPr>
-          <w:rFonts w:eastAsiaTheme="minorHAnsi"/>
-          <w:lang w:val="sv-SE" w:eastAsia="en-US"/>
-        </w:rPr>
-        <w:t>{</w:t>
-      </w:r>
-    </w:p>
-    <w:p>
-      <w:pPr>
-        <w:pStyle w:val="SourceCode"/>
-        <w:rPr>
-          <w:rFonts w:eastAsiaTheme="minorHAnsi"/>
-          <w:lang w:val="sv-SE" w:eastAsia="en-US"/>
-        </w:rPr>
-      </w:pPr>
-      <w:r>
-        <w:rPr>
-          <w:rFonts w:eastAsiaTheme="minorHAnsi"/>
-          <w:lang w:val="sv-SE" w:eastAsia="en-US"/>
-        </w:rPr>
-        <w:tab/>
-      </w:r>
-      <w:r>
-        <w:rPr>
-          <w:rFonts w:eastAsiaTheme="minorHAnsi"/>
-          <w:color w:val="0000FF"/>
-          <w:lang w:val="sv-SE" w:eastAsia="en-US"/>
-        </w:rPr>
-        <w:t>var</w:t>
-      </w:r>
-      <w:r>
-        <w:rPr>
-          <w:rFonts w:eastAsiaTheme="minorHAnsi"/>
-          <w:lang w:val="sv-SE" w:eastAsia="en-US"/>
-        </w:rPr>
-        <w:t xml:space="preserve"> mask = </w:t>
-      </w:r>
-      <w:r>
-        <w:rPr>
-          <w:rFonts w:eastAsiaTheme="minorHAnsi"/>
-          <w:color w:val="C81EFA"/>
-          <w:lang w:val="sv-SE" w:eastAsia="en-US"/>
-        </w:rPr>
-        <w:t>1</w:t>
-      </w:r>
-      <w:r>
-        <w:rPr>
-          <w:rFonts w:eastAsiaTheme="minorHAnsi"/>
-          <w:lang w:val="sv-SE" w:eastAsia="en-US"/>
-        </w:rPr>
-        <w:t xml:space="preserve"> &lt;&lt; bitIdx;</w:t>
-      </w:r>
-    </w:p>
-    <w:p>
-      <w:pPr>
-        <w:pStyle w:val="SourceCode"/>
-        <w:rPr>
-          <w:rFonts w:eastAsiaTheme="minorHAnsi"/>
-          <w:lang w:eastAsia="en-US"/>
-        </w:rPr>
-      </w:pPr>
-      <w:r>
-        <w:rPr>
-          <w:rFonts w:eastAsiaTheme="minorHAnsi"/>
-          <w:lang w:val="sv-SE" w:eastAsia="en-US"/>
-        </w:rPr>
-        <w:tab/>
-      </w:r>
-      <w:r>
-        <w:rPr>
-          <w:rFonts w:eastAsiaTheme="minorHAnsi"/>
-          <w:color w:val="0000FF"/>
-          <w:lang w:eastAsia="en-US"/>
-        </w:rPr>
-        <w:t>return</w:t>
-      </w:r>
-      <w:r>
-        <w:rPr>
-          <w:rFonts w:eastAsiaTheme="minorHAnsi"/>
-          <w:lang w:eastAsia="en-US"/>
-        </w:rPr>
-        <w:t xml:space="preserve"> (mask &amp; intVal) != </w:t>
-      </w:r>
-      <w:r>
-        <w:rPr>
-          <w:rFonts w:eastAsiaTheme="minorHAnsi"/>
-          <w:color w:val="C81EFA"/>
-          <w:lang w:eastAsia="en-US"/>
-        </w:rPr>
-        <w:t>0</w:t>
-      </w:r>
-      <w:r>
-        <w:rPr>
-          <w:rFonts w:eastAsiaTheme="minorHAnsi"/>
-          <w:lang w:eastAsia="en-US"/>
-        </w:rPr>
-        <w:t>;</w:t>
-      </w:r>
-    </w:p>
-    <w:p>
-      <w:pPr>
-        <w:pStyle w:val="SourceCode"/>
-      </w:pPr>
-      <w:r>
-        <w:rPr>
-          <w:rFonts w:eastAsiaTheme="minorHAnsi"/>
-          <w:lang w:eastAsia="en-US"/>
-        </w:rPr>
-        <w:t>}</w:t>
-      </w:r>
-    </w:p>
-    <w:p>
-      <w:pPr>
-        <w:pStyle w:val="Def"/>
-        <w:rPr>
-          <w:lang w:val="sv-SE"/>
-        </w:rPr>
-      </w:pPr>
-      <w:r>
-        <w:rPr>
-          <w:lang w:val="sv-SE"/>
-        </w:rPr>
-        <w:t xml:space="preserve">int </w:t>
-      </w:r>
-      <w:r>
-        <w:rPr>
-          <w:lang w:val="sv-SE"/>
-        </w:rPr>
-        <w:t>SetBit</w:t>
-      </w:r>
-      <w:r>
-        <w:rPr>
-          <w:lang w:val="sv-SE"/>
-        </w:rPr>
-        <w:t>Value</w:t>
-      </w:r>
-      <w:r>
-        <w:rPr>
-          <w:lang w:val="sv-SE"/>
-        </w:rPr>
-        <w:t>ToOne</w:t>
-      </w:r>
-      <w:r>
-        <w:rPr>
-          <w:lang w:val="sv-SE"/>
-        </w:rPr>
-        <w:t>(int intVal, int bitIdx)</w:t>
-      </w:r>
-    </w:p>
-    <w:p>
-      <w:r>
-        <w:t>The following code shows how to set a bit at a particular index in an integers binary representation. We illustrate the idea with the specific example of setting the bit at index 2 on the number 27 to give the number 31</w:t>
-      </w:r>
-    </w:p>
-    <w:p>
-      <w:pPr>
-        <w:pStyle w:val="SourceCode"/>
-        <w:ind w:left="0"/>
-      </w:pPr>
-      <w:r>
-        <w:t>27</w:t>
-      </w:r>
-      <w:r>
-        <w:tab/>
-      </w:r>
-      <w:r>
-        <w:tab/>
-      </w:r>
-      <w:r>
-        <w:tab/>
-      </w:r>
-      <w:r>
-        <w:t>000</w:t>
-      </w:r>
-      <w:r>
-        <w:t>1</w:t>
-      </w:r>
-      <w:r>
-        <w:t>1</w:t>
-      </w:r>
-      <w:r>
-        <w:rPr>
-          <w:b/>
-          <w:bCs/>
-        </w:rPr>
-        <w:t>0</w:t>
-      </w:r>
-      <w:r>
-        <w:t>1</w:t>
-      </w:r>
-      <w:r>
-        <w:t>1</w:t>
-      </w:r>
-    </w:p>
-    <w:p>
-      <w:pPr>
-        <w:pStyle w:val="SourceCode"/>
-        <w:ind w:left="0"/>
-      </w:pPr>
-      <w:r>
-        <w:t>1 &lt;&lt; 2</w:t>
-      </w:r>
-      <w:r>
-        <w:tab/>
-      </w:r>
-      <w:r>
-        <w:tab/>
-        <w:t>00000</w:t>
-      </w:r>
-      <w:r>
-        <w:rPr>
-          <w:b/>
-          <w:bCs/>
-        </w:rPr>
-        <w:t>1</w:t>
-      </w:r>
-      <w:r>
-        <w:t>00</w:t>
-      </w:r>
-    </w:p>
-    <w:p>
-      <w:pPr>
-        <w:pStyle w:val="SourceCode"/>
-        <w:ind w:left="0"/>
-      </w:pPr>
-      <w:r>
-        <w:t>27 | (1 &lt;&lt; 2)</w:t>
-      </w:r>
-      <w:r>
-        <w:tab/>
-        <w:t>00011</w:t>
-      </w:r>
-      <w:r>
-        <w:rPr>
-          <w:b/>
-          <w:bCs/>
-        </w:rPr>
-        <w:t>1</w:t>
-      </w:r>
-      <w:r>
-        <w:t>11</w:t>
-      </w:r>
-    </w:p>
-    <w:p>
-      <w:pPr>
-        <w:pStyle w:val="SourceCode"/>
-        <w:ind w:left="0"/>
-      </w:pPr>
-    </w:p>
-    <w:p>
-      <w:pPr>
-        <w:pStyle w:val="SourceCode"/>
-        <w:rPr>
-          <w:rFonts w:eastAsiaTheme="minorHAnsi"/>
-          <w:lang w:eastAsia="en-US"/>
-        </w:rPr>
-      </w:pPr>
-      <w:r>
-        <w:rPr>
-          <w:rFonts w:eastAsiaTheme="minorHAnsi"/>
-          <w:color w:val="0000FF"/>
-          <w:lang w:eastAsia="en-US"/>
-        </w:rPr>
-        <w:t>public</w:t>
-      </w:r>
-      <w:r>
-        <w:rPr>
-          <w:rFonts w:eastAsiaTheme="minorHAnsi"/>
-          <w:lang w:eastAsia="en-US"/>
-        </w:rPr>
-        <w:t xml:space="preserve"> </w:t>
-      </w:r>
-      <w:r>
-        <w:rPr>
-          <w:rFonts w:eastAsiaTheme="minorHAnsi"/>
-          <w:color w:val="0000FF"/>
-          <w:lang w:eastAsia="en-US"/>
-        </w:rPr>
-        <w:t>int</w:t>
-      </w:r>
-      <w:r>
-        <w:rPr>
-          <w:rFonts w:eastAsiaTheme="minorHAnsi"/>
-          <w:lang w:eastAsia="en-US"/>
-        </w:rPr>
-        <w:t xml:space="preserve"> SetBit</w:t>
-      </w:r>
-      <w:r>
-        <w:rPr>
-          <w:rFonts w:eastAsiaTheme="minorHAnsi"/>
-          <w:lang w:eastAsia="en-US"/>
-        </w:rPr>
-        <w:t>Value</w:t>
-      </w:r>
-      <w:r>
-        <w:rPr>
-          <w:rFonts w:eastAsiaTheme="minorHAnsi"/>
-          <w:lang w:eastAsia="en-US"/>
-        </w:rPr>
-        <w:t>ToOne</w:t>
-      </w:r>
-      <w:r>
-        <w:rPr>
-          <w:rFonts w:eastAsiaTheme="minorHAnsi"/>
-          <w:lang w:eastAsia="en-US"/>
-        </w:rPr>
-        <w:t>(</w:t>
-      </w:r>
-      <w:r>
-        <w:rPr>
-          <w:rFonts w:eastAsiaTheme="minorHAnsi"/>
-          <w:color w:val="0000FF"/>
-          <w:lang w:eastAsia="en-US"/>
-        </w:rPr>
-        <w:t>int</w:t>
-      </w:r>
-      <w:r>
-        <w:rPr>
-          <w:rFonts w:eastAsiaTheme="minorHAnsi"/>
-          <w:lang w:eastAsia="en-US"/>
-        </w:rPr>
-        <w:t xml:space="preserve"> a, </w:t>
-      </w:r>
-      <w:r>
-        <w:rPr>
-          <w:rFonts w:eastAsiaTheme="minorHAnsi"/>
-          <w:color w:val="0000FF"/>
-          <w:lang w:eastAsia="en-US"/>
-        </w:rPr>
-        <w:t>int</w:t>
-      </w:r>
-      <w:r>
-        <w:rPr>
-          <w:rFonts w:eastAsiaTheme="minorHAnsi"/>
-          <w:lang w:eastAsia="en-US"/>
-        </w:rPr>
-        <w:t xml:space="preserve"> bitIdx)</w:t>
-      </w:r>
-    </w:p>
-    <w:p>
-      <w:pPr>
-        <w:pStyle w:val="SourceCode"/>
-        <w:rPr>
-          <w:rFonts w:eastAsiaTheme="minorHAnsi"/>
-          <w:lang w:eastAsia="en-US"/>
-        </w:rPr>
-      </w:pPr>
-      <w:r>
-        <w:rPr>
-          <w:rFonts w:eastAsiaTheme="minorHAnsi"/>
-          <w:lang w:eastAsia="en-US"/>
-        </w:rPr>
-        <w:t>{</w:t>
-      </w:r>
-    </w:p>
-    <w:p>
-      <w:pPr>
-        <w:pStyle w:val="SourceCode"/>
-        <w:rPr>
-          <w:rFonts w:eastAsiaTheme="minorHAnsi"/>
-          <w:lang w:eastAsia="en-US"/>
-        </w:rPr>
-      </w:pPr>
-      <w:r>
-        <w:rPr>
-          <w:rFonts w:eastAsiaTheme="minorHAnsi"/>
-          <w:lang w:eastAsia="en-US"/>
-        </w:rPr>
-        <w:tab/>
-      </w:r>
-      <w:r>
-        <w:rPr>
-          <w:rFonts w:eastAsiaTheme="minorHAnsi"/>
-          <w:color w:val="0000FF"/>
-          <w:lang w:eastAsia="en-US"/>
-        </w:rPr>
-        <w:t>var</w:t>
-      </w:r>
-      <w:r>
-        <w:rPr>
-          <w:rFonts w:eastAsiaTheme="minorHAnsi"/>
-          <w:lang w:eastAsia="en-US"/>
-        </w:rPr>
-        <w:t xml:space="preserve"> mask = </w:t>
-      </w:r>
-      <w:r>
-        <w:rPr>
-          <w:rFonts w:eastAsiaTheme="minorHAnsi"/>
-          <w:color w:val="C81EFA"/>
-          <w:lang w:eastAsia="en-US"/>
-        </w:rPr>
-        <w:t>1</w:t>
-      </w:r>
-      <w:r>
-        <w:rPr>
-          <w:rFonts w:eastAsiaTheme="minorHAnsi"/>
-          <w:lang w:eastAsia="en-US"/>
-        </w:rPr>
-        <w:t xml:space="preserve"> &lt;&lt; bitIdx;</w:t>
-      </w:r>
-    </w:p>
-    <w:p>
-      <w:pPr>
-        <w:pStyle w:val="SourceCode"/>
-        <w:rPr>
-          <w:rFonts w:eastAsiaTheme="minorHAnsi"/>
-          <w:lang w:eastAsia="en-US"/>
-        </w:rPr>
-      </w:pPr>
-      <w:r>
-        <w:rPr>
-          <w:rFonts w:eastAsiaTheme="minorHAnsi"/>
-          <w:lang w:eastAsia="en-US"/>
-        </w:rPr>
-        <w:tab/>
-      </w:r>
-      <w:r>
-        <w:rPr>
-          <w:rFonts w:eastAsiaTheme="minorHAnsi"/>
-          <w:color w:val="0000FF"/>
-          <w:lang w:eastAsia="en-US"/>
-        </w:rPr>
-        <w:t>return</w:t>
-      </w:r>
-      <w:r>
-        <w:rPr>
-          <w:rFonts w:eastAsiaTheme="minorHAnsi"/>
-          <w:lang w:eastAsia="en-US"/>
-        </w:rPr>
-        <w:t xml:space="preserve"> mask | a;</w:t>
-      </w:r>
-    </w:p>
-    <w:p>
-      <w:pPr>
-        <w:pStyle w:val="SourceCode"/>
-        <w:rPr>
-          <w:rFonts w:eastAsiaTheme="minorHAnsi"/>
-          <w:lang w:eastAsia="en-US"/>
-        </w:rPr>
-      </w:pPr>
-      <w:r>
-        <w:rPr>
-          <w:rFonts w:eastAsiaTheme="minorHAnsi"/>
-          <w:lang w:eastAsia="en-US"/>
-        </w:rPr>
-        <w:t>}</w:t>
-      </w:r>
-    </w:p>
-    <w:p>
-      <w:pPr>
-        <w:spacing w:after="160" w:line="259" w:lineRule="auto"/>
-        <w:rPr>
-          <w:rFonts w:asciiTheme="majorHAnsi" w:eastAsiaTheme="majorEastAsia" w:hAnsiTheme="majorHAnsi" w:cstheme="majorBidi"/>
-          <w:b/>
-          <w:iCs/>
-          <w:color w:val="31378B" w:themeColor="text2"/>
-          <w:sz w:val="20"/>
-          <w:szCs w:val="24"/>
-          <w:lang w:val="sv-SE"/>
-        </w:rPr>
-      </w:pPr>
-      <w:r>
-        <w:rPr>
-          <w:lang w:val="sv-SE"/>
-        </w:rPr>
-        <w:br w:type="page"/>
-      </w:r>
-    </w:p>
-    <w:p>
-      <w:pPr>
-        <w:pStyle w:val="Def"/>
-        <w:rPr>
-          <w:lang w:val="sv-SE"/>
-        </w:rPr>
-      </w:pPr>
-      <w:r>
-        <w:rPr>
-          <w:lang w:val="sv-SE"/>
-        </w:rPr>
-        <w:lastRenderedPageBreak/>
-        <w:t xml:space="preserve">int </w:t>
-      </w:r>
-      <w:r>
-        <w:rPr>
-          <w:lang w:val="sv-SE"/>
-        </w:rPr>
-        <w:t>SetBitValueToZero</w:t>
-      </w:r>
-      <w:r>
-        <w:rPr>
-          <w:lang w:val="sv-SE"/>
-        </w:rPr>
-        <w:t>(int intVal, int bitIdx)</w:t>
-      </w:r>
-    </w:p>
-    <w:p>
-      <w:r>
-        <w:t>The following code shows how to clear a bit at a particular index in an integers binary representation. We illustrate the idea with the specific example of clearing the bit at index 3 on the number 27 to give the number 19</w:t>
-      </w:r>
-    </w:p>
-    <w:p>
-      <w:pPr>
-        <w:pStyle w:val="SourceCode"/>
-        <w:ind w:left="0"/>
-      </w:pPr>
-      <w:r>
-        <w:t>27</w:t>
-      </w:r>
-      <w:r>
-        <w:tab/>
-      </w:r>
-      <w:r>
-        <w:tab/>
-      </w:r>
-      <w:r>
-        <w:tab/>
-      </w:r>
-      <w:r>
-        <w:t>000</w:t>
-      </w:r>
-      <w:r>
-        <w:t>1</w:t>
-      </w:r>
-      <w:r>
-        <w:rPr>
-          <w:b/>
-          <w:bCs/>
-        </w:rPr>
-        <w:t>1</w:t>
-      </w:r>
-      <w:r>
-        <w:t>01</w:t>
-      </w:r>
-      <w:r>
-        <w:t>1</w:t>
-      </w:r>
-    </w:p>
-    <w:p>
-      <w:pPr>
-        <w:pStyle w:val="SourceCode"/>
-        <w:ind w:left="0"/>
-      </w:pPr>
-      <w:r>
-        <w:t>1 &lt;&lt; 2</w:t>
-      </w:r>
-      <w:r>
-        <w:tab/>
-      </w:r>
-      <w:r>
-        <w:tab/>
-        <w:t>0000</w:t>
-      </w:r>
-      <w:r>
-        <w:rPr>
-          <w:b/>
-          <w:bCs/>
-        </w:rPr>
-        <w:t>1</w:t>
-      </w:r>
-      <w:r>
-        <w:t>000</w:t>
-      </w:r>
-    </w:p>
-    <w:p>
-      <w:pPr>
-        <w:pStyle w:val="SourceCode"/>
-        <w:ind w:left="0"/>
-      </w:pPr>
-      <w:r>
-        <w:t>~(1 &lt;&lt; 2)</w:t>
-      </w:r>
-      <w:r>
-        <w:tab/>
-      </w:r>
-      <w:r>
-        <w:tab/>
-        <w:t>1111</w:t>
-      </w:r>
-      <w:r>
-        <w:rPr>
-          <w:b/>
-          <w:bCs/>
-        </w:rPr>
-        <w:t>0</w:t>
-      </w:r>
-      <w:r>
-        <w:t>101</w:t>
-      </w:r>
-    </w:p>
-    <w:p>
-      <w:pPr>
-        <w:pStyle w:val="SourceCode"/>
-        <w:ind w:left="0"/>
-      </w:pPr>
-      <w:r>
-        <w:t>27 &amp; ~(1 &lt;&lt; 2)</w:t>
-      </w:r>
-      <w:r>
-        <w:tab/>
-        <w:t>00010011</w:t>
-      </w:r>
-    </w:p>
-    <w:p>
-      <w:pPr>
-        <w:pStyle w:val="SourceCode"/>
-        <w:ind w:left="0"/>
-      </w:pPr>
-    </w:p>
-    <w:p>
-      <w:pPr>
-        <w:pStyle w:val="SourceCode"/>
-        <w:rPr>
-          <w:rFonts w:eastAsiaTheme="minorHAnsi"/>
-          <w:lang w:eastAsia="en-US"/>
-        </w:rPr>
-      </w:pPr>
-      <w:r>
-        <w:rPr>
-          <w:rFonts w:eastAsiaTheme="minorHAnsi"/>
-          <w:color w:val="0000FF"/>
-          <w:lang w:eastAsia="en-US"/>
-        </w:rPr>
-        <w:t>public</w:t>
-      </w:r>
-      <w:r>
-        <w:rPr>
-          <w:rFonts w:eastAsiaTheme="minorHAnsi"/>
-          <w:lang w:eastAsia="en-US"/>
-        </w:rPr>
-        <w:t xml:space="preserve"> </w:t>
-      </w:r>
-      <w:r>
-        <w:rPr>
-          <w:rFonts w:eastAsiaTheme="minorHAnsi"/>
-          <w:color w:val="0000FF"/>
-          <w:lang w:eastAsia="en-US"/>
-        </w:rPr>
-        <w:t>int</w:t>
-      </w:r>
-      <w:r>
-        <w:rPr>
-          <w:rFonts w:eastAsiaTheme="minorHAnsi"/>
-          <w:lang w:eastAsia="en-US"/>
-        </w:rPr>
-        <w:t xml:space="preserve"> </w:t>
-      </w:r>
-      <w:r>
-        <w:rPr>
-          <w:rFonts w:eastAsiaTheme="minorHAnsi"/>
-          <w:lang w:eastAsia="en-US"/>
-        </w:rPr>
-        <w:t>SetBitValueToZero</w:t>
-      </w:r>
-      <w:r>
-        <w:rPr>
-          <w:rFonts w:eastAsiaTheme="minorHAnsi"/>
-          <w:lang w:eastAsia="en-US"/>
-        </w:rPr>
-        <w:t>(</w:t>
-      </w:r>
-      <w:r>
-        <w:rPr>
-          <w:rFonts w:eastAsiaTheme="minorHAnsi"/>
-          <w:color w:val="0000FF"/>
-          <w:lang w:eastAsia="en-US"/>
-        </w:rPr>
-        <w:t>int</w:t>
-      </w:r>
-      <w:r>
-        <w:rPr>
-          <w:rFonts w:eastAsiaTheme="minorHAnsi"/>
-          <w:lang w:eastAsia="en-US"/>
-        </w:rPr>
-        <w:t xml:space="preserve"> a, </w:t>
-      </w:r>
-      <w:r>
-        <w:rPr>
-          <w:rFonts w:eastAsiaTheme="minorHAnsi"/>
-          <w:color w:val="0000FF"/>
-          <w:lang w:eastAsia="en-US"/>
-        </w:rPr>
-        <w:t>int</w:t>
-      </w:r>
-      <w:r>
-        <w:rPr>
-          <w:rFonts w:eastAsiaTheme="minorHAnsi"/>
-          <w:lang w:eastAsia="en-US"/>
-        </w:rPr>
-        <w:t xml:space="preserve"> bitIdx)</w:t>
-      </w:r>
-    </w:p>
-    <w:p>
-      <w:pPr>
-        <w:pStyle w:val="SourceCode"/>
-        <w:rPr>
-          <w:rFonts w:eastAsiaTheme="minorHAnsi"/>
-          <w:lang w:eastAsia="en-US"/>
-        </w:rPr>
-      </w:pPr>
-      <w:r>
-        <w:rPr>
-          <w:rFonts w:eastAsiaTheme="minorHAnsi"/>
-          <w:lang w:eastAsia="en-US"/>
-        </w:rPr>
-        <w:t>{</w:t>
-      </w:r>
-    </w:p>
-    <w:p>
-      <w:pPr>
-        <w:pStyle w:val="SourceCode"/>
-        <w:rPr>
-          <w:rFonts w:eastAsiaTheme="minorHAnsi"/>
-          <w:lang w:eastAsia="en-US"/>
-        </w:rPr>
-      </w:pPr>
-      <w:r>
-        <w:rPr>
-          <w:rFonts w:eastAsiaTheme="minorHAnsi"/>
-          <w:lang w:eastAsia="en-US"/>
-        </w:rPr>
-        <w:tab/>
-      </w:r>
-      <w:r>
-        <w:rPr>
-          <w:rFonts w:eastAsiaTheme="minorHAnsi"/>
-          <w:color w:val="0000FF"/>
-          <w:lang w:eastAsia="en-US"/>
-        </w:rPr>
-        <w:t>var</w:t>
-      </w:r>
-      <w:r>
-        <w:rPr>
-          <w:rFonts w:eastAsiaTheme="minorHAnsi"/>
-          <w:lang w:eastAsia="en-US"/>
-        </w:rPr>
-        <w:t xml:space="preserve"> mask = ~(</w:t>
-      </w:r>
-      <w:r>
-        <w:rPr>
-          <w:rFonts w:eastAsiaTheme="minorHAnsi"/>
-          <w:color w:val="C81EFA"/>
-          <w:lang w:eastAsia="en-US"/>
-        </w:rPr>
-        <w:t>1</w:t>
-      </w:r>
-      <w:r>
-        <w:rPr>
-          <w:rFonts w:eastAsiaTheme="minorHAnsi"/>
-          <w:lang w:eastAsia="en-US"/>
-        </w:rPr>
-        <w:t xml:space="preserve"> &lt;&lt; bitIdx);</w:t>
-      </w:r>
-    </w:p>
-    <w:p>
-      <w:pPr>
-        <w:pStyle w:val="SourceCode"/>
-        <w:rPr>
-          <w:rFonts w:eastAsiaTheme="minorHAnsi"/>
-          <w:lang w:eastAsia="en-US"/>
-        </w:rPr>
-      </w:pPr>
-      <w:r>
-        <w:rPr>
-          <w:rFonts w:eastAsiaTheme="minorHAnsi"/>
-          <w:lang w:eastAsia="en-US"/>
-        </w:rPr>
-        <w:tab/>
-      </w:r>
-      <w:r>
-        <w:rPr>
-          <w:rFonts w:eastAsiaTheme="minorHAnsi"/>
-          <w:color w:val="0000FF"/>
-          <w:lang w:eastAsia="en-US"/>
-        </w:rPr>
-        <w:t>return</w:t>
-      </w:r>
-      <w:r>
-        <w:rPr>
-          <w:rFonts w:eastAsiaTheme="minorHAnsi"/>
-          <w:lang w:eastAsia="en-US"/>
-        </w:rPr>
-        <w:t xml:space="preserve"> mask &amp; a;</w:t>
-      </w:r>
-    </w:p>
-    <w:p>
-      <w:pPr>
-        <w:pStyle w:val="SourceCode"/>
-        <w:rPr>
-          <w:rFonts w:eastAsiaTheme="minorHAnsi"/>
-          <w:lang w:eastAsia="en-US"/>
-        </w:rPr>
-      </w:pPr>
-      <w:r>
-        <w:rPr>
-          <w:rFonts w:eastAsiaTheme="minorHAnsi"/>
-          <w:lang w:eastAsia="en-US"/>
-        </w:rPr>
-        <w:t>}</w:t>
-      </w:r>
-    </w:p>
-    <w:p>
-      <w:pPr>
-        <w:pStyle w:val="Def"/>
-      </w:pPr>
-      <w:r>
-        <w:t xml:space="preserve">All ones except the first j </w:t>
-      </w:r>
-      <w:r>
-        <w:t>binary digits</w:t>
-      </w:r>
-    </w:p>
-    <w:p>
-      <w:r>
-        <w:t xml:space="preserve">This code shows how to get a binary representation with all </w:t>
-      </w:r>
-      <w:r>
-        <w:t>one</w:t>
-      </w:r>
-      <w:r>
-        <w:t>s</w:t>
-      </w:r>
-      <w:r>
-        <w:t xml:space="preserve"> except the first </w:t>
-      </w:r>
-      <w:r>
-        <w:t>j</w:t>
-      </w:r>
-      <w:r>
-        <w:t xml:space="preserve"> least </w:t>
-      </w:r>
-      <w:r>
-        <w:t>significant</w:t>
-      </w:r>
-      <w:r>
-        <w:t xml:space="preserve"> bits which are all </w:t>
-      </w:r>
-      <w:r>
-        <w:t>zero</w:t>
-      </w:r>
-      <w:r>
-        <w:t>.</w:t>
-      </w:r>
-      <w:r>
-        <w:t xml:space="preserve"> That is to say given an n bit integer and and an index </w:t>
-      </w:r>
-      <w:r>
-        <w:t>j</w:t>
-      </w:r>
-      <w:r>
-        <w:t xml:space="preserve"> we have</w:t>
-      </w:r>
-    </w:p>
-    <w:p>
-      <m:oMath>
-        <m:sSub>
-          <m:sSubPr>
-            <m:ctrlPr>
-              <w:rPr>
-                <w:rFonts w:ascii="Cambria Math" w:hAnsi="Cambria Math"/>
-                <w:i/>
-              </w:rPr>
-            </m:ctrlPr>
-          </m:sSubPr>
-          <m:e>
-            <m:r>
-              <w:rPr>
-                <w:rFonts w:ascii="Cambria Math" w:hAnsi="Cambria Math"/>
-              </w:rPr>
-              <m:t>∀</m:t>
-            </m:r>
-            <m:r>
-              <w:rPr>
-                <w:rFonts w:ascii="Cambria Math" w:hAnsi="Cambria Math"/>
-              </w:rPr>
-              <m:t xml:space="preserve">i </m:t>
-            </m:r>
-            <m:r>
-              <w:rPr>
-                <w:rFonts w:ascii="Cambria Math" w:hAnsi="Cambria Math"/>
-              </w:rPr>
-              <m:t xml:space="preserve"> </m:t>
-            </m:r>
-            <m:r>
-              <w:rPr>
-                <w:rFonts w:ascii="Cambria Math" w:hAnsi="Cambria Math"/>
-              </w:rPr>
-              <m:t>|</m:t>
-            </m:r>
-            <m:r>
-              <w:rPr>
-                <w:rFonts w:ascii="Cambria Math" w:hAnsi="Cambria Math"/>
-              </w:rPr>
-              <m:t xml:space="preserve"> </m:t>
-            </m:r>
-            <m:r>
-              <w:rPr>
-                <w:rFonts w:ascii="Cambria Math" w:hAnsi="Cambria Math"/>
-              </w:rPr>
-              <m:t xml:space="preserve"> </m:t>
-            </m:r>
-            <m:r>
-              <w:rPr>
-                <w:rFonts w:ascii="Cambria Math" w:hAnsi="Cambria Math"/>
-              </w:rPr>
-              <m:t>j&gt;</m:t>
-            </m:r>
-            <m:r>
-              <w:rPr>
-                <w:rFonts w:ascii="Cambria Math" w:hAnsi="Cambria Math"/>
-              </w:rPr>
-              <m:t>i</m:t>
-            </m:r>
-            <m:r>
-              <w:rPr>
-                <w:rFonts w:ascii="Cambria Math" w:hAnsi="Cambria Math"/>
-              </w:rPr>
-              <m:t>≥</m:t>
-            </m:r>
-            <m:r>
-              <w:rPr>
-                <w:rFonts w:ascii="Cambria Math" w:hAnsi="Cambria Math"/>
-              </w:rPr>
-              <m:t>0</m:t>
-            </m:r>
-            <m:r>
-              <w:rPr>
-                <w:rFonts w:ascii="Cambria Math" w:hAnsi="Cambria Math"/>
-              </w:rPr>
-              <m:t xml:space="preserve"> </m:t>
-            </m:r>
-            <m:r>
-              <w:rPr>
-                <w:rFonts w:ascii="Cambria Math" w:hAnsi="Cambria Math"/>
-              </w:rPr>
-              <m:t xml:space="preserve">, </m:t>
-            </m:r>
-            <m:r>
-              <w:rPr>
-                <w:rFonts w:ascii="Cambria Math" w:hAnsi="Cambria Math"/>
-              </w:rPr>
-              <m:t xml:space="preserve"> </m:t>
-            </m:r>
-            <m:r>
-              <w:rPr>
-                <w:rFonts w:ascii="Cambria Math" w:hAnsi="Cambria Math"/>
-              </w:rPr>
-              <m:t>b</m:t>
-            </m:r>
-          </m:e>
-          <m:sub>
-            <m:r>
-              <w:rPr>
-                <w:rFonts w:ascii="Cambria Math" w:hAnsi="Cambria Math"/>
-              </w:rPr>
-              <m:t>i</m:t>
-            </m:r>
-          </m:sub>
-        </m:sSub>
-        <m:r>
-          <w:rPr>
-            <w:rFonts w:ascii="Cambria Math" w:hAnsi="Cambria Math"/>
-          </w:rPr>
-          <m:t>=</m:t>
-        </m:r>
-        <m:r>
-          <w:rPr>
-            <w:rFonts w:ascii="Cambria Math" w:hAnsi="Cambria Math"/>
-          </w:rPr>
-          <m:t>0</m:t>
-        </m:r>
-      </m:oMath>
-      <w:r>
-        <w:t xml:space="preserve"> </w:t>
-      </w:r>
-    </w:p>
-    <w:p>
-      <m:oMath>
-        <m:sSub>
-          <m:sSubPr>
-            <m:ctrlPr>
-              <w:rPr>
-                <w:rFonts w:ascii="Cambria Math" w:hAnsi="Cambria Math"/>
-                <w:i/>
-              </w:rPr>
-            </m:ctrlPr>
-          </m:sSubPr>
-          <m:e>
-            <m:r>
-              <w:rPr>
-                <w:rFonts w:ascii="Cambria Math" w:hAnsi="Cambria Math"/>
-              </w:rPr>
-              <m:t xml:space="preserve">∀i  |  </m:t>
-            </m:r>
-            <m:r>
-              <w:rPr>
-                <w:rFonts w:ascii="Cambria Math" w:hAnsi="Cambria Math"/>
-              </w:rPr>
-              <m:t>n</m:t>
-            </m:r>
-            <m:r>
-              <w:rPr>
-                <w:rFonts w:ascii="Cambria Math" w:hAnsi="Cambria Math"/>
-              </w:rPr>
-              <m:t>&gt;i≥</m:t>
-            </m:r>
-            <m:r>
-              <w:rPr>
-                <w:rFonts w:ascii="Cambria Math" w:hAnsi="Cambria Math"/>
-              </w:rPr>
-              <m:t>j</m:t>
-            </m:r>
-            <m:r>
-              <w:rPr>
-                <w:rFonts w:ascii="Cambria Math" w:hAnsi="Cambria Math"/>
-              </w:rPr>
-              <m:t xml:space="preserve"> ,  b</m:t>
-            </m:r>
-          </m:e>
-          <m:sub>
-            <m:r>
-              <w:rPr>
-                <w:rFonts w:ascii="Cambria Math" w:hAnsi="Cambria Math"/>
-              </w:rPr>
-              <m:t>i</m:t>
-            </m:r>
-          </m:sub>
-        </m:sSub>
-        <m:r>
-          <w:rPr>
-            <w:rFonts w:ascii="Cambria Math" w:hAnsi="Cambria Math"/>
-          </w:rPr>
-          <m:t>=</m:t>
-        </m:r>
-        <m:r>
-          <w:rPr>
-            <w:rFonts w:ascii="Cambria Math" w:hAnsi="Cambria Math"/>
-          </w:rPr>
-          <m:t>1</m:t>
-        </m:r>
-      </m:oMath>
-      <w:r>
-        <w:t xml:space="preserve"> </w:t>
-      </w:r>
-    </w:p>
-    <w:p>
-      <w:r>
-        <w:t xml:space="preserve">The code is very simple </w:t>
-      </w:r>
-      <w:r>
-        <w:t>given by the expression</w:t>
-      </w:r>
-    </w:p>
-    <w:p>
-      <w:pPr>
-        <w:pStyle w:val="SourceCode"/>
-        <w:rPr>
-          <w:rFonts w:eastAsiaTheme="minorHAnsi"/>
-          <w:lang w:eastAsia="en-US"/>
-        </w:rPr>
-      </w:pPr>
-      <w:r>
-        <w:rPr>
-          <w:rFonts w:eastAsiaTheme="minorHAnsi"/>
-          <w:lang w:eastAsia="en-US"/>
-        </w:rPr>
-        <w:t>~</w:t>
-      </w:r>
-      <w:r>
-        <w:rPr>
-          <w:rFonts w:eastAsiaTheme="minorHAnsi"/>
-          <w:color w:val="C81EFA"/>
-          <w:lang w:eastAsia="en-US"/>
-        </w:rPr>
-        <w:t>0</w:t>
-      </w:r>
-      <w:r>
-        <w:rPr>
-          <w:rFonts w:eastAsiaTheme="minorHAnsi"/>
-          <w:lang w:eastAsia="en-US"/>
-        </w:rPr>
-        <w:t xml:space="preserve"> &lt;&lt; </w:t>
-      </w:r>
-      <w:r>
-        <w:rPr>
-          <w:rFonts w:eastAsiaTheme="minorHAnsi"/>
-          <w:lang w:eastAsia="en-US"/>
-        </w:rPr>
-        <w:t>j</w:t>
-      </w:r>
-    </w:p>
-    <w:p>
-      <w:pPr>
-        <w:pStyle w:val="CodeExampleCode"/>
-      </w:pPr>
-      <w:r>
-        <w:t xml:space="preserve">Listing </w:t>
-      </w:r>
-      <w:r>
-        <w:fldChar w:fldCharType="begin"/>
-      </w:r>
-      <w:r>
-        <w:instrText xml:space="preserve"> SEQ Listing \* ARABIC </w:instrText>
-      </w:r>
-      <w:r>
-        <w:fldChar w:fldCharType="separate"/>
-      </w:r>
-      <w:r>
-        <w:rPr>
-          <w:noProof/>
-        </w:rPr>
-        <w:t>1</w:t>
-      </w:r>
-      <w:r>
-        <w:fldChar w:fldCharType="end"/>
-      </w:r>
-      <w:r>
-        <w:t xml:space="preserve"> Example</w:t>
-      </w:r>
-    </w:p>
-    <w:p>
-      <w:pPr>
-        <w:pStyle w:val="SourceCode"/>
-        <w:ind w:left="0"/>
-      </w:pPr>
-      <w:r>
-        <w:t>0</w:t>
-      </w:r>
-      <w:r>
-        <w:tab/>
-      </w:r>
-      <w:r>
-        <w:tab/>
-      </w:r>
-      <w:r>
-        <w:tab/>
-      </w:r>
-      <w:r>
-        <w:t>000</w:t>
-      </w:r>
-      <w:r>
-        <w:t>00</w:t>
-      </w:r>
-      <w:r>
-        <w:t>0</w:t>
-      </w:r>
-      <w:r>
-        <w:t>00</w:t>
-      </w:r>
-    </w:p>
-    <w:p>
-      <w:pPr>
-        <w:pStyle w:val="SourceCode"/>
-        <w:ind w:left="0"/>
-      </w:pPr>
-      <w:r>
-        <w:t>~0</w:t>
-      </w:r>
-      <w:r>
-        <w:tab/>
-      </w:r>
-      <w:r>
-        <w:tab/>
-      </w:r>
-      <w:r>
-        <w:tab/>
-      </w:r>
-      <w:r>
-        <w:t>11111111</w:t>
-      </w:r>
-    </w:p>
-    <w:p>
-      <w:pPr>
-        <w:pStyle w:val="SourceCode"/>
-        <w:ind w:left="0"/>
-      </w:pPr>
-      <w:r>
-        <w:t xml:space="preserve">~0 &lt;&lt; </w:t>
-      </w:r>
-      <w:r>
-        <w:t>3</w:t>
-      </w:r>
-      <w:r>
-        <w:tab/>
-      </w:r>
-      <w:r>
-        <w:tab/>
-      </w:r>
-      <w:r>
-        <w:t>11111000</w:t>
-      </w:r>
-    </w:p>
-    <w:p>
-      <w:pPr>
-        <w:spacing w:after="160" w:line="259" w:lineRule="auto"/>
-        <w:rPr>
-          <w:rFonts w:asciiTheme="majorHAnsi" w:eastAsiaTheme="majorEastAsia" w:hAnsiTheme="majorHAnsi" w:cstheme="majorBidi"/>
-          <w:b/>
-          <w:iCs/>
-          <w:color w:val="31378B" w:themeColor="text2"/>
-          <w:sz w:val="20"/>
-          <w:szCs w:val="24"/>
-        </w:rPr>
-      </w:pPr>
-      <w:r>
-        <w:br w:type="page"/>
-      </w:r>
-    </w:p>
-    <w:p>
-      <w:pPr>
-        <w:pStyle w:val="Def"/>
-      </w:pPr>
-      <w:r>
-        <w:lastRenderedPageBreak/>
-        <w:t xml:space="preserve">All </w:t>
-      </w:r>
-      <w:r>
-        <w:t>zeroes</w:t>
-      </w:r>
-      <w:r>
-        <w:t xml:space="preserve"> except the first j binary digits</w:t>
-      </w:r>
-    </w:p>
-    <w:p>
-      <w:r>
-        <w:t xml:space="preserve">This code shows how to get a binary representation with all </w:t>
-      </w:r>
-      <w:r>
-        <w:t>zeroes</w:t>
-      </w:r>
-      <w:r>
-        <w:t xml:space="preserve"> except the first j least significant bits which are all </w:t>
-      </w:r>
-      <w:r>
-        <w:t>one</w:t>
-      </w:r>
-      <w:r>
-        <w:t>. That is to say given an n bit integer and and an index j we have</w:t>
-      </w:r>
-    </w:p>
-    <w:p>
-      <m:oMath>
-        <m:sSub>
-          <m:sSubPr>
-            <m:ctrlPr>
-              <w:rPr>
-                <w:rFonts w:ascii="Cambria Math" w:hAnsi="Cambria Math"/>
-                <w:i/>
-              </w:rPr>
-            </m:ctrlPr>
-          </m:sSubPr>
-          <m:e>
-            <m:r>
-              <w:rPr>
-                <w:rFonts w:ascii="Cambria Math" w:hAnsi="Cambria Math"/>
-              </w:rPr>
-              <m:t>∀i  |  j&gt;i≥0 ,  b</m:t>
-            </m:r>
-          </m:e>
-          <m:sub>
-            <m:r>
-              <w:rPr>
-                <w:rFonts w:ascii="Cambria Math" w:hAnsi="Cambria Math"/>
-              </w:rPr>
-              <m:t>i</m:t>
-            </m:r>
-          </m:sub>
-        </m:sSub>
-        <m:r>
-          <w:rPr>
-            <w:rFonts w:ascii="Cambria Math" w:hAnsi="Cambria Math"/>
-          </w:rPr>
-          <m:t>=</m:t>
-        </m:r>
-        <m:r>
-          <w:rPr>
-            <w:rFonts w:ascii="Cambria Math" w:hAnsi="Cambria Math"/>
-          </w:rPr>
-          <m:t>1</m:t>
-        </m:r>
-      </m:oMath>
-      <w:r>
-        <w:t xml:space="preserve"> </w:t>
-      </w:r>
-    </w:p>
-    <w:p>
-      <m:oMath>
-        <m:sSub>
-          <m:sSubPr>
-            <m:ctrlPr>
-              <w:rPr>
-                <w:rFonts w:ascii="Cambria Math" w:hAnsi="Cambria Math"/>
-                <w:i/>
-              </w:rPr>
-            </m:ctrlPr>
-          </m:sSubPr>
-          <m:e>
-            <m:r>
-              <w:rPr>
-                <w:rFonts w:ascii="Cambria Math" w:hAnsi="Cambria Math"/>
-              </w:rPr>
-              <m:t>∀i  |  n&gt;i≥j ,  b</m:t>
-            </m:r>
-          </m:e>
-          <m:sub>
-            <m:r>
-              <w:rPr>
-                <w:rFonts w:ascii="Cambria Math" w:hAnsi="Cambria Math"/>
-              </w:rPr>
-              <m:t>i</m:t>
-            </m:r>
-          </m:sub>
-        </m:sSub>
-        <m:r>
-          <w:rPr>
-            <w:rFonts w:ascii="Cambria Math" w:hAnsi="Cambria Math"/>
-          </w:rPr>
-          <m:t>=</m:t>
-        </m:r>
-        <m:r>
-          <w:rPr>
-            <w:rFonts w:ascii="Cambria Math" w:hAnsi="Cambria Math"/>
-          </w:rPr>
-          <m:t>0</m:t>
-        </m:r>
-      </m:oMath>
-      <w:r>
-        <w:t xml:space="preserve"> </w:t>
-      </w:r>
-    </w:p>
-    <w:p>
-      <w:r>
-        <w:t xml:space="preserve">The code is slightly more complex than the previous example. We make use of the fact that </w:t>
-      </w:r>
-      <w:r>
-        <w:t xml:space="preserve">if we start with a binary representation of all zeroes except for a single </w:t>
-      </w:r>
-      <w:r>
-        <w:t xml:space="preserve">one at location j then the value of that representation as an integer is </w:t>
-      </w:r>
-      <m:oMath>
-        <m:sSup>
-          <m:sSupPr>
-            <m:ctrlPr>
-              <w:rPr>
-                <w:rFonts w:ascii="Cambria Math" w:hAnsi="Cambria Math"/>
-                <w:i/>
-              </w:rPr>
-            </m:ctrlPr>
-          </m:sSupPr>
-          <m:e>
-            <m:r>
-              <w:rPr>
-                <w:rFonts w:ascii="Cambria Math" w:hAnsi="Cambria Math"/>
-              </w:rPr>
-              <m:t>2</m:t>
-            </m:r>
-          </m:e>
-          <m:sup>
-            <m:r>
-              <w:rPr>
-                <w:rFonts w:ascii="Cambria Math" w:hAnsi="Cambria Math"/>
-              </w:rPr>
-              <m:t>j</m:t>
-            </m:r>
-          </m:sup>
-        </m:sSup>
-      </m:oMath>
-      <w:r>
-        <w:t xml:space="preserve"> If we substract one from this value we get </w:t>
-      </w:r>
-      <m:oMath>
-        <m:sSup>
-          <m:sSupPr>
-            <m:ctrlPr>
-              <w:rPr>
-                <w:rFonts w:ascii="Cambria Math" w:hAnsi="Cambria Math"/>
-                <w:i/>
-              </w:rPr>
-            </m:ctrlPr>
-          </m:sSupPr>
-          <m:e>
-            <m:r>
-              <w:rPr>
-                <w:rFonts w:ascii="Cambria Math" w:hAnsi="Cambria Math"/>
-              </w:rPr>
-              <m:t>2</m:t>
-            </m:r>
-          </m:e>
-          <m:sup>
-            <m:r>
-              <w:rPr>
-                <w:rFonts w:ascii="Cambria Math" w:hAnsi="Cambria Math"/>
-              </w:rPr>
-              <m:t>j</m:t>
-            </m:r>
-          </m:sup>
-        </m:sSup>
-        <m:r>
-          <w:rPr>
-            <w:rFonts w:ascii="Cambria Math" w:hAnsi="Cambria Math"/>
-          </w:rPr>
-          <m:t>-1=</m:t>
-        </m:r>
-        <m:sSup>
-          <m:sSupPr>
-            <m:ctrlPr>
-              <w:rPr>
-                <w:rFonts w:ascii="Cambria Math" w:hAnsi="Cambria Math"/>
-                <w:i/>
-              </w:rPr>
-            </m:ctrlPr>
-          </m:sSupPr>
-          <m:e>
-            <m:r>
-              <w:rPr>
-                <w:rFonts w:ascii="Cambria Math" w:hAnsi="Cambria Math"/>
-              </w:rPr>
-              <m:t>2</m:t>
-            </m:r>
-          </m:e>
-          <m:sup>
-            <m:r>
-              <w:rPr>
-                <w:rFonts w:ascii="Cambria Math" w:hAnsi="Cambria Math"/>
-              </w:rPr>
-              <m:t>0</m:t>
-            </m:r>
-          </m:sup>
-        </m:sSup>
-        <m:r>
-          <w:rPr>
-            <w:rFonts w:ascii="Cambria Math" w:hAnsi="Cambria Math"/>
-          </w:rPr>
-          <m:t>+…+</m:t>
-        </m:r>
-        <m:sSup>
-          <m:sSupPr>
-            <m:ctrlPr>
-              <w:rPr>
-                <w:rFonts w:ascii="Cambria Math" w:hAnsi="Cambria Math"/>
-                <w:i/>
-              </w:rPr>
-            </m:ctrlPr>
-          </m:sSupPr>
-          <m:e>
-            <m:r>
-              <w:rPr>
-                <w:rFonts w:ascii="Cambria Math" w:hAnsi="Cambria Math"/>
-              </w:rPr>
-              <m:t>2</m:t>
-            </m:r>
-          </m:e>
-          <m:sup>
-            <m:r>
-              <w:rPr>
-                <w:rFonts w:ascii="Cambria Math" w:hAnsi="Cambria Math"/>
-              </w:rPr>
-              <m:t>j-1</m:t>
-            </m:r>
-          </m:sup>
-        </m:sSup>
-      </m:oMath>
-      <w:r>
-        <w:t xml:space="preserve">which in binary is represented as </w:t>
-      </w:r>
-      <w:r>
-        <w:t xml:space="preserve">the value one in bit locations </w:t>
-      </w:r>
-      <m:oMath>
-        <m:d>
-          <m:dPr>
-            <m:begChr m:val="["/>
-            <m:endChr m:val="]"/>
-            <m:ctrlPr>
-              <w:rPr>
-                <w:rFonts w:ascii="Cambria Math" w:hAnsi="Cambria Math"/>
-                <w:i/>
-              </w:rPr>
-            </m:ctrlPr>
-          </m:dPr>
-          <m:e>
-            <m:r>
-              <w:rPr>
-                <w:rFonts w:ascii="Cambria Math" w:hAnsi="Cambria Math"/>
-              </w:rPr>
-              <m:t>0</m:t>
-            </m:r>
-            <m:r>
-              <w:rPr>
-                <w:rFonts w:ascii="Cambria Math" w:hAnsi="Cambria Math"/>
-              </w:rPr>
-              <m:t>,j-1</m:t>
-            </m:r>
-          </m:e>
-        </m:d>
-      </m:oMath>
-      <w:r>
-        <w:t>which gives us the first j locations as one and all other locations as zero</w:t>
-      </w:r>
-      <w:r>
-        <w:t>. The code is given by</w:t>
-      </w:r>
-    </w:p>
-    <w:p>
-      <w:r>
-        <w:rPr>
-          <w:rFonts w:ascii="Consolas" w:eastAsiaTheme="minorHAnsi" w:hAnsi="Consolas" w:cs="Consolas"/>
-          <w:color w:val="000000"/>
-          <w:sz w:val="20"/>
-          <w:szCs w:val="20"/>
-          <w:lang w:eastAsia="en-US"/>
-        </w:rPr>
-        <w:t>(</w:t>
-      </w:r>
-      <w:r>
-        <w:rPr>
-          <w:rFonts w:ascii="Consolas" w:eastAsiaTheme="minorHAnsi" w:hAnsi="Consolas" w:cs="Consolas"/>
-          <w:color w:val="C81EFA"/>
-          <w:sz w:val="20"/>
-          <w:szCs w:val="20"/>
-          <w:lang w:eastAsia="en-US"/>
-        </w:rPr>
-        <w:t>1</w:t>
-      </w:r>
-      <w:r>
-        <w:rPr>
-          <w:rFonts w:ascii="Consolas" w:eastAsiaTheme="minorHAnsi" w:hAnsi="Consolas" w:cs="Consolas"/>
-          <w:color w:val="000000"/>
-          <w:sz w:val="20"/>
-          <w:szCs w:val="20"/>
-          <w:lang w:eastAsia="en-US"/>
-        </w:rPr>
-        <w:t xml:space="preserve"> &lt;&lt; n)-</w:t>
-      </w:r>
-      <w:r>
-        <w:rPr>
-          <w:rFonts w:ascii="Consolas" w:eastAsiaTheme="minorHAnsi" w:hAnsi="Consolas" w:cs="Consolas"/>
-          <w:color w:val="C81EFA"/>
-          <w:sz w:val="20"/>
-          <w:szCs w:val="20"/>
-          <w:lang w:eastAsia="en-US"/>
-        </w:rPr>
-        <w:t>1</w:t>
-      </w:r>
-    </w:p>
-    <w:p>
-      <w:pPr>
-        <w:pStyle w:val="CodeExampleCode"/>
-      </w:pPr>
-      <w:r>
-        <w:t xml:space="preserve">Listing </w:t>
-      </w:r>
-      <w:r>
-        <w:fldChar w:fldCharType="begin"/>
-      </w:r>
-      <w:r>
-        <w:instrText xml:space="preserve"> SEQ Listing \* ARABIC </w:instrText>
-      </w:r>
-      <w:r>
-        <w:fldChar w:fldCharType="separate"/>
-      </w:r>
-      <w:r>
-        <w:rPr>
-          <w:noProof/>
-        </w:rPr>
-        <w:t>2</w:t>
-      </w:r>
-      <w:r>
-        <w:fldChar w:fldCharType="end"/>
-      </w:r>
-      <w:r>
-        <w:t>Example</w:t>
-      </w:r>
-    </w:p>
-    <w:p>
-      <w:pPr>
-        <w:pStyle w:val="SourceCode"/>
-        <w:ind w:left="0"/>
-      </w:pPr>
-      <w:r>
-        <w:t>1</w:t>
-      </w:r>
-      <w:r>
-        <w:t xml:space="preserve"> &lt;&lt; 3</w:t>
-      </w:r>
-      <w:r>
-        <w:tab/>
-      </w:r>
-      <w:r>
-        <w:tab/>
-      </w:r>
-      <w:r>
-        <w:t>00001000</w:t>
-      </w:r>
-    </w:p>
-    <w:p>
-      <w:pPr>
-        <w:pStyle w:val="SourceCode"/>
-        <w:ind w:left="0"/>
-      </w:pPr>
-      <w:r>
-        <w:t>(</w:t>
-      </w:r>
-      <w:r>
-        <w:t>1 &lt;&lt; 3</w:t>
-      </w:r>
-      <w:r>
-        <w:t>)-1</w:t>
-      </w:r>
-      <w:r>
-        <w:tab/>
-      </w:r>
-      <w:r>
-        <w:tab/>
-      </w:r>
-      <w:r>
-        <w:t>00000111</w:t>
-      </w:r>
-    </w:p>
-    <w:p>
-      <w:pPr>
-        <w:pStyle w:val="Def"/>
-      </w:pPr>
-      <w:r>
-        <w:t>Mask with ones in location</w:t>
-      </w:r>
-    </w:p>
-    <w:p>
-      <w:pPr>
-        <w:pStyle w:val="Def"/>
-      </w:pPr>
-    </w:p>
-    <w:p>
-      <w:pPr>
-        <w:pStyle w:val="Def"/>
-      </w:pPr>
-    </w:p>
-    <w:p>
-      <w:pPr>
-        <w:pStyle w:val="Def"/>
-      </w:pPr>
-      <w:r>
-        <w:t>ClearLsBits</w:t>
-      </w:r>
-    </w:p>
-    <w:p>
-      <w:pPr>
-        <w:rPr>
-          <w:rFonts w:eastAsiaTheme="majorEastAsia"/>
-        </w:rPr>
-      </w:pPr>
-      <w:r>
-        <w:rPr>
-          <w:rFonts w:eastAsiaTheme="majorEastAsia"/>
-        </w:rPr>
-        <w:t xml:space="preserve">Clear the </w:t>
-      </w:r>
-      <w:r>
-        <w:rPr>
-          <w:rFonts w:eastAsiaTheme="majorEastAsia"/>
-        </w:rPr>
-        <w:t>least significant bits from bit zero through to bit i inclusive</w:t>
-      </w:r>
-    </w:p>
-    <w:p>
-      <w:pPr>
-        <w:spacing w:after="160" w:line="259" w:lineRule="auto"/>
-        <w:rPr>
-          <w:rFonts w:asciiTheme="majorHAnsi" w:eastAsiaTheme="majorEastAsia" w:hAnsiTheme="majorHAnsi" w:cstheme="majorBidi"/>
-          <w:color w:val="31378B" w:themeColor="text2"/>
-          <w:sz w:val="28"/>
-          <w:szCs w:val="26"/>
-        </w:rPr>
-      </w:pPr>
-      <w:r>
-        <w:rPr>
-          <w:rFonts w:ascii="Consolas" w:eastAsiaTheme="minorHAnsi" w:hAnsi="Consolas" w:cs="Consolas"/>
-          <w:color w:val="0000FF"/>
-          <w:sz w:val="19"/>
-          <w:szCs w:val="19"/>
-          <w:lang w:eastAsia="en-US"/>
-        </w:rPr>
-        <w:t>public</w:t>
-      </w:r>
-      <w:r>
-        <w:rPr>
-          <w:rFonts w:ascii="Consolas" w:eastAsiaTheme="minorHAnsi" w:hAnsi="Consolas" w:cs="Consolas"/>
-          <w:color w:val="000000"/>
-          <w:sz w:val="19"/>
-          <w:szCs w:val="19"/>
-          <w:lang w:eastAsia="en-US"/>
-        </w:rPr>
-        <w:t xml:space="preserve"> </w:t>
-      </w:r>
-      <w:r>
-        <w:rPr>
-          <w:rFonts w:ascii="Consolas" w:eastAsiaTheme="minorHAnsi" w:hAnsi="Consolas" w:cs="Consolas"/>
-          <w:color w:val="0000FF"/>
-          <w:sz w:val="19"/>
-          <w:szCs w:val="19"/>
-          <w:lang w:eastAsia="en-US"/>
-        </w:rPr>
-        <w:t>int</w:t>
-      </w:r>
-      <w:r>
-        <w:rPr>
-          <w:rFonts w:ascii="Consolas" w:eastAsiaTheme="minorHAnsi" w:hAnsi="Consolas" w:cs="Consolas"/>
-          <w:color w:val="000000"/>
-          <w:sz w:val="19"/>
-          <w:szCs w:val="19"/>
-          <w:lang w:eastAsia="en-US"/>
-        </w:rPr>
-        <w:t xml:space="preserve"> ClearLsBits(</w:t>
-      </w:r>
-      <w:r>
-        <w:rPr>
-          <w:rFonts w:ascii="Consolas" w:eastAsiaTheme="minorHAnsi" w:hAnsi="Consolas" w:cs="Consolas"/>
-          <w:color w:val="0000FF"/>
-          <w:sz w:val="19"/>
-          <w:szCs w:val="19"/>
-          <w:lang w:eastAsia="en-US"/>
-        </w:rPr>
-        <w:t>int</w:t>
-      </w:r>
-      <w:r>
-        <w:rPr>
-          <w:rFonts w:ascii="Consolas" w:eastAsiaTheme="minorHAnsi" w:hAnsi="Consolas" w:cs="Consolas"/>
-          <w:color w:val="000000"/>
-          <w:sz w:val="19"/>
-          <w:szCs w:val="19"/>
-          <w:lang w:eastAsia="en-US"/>
-        </w:rPr>
-        <w:t xml:space="preserve"> a, </w:t>
-      </w:r>
-      <w:r>
-        <w:rPr>
-          <w:rFonts w:ascii="Consolas" w:eastAsiaTheme="minorHAnsi" w:hAnsi="Consolas" w:cs="Consolas"/>
-          <w:color w:val="0000FF"/>
-          <w:sz w:val="19"/>
-          <w:szCs w:val="19"/>
-          <w:lang w:eastAsia="en-US"/>
-        </w:rPr>
-        <w:t>int</w:t>
-      </w:r>
-      <w:r>
-        <w:rPr>
-          <w:rFonts w:ascii="Consolas" w:eastAsiaTheme="minorHAnsi" w:hAnsi="Consolas" w:cs="Consolas"/>
-          <w:color w:val="000000"/>
-          <w:sz w:val="19"/>
-          <w:szCs w:val="19"/>
-          <w:lang w:eastAsia="en-US"/>
-        </w:rPr>
-        <w:t xml:space="preserve"> i) =&gt; (-1 &lt;&lt; i) &amp; a;</w:t>
-      </w:r>
-      <w:r>
-        <w:br w:type="page"/>
-      </w:r>
-    </w:p>
-    <w:p>
-      <w:pPr>
-        <w:pStyle w:val="Def"/>
-      </w:pPr>
-      <w:r>
-        <w:lastRenderedPageBreak/>
-        <w:t>ClearMsBits</w:t>
-      </w:r>
-    </w:p>
-    <w:p>
-      <w:pPr>
-        <w:rPr>
-          <w:rFonts w:eastAsiaTheme="majorEastAsia"/>
-        </w:rPr>
-      </w:pPr>
-      <w:r>
-        <w:rPr>
-          <w:rFonts w:eastAsiaTheme="majorEastAsia"/>
-        </w:rPr>
-        <w:t>Clear the most significant bits from MSB though to bit i inclusive</w:t>
-      </w:r>
-    </w:p>
-    <w:p>
-      <w:pPr>
-        <w:pStyle w:val="Heading3"/>
-        <w:rPr>
-          <w:rFonts w:ascii="Consolas" w:eastAsiaTheme="minorHAnsi" w:hAnsi="Consolas" w:cs="Consolas"/>
-          <w:color w:val="000000"/>
-          <w:sz w:val="19"/>
-          <w:szCs w:val="19"/>
-          <w:lang w:eastAsia="en-US"/>
-        </w:rPr>
-      </w:pPr>
-      <w:r>
-        <w:rPr>
-          <w:rFonts w:ascii="Consolas" w:eastAsiaTheme="minorHAnsi" w:hAnsi="Consolas" w:cs="Consolas"/>
-          <w:color w:val="0000FF"/>
-          <w:sz w:val="19"/>
-          <w:szCs w:val="19"/>
-          <w:lang w:eastAsia="en-US"/>
-        </w:rPr>
-        <w:t>public</w:t>
-      </w:r>
-      <w:r>
-        <w:rPr>
-          <w:rFonts w:ascii="Consolas" w:eastAsiaTheme="minorHAnsi" w:hAnsi="Consolas" w:cs="Consolas"/>
-          <w:color w:val="000000"/>
-          <w:sz w:val="19"/>
-          <w:szCs w:val="19"/>
-          <w:lang w:eastAsia="en-US"/>
-        </w:rPr>
-        <w:t xml:space="preserve"> </w:t>
-      </w:r>
-      <w:r>
-        <w:rPr>
-          <w:rFonts w:ascii="Consolas" w:eastAsiaTheme="minorHAnsi" w:hAnsi="Consolas" w:cs="Consolas"/>
-          <w:color w:val="0000FF"/>
-          <w:sz w:val="19"/>
-          <w:szCs w:val="19"/>
-          <w:lang w:eastAsia="en-US"/>
-        </w:rPr>
-        <w:t>int</w:t>
-      </w:r>
-      <w:r>
-        <w:rPr>
-          <w:rFonts w:ascii="Consolas" w:eastAsiaTheme="minorHAnsi" w:hAnsi="Consolas" w:cs="Consolas"/>
-          <w:color w:val="000000"/>
-          <w:sz w:val="19"/>
-          <w:szCs w:val="19"/>
-          <w:lang w:eastAsia="en-US"/>
-        </w:rPr>
-        <w:t xml:space="preserve"> ClearMsBits(</w:t>
-      </w:r>
-      <w:r>
-        <w:rPr>
-          <w:rFonts w:ascii="Consolas" w:eastAsiaTheme="minorHAnsi" w:hAnsi="Consolas" w:cs="Consolas"/>
-          <w:color w:val="0000FF"/>
-          <w:sz w:val="19"/>
-          <w:szCs w:val="19"/>
-          <w:lang w:eastAsia="en-US"/>
-        </w:rPr>
-        <w:t>int</w:t>
-      </w:r>
-      <w:r>
-        <w:rPr>
-          <w:rFonts w:ascii="Consolas" w:eastAsiaTheme="minorHAnsi" w:hAnsi="Consolas" w:cs="Consolas"/>
-          <w:color w:val="000000"/>
-          <w:sz w:val="19"/>
-          <w:szCs w:val="19"/>
-          <w:lang w:eastAsia="en-US"/>
-        </w:rPr>
-        <w:t xml:space="preserve"> a, </w:t>
-      </w:r>
-      <w:r>
-        <w:rPr>
-          <w:rFonts w:ascii="Consolas" w:eastAsiaTheme="minorHAnsi" w:hAnsi="Consolas" w:cs="Consolas"/>
-          <w:color w:val="0000FF"/>
-          <w:sz w:val="19"/>
-          <w:szCs w:val="19"/>
-          <w:lang w:eastAsia="en-US"/>
-        </w:rPr>
-        <w:t>int</w:t>
-      </w:r>
-      <w:r>
-        <w:rPr>
-          <w:rFonts w:ascii="Consolas" w:eastAsiaTheme="minorHAnsi" w:hAnsi="Consolas" w:cs="Consolas"/>
-          <w:color w:val="000000"/>
-          <w:sz w:val="19"/>
-          <w:szCs w:val="19"/>
-          <w:lang w:eastAsia="en-US"/>
-        </w:rPr>
-        <w:t xml:space="preserve"> i) =&gt; ~(-1 &lt;&lt; i) &amp; a;</w:t>
-      </w:r>
-    </w:p>
-    <w:p>
-      <w:pPr>
-        <w:pStyle w:val="Heading3"/>
-      </w:pPr>
-      <w:r>
         <w:t>Tricks</w:t>
       </w:r>
     </w:p>
@@ -11756,120 +10345,24 @@
       <w:r>
         <w:t>0</w:t>
       </w:r>
+      <w:r>
+        <w:br w:type="page"/>
+      </w:r>
     </w:p>
     <w:p>
       <w:pPr>
         <w:pStyle w:val="Def"/>
       </w:pPr>
-      <w:r>
-        <w:t>Clear rightmost bits a &amp; ( ~0 &lt;&lt; n)</w:t>
-      </w:r>
     </w:p>
     <w:p>
       <w:pPr>
-        <w:pStyle w:val="SourceCode"/>
-        <w:ind w:left="0"/>
-      </w:pPr>
-      <w:r>
-        <w:t>a</w:t>
-      </w:r>
-      <w:r>
-        <w:tab/>
-      </w:r>
-      <w:r>
-        <w:tab/>
-      </w:r>
-      <w:r>
-        <w:tab/>
-      </w:r>
-      <w:r>
-        <w:t>000</w:t>
-      </w:r>
-      <w:r>
-        <w:t>1</w:t>
-      </w:r>
-      <w:r>
-        <w:t>1</w:t>
-      </w:r>
-      <w:r>
-        <w:t>01</w:t>
-      </w:r>
-      <w:r>
-        <w:t>1</w:t>
+        <w:pStyle w:val="Heading2"/>
+      </w:pPr>
+      <w:r>
+        <w:t>Problems and Interview Questions</w:t>
       </w:r>
     </w:p>
-    <w:p>
-      <w:pPr>
-        <w:pStyle w:val="SourceCode"/>
-        <w:ind w:left="0"/>
-      </w:pPr>
-      <w:r>
-        <w:t>~0</w:t>
-      </w:r>
-      <w:r>
-        <w:t xml:space="preserve"> &lt;&lt; 2</w:t>
-      </w:r>
-      <w:r>
-        <w:tab/>
-      </w:r>
-      <w:r>
-        <w:tab/>
-      </w:r>
-      <w:r>
-        <w:t>111111</w:t>
-      </w:r>
-      <w:r>
-        <w:t>00</w:t>
-      </w:r>
-    </w:p>
-    <w:p>
-      <w:pPr>
-        <w:pStyle w:val="SourceCode"/>
-        <w:ind w:left="0"/>
-      </w:pPr>
-      <w:r>
-        <w:t>a &amp; (~0 &lt;&lt; 2)</w:t>
-      </w:r>
-      <w:r>
-        <w:tab/>
-        <w:t>000110</w:t>
-      </w:r>
-      <w:r>
-        <w:rPr>
-          <w:color w:val="FF0000"/>
-        </w:rPr>
-        <w:t>00</w:t>
-      </w:r>
-    </w:p>
-    <w:p>
-      <w:pPr>
-        <w:spacing w:after="160" w:line="259" w:lineRule="auto"/>
-        <w:rPr>
-          <w:rFonts w:asciiTheme="majorHAnsi" w:eastAsiaTheme="majorEastAsia" w:hAnsiTheme="majorHAnsi" w:cstheme="majorBidi"/>
-          <w:b/>
-          <w:iCs/>
-          <w:color w:val="31378B" w:themeColor="text2"/>
-          <w:sz w:val="20"/>
-          <w:szCs w:val="24"/>
-        </w:rPr>
-      </w:pPr>
-      <w:r>
-        <w:br w:type="page"/>
-      </w:r>
-    </w:p>
-    <w:p>
-      <w:pPr>
-        <w:pStyle w:val="Def"/>
-      </w:pPr>
-    </w:p>
-    <w:p>
-      <w:pPr>
-        <w:pStyle w:val="Heading2"/>
-      </w:pPr>
-      <w:r>
-        <w:t>Problems and Interview Questions</w:t>
-      </w:r>
-    </w:p>
+    <w:p/>
     <w:p/>
     <w:p>
       <w:pPr>
@@ -12138,7 +10631,7 @@
   <w:abstractNum w:abstractNumId="0" w15:restartNumberingAfterBreak="0">
     <w:nsid w:val="FFFFFF7C"/>
     <w:multiLevelType w:val="singleLevel"/>
-    <w:tmpl w:val="40C2DB04"/>
+    <w:tmpl w:val="AFEA3044"/>
     <w:lvl w:ilvl="0">
       <w:start w:val="1"/>
       <w:numFmt w:val="decimal"/>
@@ -12189,7 +10682,7 @@
   <w:abstractNum w:abstractNumId="3" w15:restartNumberingAfterBreak="0">
     <w:nsid w:val="FFFFFF7F"/>
     <w:multiLevelType w:val="singleLevel"/>
-    <w:tmpl w:val="5A865B62"/>
+    <w:tmpl w:val="E11C9D34"/>
     <w:lvl w:ilvl="0">
       <w:start w:val="1"/>
       <w:numFmt w:val="decimal"/>
@@ -12206,7 +10699,7 @@
   <w:abstractNum w:abstractNumId="4" w15:restartNumberingAfterBreak="0">
     <w:nsid w:val="FFFFFF80"/>
     <w:multiLevelType w:val="singleLevel"/>
-    <w:tmpl w:val="2DD83C5E"/>
+    <w:tmpl w:val="73C017F4"/>
     <w:lvl w:ilvl="0">
       <w:start w:val="1"/>
       <w:numFmt w:val="bullet"/>
@@ -12226,7 +10719,7 @@
   <w:abstractNum w:abstractNumId="5" w15:restartNumberingAfterBreak="0">
     <w:nsid w:val="FFFFFF81"/>
     <w:multiLevelType w:val="singleLevel"/>
-    <w:tmpl w:val="5CE2DDD8"/>
+    <w:tmpl w:val="E6F02026"/>
     <w:lvl w:ilvl="0">
       <w:start w:val="1"/>
       <w:numFmt w:val="bullet"/>
@@ -12246,7 +10739,7 @@
   <w:abstractNum w:abstractNumId="6" w15:restartNumberingAfterBreak="0">
     <w:nsid w:val="FFFFFF82"/>
     <w:multiLevelType w:val="singleLevel"/>
-    <w:tmpl w:val="D068C154"/>
+    <w:tmpl w:val="0DB8CF78"/>
     <w:lvl w:ilvl="0">
       <w:start w:val="1"/>
       <w:numFmt w:val="bullet"/>
@@ -16825,7 +15318,7 @@
   <w:style w:type="paragraph" w:default="1" w:styleId="Normal">
     <w:name w:val="Normal"/>
     <w:qFormat/>
-    <w:rsid w:val="00C244E4"/>
+    <w:rsid w:val="00CA60B9"/>
     <w:pPr>
       <w:spacing w:after="240" w:line="300" w:lineRule="auto"/>
     </w:pPr>
@@ -16843,7 +15336,7 @@
     <w:link w:val="Heading1Char"/>
     <w:uiPriority w:val="9"/>
     <w:qFormat/>
-    <w:rsid w:val="00C244E4"/>
+    <w:rsid w:val="00CA60B9"/>
     <w:pPr>
       <w:keepNext/>
       <w:keepLines/>
@@ -16865,7 +15358,7 @@
     <w:uiPriority w:val="9"/>
     <w:unhideWhenUsed/>
     <w:qFormat/>
-    <w:rsid w:val="00C244E4"/>
+    <w:rsid w:val="00CA60B9"/>
     <w:pPr>
       <w:keepNext/>
       <w:keepLines/>
@@ -16886,7 +15379,7 @@
     <w:link w:val="Heading3Char"/>
     <w:uiPriority w:val="9"/>
     <w:unhideWhenUsed/>
-    <w:rsid w:val="00C244E4"/>
+    <w:rsid w:val="00CA60B9"/>
     <w:pPr>
       <w:keepNext/>
       <w:keepLines/>
@@ -16907,7 +15400,7 @@
     <w:link w:val="Heading4Char"/>
     <w:uiPriority w:val="9"/>
     <w:unhideWhenUsed/>
-    <w:rsid w:val="00C244E4"/>
+    <w:rsid w:val="00CA60B9"/>
     <w:pPr>
       <w:keepNext/>
       <w:keepLines/>
@@ -16930,7 +15423,7 @@
     <w:link w:val="Heading5Char"/>
     <w:uiPriority w:val="9"/>
     <w:unhideWhenUsed/>
-    <w:rsid w:val="00C244E4"/>
+    <w:rsid w:val="00CA60B9"/>
     <w:pPr>
       <w:keepNext/>
       <w:keepLines/>
@@ -16954,7 +15447,7 @@
     <w:uiPriority w:val="9"/>
     <w:unhideWhenUsed/>
     <w:qFormat/>
-    <w:rsid w:val="00C244E4"/>
+    <w:rsid w:val="00CA60B9"/>
     <w:pPr>
       <w:keepNext/>
       <w:keepLines/>
@@ -16979,7 +15472,7 @@
     <w:semiHidden/>
     <w:unhideWhenUsed/>
     <w:qFormat/>
-    <w:rsid w:val="00C244E4"/>
+    <w:rsid w:val="00CA60B9"/>
     <w:pPr>
       <w:keepNext/>
       <w:keepLines/>
@@ -17000,7 +15493,7 @@
     <w:semiHidden/>
     <w:unhideWhenUsed/>
     <w:qFormat/>
-    <w:rsid w:val="00C244E4"/>
+    <w:rsid w:val="00CA60B9"/>
     <w:pPr>
       <w:keepNext/>
       <w:keepLines/>
@@ -17023,7 +15516,7 @@
     <w:semiHidden/>
     <w:unhideWhenUsed/>
     <w:qFormat/>
-    <w:rsid w:val="00C244E4"/>
+    <w:rsid w:val="00CA60B9"/>
     <w:pPr>
       <w:keepNext/>
       <w:keepLines/>
@@ -17040,7 +15533,7 @@
     <w:uiPriority w:val="1"/>
     <w:semiHidden/>
     <w:unhideWhenUsed/>
-    <w:rsid w:val="00C244E4"/>
+    <w:rsid w:val="00CA60B9"/>
   </w:style>
   <w:style w:type="table" w:default="1" w:styleId="TableNormal">
     <w:name w:val="Normal Table"/>
@@ -17062,7 +15555,7 @@
     <w:uiPriority w:val="99"/>
     <w:semiHidden/>
     <w:unhideWhenUsed/>
-    <w:rsid w:val="00C244E4"/>
+    <w:rsid w:val="00CA60B9"/>
   </w:style>
   <w:style w:type="paragraph" w:styleId="Title">
     <w:name w:val="Title"/>
@@ -17102,7 +15595,7 @@
     <w:basedOn w:val="DefaultParagraphFont"/>
     <w:link w:val="Heading1"/>
     <w:uiPriority w:val="9"/>
-    <w:rsid w:val="00C244E4"/>
+    <w:rsid w:val="00CA60B9"/>
     <w:rPr>
       <w:rFonts w:asciiTheme="majorHAnsi" w:eastAsiaTheme="majorEastAsia" w:hAnsiTheme="majorHAnsi" w:cstheme="majorBidi"/>
       <w:color w:val="31378B" w:themeColor="text2"/>
@@ -17116,7 +15609,7 @@
     <w:basedOn w:val="DefaultParagraphFont"/>
     <w:link w:val="Heading2"/>
     <w:uiPriority w:val="9"/>
-    <w:rsid w:val="00C244E4"/>
+    <w:rsid w:val="00CA60B9"/>
     <w:rPr>
       <w:rFonts w:asciiTheme="majorHAnsi" w:eastAsiaTheme="majorEastAsia" w:hAnsiTheme="majorHAnsi" w:cstheme="majorBidi"/>
       <w:color w:val="31378B" w:themeColor="text2"/>
@@ -17130,7 +15623,7 @@
     <w:basedOn w:val="DefaultParagraphFont"/>
     <w:link w:val="Heading3"/>
     <w:uiPriority w:val="9"/>
-    <w:rsid w:val="00C244E4"/>
+    <w:rsid w:val="00CA60B9"/>
     <w:rPr>
       <w:rFonts w:asciiTheme="majorHAnsi" w:eastAsiaTheme="majorEastAsia" w:hAnsiTheme="majorHAnsi" w:cstheme="majorBidi"/>
       <w:color w:val="31378B" w:themeColor="text2"/>
@@ -17144,7 +15637,7 @@
     <w:basedOn w:val="DefaultParagraphFont"/>
     <w:link w:val="Heading4"/>
     <w:uiPriority w:val="9"/>
-    <w:rsid w:val="00C244E4"/>
+    <w:rsid w:val="00CA60B9"/>
     <w:rPr>
       <w:rFonts w:asciiTheme="majorHAnsi" w:eastAsiaTheme="majorEastAsia" w:hAnsiTheme="majorHAnsi" w:cstheme="majorBidi"/>
       <w:b/>
@@ -17161,7 +15654,7 @@
     <w:basedOn w:val="DefaultParagraphFont"/>
     <w:link w:val="Heading5"/>
     <w:uiPriority w:val="9"/>
-    <w:rsid w:val="00C244E4"/>
+    <w:rsid w:val="00CA60B9"/>
     <w:rPr>
       <w:rFonts w:asciiTheme="majorHAnsi" w:eastAsiaTheme="majorEastAsia" w:hAnsiTheme="majorHAnsi" w:cstheme="majorBidi"/>
       <w:b/>
@@ -17177,7 +15670,7 @@
     <w:basedOn w:val="DefaultParagraphFont"/>
     <w:link w:val="Heading6"/>
     <w:uiPriority w:val="9"/>
-    <w:rsid w:val="00C244E4"/>
+    <w:rsid w:val="00CA60B9"/>
     <w:rPr>
       <w:rFonts w:asciiTheme="majorHAnsi" w:eastAsiaTheme="majorEastAsia" w:hAnsiTheme="majorHAnsi" w:cstheme="majorBidi"/>
       <w:i/>
@@ -17194,7 +15687,7 @@
     <w:link w:val="Heading7"/>
     <w:uiPriority w:val="9"/>
     <w:semiHidden/>
-    <w:rsid w:val="00C244E4"/>
+    <w:rsid w:val="00CA60B9"/>
     <w:rPr>
       <w:rFonts w:asciiTheme="majorHAnsi" w:eastAsiaTheme="majorEastAsia" w:hAnsiTheme="majorHAnsi" w:cstheme="majorBidi"/>
       <w:color w:val="005878" w:themeColor="accent1" w:themeShade="80"/>
@@ -17208,7 +15701,7 @@
     <w:link w:val="Heading8"/>
     <w:uiPriority w:val="9"/>
     <w:semiHidden/>
-    <w:rsid w:val="00C244E4"/>
+    <w:rsid w:val="00CA60B9"/>
     <w:rPr>
       <w:rFonts w:asciiTheme="majorHAnsi" w:eastAsiaTheme="majorEastAsia" w:hAnsiTheme="majorHAnsi" w:cstheme="majorBidi"/>
       <w:color w:val="244061" w:themeColor="accent2" w:themeShade="80"/>
@@ -17223,7 +15716,7 @@
     <w:link w:val="Heading9"/>
     <w:uiPriority w:val="9"/>
     <w:semiHidden/>
-    <w:rsid w:val="00C244E4"/>
+    <w:rsid w:val="00CA60B9"/>
     <w:rPr>
       <w:rFonts w:asciiTheme="majorHAnsi" w:eastAsiaTheme="majorEastAsia" w:hAnsiTheme="majorHAnsi" w:cstheme="majorBidi"/>
       <w:color w:val="005878" w:themeColor="accent6" w:themeShade="80"/>
@@ -17235,7 +15728,7 @@
     <w:name w:val="Hyperlink"/>
     <w:basedOn w:val="DefaultParagraphFont"/>
     <w:uiPriority w:val="99"/>
-    <w:rsid w:val="00C244E4"/>
+    <w:rsid w:val="00CA60B9"/>
     <w:rPr>
       <w:rFonts w:cs="Times New Roman"/>
       <w:color w:val="0000FF"/>
@@ -17246,7 +15739,7 @@
     <w:name w:val="FollowedHyperlink"/>
     <w:basedOn w:val="DefaultParagraphFont"/>
     <w:uiPriority w:val="99"/>
-    <w:rsid w:val="00C244E4"/>
+    <w:rsid w:val="00CA60B9"/>
     <w:rPr>
       <w:rFonts w:cs="Times New Roman"/>
       <w:color w:val="606420"/>
@@ -17257,7 +15750,7 @@
     <w:name w:val="page number"/>
     <w:basedOn w:val="DefaultParagraphFont"/>
     <w:uiPriority w:val="99"/>
-    <w:rsid w:val="00C244E4"/>
+    <w:rsid w:val="00CA60B9"/>
     <w:rPr>
       <w:rFonts w:cs="Times New Roman"/>
     </w:rPr>
@@ -17268,7 +15761,7 @@
     <w:uiPriority w:val="99"/>
     <w:semiHidden/>
     <w:unhideWhenUsed/>
-    <w:rsid w:val="00C244E4"/>
+    <w:rsid w:val="00CA60B9"/>
     <w:rPr>
       <w:color w:val="808080"/>
       <w:shd w:val="clear" w:color="auto" w:fill="E6E6E6"/>
@@ -17280,7 +15773,7 @@
     <w:next w:val="Normal"/>
     <w:autoRedefine/>
     <w:qFormat/>
-    <w:rsid w:val="00C244E4"/>
+    <w:rsid w:val="00CA60B9"/>
     <w:pPr>
       <w:pBdr>
         <w:top w:val="none" w:sz="0" w:space="0" w:color="auto"/>
@@ -17296,7 +15789,7 @@
     <w:basedOn w:val="Normal"/>
     <w:link w:val="CommandChar"/>
     <w:qFormat/>
-    <w:rsid w:val="00C244E4"/>
+    <w:rsid w:val="00CA60B9"/>
     <w:pPr>
       <w:spacing w:line="240" w:lineRule="auto"/>
       <w:ind w:left="284"/>
@@ -17310,7 +15803,7 @@
     <w:name w:val="Code Heading"/>
     <w:basedOn w:val="Normal"/>
     <w:uiPriority w:val="99"/>
-    <w:rsid w:val="00C244E4"/>
+    <w:rsid w:val="00CA60B9"/>
     <w:pPr>
       <w:autoSpaceDE w:val="0"/>
       <w:autoSpaceDN w:val="0"/>
@@ -17329,7 +15822,7 @@
     <w:basedOn w:val="BodyText"/>
     <w:link w:val="PathChar"/>
     <w:qFormat/>
-    <w:rsid w:val="00C244E4"/>
+    <w:rsid w:val="00CA60B9"/>
     <w:pPr>
       <w:jc w:val="both"/>
     </w:pPr>
@@ -17344,7 +15837,7 @@
     <w:basedOn w:val="DefaultParagraphFont"/>
     <w:uiPriority w:val="99"/>
     <w:semiHidden/>
-    <w:rsid w:val="00C244E4"/>
+    <w:rsid w:val="00CA60B9"/>
     <w:rPr>
       <w:color w:val="808080"/>
     </w:rPr>
@@ -17356,7 +15849,7 @@
     <w:uiPriority w:val="99"/>
     <w:semiHidden/>
     <w:unhideWhenUsed/>
-    <w:rsid w:val="00C244E4"/>
+    <w:rsid w:val="00CA60B9"/>
     <w:pPr>
       <w:tabs>
         <w:tab w:val="left" w:pos="916"/>
@@ -17390,7 +15883,7 @@
     <w:link w:val="HTMLPreformatted"/>
     <w:uiPriority w:val="99"/>
     <w:semiHidden/>
-    <w:rsid w:val="00C244E4"/>
+    <w:rsid w:val="00CA60B9"/>
     <w:rPr>
       <w:rFonts w:ascii="Courier New" w:eastAsiaTheme="minorEastAsia" w:hAnsi="Courier New" w:cs="Courier New"/>
       <w:color w:val="000000" w:themeColor="text1"/>
@@ -17404,7 +15897,7 @@
     <w:basedOn w:val="SourceCode"/>
     <w:link w:val="SourceCodeStrongChar"/>
     <w:qFormat/>
-    <w:rsid w:val="00C244E4"/>
+    <w:rsid w:val="00CA60B9"/>
     <w:rPr>
       <w:b/>
     </w:rPr>
@@ -17412,7 +15905,7 @@
   <w:style w:type="numbering" w:customStyle="1" w:styleId="KennysListStyles">
     <w:name w:val="KennysListStyles"/>
     <w:uiPriority w:val="99"/>
-    <w:rsid w:val="00C244E4"/>
+    <w:rsid w:val="00CA60B9"/>
     <w:pPr>
       <w:numPr>
         <w:numId w:val="1"/>
@@ -17424,7 +15917,7 @@
     <w:basedOn w:val="Normal"/>
     <w:next w:val="Answer"/>
     <w:qFormat/>
-    <w:rsid w:val="00C244E4"/>
+    <w:rsid w:val="00CA60B9"/>
     <w:rPr>
       <w:b/>
     </w:rPr>
@@ -17433,7 +15926,7 @@
     <w:name w:val="Answer"/>
     <w:basedOn w:val="Normal"/>
     <w:qFormat/>
-    <w:rsid w:val="00C244E4"/>
+    <w:rsid w:val="00CA60B9"/>
     <w:pPr>
       <w:spacing w:line="240" w:lineRule="auto"/>
       <w:ind w:left="720"/>
@@ -17446,7 +15939,7 @@
     <w:name w:val="Chapter Heading"/>
     <w:basedOn w:val="Heading1"/>
     <w:qFormat/>
-    <w:rsid w:val="00C244E4"/>
+    <w:rsid w:val="00CA60B9"/>
     <w:pPr>
       <w:numPr>
         <w:numId w:val="6"/>
@@ -17462,7 +15955,7 @@
     <w:name w:val="Table Grid"/>
     <w:basedOn w:val="TableNormal"/>
     <w:uiPriority w:val="59"/>
-    <w:rsid w:val="00C244E4"/>
+    <w:rsid w:val="00CA60B9"/>
     <w:tblPr>
       <w:tblBorders>
         <w:top w:val="single" w:sz="4" w:space="0" w:color="auto"/>
@@ -17477,7 +15970,7 @@
   <w:style w:type="numbering" w:customStyle="1" w:styleId="Headings">
     <w:name w:val="Headings"/>
     <w:uiPriority w:val="99"/>
-    <w:rsid w:val="00C244E4"/>
+    <w:rsid w:val="00CA60B9"/>
     <w:pPr>
       <w:numPr>
         <w:numId w:val="2"/>
@@ -17488,7 +15981,7 @@
     <w:name w:val="Question Section"/>
     <w:basedOn w:val="Heading2"/>
     <w:qFormat/>
-    <w:rsid w:val="00C244E4"/>
+    <w:rsid w:val="00CA60B9"/>
     <w:rPr>
       <w:b/>
       <w:color w:val="403152" w:themeColor="accent4" w:themeShade="80"/>
@@ -17498,7 +15991,7 @@
     <w:name w:val="Table Caption"/>
     <w:basedOn w:val="Normal"/>
     <w:qFormat/>
-    <w:rsid w:val="00C244E4"/>
+    <w:rsid w:val="00CA60B9"/>
     <w:rPr>
       <w:smallCaps/>
     </w:rPr>
@@ -17506,7 +15999,7 @@
   <w:style w:type="paragraph" w:customStyle="1" w:styleId="SourceCodeCaption">
     <w:name w:val="Source Code Caption"/>
     <w:basedOn w:val="Normal"/>
-    <w:rsid w:val="00C244E4"/>
+    <w:rsid w:val="00CA60B9"/>
     <w:pPr>
       <w:spacing w:after="0" w:line="240" w:lineRule="auto"/>
     </w:pPr>
@@ -17519,7 +16012,7 @@
     <w:name w:val="Code Listing"/>
     <w:basedOn w:val="Normal"/>
     <w:qFormat/>
-    <w:rsid w:val="00C244E4"/>
+    <w:rsid w:val="00CA60B9"/>
     <w:pPr>
       <w:keepNext/>
       <w:shd w:val="clear" w:color="auto" w:fill="FFFFFF" w:themeFill="background1"/>
@@ -17541,7 +16034,7 @@
     <w:link w:val="QuoteChar"/>
     <w:uiPriority w:val="29"/>
     <w:qFormat/>
-    <w:rsid w:val="00C244E4"/>
+    <w:rsid w:val="00CA60B9"/>
     <w:pPr>
       <w:spacing w:before="120"/>
       <w:ind w:left="720" w:right="720"/>
@@ -17557,7 +16050,7 @@
     <w:basedOn w:val="DefaultParagraphFont"/>
     <w:link w:val="Quote"/>
     <w:uiPriority w:val="29"/>
-    <w:rsid w:val="00C244E4"/>
+    <w:rsid w:val="00CA60B9"/>
     <w:rPr>
       <w:rFonts w:eastAsiaTheme="minorEastAsia"/>
       <w:i/>
@@ -17574,7 +16067,7 @@
     <w:uiPriority w:val="35"/>
     <w:unhideWhenUsed/>
     <w:qFormat/>
-    <w:rsid w:val="00C244E4"/>
+    <w:rsid w:val="00CA60B9"/>
     <w:pPr>
       <w:ind w:left="240"/>
     </w:pPr>
@@ -17591,7 +16084,7 @@
     <w:basedOn w:val="Normal"/>
     <w:next w:val="ListBullet"/>
     <w:qFormat/>
-    <w:rsid w:val="00C244E4"/>
+    <w:rsid w:val="00CA60B9"/>
     <w:rPr>
       <w:b/>
       <w:smallCaps/>
@@ -17601,7 +16094,7 @@
     <w:name w:val="Numbered List"/>
     <w:basedOn w:val="Normal"/>
     <w:qFormat/>
-    <w:rsid w:val="00C244E4"/>
+    <w:rsid w:val="00CA60B9"/>
     <w:pPr>
       <w:numPr>
         <w:numId w:val="3"/>
@@ -17618,7 +16111,7 @@
     <w:basedOn w:val="Normal"/>
     <w:next w:val="ListNumber"/>
     <w:qFormat/>
-    <w:rsid w:val="00C244E4"/>
+    <w:rsid w:val="00CA60B9"/>
     <w:pPr>
       <w:ind w:left="357" w:hanging="357"/>
       <w:contextualSpacing/>
@@ -17633,7 +16126,7 @@
     <w:basedOn w:val="Normal"/>
     <w:uiPriority w:val="99"/>
     <w:unhideWhenUsed/>
-    <w:rsid w:val="00C244E4"/>
+    <w:rsid w:val="00CA60B9"/>
     <w:pPr>
       <w:numPr>
         <w:numId w:val="4"/>
@@ -17644,14 +16137,14 @@
   <w:style w:type="paragraph" w:customStyle="1" w:styleId="NumberedBullet">
     <w:name w:val="Numbered Bullet"/>
     <w:basedOn w:val="NumberedList"/>
-    <w:rsid w:val="00C244E4"/>
+    <w:rsid w:val="00CA60B9"/>
   </w:style>
   <w:style w:type="paragraph" w:styleId="ListNumber">
     <w:name w:val="List Number"/>
     <w:basedOn w:val="Normal"/>
     <w:uiPriority w:val="99"/>
     <w:unhideWhenUsed/>
-    <w:rsid w:val="00C244E4"/>
+    <w:rsid w:val="00CA60B9"/>
     <w:pPr>
       <w:numPr>
         <w:numId w:val="5"/>
@@ -17663,7 +16156,7 @@
     <w:name w:val="RowAndColumnStyle"/>
     <w:basedOn w:val="TableNormal"/>
     <w:uiPriority w:val="99"/>
-    <w:rsid w:val="00C244E4"/>
+    <w:rsid w:val="00CA60B9"/>
     <w:pPr>
       <w:spacing w:after="0" w:line="240" w:lineRule="auto"/>
     </w:pPr>
@@ -17741,7 +16234,7 @@
     <w:name w:val="ColumnHeaderTableStyle"/>
     <w:basedOn w:val="TableNormal"/>
     <w:uiPriority w:val="99"/>
-    <w:rsid w:val="00C244E4"/>
+    <w:rsid w:val="00CA60B9"/>
     <w:pPr>
       <w:spacing w:before="120" w:after="120" w:line="240" w:lineRule="auto"/>
     </w:pPr>
@@ -17812,7 +16305,7 @@
     <w:name w:val="ColumnHeaderOnly"/>
     <w:basedOn w:val="TableNormal"/>
     <w:uiPriority w:val="99"/>
-    <w:rsid w:val="00C244E4"/>
+    <w:rsid w:val="00CA60B9"/>
     <w:rPr>
       <w:rFonts w:eastAsiaTheme="minorEastAsia"/>
       <w:lang w:eastAsia="en-GB"/>
@@ -17823,7 +16316,7 @@
     <w:name w:val="Command Output"/>
     <w:basedOn w:val="Normal"/>
     <w:qFormat/>
-    <w:rsid w:val="00C244E4"/>
+    <w:rsid w:val="00CA60B9"/>
     <w:pPr>
       <w:spacing w:after="0" w:line="240" w:lineRule="auto"/>
       <w:ind w:left="284"/>
@@ -17839,7 +16332,7 @@
     <w:basedOn w:val="DefaultParagraphFont"/>
     <w:uiPriority w:val="20"/>
     <w:qFormat/>
-    <w:rsid w:val="00C244E4"/>
+    <w:rsid w:val="00CA60B9"/>
     <w:rPr>
       <w:i/>
       <w:iCs/>
@@ -17850,7 +16343,7 @@
     <w:basedOn w:val="DefaultParagraphFont"/>
     <w:uiPriority w:val="21"/>
     <w:qFormat/>
-    <w:rsid w:val="00C244E4"/>
+    <w:rsid w:val="00CA60B9"/>
     <w:rPr>
       <w:b w:val="0"/>
       <w:bCs w:val="0"/>
@@ -17864,7 +16357,7 @@
     <w:basedOn w:val="Normal"/>
     <w:next w:val="Normal"/>
     <w:qFormat/>
-    <w:rsid w:val="00C244E4"/>
+    <w:rsid w:val="00CA60B9"/>
     <w:pPr>
       <w:spacing w:before="240"/>
     </w:pPr>
@@ -17879,7 +16372,7 @@
     <w:next w:val="Normal"/>
     <w:autoRedefine/>
     <w:qFormat/>
-    <w:rsid w:val="00C244E4"/>
+    <w:rsid w:val="00CA60B9"/>
     <w:pPr>
       <w:pBdr>
         <w:top w:val="single" w:sz="24" w:space="5" w:color="auto"/>
@@ -17906,7 +16399,7 @@
     <w:link w:val="HeaderChar"/>
     <w:uiPriority w:val="99"/>
     <w:unhideWhenUsed/>
-    <w:rsid w:val="00C244E4"/>
+    <w:rsid w:val="00CA60B9"/>
     <w:pPr>
       <w:tabs>
         <w:tab w:val="center" w:pos="4513"/>
@@ -17924,7 +16417,7 @@
     <w:basedOn w:val="DefaultParagraphFont"/>
     <w:link w:val="Header"/>
     <w:uiPriority w:val="99"/>
-    <w:rsid w:val="00C244E4"/>
+    <w:rsid w:val="00CA60B9"/>
     <w:rPr>
       <w:rFonts w:eastAsiaTheme="minorEastAsia"/>
       <w:color w:val="31378B" w:themeColor="text2"/>
@@ -17938,7 +16431,7 @@
     <w:link w:val="FooterChar"/>
     <w:uiPriority w:val="99"/>
     <w:unhideWhenUsed/>
-    <w:rsid w:val="00C244E4"/>
+    <w:rsid w:val="00CA60B9"/>
     <w:pPr>
       <w:tabs>
         <w:tab w:val="center" w:pos="4513"/>
@@ -17952,7 +16445,7 @@
     <w:basedOn w:val="DefaultParagraphFont"/>
     <w:link w:val="Footer"/>
     <w:uiPriority w:val="99"/>
-    <w:rsid w:val="00C244E4"/>
+    <w:rsid w:val="00CA60B9"/>
     <w:rPr>
       <w:rFonts w:eastAsiaTheme="minorEastAsia"/>
       <w:color w:val="000000" w:themeColor="text1"/>
@@ -17964,7 +16457,7 @@
     <w:name w:val="Question Sub Section"/>
     <w:basedOn w:val="Heading3"/>
     <w:qFormat/>
-    <w:rsid w:val="00C244E4"/>
+    <w:rsid w:val="00CA60B9"/>
     <w:rPr>
       <w:smallCaps/>
     </w:rPr>
@@ -17973,7 +16466,7 @@
     <w:name w:val="Table Cell Normal"/>
     <w:basedOn w:val="Normal"/>
     <w:qFormat/>
-    <w:rsid w:val="00C244E4"/>
+    <w:rsid w:val="00CA60B9"/>
     <w:pPr>
       <w:spacing w:before="120" w:after="120" w:line="240" w:lineRule="auto"/>
     </w:pPr>
@@ -17984,7 +16477,7 @@
     <w:next w:val="BodyText"/>
     <w:link w:val="strongChar"/>
     <w:qFormat/>
-    <w:rsid w:val="00C244E4"/>
+    <w:rsid w:val="00CA60B9"/>
     <w:rPr>
       <w:b/>
       <w:lang w:eastAsia="fi-FI"/>
@@ -17996,7 +16489,7 @@
     <w:next w:val="BodyText"/>
     <w:link w:val="emphasisChar"/>
     <w:qFormat/>
-    <w:rsid w:val="00C244E4"/>
+    <w:rsid w:val="00CA60B9"/>
     <w:rPr>
       <w:i/>
       <w:lang w:eastAsia="fi-FI"/>
@@ -18008,7 +16501,7 @@
     <w:basedOn w:val="Normal"/>
     <w:link w:val="BodyTextChar"/>
     <w:unhideWhenUsed/>
-    <w:rsid w:val="00C244E4"/>
+    <w:rsid w:val="00CA60B9"/>
     <w:pPr>
       <w:spacing w:after="120"/>
     </w:pPr>
@@ -18018,7 +16511,7 @@
     <w:aliases w:val="b Char"/>
     <w:basedOn w:val="DefaultParagraphFont"/>
     <w:link w:val="BodyText"/>
-    <w:rsid w:val="00C244E4"/>
+    <w:rsid w:val="00CA60B9"/>
     <w:rPr>
       <w:rFonts w:eastAsiaTheme="minorEastAsia"/>
       <w:color w:val="000000" w:themeColor="text1"/>
@@ -18030,7 +16523,7 @@
     <w:name w:val="strong Char"/>
     <w:basedOn w:val="DefaultParagraphFont"/>
     <w:link w:val="Strong1"/>
-    <w:rsid w:val="00C244E4"/>
+    <w:rsid w:val="00CA60B9"/>
     <w:rPr>
       <w:rFonts w:eastAsiaTheme="minorEastAsia"/>
       <w:b/>
@@ -18043,7 +16536,7 @@
     <w:name w:val="Path Char"/>
     <w:basedOn w:val="BodyTextChar"/>
     <w:link w:val="Path"/>
-    <w:rsid w:val="00C244E4"/>
+    <w:rsid w:val="00CA60B9"/>
     <w:rPr>
       <w:rFonts w:ascii="Courier New" w:eastAsiaTheme="minorEastAsia" w:hAnsi="Courier New"/>
       <w:noProof/>
@@ -18056,7 +16549,7 @@
     <w:name w:val="emphasis Char"/>
     <w:basedOn w:val="DefaultParagraphFont"/>
     <w:link w:val="Emphasis1"/>
-    <w:rsid w:val="00C244E4"/>
+    <w:rsid w:val="00CA60B9"/>
     <w:rPr>
       <w:rFonts w:eastAsiaTheme="minorEastAsia"/>
       <w:i/>
@@ -18071,7 +16564,7 @@
     <w:uiPriority w:val="99"/>
     <w:semiHidden/>
     <w:unhideWhenUsed/>
-    <w:rsid w:val="00C244E4"/>
+    <w:rsid w:val="00CA60B9"/>
     <w:rPr>
       <w:i/>
       <w:iCs/>
@@ -18081,7 +16574,7 @@
     <w:name w:val="Command Char"/>
     <w:basedOn w:val="DefaultParagraphFont"/>
     <w:link w:val="Command"/>
-    <w:rsid w:val="00C244E4"/>
+    <w:rsid w:val="00CA60B9"/>
     <w:rPr>
       <w:rFonts w:ascii="Courier New" w:eastAsiaTheme="minorEastAsia" w:hAnsi="Courier New"/>
       <w:color w:val="000000" w:themeColor="text1"/>
@@ -18094,7 +16587,7 @@
     <w:basedOn w:val="Normal"/>
     <w:link w:val="SourceCodeChar"/>
     <w:qFormat/>
-    <w:rsid w:val="00C244E4"/>
+    <w:rsid w:val="00CA60B9"/>
     <w:pPr>
       <w:spacing w:before="240" w:after="360" w:line="240" w:lineRule="auto"/>
       <w:ind w:left="238"/>
@@ -18112,7 +16605,7 @@
     <w:name w:val="Source Code Char"/>
     <w:basedOn w:val="DefaultParagraphFont"/>
     <w:link w:val="SourceCode"/>
-    <w:rsid w:val="00C244E4"/>
+    <w:rsid w:val="00CA60B9"/>
     <w:rPr>
       <w:rFonts w:ascii="Courier New" w:eastAsiaTheme="minorEastAsia" w:hAnsi="Courier New" w:cs="Consolas"/>
       <w:noProof/>
@@ -18126,7 +16619,7 @@
     <w:name w:val="Source Code Strong Char"/>
     <w:basedOn w:val="SourceCodeChar"/>
     <w:link w:val="SourceCodeStrong"/>
-    <w:rsid w:val="00C244E4"/>
+    <w:rsid w:val="00CA60B9"/>
     <w:rPr>
       <w:rFonts w:ascii="Courier New" w:eastAsiaTheme="minorEastAsia" w:hAnsi="Courier New" w:cs="Consolas"/>
       <w:b/>
@@ -18141,7 +16634,7 @@
     <w:name w:val="NumberedDescription"/>
     <w:basedOn w:val="TableNormal"/>
     <w:uiPriority w:val="99"/>
-    <w:rsid w:val="00C244E4"/>
+    <w:rsid w:val="00CA60B9"/>
     <w:pPr>
       <w:spacing w:after="0" w:line="240" w:lineRule="auto"/>
     </w:pPr>
@@ -18167,7 +16660,7 @@
     <w:name w:val="Document Title"/>
     <w:basedOn w:val="ChapterHeading"/>
     <w:qFormat/>
-    <w:rsid w:val="00C244E4"/>
+    <w:rsid w:val="00CA60B9"/>
     <w:pPr>
       <w:numPr>
         <w:numId w:val="0"/>
@@ -18184,7 +16677,7 @@
     <w:name w:val="Sub Title"/>
     <w:basedOn w:val="Heading1"/>
     <w:qFormat/>
-    <w:rsid w:val="00C244E4"/>
+    <w:rsid w:val="00CA60B9"/>
     <w:pPr>
       <w:spacing w:before="0"/>
       <w:jc w:val="right"/>
@@ -18200,7 +16693,7 @@
     <w:name w:val="Contains Section"/>
     <w:basedOn w:val="ListBullet"/>
     <w:qFormat/>
-    <w:rsid w:val="00C244E4"/>
+    <w:rsid w:val="00CA60B9"/>
     <w:pPr>
       <w:spacing w:after="0"/>
       <w:ind w:left="924" w:hanging="357"/>
@@ -18210,7 +16703,7 @@
     <w:name w:val="`"/>
     <w:basedOn w:val="Normal"/>
     <w:qFormat/>
-    <w:rsid w:val="00C244E4"/>
+    <w:rsid w:val="00CA60B9"/>
     <w:pPr>
       <w:pBdr>
         <w:bottom w:val="single" w:sz="4" w:space="1" w:color="auto"/>
@@ -18221,7 +16714,7 @@
     <w:name w:val="Contains Header"/>
     <w:basedOn w:val="ListBulletHeader"/>
     <w:qFormat/>
-    <w:rsid w:val="00C244E4"/>
+    <w:rsid w:val="00CA60B9"/>
     <w:pPr>
       <w:pBdr>
         <w:top w:val="single" w:sz="4" w:space="12" w:color="auto"/>
@@ -18233,7 +16726,7 @@
     <w:name w:val="Contains End"/>
     <w:basedOn w:val="Normal"/>
     <w:qFormat/>
-    <w:rsid w:val="00C244E4"/>
+    <w:rsid w:val="00CA60B9"/>
     <w:pPr>
       <w:pBdr>
         <w:bottom w:val="single" w:sz="4" w:space="1" w:color="auto"/>
@@ -18245,7 +16738,7 @@
     <w:name w:val="Quote CallOut"/>
     <w:basedOn w:val="Normal"/>
     <w:qFormat/>
-    <w:rsid w:val="00C244E4"/>
+    <w:rsid w:val="00CA60B9"/>
     <w:pPr>
       <w:pBdr>
         <w:left w:val="single" w:sz="24" w:space="12" w:color="00B0F0" w:themeColor="accent1"/>
@@ -18262,7 +16755,7 @@
     <w:basedOn w:val="QuoteCallOut"/>
     <w:next w:val="QuoteCallOut"/>
     <w:qFormat/>
-    <w:rsid w:val="00C244E4"/>
+    <w:rsid w:val="00CA60B9"/>
     <w:rPr>
       <w:b/>
       <w:smallCaps/>
@@ -18272,7 +16765,7 @@
     <w:name w:val="SimpleDefinition"/>
     <w:basedOn w:val="TableNormal"/>
     <w:uiPriority w:val="99"/>
-    <w:rsid w:val="00C244E4"/>
+    <w:rsid w:val="00CA60B9"/>
     <w:pPr>
       <w:spacing w:after="0" w:line="240" w:lineRule="auto"/>
     </w:pPr>
@@ -18341,7 +16834,7 @@
     <w:name w:val="Figure Style"/>
     <w:basedOn w:val="Normal"/>
     <w:qFormat/>
-    <w:rsid w:val="00C244E4"/>
+    <w:rsid w:val="00CA60B9"/>
     <w:pPr>
       <w:shd w:val="clear" w:color="auto" w:fill="FFFFFF" w:themeFill="background1"/>
       <w:spacing w:before="240"/>
@@ -18354,7 +16847,7 @@
     <w:basedOn w:val="Caption"/>
     <w:next w:val="Normal"/>
     <w:qFormat/>
-    <w:rsid w:val="00C244E4"/>
+    <w:rsid w:val="00CA60B9"/>
     <w:rPr>
       <w:i w:val="0"/>
       <w:color w:val="auto"/>
@@ -18364,7 +16857,7 @@
     <w:name w:val="Table Header"/>
     <w:basedOn w:val="ListBulletHeader"/>
     <w:qFormat/>
-    <w:rsid w:val="00C244E4"/>
+    <w:rsid w:val="00CA60B9"/>
     <w:pPr>
       <w:spacing w:after="120"/>
     </w:pPr>
@@ -18410,7 +16903,7 @@
     <w:name w:val="TutorialStep"/>
     <w:basedOn w:val="Normal"/>
     <w:qFormat/>
-    <w:rsid w:val="00C244E4"/>
+    <w:rsid w:val="00CA60B9"/>
     <w:pPr>
       <w:numPr>
         <w:numId w:val="7"/>
@@ -18426,7 +16919,7 @@
     <w:name w:val="Question Ankied"/>
     <w:basedOn w:val="Question"/>
     <w:qFormat/>
-    <w:rsid w:val="00C244E4"/>
+    <w:rsid w:val="00CA60B9"/>
     <w:rPr>
       <w:color w:val="7F7F7F" w:themeColor="text1" w:themeTint="80"/>
     </w:rPr>
@@ -18436,7 +16929,7 @@
     <w:basedOn w:val="Normal"/>
     <w:next w:val="Heading1"/>
     <w:qFormat/>
-    <w:rsid w:val="00C244E4"/>
+    <w:rsid w:val="00CA60B9"/>
     <w:rPr>
       <w:rFonts w:asciiTheme="majorHAnsi" w:hAnsiTheme="majorHAnsi"/>
       <w:color w:val="31378B" w:themeColor="text2"/>
@@ -18448,7 +16941,7 @@
     <w:name w:val="Appendice"/>
     <w:basedOn w:val="Heading2"/>
     <w:qFormat/>
-    <w:rsid w:val="00C244E4"/>
+    <w:rsid w:val="00CA60B9"/>
     <w:rPr>
       <w:sz w:val="28"/>
       <w:lang w:eastAsia="fi-FI"/>
@@ -18458,7 +16951,7 @@
     <w:name w:val="Question Esoteric"/>
     <w:basedOn w:val="Normal"/>
     <w:qFormat/>
-    <w:rsid w:val="00C244E4"/>
+    <w:rsid w:val="00CA60B9"/>
     <w:rPr>
       <w:color w:val="4BACC6" w:themeColor="accent5"/>
     </w:rPr>
@@ -18467,24 +16960,24 @@
     <w:name w:val="ToDo Section"/>
     <w:basedOn w:val="Heading1"/>
     <w:qFormat/>
-    <w:rsid w:val="00C244E4"/>
+    <w:rsid w:val="00CA60B9"/>
   </w:style>
   <w:style w:type="paragraph" w:customStyle="1" w:styleId="ToDoQuestionHeader">
     <w:name w:val="ToDo Question Header"/>
     <w:basedOn w:val="Question"/>
     <w:qFormat/>
-    <w:rsid w:val="00C244E4"/>
+    <w:rsid w:val="00CA60B9"/>
   </w:style>
   <w:style w:type="paragraph" w:customStyle="1" w:styleId="ToDoDetails">
     <w:name w:val="ToDoDetails"/>
     <w:basedOn w:val="Normal"/>
     <w:qFormat/>
-    <w:rsid w:val="00C244E4"/>
+    <w:rsid w:val="00CA60B9"/>
   </w:style>
   <w:style w:type="paragraph" w:customStyle="1" w:styleId="CodeExampleCode">
     <w:name w:val="Code Example Code"/>
     <w:basedOn w:val="Normal"/>
-    <w:rsid w:val="00C244E4"/>
+    <w:rsid w:val="00CA60B9"/>
     <w:rPr>
       <w:rFonts w:ascii="Times New Roman" w:eastAsia="Times New Roman" w:hAnsi="Times New Roman" w:cs="Times New Roman"/>
       <w:b/>
@@ -18497,7 +16990,7 @@
     <w:name w:val="Code Example Diagram"/>
     <w:basedOn w:val="Normal"/>
     <w:qFormat/>
-    <w:rsid w:val="00C244E4"/>
+    <w:rsid w:val="00CA60B9"/>
     <w:pPr>
       <w:spacing w:after="160" w:line="240" w:lineRule="auto"/>
     </w:pPr>
@@ -18511,7 +17004,7 @@
     <w:name w:val="Code Example Runtime"/>
     <w:basedOn w:val="Normal"/>
     <w:qFormat/>
-    <w:rsid w:val="00C244E4"/>
+    <w:rsid w:val="00CA60B9"/>
     <w:pPr>
       <w:spacing w:after="160" w:line="240" w:lineRule="auto"/>
     </w:pPr>
@@ -18526,7 +17019,7 @@
     <w:basedOn w:val="Normal"/>
     <w:link w:val="CodeExampleHeadingChar"/>
     <w:qFormat/>
-    <w:rsid w:val="00C244E4"/>
+    <w:rsid w:val="00CA60B9"/>
     <w:rPr>
       <w:b/>
       <w:smallCaps/>
@@ -18799,20 +17292,20 @@
     <w:name w:val="Headin"/>
     <w:basedOn w:val="Normal"/>
     <w:qFormat/>
-    <w:rsid w:val="00C244E4"/>
+    <w:rsid w:val="00CA60B9"/>
   </w:style>
   <w:style w:type="paragraph" w:customStyle="1" w:styleId="questionsubsection2">
     <w:name w:val="question sub section 2"/>
     <w:basedOn w:val="Heading4"/>
     <w:qFormat/>
-    <w:rsid w:val="00C244E4"/>
+    <w:rsid w:val="00CA60B9"/>
   </w:style>
   <w:style w:type="paragraph" w:customStyle="1" w:styleId="ListBulletHeader2">
     <w:name w:val="List Bullet Header 2"/>
     <w:basedOn w:val="Normal"/>
     <w:next w:val="ListBullet"/>
     <w:qFormat/>
-    <w:rsid w:val="00C244E4"/>
+    <w:rsid w:val="00CA60B9"/>
     <w:pPr>
       <w:spacing w:after="120"/>
     </w:pPr>
@@ -19063,7 +17556,7 @@
     <w:basedOn w:val="Heading5"/>
     <w:link w:val="DefChar"/>
     <w:qFormat/>
-    <w:rsid w:val="00C244E4"/>
+    <w:rsid w:val="00CA60B9"/>
     <w:rPr>
       <w:color w:val="31378B" w:themeColor="text2"/>
     </w:rPr>
@@ -19072,7 +17565,7 @@
     <w:name w:val="Code Example Heading Char"/>
     <w:basedOn w:val="DefaultParagraphFont"/>
     <w:link w:val="CodeExampleHeading"/>
-    <w:rsid w:val="00C244E4"/>
+    <w:rsid w:val="00CA60B9"/>
     <w:rPr>
       <w:rFonts w:eastAsiaTheme="minorEastAsia"/>
       <w:b/>
@@ -19086,7 +17579,7 @@
     <w:name w:val="Def Char"/>
     <w:basedOn w:val="CodeExampleHeadingChar"/>
     <w:link w:val="Def"/>
-    <w:rsid w:val="00C244E4"/>
+    <w:rsid w:val="00CA60B9"/>
     <w:rPr>
       <w:rFonts w:asciiTheme="majorHAnsi" w:eastAsiaTheme="majorEastAsia" w:hAnsiTheme="majorHAnsi" w:cstheme="majorBidi"/>
       <w:b/>
@@ -19238,7 +17731,7 @@
     <w:name w:val="Proof Heading"/>
     <w:basedOn w:val="Def"/>
     <w:qFormat/>
-    <w:rsid w:val="00C244E4"/>
+    <w:rsid w:val="00CA60B9"/>
     <w:rPr>
       <w:color w:val="00B0F0" w:themeColor="accent1"/>
     </w:rPr>
@@ -19298,7 +17791,7 @@
     <w:charset w:val="00"/>
     <w:family w:val="roman"/>
     <w:pitch w:val="variable"/>
-    <w:sig w:usb0="E0002AFF" w:usb1="C0007843" w:usb2="00000009" w:usb3="00000000" w:csb0="000001FF" w:csb1="00000000"/>
+    <w:sig w:usb0="E0002EFF" w:usb1="C000785B" w:usb2="00000009" w:usb3="00000000" w:csb0="000001FF" w:csb1="00000000"/>
   </w:font>
   <w:font w:name="Wingdings">
     <w:panose1 w:val="05000000000000000000"/>
@@ -19333,7 +17826,7 @@
     <w:charset w:val="00"/>
     <w:family w:val="swiss"/>
     <w:pitch w:val="variable"/>
-    <w:sig w:usb0="E0002AFF" w:usb1="C0007843" w:usb2="00000009" w:usb3="00000000" w:csb0="000001FF" w:csb1="00000000"/>
+    <w:sig w:usb0="E0002EFF" w:usb1="C000785B" w:usb2="00000009" w:usb3="00000000" w:csb0="000001FF" w:csb1="00000000"/>
   </w:font>
   <w:font w:name="Times">
     <w:altName w:val="Times New Roman"/>
@@ -19342,6 +17835,14 @@
     <w:family w:val="roman"/>
     <w:pitch w:val="variable"/>
     <w:sig w:usb0="E0002EFF" w:usb1="C000785B" w:usb2="00000009" w:usb3="00000000" w:csb0="000001FF" w:csb1="00000000"/>
+  </w:font>
+  <w:font w:name="Courier">
+    <w:altName w:val="Courier New"/>
+    <w:panose1 w:val="02070409020205020404"/>
+    <w:charset w:val="00"/>
+    <w:family w:val="modern"/>
+    <w:pitch w:val="fixed"/>
+    <w:sig w:usb0="00000003" w:usb1="00000000" w:usb2="00000000" w:usb3="00000000" w:csb0="00000001" w:csb1="00000000"/>
   </w:font>
   <w:font w:name="Cambria Math">
     <w:panose1 w:val="02040503050406030204"/>
@@ -19355,14 +17856,14 @@
     <w:charset w:val="00"/>
     <w:family w:val="swiss"/>
     <w:pitch w:val="variable"/>
-    <w:sig w:usb0="E0002AFF" w:usb1="4000ACFF" w:usb2="00000001" w:usb3="00000000" w:csb0="000001FF" w:csb1="00000000"/>
+    <w:sig w:usb0="E0002AFF" w:usb1="C000247B" w:usb2="00000009" w:usb3="00000000" w:csb0="000001FF" w:csb1="00000000"/>
   </w:font>
   <w:font w:name="Calibri Light">
     <w:panose1 w:val="020F0302020204030204"/>
     <w:charset w:val="00"/>
     <w:family w:val="swiss"/>
     <w:pitch w:val="variable"/>
-    <w:sig w:usb0="A0002AEF" w:usb1="4000207B" w:usb2="00000000" w:usb3="00000000" w:csb0="000001FF" w:csb1="00000000"/>
+    <w:sig w:usb0="E0002AFF" w:usb1="C000247B" w:usb2="00000009" w:usb3="00000000" w:csb0="000001FF" w:csb1="00000000"/>
   </w:font>
 </w:fonts>
 </file>
@@ -19385,6 +17886,7 @@
     <w:rsidRoot w:val="001141F8"/>
     <w:rsid w:val="001141F8"/>
     <w:rsid w:val="002922EA"/>
+    <w:rsid w:val="007A6BDC"/>
     <w:rsid w:val="0091269B"/>
     <w:rsid w:val="00A00B6A"/>
     <w:rsid w:val="00EF3434"/>
@@ -20064,7 +18566,7 @@
 </file>
 
 <file path=customXml/itemProps1.xml><?xml version="1.0" encoding="utf-8"?>
-<ds:datastoreItem xmlns:ds="http://schemas.openxmlformats.org/officeDocument/2006/customXml" ds:itemID="{6ED9CADB-608D-45BD-B6AF-C659C1C30DEF}">
+<ds:datastoreItem xmlns:ds="http://schemas.openxmlformats.org/officeDocument/2006/customXml" ds:itemID="{3452F2C3-8EEB-4ADE-BF4E-1EDF8921E350}">
   <ds:schemaRefs>
     <ds:schemaRef ds:uri="http://schemas.openxmlformats.org/officeDocument/2006/bibliography"/>
   </ds:schemaRefs>
